--- a/Dafny verification tool.docx
+++ b/Dafny verification tool.docx
@@ -163,8 +163,6 @@
           <w:lang w:val="sr-Latn-RS"/>
         </w:rPr>
       </w:pPr>
-      <w:bookmarkStart w:id="1" w:name="_GoBack"/>
-      <w:bookmarkEnd w:id="1"/>
     </w:p>
     <w:p>
       <w:pPr>
@@ -391,64 +389,111 @@
             </w:rPr>
             <w:fldChar w:fldCharType="separate"/>
           </w:r>
-          <w:hyperlink w:anchor="_Toc9269305" w:history="1">
-            <w:r>
-              <w:rPr>
-                <w:rStyle w:val="Hyperlink"/>
-                <w:noProof/>
-                <w:lang w:val="sr-Latn-RS"/>
-              </w:rPr>
-              <w:t>Uvod</w:t>
-            </w:r>
-            <w:r>
-              <w:rPr>
-                <w:noProof/>
-                <w:webHidden/>
-              </w:rPr>
-              <w:tab/>
-            </w:r>
-            <w:r>
-              <w:rPr>
-                <w:noProof/>
-                <w:webHidden/>
-              </w:rPr>
-              <w:fldChar w:fldCharType="begin"/>
-            </w:r>
-            <w:r>
-              <w:rPr>
-                <w:noProof/>
-                <w:webHidden/>
-              </w:rPr>
-              <w:instrText xml:space="preserve"> PAGEREF _Toc9269305 \h </w:instrText>
-            </w:r>
-            <w:r>
-              <w:rPr>
-                <w:noProof/>
-                <w:webHidden/>
-              </w:rPr>
-            </w:r>
-            <w:r>
-              <w:rPr>
-                <w:noProof/>
-                <w:webHidden/>
-              </w:rPr>
-              <w:fldChar w:fldCharType="separate"/>
-            </w:r>
-            <w:r>
-              <w:rPr>
-                <w:noProof/>
-                <w:webHidden/>
-              </w:rPr>
-              <w:t>3</w:t>
-            </w:r>
-            <w:r>
-              <w:rPr>
-                <w:noProof/>
-                <w:webHidden/>
-              </w:rPr>
-              <w:fldChar w:fldCharType="end"/>
-            </w:r>
-          </w:hyperlink>
+          <w:bookmarkStart w:id="1" w:name="_GoBack"/>
+          <w:bookmarkEnd w:id="1"/>
+          <w:r>
+            <w:rPr>
+              <w:rStyle w:val="Hyperlink"/>
+              <w:noProof/>
+            </w:rPr>
+            <w:fldChar w:fldCharType="begin"/>
+          </w:r>
+          <w:r>
+            <w:rPr>
+              <w:rStyle w:val="Hyperlink"/>
+              <w:noProof/>
+            </w:rPr>
+            <w:instrText xml:space="preserve"> </w:instrText>
+          </w:r>
+          <w:r>
+            <w:rPr>
+              <w:noProof/>
+            </w:rPr>
+            <w:instrText>HYPERLINK \l "_Toc9273153"</w:instrText>
+          </w:r>
+          <w:r>
+            <w:rPr>
+              <w:rStyle w:val="Hyperlink"/>
+              <w:noProof/>
+            </w:rPr>
+            <w:instrText xml:space="preserve"> </w:instrText>
+          </w:r>
+          <w:r>
+            <w:rPr>
+              <w:rStyle w:val="Hyperlink"/>
+              <w:noProof/>
+            </w:rPr>
+          </w:r>
+          <w:r>
+            <w:rPr>
+              <w:rStyle w:val="Hyperlink"/>
+              <w:noProof/>
+            </w:rPr>
+            <w:fldChar w:fldCharType="separate"/>
+          </w:r>
+          <w:r>
+            <w:rPr>
+              <w:rStyle w:val="Hyperlink"/>
+              <w:noProof/>
+              <w:lang w:val="sr-Latn-RS"/>
+            </w:rPr>
+            <w:t>Uvod</w:t>
+          </w:r>
+          <w:r>
+            <w:rPr>
+              <w:noProof/>
+              <w:webHidden/>
+            </w:rPr>
+            <w:tab/>
+          </w:r>
+          <w:r>
+            <w:rPr>
+              <w:noProof/>
+              <w:webHidden/>
+            </w:rPr>
+            <w:fldChar w:fldCharType="begin"/>
+          </w:r>
+          <w:r>
+            <w:rPr>
+              <w:noProof/>
+              <w:webHidden/>
+            </w:rPr>
+            <w:instrText xml:space="preserve"> PAGEREF _Toc9273153 \h </w:instrText>
+          </w:r>
+          <w:r>
+            <w:rPr>
+              <w:noProof/>
+              <w:webHidden/>
+            </w:rPr>
+          </w:r>
+          <w:r>
+            <w:rPr>
+              <w:noProof/>
+              <w:webHidden/>
+            </w:rPr>
+            <w:fldChar w:fldCharType="separate"/>
+          </w:r>
+          <w:r>
+            <w:rPr>
+              <w:noProof/>
+              <w:webHidden/>
+            </w:rPr>
+            <w:t>3</w:t>
+          </w:r>
+          <w:r>
+            <w:rPr>
+              <w:noProof/>
+              <w:webHidden/>
+            </w:rPr>
+            <w:fldChar w:fldCharType="end"/>
+          </w:r>
+          <w:r>
+            <w:rPr>
+              <w:rStyle w:val="Hyperlink"/>
+              <w:noProof/>
+            </w:rPr>
+            <w:fldChar w:fldCharType="end"/>
+          </w:r>
         </w:p>
         <w:p>
           <w:pPr>
@@ -461,7 +506,7 @@
               <w:noProof/>
             </w:rPr>
           </w:pPr>
-          <w:hyperlink w:anchor="_Toc9269306" w:history="1">
+          <w:hyperlink w:anchor="_Toc9273154" w:history="1">
             <w:r>
               <w:rPr>
                 <w:rStyle w:val="Hyperlink"/>
@@ -490,7 +535,7 @@
                 <w:noProof/>
                 <w:webHidden/>
               </w:rPr>
-              <w:instrText xml:space="preserve"> PAGEREF _Toc9269306 \h </w:instrText>
+              <w:instrText xml:space="preserve"> PAGEREF _Toc9273154 \h </w:instrText>
             </w:r>
             <w:r>
               <w:rPr>
@@ -532,7 +577,7 @@
               <w:noProof/>
             </w:rPr>
           </w:pPr>
-          <w:hyperlink w:anchor="_Toc9269307" w:history="1">
+          <w:hyperlink w:anchor="_Toc9273155" w:history="1">
             <w:r>
               <w:rPr>
                 <w:rStyle w:val="Hyperlink"/>
@@ -561,7 +606,7 @@
                 <w:noProof/>
                 <w:webHidden/>
               </w:rPr>
-              <w:instrText xml:space="preserve"> PAGEREF _Toc9269307 \h </w:instrText>
+              <w:instrText xml:space="preserve"> PAGEREF _Toc9273155 \h </w:instrText>
             </w:r>
             <w:r>
               <w:rPr>
@@ -603,7 +648,7 @@
               <w:noProof/>
             </w:rPr>
           </w:pPr>
-          <w:hyperlink w:anchor="_Toc9269308" w:history="1">
+          <w:hyperlink w:anchor="_Toc9273156" w:history="1">
             <w:r>
               <w:rPr>
                 <w:rStyle w:val="Hyperlink"/>
@@ -632,7 +677,7 @@
                 <w:noProof/>
                 <w:webHidden/>
               </w:rPr>
-              <w:instrText xml:space="preserve"> PAGEREF _Toc9269308 \h </w:instrText>
+              <w:instrText xml:space="preserve"> PAGEREF _Toc9273156 \h </w:instrText>
             </w:r>
             <w:r>
               <w:rPr>
@@ -674,7 +719,7 @@
               <w:noProof/>
             </w:rPr>
           </w:pPr>
-          <w:hyperlink w:anchor="_Toc9269309" w:history="1">
+          <w:hyperlink w:anchor="_Toc9273157" w:history="1">
             <w:r>
               <w:rPr>
                 <w:rStyle w:val="Hyperlink"/>
@@ -703,7 +748,7 @@
                 <w:noProof/>
                 <w:webHidden/>
               </w:rPr>
-              <w:instrText xml:space="preserve"> PAGEREF _Toc9269309 \h </w:instrText>
+              <w:instrText xml:space="preserve"> PAGEREF _Toc9273157 \h </w:instrText>
             </w:r>
             <w:r>
               <w:rPr>
@@ -745,7 +790,7 @@
               <w:noProof/>
             </w:rPr>
           </w:pPr>
-          <w:hyperlink w:anchor="_Toc9269310" w:history="1">
+          <w:hyperlink w:anchor="_Toc9273158" w:history="1">
             <w:r>
               <w:rPr>
                 <w:rStyle w:val="Hyperlink"/>
@@ -774,7 +819,7 @@
                 <w:noProof/>
                 <w:webHidden/>
               </w:rPr>
-              <w:instrText xml:space="preserve"> PAGEREF _Toc9269310 \h </w:instrText>
+              <w:instrText xml:space="preserve"> PAGEREF _Toc9273158 \h </w:instrText>
             </w:r>
             <w:r>
               <w:rPr>
@@ -816,7 +861,7 @@
               <w:noProof/>
             </w:rPr>
           </w:pPr>
-          <w:hyperlink w:anchor="_Toc9269311" w:history="1">
+          <w:hyperlink w:anchor="_Toc9273159" w:history="1">
             <w:r>
               <w:rPr>
                 <w:rStyle w:val="Hyperlink"/>
@@ -845,7 +890,7 @@
                 <w:noProof/>
                 <w:webHidden/>
               </w:rPr>
-              <w:instrText xml:space="preserve"> PAGEREF _Toc9269311 \h </w:instrText>
+              <w:instrText xml:space="preserve"> PAGEREF _Toc9273159 \h </w:instrText>
             </w:r>
             <w:r>
               <w:rPr>
@@ -887,7 +932,7 @@
               <w:noProof/>
             </w:rPr>
           </w:pPr>
-          <w:hyperlink w:anchor="_Toc9269312" w:history="1">
+          <w:hyperlink w:anchor="_Toc9273160" w:history="1">
             <w:r>
               <w:rPr>
                 <w:rStyle w:val="Hyperlink"/>
@@ -915,7 +960,7 @@
                 <w:noProof/>
                 <w:webHidden/>
               </w:rPr>
-              <w:instrText xml:space="preserve"> PAGEREF _Toc9269312 \h </w:instrText>
+              <w:instrText xml:space="preserve"> PAGEREF _Toc9273160 \h </w:instrText>
             </w:r>
             <w:r>
               <w:rPr>
@@ -957,7 +1002,7 @@
               <w:noProof/>
             </w:rPr>
           </w:pPr>
-          <w:hyperlink w:anchor="_Toc9269313" w:history="1">
+          <w:hyperlink w:anchor="_Toc9273161" w:history="1">
             <w:r>
               <w:rPr>
                 <w:rStyle w:val="Hyperlink"/>
@@ -985,7 +1030,7 @@
                 <w:noProof/>
                 <w:webHidden/>
               </w:rPr>
-              <w:instrText xml:space="preserve"> PAGEREF _Toc9269313 \h </w:instrText>
+              <w:instrText xml:space="preserve"> PAGEREF _Toc9273161 \h </w:instrText>
             </w:r>
             <w:r>
               <w:rPr>
@@ -1027,7 +1072,7 @@
               <w:noProof/>
             </w:rPr>
           </w:pPr>
-          <w:hyperlink w:anchor="_Toc9269314" w:history="1">
+          <w:hyperlink w:anchor="_Toc9273162" w:history="1">
             <w:r>
               <w:rPr>
                 <w:rStyle w:val="Hyperlink"/>
@@ -1055,7 +1100,7 @@
                 <w:noProof/>
                 <w:webHidden/>
               </w:rPr>
-              <w:instrText xml:space="preserve"> PAGEREF _Toc9269314 \h </w:instrText>
+              <w:instrText xml:space="preserve"> PAGEREF _Toc9273162 \h </w:instrText>
             </w:r>
             <w:r>
               <w:rPr>
@@ -1097,7 +1142,7 @@
               <w:noProof/>
             </w:rPr>
           </w:pPr>
-          <w:hyperlink w:anchor="_Toc9269315" w:history="1">
+          <w:hyperlink w:anchor="_Toc9273163" w:history="1">
             <w:r>
               <w:rPr>
                 <w:rStyle w:val="Hyperlink"/>
@@ -1125,7 +1170,7 @@
                 <w:noProof/>
                 <w:webHidden/>
               </w:rPr>
-              <w:instrText xml:space="preserve"> PAGEREF _Toc9269315 \h </w:instrText>
+              <w:instrText xml:space="preserve"> PAGEREF _Toc9273163 \h </w:instrText>
             </w:r>
             <w:r>
               <w:rPr>
@@ -1167,7 +1212,7 @@
               <w:noProof/>
             </w:rPr>
           </w:pPr>
-          <w:hyperlink w:anchor="_Toc9269316" w:history="1">
+          <w:hyperlink w:anchor="_Toc9273164" w:history="1">
             <w:r>
               <w:rPr>
                 <w:rStyle w:val="Hyperlink"/>
@@ -1195,7 +1240,7 @@
                 <w:noProof/>
                 <w:webHidden/>
               </w:rPr>
-              <w:instrText xml:space="preserve"> PAGEREF _Toc9269316 \h </w:instrText>
+              <w:instrText xml:space="preserve"> PAGEREF _Toc9273164 \h </w:instrText>
             </w:r>
             <w:r>
               <w:rPr>
@@ -1237,7 +1282,7 @@
               <w:noProof/>
             </w:rPr>
           </w:pPr>
-          <w:hyperlink w:anchor="_Toc9269317" w:history="1">
+          <w:hyperlink w:anchor="_Toc9273165" w:history="1">
             <w:r>
               <w:rPr>
                 <w:rStyle w:val="Hyperlink"/>
@@ -1265,7 +1310,7 @@
                 <w:noProof/>
                 <w:webHidden/>
               </w:rPr>
-              <w:instrText xml:space="preserve"> PAGEREF _Toc9269317 \h </w:instrText>
+              <w:instrText xml:space="preserve"> PAGEREF _Toc9273165 \h </w:instrText>
             </w:r>
             <w:r>
               <w:rPr>
@@ -1307,7 +1352,7 @@
               <w:noProof/>
             </w:rPr>
           </w:pPr>
-          <w:hyperlink w:anchor="_Toc9269318" w:history="1">
+          <w:hyperlink w:anchor="_Toc9273166" w:history="1">
             <w:r>
               <w:rPr>
                 <w:rStyle w:val="Hyperlink"/>
@@ -1335,7 +1380,7 @@
                 <w:noProof/>
                 <w:webHidden/>
               </w:rPr>
-              <w:instrText xml:space="preserve"> PAGEREF _Toc9269318 \h </w:instrText>
+              <w:instrText xml:space="preserve"> PAGEREF _Toc9273166 \h </w:instrText>
             </w:r>
             <w:r>
               <w:rPr>
@@ -1377,7 +1422,7 @@
               <w:noProof/>
             </w:rPr>
           </w:pPr>
-          <w:hyperlink w:anchor="_Toc9269319" w:history="1">
+          <w:hyperlink w:anchor="_Toc9273167" w:history="1">
             <w:r>
               <w:rPr>
                 <w:rStyle w:val="Hyperlink"/>
@@ -1405,7 +1450,7 @@
                 <w:noProof/>
                 <w:webHidden/>
               </w:rPr>
-              <w:instrText xml:space="preserve"> PAGEREF _Toc9269319 \h </w:instrText>
+              <w:instrText xml:space="preserve"> PAGEREF _Toc9273167 \h </w:instrText>
             </w:r>
             <w:r>
               <w:rPr>
@@ -1447,7 +1492,7 @@
               <w:noProof/>
             </w:rPr>
           </w:pPr>
-          <w:hyperlink w:anchor="_Toc9269320" w:history="1">
+          <w:hyperlink w:anchor="_Toc9273168" w:history="1">
             <w:r>
               <w:rPr>
                 <w:rStyle w:val="Hyperlink"/>
@@ -1475,7 +1520,7 @@
                 <w:noProof/>
                 <w:webHidden/>
               </w:rPr>
-              <w:instrText xml:space="preserve"> PAGEREF _Toc9269320 \h </w:instrText>
+              <w:instrText xml:space="preserve"> PAGEREF _Toc9273168 \h </w:instrText>
             </w:r>
             <w:r>
               <w:rPr>
@@ -1517,7 +1562,7 @@
               <w:noProof/>
             </w:rPr>
           </w:pPr>
-          <w:hyperlink w:anchor="_Toc9269321" w:history="1">
+          <w:hyperlink w:anchor="_Toc9273169" w:history="1">
             <w:r>
               <w:rPr>
                 <w:rStyle w:val="Hyperlink"/>
@@ -1545,7 +1590,7 @@
                 <w:noProof/>
                 <w:webHidden/>
               </w:rPr>
-              <w:instrText xml:space="preserve"> PAGEREF _Toc9269321 \h </w:instrText>
+              <w:instrText xml:space="preserve"> PAGEREF _Toc9273169 \h </w:instrText>
             </w:r>
             <w:r>
               <w:rPr>
@@ -1587,7 +1632,7 @@
               <w:noProof/>
             </w:rPr>
           </w:pPr>
-          <w:hyperlink w:anchor="_Toc9269322" w:history="1">
+          <w:hyperlink w:anchor="_Toc9273170" w:history="1">
             <w:r>
               <w:rPr>
                 <w:rStyle w:val="Hyperlink"/>
@@ -1615,7 +1660,7 @@
                 <w:noProof/>
                 <w:webHidden/>
               </w:rPr>
-              <w:instrText xml:space="preserve"> PAGEREF _Toc9269322 \h </w:instrText>
+              <w:instrText xml:space="preserve"> PAGEREF _Toc9273170 \h </w:instrText>
             </w:r>
             <w:r>
               <w:rPr>
@@ -1657,7 +1702,7 @@
               <w:noProof/>
             </w:rPr>
           </w:pPr>
-          <w:hyperlink w:anchor="_Toc9269323" w:history="1">
+          <w:hyperlink w:anchor="_Toc9273171" w:history="1">
             <w:r>
               <w:rPr>
                 <w:rStyle w:val="Hyperlink"/>
@@ -1685,7 +1730,7 @@
                 <w:noProof/>
                 <w:webHidden/>
               </w:rPr>
-              <w:instrText xml:space="preserve"> PAGEREF _Toc9269323 \h </w:instrText>
+              <w:instrText xml:space="preserve"> PAGEREF _Toc9273171 \h </w:instrText>
             </w:r>
             <w:r>
               <w:rPr>
@@ -1717,6 +1762,76 @@
           </w:hyperlink>
         </w:p>
         <w:p>
+          <w:pPr>
+            <w:pStyle w:val="TOC1"/>
+            <w:tabs>
+              <w:tab w:val="right" w:leader="dot" w:pos="9350"/>
+            </w:tabs>
+            <w:rPr>
+              <w:rFonts w:eastAsiaTheme="minorEastAsia"/>
+              <w:noProof/>
+            </w:rPr>
+          </w:pPr>
+          <w:hyperlink w:anchor="_Toc9273172" w:history="1">
+            <w:r>
+              <w:rPr>
+                <w:rStyle w:val="Hyperlink"/>
+                <w:b/>
+                <w:noProof/>
+              </w:rPr>
+              <w:t>Literatura</w:t>
+            </w:r>
+            <w:r>
+              <w:rPr>
+                <w:noProof/>
+                <w:webHidden/>
+              </w:rPr>
+              <w:tab/>
+            </w:r>
+            <w:r>
+              <w:rPr>
+                <w:noProof/>
+                <w:webHidden/>
+              </w:rPr>
+              <w:fldChar w:fldCharType="begin"/>
+            </w:r>
+            <w:r>
+              <w:rPr>
+                <w:noProof/>
+                <w:webHidden/>
+              </w:rPr>
+              <w:instrText xml:space="preserve"> PAGEREF _Toc9273172 \h </w:instrText>
+            </w:r>
+            <w:r>
+              <w:rPr>
+                <w:noProof/>
+                <w:webHidden/>
+              </w:rPr>
+            </w:r>
+            <w:r>
+              <w:rPr>
+                <w:noProof/>
+                <w:webHidden/>
+              </w:rPr>
+              <w:fldChar w:fldCharType="separate"/>
+            </w:r>
+            <w:r>
+              <w:rPr>
+                <w:noProof/>
+                <w:webHidden/>
+              </w:rPr>
+              <w:t>19</w:t>
+            </w:r>
+            <w:r>
+              <w:rPr>
+                <w:noProof/>
+                <w:webHidden/>
+              </w:rPr>
+              <w:fldChar w:fldCharType="end"/>
+            </w:r>
+          </w:hyperlink>
+        </w:p>
+        <w:p>
           <w:r>
             <w:rPr>
               <w:b/>
@@ -1875,7 +1990,7 @@
           <w:lang w:val="sr-Latn-RS"/>
         </w:rPr>
       </w:pPr>
-      <w:bookmarkStart w:id="2" w:name="_Toc9269305"/>
+      <w:bookmarkStart w:id="2" w:name="_Toc9273153"/>
       <w:r>
         <w:rPr>
           <w:lang w:val="sr-Latn-RS"/>
@@ -2526,7 +2641,7 @@
           <w:lang w:val="sr-Latn-RS"/>
         </w:rPr>
       </w:pPr>
-      <w:bookmarkStart w:id="3" w:name="_Toc9269306"/>
+      <w:bookmarkStart w:id="3" w:name="_Toc9273154"/>
       <w:r>
         <w:rPr>
           <w:b/>
@@ -2858,7 +2973,7 @@
           <w:lang w:val="sr-Latn-RS"/>
         </w:rPr>
       </w:pPr>
-      <w:bookmarkStart w:id="4" w:name="_Toc9269307"/>
+      <w:bookmarkStart w:id="4" w:name="_Toc9273155"/>
       <w:r>
         <w:rPr>
           <w:b/>
@@ -4167,7 +4282,7 @@
           <w:lang w:val="sr-Latn-RS"/>
         </w:rPr>
       </w:pPr>
-      <w:bookmarkStart w:id="5" w:name="_Toc9269308"/>
+      <w:bookmarkStart w:id="5" w:name="_Toc9273156"/>
       <w:r>
         <w:rPr>
           <w:b/>
@@ -4769,6 +4884,7 @@
           <w:i/>
           <w:lang w:val="sr-Latn-RS"/>
         </w:rPr>
+        <w:lastRenderedPageBreak/>
         <w:t xml:space="preserve">Sada metoda </w:t>
       </w:r>
       <w:proofErr w:type="spellStart"/>
@@ -6262,6 +6378,7 @@
           <w:szCs w:val="28"/>
           <w:lang w:val="sr-Latn-RS"/>
         </w:rPr>
+        <w:lastRenderedPageBreak/>
         <w:t xml:space="preserve">U ovom slučaju možemo definisati preduslove koje </w:t>
       </w:r>
       <w:proofErr w:type="spellStart"/>
@@ -6401,7 +6518,6 @@
           <w:szCs w:val="21"/>
           <w:shd w:val="clear" w:color="auto" w:fill="FFFFFF"/>
         </w:rPr>
-        <w:lastRenderedPageBreak/>
         <w:t>method</w:t>
       </w:r>
       <w:r>
@@ -6832,7 +6948,7 @@
           <w:lang w:val="sr-Latn-RS"/>
         </w:rPr>
       </w:pPr>
-      <w:bookmarkStart w:id="6" w:name="_Toc9269309"/>
+      <w:bookmarkStart w:id="6" w:name="_Toc9273157"/>
       <w:proofErr w:type="spellStart"/>
       <w:r>
         <w:rPr>
@@ -7816,7 +7932,7 @@
           <w:lang w:val="sr-Latn-RS"/>
         </w:rPr>
       </w:pPr>
-      <w:bookmarkStart w:id="7" w:name="_Toc9269310"/>
+      <w:bookmarkStart w:id="7" w:name="_Toc9273158"/>
       <w:r>
         <w:rPr>
           <w:b/>
@@ -7824,7 +7940,6 @@
           <w:szCs w:val="32"/>
           <w:lang w:val="sr-Latn-RS"/>
         </w:rPr>
-        <w:lastRenderedPageBreak/>
         <w:t>Funkcije (</w:t>
       </w:r>
       <w:proofErr w:type="spellStart"/>
@@ -8983,7 +9098,6 @@
           <w:lang w:val="sr-Latn-RS"/>
         </w:rPr>
       </w:pPr>
-      <w:bookmarkStart w:id="8" w:name="_Toc9269311"/>
     </w:p>
     <w:p>
       <w:pPr>
@@ -9009,6 +9123,7 @@
           <w:lang w:val="sr-Latn-RS"/>
         </w:rPr>
       </w:pPr>
+      <w:bookmarkStart w:id="8" w:name="_Toc9273159"/>
       <w:r>
         <w:rPr>
           <w:b/>
@@ -9016,7 +9131,6 @@
           <w:szCs w:val="32"/>
           <w:lang w:val="sr-Latn-RS"/>
         </w:rPr>
-        <w:lastRenderedPageBreak/>
         <w:t>Invarijante petlji (</w:t>
       </w:r>
       <w:proofErr w:type="spellStart"/>
@@ -11404,7 +11518,7 @@
           <w:szCs w:val="32"/>
         </w:rPr>
       </w:pPr>
-      <w:bookmarkStart w:id="9" w:name="_Toc9269312"/>
+      <w:bookmarkStart w:id="9" w:name="_Toc9273160"/>
       <w:proofErr w:type="spellStart"/>
       <w:r>
         <w:rPr>
@@ -13444,7 +13558,7 @@
           <w:szCs w:val="32"/>
         </w:rPr>
       </w:pPr>
-      <w:bookmarkStart w:id="10" w:name="_Toc9269313"/>
+      <w:bookmarkStart w:id="10" w:name="_Toc9273161"/>
       <w:proofErr w:type="spellStart"/>
       <w:r>
         <w:rPr>
@@ -14789,7 +14903,7 @@
           <w:szCs w:val="32"/>
         </w:rPr>
       </w:pPr>
-      <w:bookmarkStart w:id="11" w:name="_Toc9269314"/>
+      <w:bookmarkStart w:id="11" w:name="_Toc9273162"/>
       <w:proofErr w:type="spellStart"/>
       <w:r>
         <w:rPr>
@@ -16984,7 +17098,7 @@
           <w:szCs w:val="32"/>
         </w:rPr>
       </w:pPr>
-      <w:bookmarkStart w:id="12" w:name="_Toc9269315"/>
+      <w:bookmarkStart w:id="12" w:name="_Toc9273163"/>
       <w:proofErr w:type="spellStart"/>
       <w:r>
         <w:rPr>
@@ -18586,7 +18700,7 @@
           <w:szCs w:val="32"/>
         </w:rPr>
       </w:pPr>
-      <w:bookmarkStart w:id="13" w:name="_Toc9269316"/>
+      <w:bookmarkStart w:id="13" w:name="_Toc9273164"/>
       <w:proofErr w:type="spellStart"/>
       <w:r>
         <w:rPr>
@@ -22066,7 +22180,7 @@
           <w:szCs w:val="36"/>
         </w:rPr>
       </w:pPr>
-      <w:bookmarkStart w:id="14" w:name="_Toc9269317"/>
+      <w:bookmarkStart w:id="14" w:name="_Toc9273165"/>
       <w:proofErr w:type="spellStart"/>
       <w:r>
         <w:rPr>
@@ -22238,7 +22352,7 @@
           <w:szCs w:val="32"/>
         </w:rPr>
       </w:pPr>
-      <w:bookmarkStart w:id="15" w:name="_Toc9269318"/>
+      <w:bookmarkStart w:id="15" w:name="_Toc9273166"/>
       <w:proofErr w:type="spellStart"/>
       <w:r>
         <w:rPr>
@@ -22876,7 +22990,7 @@
           <w:szCs w:val="32"/>
         </w:rPr>
       </w:pPr>
-      <w:bookmarkStart w:id="16" w:name="_Toc9269319"/>
+      <w:bookmarkStart w:id="16" w:name="_Toc9273167"/>
       <w:proofErr w:type="spellStart"/>
       <w:r>
         <w:rPr>
@@ -24036,7 +24150,7 @@
           <w:szCs w:val="32"/>
         </w:rPr>
       </w:pPr>
-      <w:bookmarkStart w:id="17" w:name="_Toc9269320"/>
+      <w:bookmarkStart w:id="17" w:name="_Toc9273168"/>
       <w:proofErr w:type="spellStart"/>
       <w:r>
         <w:rPr>
@@ -25284,7 +25398,7 @@
           <w:szCs w:val="32"/>
         </w:rPr>
       </w:pPr>
-      <w:bookmarkStart w:id="18" w:name="_Toc9269321"/>
+      <w:bookmarkStart w:id="18" w:name="_Toc9273169"/>
       <w:proofErr w:type="spellStart"/>
       <w:r>
         <w:rPr>
@@ -26236,7 +26350,7 @@
           <w:szCs w:val="36"/>
         </w:rPr>
       </w:pPr>
-      <w:bookmarkStart w:id="19" w:name="_Toc9269322"/>
+      <w:bookmarkStart w:id="19" w:name="_Toc9273170"/>
       <w:proofErr w:type="spellStart"/>
       <w:r>
         <w:rPr>
@@ -27078,7 +27192,7 @@
           <w:b/>
         </w:rPr>
       </w:pPr>
-      <w:bookmarkStart w:id="20" w:name="_Toc9269323"/>
+      <w:bookmarkStart w:id="20" w:name="_Toc9273171"/>
       <w:proofErr w:type="spellStart"/>
       <w:r>
         <w:rPr>
@@ -28456,6 +28570,385 @@
         </w:rPr>
       </w:pPr>
     </w:p>
+    <w:p>
+      <w:pPr>
+        <w:jc w:val="both"/>
+        <w:rPr>
+          <w:sz w:val="32"/>
+          <w:szCs w:val="32"/>
+        </w:rPr>
+      </w:pPr>
+    </w:p>
+    <w:p>
+      <w:pPr>
+        <w:jc w:val="both"/>
+        <w:rPr>
+          <w:sz w:val="32"/>
+          <w:szCs w:val="32"/>
+        </w:rPr>
+      </w:pPr>
+    </w:p>
+    <w:p>
+      <w:pPr>
+        <w:jc w:val="both"/>
+        <w:rPr>
+          <w:sz w:val="32"/>
+          <w:szCs w:val="32"/>
+        </w:rPr>
+      </w:pPr>
+    </w:p>
+    <w:p>
+      <w:pPr>
+        <w:jc w:val="both"/>
+        <w:rPr>
+          <w:sz w:val="32"/>
+          <w:szCs w:val="32"/>
+        </w:rPr>
+      </w:pPr>
+    </w:p>
+    <w:p>
+      <w:pPr>
+        <w:pStyle w:val="Heading1"/>
+        <w:rPr>
+          <w:b/>
+          <w:sz w:val="36"/>
+          <w:szCs w:val="36"/>
+        </w:rPr>
+      </w:pPr>
+      <w:bookmarkStart w:id="21" w:name="_Toc9273172"/>
+      <w:proofErr w:type="spellStart"/>
+      <w:r>
+        <w:rPr>
+          <w:b/>
+          <w:sz w:val="36"/>
+          <w:szCs w:val="36"/>
+        </w:rPr>
+        <w:lastRenderedPageBreak/>
+        <w:t>Literatura</w:t>
+      </w:r>
+      <w:bookmarkEnd w:id="21"/>
+      <w:proofErr w:type="spellEnd"/>
+    </w:p>
+    <w:p/>
+    <w:p>
+      <w:pPr>
+        <w:pStyle w:val="ListParagraph"/>
+        <w:numPr>
+          <w:ilvl w:val="0"/>
+          <w:numId w:val="2"/>
+        </w:numPr>
+        <w:rPr>
+          <w:i/>
+        </w:rPr>
+      </w:pPr>
+      <w:proofErr w:type="spellStart"/>
+      <w:r>
+        <w:rPr>
+          <w:rFonts w:ascii="Helvetica" w:hAnsi="Helvetica" w:cs="Helvetica"/>
+          <w:color w:val="444950"/>
+          <w:sz w:val="20"/>
+          <w:szCs w:val="20"/>
+          <w:shd w:val="clear" w:color="auto" w:fill="F1F0F0"/>
+        </w:rPr>
+        <w:t>Leino</w:t>
+      </w:r>
+      <w:proofErr w:type="spellEnd"/>
+      <w:r>
+        <w:rPr>
+          <w:rFonts w:ascii="Helvetica" w:hAnsi="Helvetica" w:cs="Helvetica"/>
+          <w:color w:val="444950"/>
+          <w:sz w:val="20"/>
+          <w:szCs w:val="20"/>
+          <w:shd w:val="clear" w:color="auto" w:fill="F1F0F0"/>
+        </w:rPr>
+        <w:t xml:space="preserve">, K. R. M. (2010, April). </w:t>
+      </w:r>
+      <w:proofErr w:type="spellStart"/>
+      <w:r>
+        <w:rPr>
+          <w:rFonts w:ascii="Helvetica" w:hAnsi="Helvetica" w:cs="Helvetica"/>
+          <w:color w:val="444950"/>
+          <w:sz w:val="20"/>
+          <w:szCs w:val="20"/>
+          <w:shd w:val="clear" w:color="auto" w:fill="F1F0F0"/>
+        </w:rPr>
+        <w:t>Dafny</w:t>
+      </w:r>
+      <w:proofErr w:type="spellEnd"/>
+      <w:r>
+        <w:rPr>
+          <w:rFonts w:ascii="Helvetica" w:hAnsi="Helvetica" w:cs="Helvetica"/>
+          <w:color w:val="444950"/>
+          <w:sz w:val="20"/>
+          <w:szCs w:val="20"/>
+          <w:shd w:val="clear" w:color="auto" w:fill="F1F0F0"/>
+        </w:rPr>
+        <w:t>: An automatic program verifier for functional correctness. In International Conference on Logic for Programming Artificial Intelligence and Reasoning (pp. 348-370). Springer, Berlin, Heidelberg. ISO 690</w:t>
+      </w:r>
+    </w:p>
+    <w:p>
+      <w:pPr>
+        <w:pStyle w:val="ListParagraph"/>
+        <w:numPr>
+          <w:ilvl w:val="0"/>
+          <w:numId w:val="2"/>
+        </w:numPr>
+        <w:rPr>
+          <w:i/>
+        </w:rPr>
+      </w:pPr>
+      <w:proofErr w:type="spellStart"/>
+      <w:r>
+        <w:rPr>
+          <w:rFonts w:ascii="Helvetica" w:hAnsi="Helvetica" w:cs="Helvetica"/>
+          <w:color w:val="444950"/>
+          <w:sz w:val="20"/>
+          <w:szCs w:val="20"/>
+          <w:shd w:val="clear" w:color="auto" w:fill="F1F0F0"/>
+        </w:rPr>
+        <w:t>Leino</w:t>
+      </w:r>
+      <w:proofErr w:type="spellEnd"/>
+      <w:r>
+        <w:rPr>
+          <w:rFonts w:ascii="Helvetica" w:hAnsi="Helvetica" w:cs="Helvetica"/>
+          <w:color w:val="444950"/>
+          <w:sz w:val="20"/>
+          <w:szCs w:val="20"/>
+          <w:shd w:val="clear" w:color="auto" w:fill="F1F0F0"/>
+        </w:rPr>
+        <w:t xml:space="preserve">, K. R. M., &amp; </w:t>
+      </w:r>
+      <w:proofErr w:type="spellStart"/>
+      <w:r>
+        <w:rPr>
+          <w:rFonts w:ascii="Helvetica" w:hAnsi="Helvetica" w:cs="Helvetica"/>
+          <w:color w:val="444950"/>
+          <w:sz w:val="20"/>
+          <w:szCs w:val="20"/>
+          <w:shd w:val="clear" w:color="auto" w:fill="F1F0F0"/>
+        </w:rPr>
+        <w:t>Wüstholz</w:t>
+      </w:r>
+      <w:proofErr w:type="spellEnd"/>
+      <w:r>
+        <w:rPr>
+          <w:rFonts w:ascii="Helvetica" w:hAnsi="Helvetica" w:cs="Helvetica"/>
+          <w:color w:val="444950"/>
+          <w:sz w:val="20"/>
+          <w:szCs w:val="20"/>
+          <w:shd w:val="clear" w:color="auto" w:fill="F1F0F0"/>
+        </w:rPr>
+        <w:t xml:space="preserve">, V. (2014). The </w:t>
+      </w:r>
+      <w:proofErr w:type="spellStart"/>
+      <w:r>
+        <w:rPr>
+          <w:rFonts w:ascii="Helvetica" w:hAnsi="Helvetica" w:cs="Helvetica"/>
+          <w:color w:val="444950"/>
+          <w:sz w:val="20"/>
+          <w:szCs w:val="20"/>
+          <w:shd w:val="clear" w:color="auto" w:fill="F1F0F0"/>
+        </w:rPr>
+        <w:t>Dafny</w:t>
+      </w:r>
+      <w:proofErr w:type="spellEnd"/>
+      <w:r>
+        <w:rPr>
+          <w:rFonts w:ascii="Helvetica" w:hAnsi="Helvetica" w:cs="Helvetica"/>
+          <w:color w:val="444950"/>
+          <w:sz w:val="20"/>
+          <w:szCs w:val="20"/>
+          <w:shd w:val="clear" w:color="auto" w:fill="F1F0F0"/>
+        </w:rPr>
+        <w:t xml:space="preserve"> integrated development environment. </w:t>
+      </w:r>
+      <w:proofErr w:type="spellStart"/>
+      <w:r>
+        <w:rPr>
+          <w:rFonts w:ascii="Helvetica" w:hAnsi="Helvetica" w:cs="Helvetica"/>
+          <w:color w:val="444950"/>
+          <w:sz w:val="20"/>
+          <w:szCs w:val="20"/>
+          <w:shd w:val="clear" w:color="auto" w:fill="F1F0F0"/>
+        </w:rPr>
+        <w:t>arXiv</w:t>
+      </w:r>
+      <w:proofErr w:type="spellEnd"/>
+      <w:r>
+        <w:rPr>
+          <w:rFonts w:ascii="Helvetica" w:hAnsi="Helvetica" w:cs="Helvetica"/>
+          <w:color w:val="444950"/>
+          <w:sz w:val="20"/>
+          <w:szCs w:val="20"/>
+          <w:shd w:val="clear" w:color="auto" w:fill="F1F0F0"/>
+        </w:rPr>
+        <w:t xml:space="preserve"> preprint arXiv:1404.6602.</w:t>
+      </w:r>
+    </w:p>
+    <w:p>
+      <w:pPr>
+        <w:pStyle w:val="ListParagraph"/>
+        <w:numPr>
+          <w:ilvl w:val="0"/>
+          <w:numId w:val="2"/>
+        </w:numPr>
+        <w:rPr>
+          <w:i/>
+        </w:rPr>
+      </w:pPr>
+      <w:proofErr w:type="spellStart"/>
+      <w:r>
+        <w:rPr>
+          <w:rFonts w:ascii="Helvetica" w:hAnsi="Helvetica" w:cs="Helvetica"/>
+          <w:color w:val="444950"/>
+          <w:sz w:val="20"/>
+          <w:szCs w:val="20"/>
+          <w:shd w:val="clear" w:color="auto" w:fill="F1F0F0"/>
+        </w:rPr>
+        <w:t>Leino</w:t>
+      </w:r>
+      <w:proofErr w:type="spellEnd"/>
+      <w:r>
+        <w:rPr>
+          <w:rFonts w:ascii="Helvetica" w:hAnsi="Helvetica" w:cs="Helvetica"/>
+          <w:color w:val="444950"/>
+          <w:sz w:val="20"/>
+          <w:szCs w:val="20"/>
+          <w:shd w:val="clear" w:color="auto" w:fill="F1F0F0"/>
+        </w:rPr>
+        <w:t xml:space="preserve">, K. R. M., &amp; Monahan, R. (2010, August). </w:t>
+      </w:r>
+      <w:proofErr w:type="spellStart"/>
+      <w:r>
+        <w:rPr>
+          <w:rFonts w:ascii="Helvetica" w:hAnsi="Helvetica" w:cs="Helvetica"/>
+          <w:color w:val="444950"/>
+          <w:sz w:val="20"/>
+          <w:szCs w:val="20"/>
+          <w:shd w:val="clear" w:color="auto" w:fill="F1F0F0"/>
+        </w:rPr>
+        <w:t>Dafny</w:t>
+      </w:r>
+      <w:proofErr w:type="spellEnd"/>
+      <w:r>
+        <w:rPr>
+          <w:rFonts w:ascii="Helvetica" w:hAnsi="Helvetica" w:cs="Helvetica"/>
+          <w:color w:val="444950"/>
+          <w:sz w:val="20"/>
+          <w:szCs w:val="20"/>
+          <w:shd w:val="clear" w:color="auto" w:fill="F1F0F0"/>
+        </w:rPr>
+        <w:t xml:space="preserve"> meets the verification benchmarks challenge. In International Conference on Verified Software: Theories, Tools, and Experiments (pp. 112-126). Springer, Berlin, Heidelberg.</w:t>
+      </w:r>
+    </w:p>
+    <w:p>
+      <w:pPr>
+        <w:pStyle w:val="ListParagraph"/>
+        <w:numPr>
+          <w:ilvl w:val="0"/>
+          <w:numId w:val="2"/>
+        </w:numPr>
+        <w:rPr>
+          <w:i/>
+        </w:rPr>
+      </w:pPr>
+      <w:proofErr w:type="spellStart"/>
+      <w:r>
+        <w:rPr>
+          <w:rFonts w:ascii="Helvetica" w:hAnsi="Helvetica" w:cs="Helvetica"/>
+          <w:color w:val="444950"/>
+          <w:sz w:val="20"/>
+          <w:szCs w:val="20"/>
+          <w:shd w:val="clear" w:color="auto" w:fill="F1F0F0"/>
+        </w:rPr>
+        <w:t>Paqui</w:t>
+      </w:r>
+      <w:proofErr w:type="spellEnd"/>
+      <w:r>
+        <w:rPr>
+          <w:rFonts w:ascii="Helvetica" w:hAnsi="Helvetica" w:cs="Helvetica"/>
+          <w:color w:val="444950"/>
+          <w:sz w:val="20"/>
+          <w:szCs w:val="20"/>
+          <w:shd w:val="clear" w:color="auto" w:fill="F1F0F0"/>
+        </w:rPr>
+        <w:t xml:space="preserve"> Lucio</w:t>
+      </w:r>
+      <w:r>
+        <w:rPr>
+          <w:rFonts w:ascii="Helvetica" w:hAnsi="Helvetica" w:cs="Helvetica"/>
+          <w:color w:val="444950"/>
+          <w:sz w:val="20"/>
+          <w:szCs w:val="20"/>
+          <w:shd w:val="clear" w:color="auto" w:fill="F1F0F0"/>
+        </w:rPr>
+        <w:t xml:space="preserve">. </w:t>
+      </w:r>
+      <w:r>
+        <w:rPr>
+          <w:rFonts w:ascii="Helvetica" w:hAnsi="Helvetica" w:cs="Helvetica"/>
+          <w:color w:val="444950"/>
+          <w:sz w:val="20"/>
+          <w:szCs w:val="20"/>
+          <w:shd w:val="clear" w:color="auto" w:fill="F1F0F0"/>
+        </w:rPr>
+        <w:t xml:space="preserve">A Tutorial on Using </w:t>
+      </w:r>
+      <w:proofErr w:type="spellStart"/>
+      <w:r>
+        <w:rPr>
+          <w:rFonts w:ascii="Helvetica" w:hAnsi="Helvetica" w:cs="Helvetica"/>
+          <w:color w:val="444950"/>
+          <w:sz w:val="20"/>
+          <w:szCs w:val="20"/>
+          <w:shd w:val="clear" w:color="auto" w:fill="F1F0F0"/>
+        </w:rPr>
+        <w:t>Dafny</w:t>
+      </w:r>
+      <w:proofErr w:type="spellEnd"/>
+      <w:r>
+        <w:rPr>
+          <w:rFonts w:ascii="Helvetica" w:hAnsi="Helvetica" w:cs="Helvetica"/>
+          <w:color w:val="444950"/>
+          <w:sz w:val="20"/>
+          <w:szCs w:val="20"/>
+          <w:shd w:val="clear" w:color="auto" w:fill="F1F0F0"/>
+        </w:rPr>
+        <w:t xml:space="preserve"> to Construct Verified Software</w:t>
+      </w:r>
+      <w:r>
+        <w:rPr>
+          <w:rFonts w:ascii="Helvetica" w:hAnsi="Helvetica" w:cs="Helvetica"/>
+          <w:color w:val="444950"/>
+          <w:sz w:val="20"/>
+          <w:szCs w:val="20"/>
+          <w:shd w:val="clear" w:color="auto" w:fill="F1F0F0"/>
+        </w:rPr>
+        <w:t xml:space="preserve">. </w:t>
+      </w:r>
+      <w:r>
+        <w:rPr>
+          <w:rFonts w:ascii="Helvetica" w:hAnsi="Helvetica" w:cs="Helvetica"/>
+          <w:color w:val="444950"/>
+          <w:sz w:val="20"/>
+          <w:szCs w:val="20"/>
+          <w:shd w:val="clear" w:color="auto" w:fill="F1F0F0"/>
+        </w:rPr>
+        <w:t>The University of the Basque Country (UPV/EHU)</w:t>
+      </w:r>
+      <w:r>
+        <w:rPr>
+          <w:rFonts w:ascii="Helvetica" w:hAnsi="Helvetica" w:cs="Helvetica"/>
+          <w:color w:val="444950"/>
+          <w:sz w:val="20"/>
+          <w:szCs w:val="20"/>
+          <w:shd w:val="clear" w:color="auto" w:fill="F1F0F0"/>
+        </w:rPr>
+        <w:t xml:space="preserve"> </w:t>
+      </w:r>
+    </w:p>
+    <w:p/>
     <w:sectPr>
       <w:footerReference w:type="default" r:id="rId16"/>
       <w:pgSz w:w="12240" w:h="15840"/>
@@ -28685,8 +29178,124 @@
       </w:rPr>
     </w:lvl>
   </w:abstractNum>
+  <w:abstractNum w:abstractNumId="1" w15:restartNumberingAfterBreak="0">
+    <w:nsid w:val="413B45BA"/>
+    <w:multiLevelType w:val="hybridMultilevel"/>
+    <w:tmpl w:val="476A08AE"/>
+    <w:lvl w:ilvl="0" w:tplc="04090001">
+      <w:start w:val="1"/>
+      <w:numFmt w:val="bullet"/>
+      <w:lvlText w:val=""/>
+      <w:lvlJc w:val="left"/>
+      <w:pPr>
+        <w:ind w:left="720" w:hanging="360"/>
+      </w:pPr>
+      <w:rPr>
+        <w:rFonts w:ascii="Symbol" w:hAnsi="Symbol" w:hint="default"/>
+      </w:rPr>
+    </w:lvl>
+    <w:lvl w:ilvl="1" w:tplc="04090003" w:tentative="1">
+      <w:start w:val="1"/>
+      <w:numFmt w:val="bullet"/>
+      <w:lvlText w:val="o"/>
+      <w:lvlJc w:val="left"/>
+      <w:pPr>
+        <w:ind w:left="1440" w:hanging="360"/>
+      </w:pPr>
+      <w:rPr>
+        <w:rFonts w:ascii="Courier New" w:hAnsi="Courier New" w:cs="Courier New" w:hint="default"/>
+      </w:rPr>
+    </w:lvl>
+    <w:lvl w:ilvl="2" w:tplc="04090005" w:tentative="1">
+      <w:start w:val="1"/>
+      <w:numFmt w:val="bullet"/>
+      <w:lvlText w:val=""/>
+      <w:lvlJc w:val="left"/>
+      <w:pPr>
+        <w:ind w:left="2160" w:hanging="360"/>
+      </w:pPr>
+      <w:rPr>
+        <w:rFonts w:ascii="Wingdings" w:hAnsi="Wingdings" w:hint="default"/>
+      </w:rPr>
+    </w:lvl>
+    <w:lvl w:ilvl="3" w:tplc="04090001" w:tentative="1">
+      <w:start w:val="1"/>
+      <w:numFmt w:val="bullet"/>
+      <w:lvlText w:val=""/>
+      <w:lvlJc w:val="left"/>
+      <w:pPr>
+        <w:ind w:left="2880" w:hanging="360"/>
+      </w:pPr>
+      <w:rPr>
+        <w:rFonts w:ascii="Symbol" w:hAnsi="Symbol" w:hint="default"/>
+      </w:rPr>
+    </w:lvl>
+    <w:lvl w:ilvl="4" w:tplc="04090003" w:tentative="1">
+      <w:start w:val="1"/>
+      <w:numFmt w:val="bullet"/>
+      <w:lvlText w:val="o"/>
+      <w:lvlJc w:val="left"/>
+      <w:pPr>
+        <w:ind w:left="3600" w:hanging="360"/>
+      </w:pPr>
+      <w:rPr>
+        <w:rFonts w:ascii="Courier New" w:hAnsi="Courier New" w:cs="Courier New" w:hint="default"/>
+      </w:rPr>
+    </w:lvl>
+    <w:lvl w:ilvl="5" w:tplc="04090005" w:tentative="1">
+      <w:start w:val="1"/>
+      <w:numFmt w:val="bullet"/>
+      <w:lvlText w:val=""/>
+      <w:lvlJc w:val="left"/>
+      <w:pPr>
+        <w:ind w:left="4320" w:hanging="360"/>
+      </w:pPr>
+      <w:rPr>
+        <w:rFonts w:ascii="Wingdings" w:hAnsi="Wingdings" w:hint="default"/>
+      </w:rPr>
+    </w:lvl>
+    <w:lvl w:ilvl="6" w:tplc="04090001" w:tentative="1">
+      <w:start w:val="1"/>
+      <w:numFmt w:val="bullet"/>
+      <w:lvlText w:val=""/>
+      <w:lvlJc w:val="left"/>
+      <w:pPr>
+        <w:ind w:left="5040" w:hanging="360"/>
+      </w:pPr>
+      <w:rPr>
+        <w:rFonts w:ascii="Symbol" w:hAnsi="Symbol" w:hint="default"/>
+      </w:rPr>
+    </w:lvl>
+    <w:lvl w:ilvl="7" w:tplc="04090003" w:tentative="1">
+      <w:start w:val="1"/>
+      <w:numFmt w:val="bullet"/>
+      <w:lvlText w:val="o"/>
+      <w:lvlJc w:val="left"/>
+      <w:pPr>
+        <w:ind w:left="5760" w:hanging="360"/>
+      </w:pPr>
+      <w:rPr>
+        <w:rFonts w:ascii="Courier New" w:hAnsi="Courier New" w:cs="Courier New" w:hint="default"/>
+      </w:rPr>
+    </w:lvl>
+    <w:lvl w:ilvl="8" w:tplc="04090005" w:tentative="1">
+      <w:start w:val="1"/>
+      <w:numFmt w:val="bullet"/>
+      <w:lvlText w:val=""/>
+      <w:lvlJc w:val="left"/>
+      <w:pPr>
+        <w:ind w:left="6480" w:hanging="360"/>
+      </w:pPr>
+      <w:rPr>
+        <w:rFonts w:ascii="Wingdings" w:hAnsi="Wingdings" w:hint="default"/>
+      </w:rPr>
+    </w:lvl>
+  </w:abstractNum>
   <w:num w:numId="1">
     <w:abstractNumId w:val="0"/>
+  </w:num>
+  <w:num w:numId="2">
+    <w:abstractNumId w:val="1"/>
   </w:num>
 </w:numbering>
 </file>
@@ -29806,7 +30415,7 @@
 </file>
 
 <file path=customXml/itemProps1.xml><?xml version="1.0" encoding="utf-8"?>
-<ds:datastoreItem xmlns:ds="http://schemas.openxmlformats.org/officeDocument/2006/customXml" ds:itemID="{523AA91B-4F02-4E2F-A0B8-186D493D482F}">
+<ds:datastoreItem xmlns:ds="http://schemas.openxmlformats.org/officeDocument/2006/customXml" ds:itemID="{7B376809-1462-484B-8AA0-9CB40E3C66CC}">
   <ds:schemaRefs>
     <ds:schemaRef ds:uri="http://schemas.openxmlformats.org/officeDocument/2006/bibliography"/>
   </ds:schemaRefs>

--- a/Dafny verification tool.docx
+++ b/Dafny verification tool.docx
@@ -389,111 +389,64 @@
             </w:rPr>
             <w:fldChar w:fldCharType="separate"/>
           </w:r>
-          <w:bookmarkStart w:id="1" w:name="_GoBack"/>
-          <w:bookmarkEnd w:id="1"/>
-          <w:r>
-            <w:rPr>
-              <w:rStyle w:val="Hyperlink"/>
-              <w:noProof/>
-            </w:rPr>
-            <w:fldChar w:fldCharType="begin"/>
-          </w:r>
-          <w:r>
-            <w:rPr>
-              <w:rStyle w:val="Hyperlink"/>
-              <w:noProof/>
-            </w:rPr>
-            <w:instrText xml:space="preserve"> </w:instrText>
-          </w:r>
-          <w:r>
-            <w:rPr>
-              <w:noProof/>
-            </w:rPr>
-            <w:instrText>HYPERLINK \l "_Toc9273153"</w:instrText>
-          </w:r>
-          <w:r>
-            <w:rPr>
-              <w:rStyle w:val="Hyperlink"/>
-              <w:noProof/>
-            </w:rPr>
-            <w:instrText xml:space="preserve"> </w:instrText>
-          </w:r>
-          <w:r>
-            <w:rPr>
-              <w:rStyle w:val="Hyperlink"/>
-              <w:noProof/>
-            </w:rPr>
-          </w:r>
-          <w:r>
-            <w:rPr>
-              <w:rStyle w:val="Hyperlink"/>
-              <w:noProof/>
-            </w:rPr>
-            <w:fldChar w:fldCharType="separate"/>
-          </w:r>
-          <w:r>
-            <w:rPr>
-              <w:rStyle w:val="Hyperlink"/>
-              <w:noProof/>
-              <w:lang w:val="sr-Latn-RS"/>
-            </w:rPr>
-            <w:t>Uvod</w:t>
-          </w:r>
-          <w:r>
-            <w:rPr>
-              <w:noProof/>
-              <w:webHidden/>
-            </w:rPr>
-            <w:tab/>
-          </w:r>
-          <w:r>
-            <w:rPr>
-              <w:noProof/>
-              <w:webHidden/>
-            </w:rPr>
-            <w:fldChar w:fldCharType="begin"/>
-          </w:r>
-          <w:r>
-            <w:rPr>
-              <w:noProof/>
-              <w:webHidden/>
-            </w:rPr>
-            <w:instrText xml:space="preserve"> PAGEREF _Toc9273153 \h </w:instrText>
-          </w:r>
-          <w:r>
-            <w:rPr>
-              <w:noProof/>
-              <w:webHidden/>
-            </w:rPr>
-          </w:r>
-          <w:r>
-            <w:rPr>
-              <w:noProof/>
-              <w:webHidden/>
-            </w:rPr>
-            <w:fldChar w:fldCharType="separate"/>
-          </w:r>
-          <w:r>
-            <w:rPr>
-              <w:noProof/>
-              <w:webHidden/>
-            </w:rPr>
-            <w:t>3</w:t>
-          </w:r>
-          <w:r>
-            <w:rPr>
-              <w:noProof/>
-              <w:webHidden/>
-            </w:rPr>
-            <w:fldChar w:fldCharType="end"/>
-          </w:r>
-          <w:r>
-            <w:rPr>
-              <w:rStyle w:val="Hyperlink"/>
-              <w:noProof/>
-            </w:rPr>
-            <w:fldChar w:fldCharType="end"/>
-          </w:r>
+          <w:hyperlink w:anchor="_Toc9273153" w:history="1">
+            <w:r>
+              <w:rPr>
+                <w:rStyle w:val="Hyperlink"/>
+                <w:noProof/>
+                <w:lang w:val="sr-Latn-RS"/>
+              </w:rPr>
+              <w:t>Uvod</w:t>
+            </w:r>
+            <w:r>
+              <w:rPr>
+                <w:noProof/>
+                <w:webHidden/>
+              </w:rPr>
+              <w:tab/>
+            </w:r>
+            <w:r>
+              <w:rPr>
+                <w:noProof/>
+                <w:webHidden/>
+              </w:rPr>
+              <w:fldChar w:fldCharType="begin"/>
+            </w:r>
+            <w:r>
+              <w:rPr>
+                <w:noProof/>
+                <w:webHidden/>
+              </w:rPr>
+              <w:instrText xml:space="preserve"> PAGEREF _Toc9273153 \h </w:instrText>
+            </w:r>
+            <w:r>
+              <w:rPr>
+                <w:noProof/>
+                <w:webHidden/>
+              </w:rPr>
+            </w:r>
+            <w:r>
+              <w:rPr>
+                <w:noProof/>
+                <w:webHidden/>
+              </w:rPr>
+              <w:fldChar w:fldCharType="separate"/>
+            </w:r>
+            <w:r>
+              <w:rPr>
+                <w:noProof/>
+                <w:webHidden/>
+              </w:rPr>
+              <w:t>3</w:t>
+            </w:r>
+            <w:r>
+              <w:rPr>
+                <w:noProof/>
+                <w:webHidden/>
+              </w:rPr>
+              <w:fldChar w:fldCharType="end"/>
+            </w:r>
+          </w:hyperlink>
         </w:p>
         <w:p>
           <w:pPr>
@@ -1990,14 +1943,14 @@
           <w:lang w:val="sr-Latn-RS"/>
         </w:rPr>
       </w:pPr>
-      <w:bookmarkStart w:id="2" w:name="_Toc9273153"/>
+      <w:bookmarkStart w:id="1" w:name="_Toc9273153"/>
       <w:r>
         <w:rPr>
           <w:lang w:val="sr-Latn-RS"/>
         </w:rPr>
         <w:t>Uvod</w:t>
       </w:r>
-      <w:bookmarkEnd w:id="2"/>
+      <w:bookmarkEnd w:id="1"/>
     </w:p>
     <w:p>
       <w:pPr>
@@ -2641,7 +2594,7 @@
           <w:lang w:val="sr-Latn-RS"/>
         </w:rPr>
       </w:pPr>
-      <w:bookmarkStart w:id="3" w:name="_Toc9273154"/>
+      <w:bookmarkStart w:id="2" w:name="_Toc9273154"/>
       <w:r>
         <w:rPr>
           <w:b/>
@@ -2671,7 +2624,7 @@
         </w:rPr>
         <w:t>“</w:t>
       </w:r>
-      <w:bookmarkEnd w:id="3"/>
+      <w:bookmarkEnd w:id="2"/>
     </w:p>
     <w:p>
       <w:pPr>
@@ -2973,7 +2926,7 @@
           <w:lang w:val="sr-Latn-RS"/>
         </w:rPr>
       </w:pPr>
-      <w:bookmarkStart w:id="4" w:name="_Toc9273155"/>
+      <w:bookmarkStart w:id="3" w:name="_Toc9273155"/>
       <w:r>
         <w:rPr>
           <w:b/>
@@ -2983,7 +2936,7 @@
         </w:rPr>
         <w:t>Metode</w:t>
       </w:r>
-      <w:bookmarkEnd w:id="4"/>
+      <w:bookmarkEnd w:id="3"/>
     </w:p>
     <w:p>
       <w:pPr>
@@ -4282,7 +4235,7 @@
           <w:lang w:val="sr-Latn-RS"/>
         </w:rPr>
       </w:pPr>
-      <w:bookmarkStart w:id="5" w:name="_Toc9273156"/>
+      <w:bookmarkStart w:id="4" w:name="_Toc9273156"/>
       <w:r>
         <w:rPr>
           <w:b/>
@@ -4372,7 +4325,7 @@
         </w:rPr>
         <w:t>)</w:t>
       </w:r>
-      <w:bookmarkEnd w:id="5"/>
+      <w:bookmarkEnd w:id="4"/>
     </w:p>
     <w:p>
       <w:pPr>
@@ -6948,7 +6901,7 @@
           <w:lang w:val="sr-Latn-RS"/>
         </w:rPr>
       </w:pPr>
-      <w:bookmarkStart w:id="6" w:name="_Toc9273157"/>
+      <w:bookmarkStart w:id="5" w:name="_Toc9273157"/>
       <w:proofErr w:type="spellStart"/>
       <w:r>
         <w:rPr>
@@ -6989,7 +6942,7 @@
         </w:rPr>
         <w:t>)</w:t>
       </w:r>
-      <w:bookmarkEnd w:id="6"/>
+      <w:bookmarkEnd w:id="5"/>
     </w:p>
     <w:p>
       <w:pPr>
@@ -7932,7 +7885,7 @@
           <w:lang w:val="sr-Latn-RS"/>
         </w:rPr>
       </w:pPr>
-      <w:bookmarkStart w:id="7" w:name="_Toc9273158"/>
+      <w:bookmarkStart w:id="6" w:name="_Toc9273158"/>
       <w:r>
         <w:rPr>
           <w:b/>
@@ -7962,7 +7915,7 @@
         </w:rPr>
         <w:t>)</w:t>
       </w:r>
-      <w:bookmarkEnd w:id="7"/>
+      <w:bookmarkEnd w:id="6"/>
     </w:p>
     <w:p>
       <w:pPr>
@@ -9123,7 +9076,7 @@
           <w:lang w:val="sr-Latn-RS"/>
         </w:rPr>
       </w:pPr>
-      <w:bookmarkStart w:id="8" w:name="_Toc9273159"/>
+      <w:bookmarkStart w:id="7" w:name="_Toc9273159"/>
       <w:r>
         <w:rPr>
           <w:b/>
@@ -9173,7 +9126,7 @@
         </w:rPr>
         <w:t>)</w:t>
       </w:r>
-      <w:bookmarkEnd w:id="8"/>
+      <w:bookmarkEnd w:id="7"/>
     </w:p>
     <w:p>
       <w:pPr>
@@ -11518,7 +11471,7 @@
           <w:szCs w:val="32"/>
         </w:rPr>
       </w:pPr>
-      <w:bookmarkStart w:id="9" w:name="_Toc9273160"/>
+      <w:bookmarkStart w:id="8" w:name="_Toc9273160"/>
       <w:proofErr w:type="spellStart"/>
       <w:r>
         <w:rPr>
@@ -11538,7 +11491,7 @@
         </w:rPr>
         <w:t xml:space="preserve"> (Termination)</w:t>
       </w:r>
-      <w:bookmarkEnd w:id="9"/>
+      <w:bookmarkEnd w:id="8"/>
     </w:p>
     <w:p/>
     <w:p>
@@ -13558,7 +13511,7 @@
           <w:szCs w:val="32"/>
         </w:rPr>
       </w:pPr>
-      <w:bookmarkStart w:id="10" w:name="_Toc9273161"/>
+      <w:bookmarkStart w:id="9" w:name="_Toc9273161"/>
       <w:proofErr w:type="spellStart"/>
       <w:r>
         <w:rPr>
@@ -13577,7 +13530,7 @@
         </w:rPr>
         <w:t xml:space="preserve"> (Arrays)</w:t>
       </w:r>
-      <w:bookmarkEnd w:id="10"/>
+      <w:bookmarkEnd w:id="9"/>
     </w:p>
     <w:p/>
     <w:p>
@@ -14903,7 +14856,7 @@
           <w:szCs w:val="32"/>
         </w:rPr>
       </w:pPr>
-      <w:bookmarkStart w:id="11" w:name="_Toc9273162"/>
+      <w:bookmarkStart w:id="10" w:name="_Toc9273162"/>
       <w:proofErr w:type="spellStart"/>
       <w:r>
         <w:rPr>
@@ -14922,7 +14875,7 @@
         </w:rPr>
         <w:t xml:space="preserve"> (Quantifiers)</w:t>
       </w:r>
-      <w:bookmarkEnd w:id="11"/>
+      <w:bookmarkEnd w:id="10"/>
     </w:p>
     <w:p>
       <w:pPr>
@@ -17098,7 +17051,7 @@
           <w:szCs w:val="32"/>
         </w:rPr>
       </w:pPr>
-      <w:bookmarkStart w:id="12" w:name="_Toc9273163"/>
+      <w:bookmarkStart w:id="11" w:name="_Toc9273163"/>
       <w:proofErr w:type="spellStart"/>
       <w:r>
         <w:rPr>
@@ -17117,7 +17070,7 @@
         </w:rPr>
         <w:t xml:space="preserve"> (Predicates)</w:t>
       </w:r>
-      <w:bookmarkEnd w:id="12"/>
+      <w:bookmarkEnd w:id="11"/>
     </w:p>
     <w:p/>
     <w:p>
@@ -18700,7 +18653,7 @@
           <w:szCs w:val="32"/>
         </w:rPr>
       </w:pPr>
-      <w:bookmarkStart w:id="13" w:name="_Toc9273164"/>
+      <w:bookmarkStart w:id="12" w:name="_Toc9273164"/>
       <w:proofErr w:type="spellStart"/>
       <w:r>
         <w:rPr>
@@ -18719,7 +18672,7 @@
         </w:rPr>
         <w:t xml:space="preserve"> (Framing)</w:t>
       </w:r>
-      <w:bookmarkEnd w:id="13"/>
+      <w:bookmarkEnd w:id="12"/>
     </w:p>
     <w:p/>
     <w:p>
@@ -22180,7 +22133,7 @@
           <w:szCs w:val="36"/>
         </w:rPr>
       </w:pPr>
-      <w:bookmarkStart w:id="14" w:name="_Toc9273165"/>
+      <w:bookmarkStart w:id="13" w:name="_Toc9273165"/>
       <w:proofErr w:type="spellStart"/>
       <w:r>
         <w:rPr>
@@ -22227,7 +22180,7 @@
         </w:rPr>
         <w:t>implemmentacija</w:t>
       </w:r>
-      <w:bookmarkEnd w:id="14"/>
+      <w:bookmarkEnd w:id="13"/>
       <w:proofErr w:type="spellEnd"/>
     </w:p>
     <w:p/>
@@ -22352,7 +22305,7 @@
           <w:szCs w:val="32"/>
         </w:rPr>
       </w:pPr>
-      <w:bookmarkStart w:id="15" w:name="_Toc9273166"/>
+      <w:bookmarkStart w:id="14" w:name="_Toc9273166"/>
       <w:proofErr w:type="spellStart"/>
       <w:r>
         <w:rPr>
@@ -22398,7 +22351,7 @@
         </w:rPr>
         <w:t>brojeva</w:t>
       </w:r>
-      <w:bookmarkEnd w:id="15"/>
+      <w:bookmarkEnd w:id="14"/>
       <w:proofErr w:type="spellEnd"/>
       <w:r>
         <w:rPr>
@@ -22990,7 +22943,7 @@
           <w:szCs w:val="32"/>
         </w:rPr>
       </w:pPr>
-      <w:bookmarkStart w:id="16" w:name="_Toc9273167"/>
+      <w:bookmarkStart w:id="15" w:name="_Toc9273167"/>
       <w:proofErr w:type="spellStart"/>
       <w:r>
         <w:rPr>
@@ -23037,7 +22990,7 @@
         </w:rPr>
         <w:t>niza</w:t>
       </w:r>
-      <w:bookmarkEnd w:id="16"/>
+      <w:bookmarkEnd w:id="15"/>
       <w:proofErr w:type="spellEnd"/>
     </w:p>
     <w:p/>
@@ -24150,7 +24103,7 @@
           <w:szCs w:val="32"/>
         </w:rPr>
       </w:pPr>
-      <w:bookmarkStart w:id="17" w:name="_Toc9273168"/>
+      <w:bookmarkStart w:id="16" w:name="_Toc9273168"/>
       <w:proofErr w:type="spellStart"/>
       <w:r>
         <w:rPr>
@@ -24178,7 +24131,7 @@
         </w:rPr>
         <w:t>mape</w:t>
       </w:r>
-      <w:bookmarkEnd w:id="17"/>
+      <w:bookmarkEnd w:id="16"/>
       <w:proofErr w:type="spellEnd"/>
     </w:p>
     <w:p/>
@@ -25398,7 +25351,7 @@
           <w:szCs w:val="32"/>
         </w:rPr>
       </w:pPr>
-      <w:bookmarkStart w:id="18" w:name="_Toc9273169"/>
+      <w:bookmarkStart w:id="17" w:name="_Toc9273169"/>
       <w:proofErr w:type="spellStart"/>
       <w:r>
         <w:rPr>
@@ -25410,7 +25363,7 @@
         <w:lastRenderedPageBreak/>
         <w:t>Iteratori</w:t>
       </w:r>
-      <w:bookmarkEnd w:id="18"/>
+      <w:bookmarkEnd w:id="17"/>
       <w:proofErr w:type="spellEnd"/>
     </w:p>
     <w:p>
@@ -26350,7 +26303,7 @@
           <w:szCs w:val="36"/>
         </w:rPr>
       </w:pPr>
-      <w:bookmarkStart w:id="19" w:name="_Toc9273170"/>
+      <w:bookmarkStart w:id="18" w:name="_Toc9273170"/>
       <w:proofErr w:type="spellStart"/>
       <w:r>
         <w:rPr>
@@ -26361,7 +26314,7 @@
         <w:lastRenderedPageBreak/>
         <w:t>Rezultati</w:t>
       </w:r>
-      <w:bookmarkEnd w:id="19"/>
+      <w:bookmarkEnd w:id="18"/>
       <w:proofErr w:type="spellEnd"/>
     </w:p>
     <w:p/>
@@ -27192,7 +27145,7 @@
           <w:b/>
         </w:rPr>
       </w:pPr>
-      <w:bookmarkStart w:id="20" w:name="_Toc9273171"/>
+      <w:bookmarkStart w:id="19" w:name="_Toc9273171"/>
       <w:proofErr w:type="spellStart"/>
       <w:r>
         <w:rPr>
@@ -27200,7 +27153,7 @@
         </w:rPr>
         <w:t>Zaključak</w:t>
       </w:r>
-      <w:bookmarkEnd w:id="20"/>
+      <w:bookmarkEnd w:id="19"/>
       <w:proofErr w:type="spellEnd"/>
     </w:p>
     <w:p/>
@@ -28615,7 +28568,7 @@
           <w:szCs w:val="36"/>
         </w:rPr>
       </w:pPr>
-      <w:bookmarkStart w:id="21" w:name="_Toc9273172"/>
+      <w:bookmarkStart w:id="20" w:name="_Toc9273172"/>
       <w:proofErr w:type="spellStart"/>
       <w:r>
         <w:rPr>
@@ -28626,7 +28579,7 @@
         <w:lastRenderedPageBreak/>
         <w:t>Literatura</w:t>
       </w:r>
-      <w:bookmarkEnd w:id="21"/>
+      <w:bookmarkEnd w:id="20"/>
       <w:proofErr w:type="spellEnd"/>
     </w:p>
     <w:p/>
@@ -28853,7 +28806,6 @@
           <w:i/>
         </w:rPr>
       </w:pPr>
-      <w:proofErr w:type="spellStart"/>
       <w:r>
         <w:rPr>
           <w:rFonts w:ascii="Helvetica" w:hAnsi="Helvetica" w:cs="Helvetica"/>
@@ -28862,9 +28814,9 @@
           <w:szCs w:val="20"/>
           <w:shd w:val="clear" w:color="auto" w:fill="F1F0F0"/>
         </w:rPr>
-        <w:t>Paqui</w:t>
-      </w:r>
-      <w:proofErr w:type="spellEnd"/>
+        <w:t xml:space="preserve">Lucio, P. (2017). A Tutorial on Using </w:t>
+      </w:r>
+      <w:proofErr w:type="spellStart"/>
       <w:r>
         <w:rPr>
           <w:rFonts w:ascii="Helvetica" w:hAnsi="Helvetica" w:cs="Helvetica"/>
@@ -28873,8 +28825,9 @@
           <w:szCs w:val="20"/>
           <w:shd w:val="clear" w:color="auto" w:fill="F1F0F0"/>
         </w:rPr>
-        <w:t xml:space="preserve"> Lucio</w:t>
-      </w:r>
+        <w:t>Dafny</w:t>
+      </w:r>
+      <w:proofErr w:type="spellEnd"/>
       <w:r>
         <w:rPr>
           <w:rFonts w:ascii="Helvetica" w:hAnsi="Helvetica" w:cs="Helvetica"/>
@@ -28883,8 +28836,9 @@
           <w:szCs w:val="20"/>
           <w:shd w:val="clear" w:color="auto" w:fill="F1F0F0"/>
         </w:rPr>
-        <w:t xml:space="preserve">. </w:t>
-      </w:r>
+        <w:t xml:space="preserve"> to Construct Verified Software. </w:t>
+      </w:r>
+      <w:proofErr w:type="spellStart"/>
       <w:r>
         <w:rPr>
           <w:rFonts w:ascii="Helvetica" w:hAnsi="Helvetica" w:cs="Helvetica"/>
@@ -28893,9 +28847,9 @@
           <w:szCs w:val="20"/>
           <w:shd w:val="clear" w:color="auto" w:fill="F1F0F0"/>
         </w:rPr>
-        <w:t xml:space="preserve">A Tutorial on Using </w:t>
-      </w:r>
-      <w:proofErr w:type="spellStart"/>
+        <w:t>arXiv</w:t>
+      </w:r>
+      <w:proofErr w:type="spellEnd"/>
       <w:r>
         <w:rPr>
           <w:rFonts w:ascii="Helvetica" w:hAnsi="Helvetica" w:cs="Helvetica"/>
@@ -28904,51 +28858,13 @@
           <w:szCs w:val="20"/>
           <w:shd w:val="clear" w:color="auto" w:fill="F1F0F0"/>
         </w:rPr>
-        <w:t>Dafny</w:t>
-      </w:r>
-      <w:proofErr w:type="spellEnd"/>
-      <w:r>
-        <w:rPr>
-          <w:rFonts w:ascii="Helvetica" w:hAnsi="Helvetica" w:cs="Helvetica"/>
-          <w:color w:val="444950"/>
-          <w:sz w:val="20"/>
-          <w:szCs w:val="20"/>
-          <w:shd w:val="clear" w:color="auto" w:fill="F1F0F0"/>
-        </w:rPr>
-        <w:t xml:space="preserve"> to Construct Verified Software</w:t>
-      </w:r>
-      <w:r>
-        <w:rPr>
-          <w:rFonts w:ascii="Helvetica" w:hAnsi="Helvetica" w:cs="Helvetica"/>
-          <w:color w:val="444950"/>
-          <w:sz w:val="20"/>
-          <w:szCs w:val="20"/>
-          <w:shd w:val="clear" w:color="auto" w:fill="F1F0F0"/>
-        </w:rPr>
-        <w:t xml:space="preserve">. </w:t>
-      </w:r>
-      <w:r>
-        <w:rPr>
-          <w:rFonts w:ascii="Helvetica" w:hAnsi="Helvetica" w:cs="Helvetica"/>
-          <w:color w:val="444950"/>
-          <w:sz w:val="20"/>
-          <w:szCs w:val="20"/>
-          <w:shd w:val="clear" w:color="auto" w:fill="F1F0F0"/>
-        </w:rPr>
-        <w:t>The University of the Basque Country (UPV/EHU)</w:t>
-      </w:r>
-      <w:r>
-        <w:rPr>
-          <w:rFonts w:ascii="Helvetica" w:hAnsi="Helvetica" w:cs="Helvetica"/>
-          <w:color w:val="444950"/>
-          <w:sz w:val="20"/>
-          <w:szCs w:val="20"/>
-          <w:shd w:val="clear" w:color="auto" w:fill="F1F0F0"/>
-        </w:rPr>
-        <w:t xml:space="preserve"> </w:t>
+        <w:t xml:space="preserve"> preprint arXiv:1701.04481.</w:t>
       </w:r>
     </w:p>
-    <w:p/>
+    <w:p>
+      <w:bookmarkStart w:id="21" w:name="_GoBack"/>
+      <w:bookmarkEnd w:id="21"/>
+    </w:p>
     <w:sectPr>
       <w:footerReference w:type="default" r:id="rId16"/>
       <w:pgSz w:w="12240" w:h="15840"/>
@@ -30415,7 +30331,7 @@
 </file>
 
 <file path=customXml/itemProps1.xml><?xml version="1.0" encoding="utf-8"?>
-<ds:datastoreItem xmlns:ds="http://schemas.openxmlformats.org/officeDocument/2006/customXml" ds:itemID="{7B376809-1462-484B-8AA0-9CB40E3C66CC}">
+<ds:datastoreItem xmlns:ds="http://schemas.openxmlformats.org/officeDocument/2006/customXml" ds:itemID="{1F7BF8F9-1B8F-442F-ABD8-4238646698BC}">
   <ds:schemaRefs>
     <ds:schemaRef ds:uri="http://schemas.openxmlformats.org/officeDocument/2006/bibliography"/>
   </ds:schemaRefs>

--- a/Dafny verification tool.docx
+++ b/Dafny verification tool.docx
@@ -24142,8 +24142,6 @@
           <w:szCs w:val="28"/>
         </w:rPr>
       </w:pPr>
-      <w:bookmarkStart w:id="13" w:name="_GoBack"/>
-      <w:bookmarkEnd w:id="13"/>
     </w:p>
     <w:p>
       <w:pPr>
@@ -24154,7 +24152,7 @@
           <w:szCs w:val="36"/>
         </w:rPr>
       </w:pPr>
-      <w:bookmarkStart w:id="14" w:name="_Toc12399217"/>
+      <w:bookmarkStart w:id="13" w:name="_Toc12399217"/>
       <w:proofErr w:type="spellStart"/>
       <w:r>
         <w:rPr>
@@ -24223,7 +24221,7 @@
         </w:rPr>
         <w:t>implemmentacija</w:t>
       </w:r>
-      <w:bookmarkEnd w:id="14"/>
+      <w:bookmarkEnd w:id="13"/>
       <w:proofErr w:type="spellEnd"/>
     </w:p>
     <w:p>
@@ -24377,7 +24375,7 @@
           <w:szCs w:val="32"/>
         </w:rPr>
       </w:pPr>
-      <w:bookmarkStart w:id="15" w:name="_Toc12399218"/>
+      <w:bookmarkStart w:id="14" w:name="_Toc12399218"/>
       <w:proofErr w:type="spellStart"/>
       <w:r>
         <w:rPr>
@@ -24441,7 +24439,7 @@
         </w:rPr>
         <w:t>brojeva</w:t>
       </w:r>
-      <w:bookmarkEnd w:id="15"/>
+      <w:bookmarkEnd w:id="14"/>
       <w:proofErr w:type="spellEnd"/>
       <w:r>
         <w:rPr>
@@ -26557,7 +26555,7 @@
           <w:szCs w:val="32"/>
         </w:rPr>
       </w:pPr>
-      <w:bookmarkStart w:id="16" w:name="_Toc12399219"/>
+      <w:bookmarkStart w:id="15" w:name="_Toc12399219"/>
       <w:proofErr w:type="spellStart"/>
       <w:r>
         <w:rPr>
@@ -26604,7 +26602,7 @@
         </w:rPr>
         <w:t>niza</w:t>
       </w:r>
-      <w:bookmarkEnd w:id="16"/>
+      <w:bookmarkEnd w:id="15"/>
       <w:proofErr w:type="spellEnd"/>
     </w:p>
     <w:p/>
@@ -30854,7 +30852,7 @@
           <w:lang w:val="en"/>
         </w:rPr>
       </w:pPr>
-      <w:bookmarkStart w:id="17" w:name="_Toc12399220"/>
+      <w:bookmarkStart w:id="16" w:name="_Toc12399220"/>
       <w:proofErr w:type="spellStart"/>
       <w:r>
         <w:rPr>
@@ -30889,7 +30887,7 @@
         </w:rPr>
         <w:t>niza</w:t>
       </w:r>
-      <w:bookmarkEnd w:id="17"/>
+      <w:bookmarkEnd w:id="16"/>
       <w:proofErr w:type="spellEnd"/>
     </w:p>
     <w:p>
@@ -33097,7 +33095,31 @@
             <w14:round/>
           </w14:textOutline>
         </w:rPr>
-        <w:t xml:space="preserve">      decreases (</w:t>
+        <w:t xml:space="preserve"> </w:t>
+      </w:r>
+      <w:bookmarkStart w:id="17" w:name="_GoBack"/>
+      <w:bookmarkEnd w:id="17"/>
+      <w:r>
+        <w:rPr>
+          <w:rFonts w:ascii="Consolas" w:hAnsi="Consolas"/>
+          <w:b/>
+          <w:bCs/>
+          <w:color w:val="000000" w:themeColor="text1"/>
+          <w:sz w:val="16"/>
+          <w:szCs w:val="16"/>
+          <w:shd w:val="clear" w:color="auto" w:fill="FFFFFF"/>
+          <w14:shadow w14:blurRad="38100" w14:dist="19050" w14:dir="2700000" w14:sx="100000" w14:sy="100000" w14:kx="0" w14:ky="0" w14:algn="tl">
+            <w14:schemeClr w14:val="dk1">
+              <w14:alpha w14:val="60000"/>
+            </w14:schemeClr>
+          </w14:shadow>
+          <w14:textOutline w14:w="0" w14:cap="flat" w14:cmpd="sng" w14:algn="ctr">
+            <w14:noFill/>
+            <w14:prstDash w14:val="solid"/>
+            <w14:round/>
+          </w14:textOutline>
+        </w:rPr>
+        <w:t xml:space="preserve">     decreases (</w:t>
       </w:r>
       <w:proofErr w:type="spellStart"/>
       <w:proofErr w:type="gramStart"/>
@@ -34032,9 +34054,8 @@
             <w14:round/>
           </w14:textOutline>
         </w:rPr>
-        <w:t>method max(</w:t>
-      </w:r>
-      <w:proofErr w:type="spellStart"/>
+        <w:t xml:space="preserve">method </w:t>
+      </w:r>
       <w:proofErr w:type="gramStart"/>
       <w:r>
         <w:rPr>
@@ -34056,9 +34077,8 @@
             <w14:round/>
           </w14:textOutline>
         </w:rPr>
-        <w:t>a:array</w:t>
-      </w:r>
-      <w:proofErr w:type="spellEnd"/>
+        <w:t>Reverse(</w:t>
+      </w:r>
       <w:proofErr w:type="gramEnd"/>
       <w:r>
         <w:rPr>
@@ -34080,53 +34100,7 @@
             <w14:round/>
           </w14:textOutline>
         </w:rPr>
-        <w:t>?&lt;int&gt;) returns(</w:t>
-      </w:r>
-      <w:proofErr w:type="spellStart"/>
-      <w:r>
-        <w:rPr>
-          <w:rFonts w:ascii="Consolas" w:hAnsi="Consolas"/>
-          <w:b/>
-          <w:bCs/>
-          <w:color w:val="000000" w:themeColor="text1"/>
-          <w:sz w:val="16"/>
-          <w:szCs w:val="16"/>
-          <w:shd w:val="clear" w:color="auto" w:fill="FFFFFF"/>
-          <w14:shadow w14:blurRad="38100" w14:dist="19050" w14:dir="2700000" w14:sx="100000" w14:sy="100000" w14:kx="0" w14:ky="0" w14:algn="tl">
-            <w14:schemeClr w14:val="dk1">
-              <w14:alpha w14:val="60000"/>
-            </w14:schemeClr>
-          </w14:shadow>
-          <w14:textOutline w14:w="0" w14:cap="flat" w14:cmpd="sng" w14:algn="ctr">
-            <w14:noFill/>
-            <w14:prstDash w14:val="solid"/>
-            <w14:round/>
-          </w14:textOutline>
-        </w:rPr>
-        <w:t>max:int</w:t>
-      </w:r>
-      <w:proofErr w:type="spellEnd"/>
-      <w:r>
-        <w:rPr>
-          <w:rFonts w:ascii="Consolas" w:hAnsi="Consolas"/>
-          <w:b/>
-          <w:bCs/>
-          <w:color w:val="000000" w:themeColor="text1"/>
-          <w:sz w:val="16"/>
-          <w:szCs w:val="16"/>
-          <w:shd w:val="clear" w:color="auto" w:fill="FFFFFF"/>
-          <w14:shadow w14:blurRad="38100" w14:dist="19050" w14:dir="2700000" w14:sx="100000" w14:sy="100000" w14:kx="0" w14:ky="0" w14:algn="tl">
-            <w14:schemeClr w14:val="dk1">
-              <w14:alpha w14:val="60000"/>
-            </w14:schemeClr>
-          </w14:shadow>
-          <w14:textOutline w14:w="0" w14:cap="flat" w14:cmpd="sng" w14:algn="ctr">
-            <w14:noFill/>
-            <w14:prstDash w14:val="solid"/>
-            <w14:round/>
-          </w14:textOutline>
-        </w:rPr>
-        <w:t xml:space="preserve">) </w:t>
+        <w:t>a: array?&lt;int&gt;)</w:t>
       </w:r>
     </w:p>
     <w:p>
@@ -34201,7 +34175,7 @@
             <w14:round/>
           </w14:textOutline>
         </w:rPr>
-        <w:t>a!=</w:t>
+        <w:t>a !</w:t>
       </w:r>
       <w:proofErr w:type="gramEnd"/>
       <w:r>
@@ -34224,7 +34198,7 @@
             <w14:round/>
           </w14:textOutline>
         </w:rPr>
-        <w:t>null;</w:t>
+        <w:t>= null;</w:t>
       </w:r>
     </w:p>
     <w:p>
@@ -34276,145 +34250,7 @@
             <w14:round/>
           </w14:textOutline>
         </w:rPr>
-        <w:t xml:space="preserve">  ensures (</w:t>
-      </w:r>
-      <w:proofErr w:type="spellStart"/>
-      <w:r>
-        <w:rPr>
-          <w:rFonts w:ascii="Consolas" w:hAnsi="Consolas"/>
-          <w:b/>
-          <w:bCs/>
-          <w:color w:val="000000" w:themeColor="text1"/>
-          <w:sz w:val="16"/>
-          <w:szCs w:val="16"/>
-          <w:shd w:val="clear" w:color="auto" w:fill="FFFFFF"/>
-          <w14:shadow w14:blurRad="38100" w14:dist="19050" w14:dir="2700000" w14:sx="100000" w14:sy="100000" w14:kx="0" w14:ky="0" w14:algn="tl">
-            <w14:schemeClr w14:val="dk1">
-              <w14:alpha w14:val="60000"/>
-            </w14:schemeClr>
-          </w14:shadow>
-          <w14:textOutline w14:w="0" w14:cap="flat" w14:cmpd="sng" w14:algn="ctr">
-            <w14:noFill/>
-            <w14:prstDash w14:val="solid"/>
-            <w14:round/>
-          </w14:textOutline>
-        </w:rPr>
-        <w:t>forall</w:t>
-      </w:r>
-      <w:proofErr w:type="spellEnd"/>
-      <w:r>
-        <w:rPr>
-          <w:rFonts w:ascii="Consolas" w:hAnsi="Consolas"/>
-          <w:b/>
-          <w:bCs/>
-          <w:color w:val="000000" w:themeColor="text1"/>
-          <w:sz w:val="16"/>
-          <w:szCs w:val="16"/>
-          <w:shd w:val="clear" w:color="auto" w:fill="FFFFFF"/>
-          <w14:shadow w14:blurRad="38100" w14:dist="19050" w14:dir="2700000" w14:sx="100000" w14:sy="100000" w14:kx="0" w14:ky="0" w14:algn="tl">
-            <w14:schemeClr w14:val="dk1">
-              <w14:alpha w14:val="60000"/>
-            </w14:schemeClr>
-          </w14:shadow>
-          <w14:textOutline w14:w="0" w14:cap="flat" w14:cmpd="sng" w14:algn="ctr">
-            <w14:noFill/>
-            <w14:prstDash w14:val="solid"/>
-            <w14:round/>
-          </w14:textOutline>
-        </w:rPr>
-        <w:t xml:space="preserve"> </w:t>
-      </w:r>
-      <w:proofErr w:type="gramStart"/>
-      <w:r>
-        <w:rPr>
-          <w:rFonts w:ascii="Consolas" w:hAnsi="Consolas"/>
-          <w:b/>
-          <w:bCs/>
-          <w:color w:val="000000" w:themeColor="text1"/>
-          <w:sz w:val="16"/>
-          <w:szCs w:val="16"/>
-          <w:shd w:val="clear" w:color="auto" w:fill="FFFFFF"/>
-          <w14:shadow w14:blurRad="38100" w14:dist="19050" w14:dir="2700000" w14:sx="100000" w14:sy="100000" w14:kx="0" w14:ky="0" w14:algn="tl">
-            <w14:schemeClr w14:val="dk1">
-              <w14:alpha w14:val="60000"/>
-            </w14:schemeClr>
-          </w14:shadow>
-          <w14:textOutline w14:w="0" w14:cap="flat" w14:cmpd="sng" w14:algn="ctr">
-            <w14:noFill/>
-            <w14:prstDash w14:val="solid"/>
-            <w14:round/>
-          </w14:textOutline>
-        </w:rPr>
-        <w:t>j :int</w:t>
-      </w:r>
-      <w:proofErr w:type="gramEnd"/>
-      <w:r>
-        <w:rPr>
-          <w:rFonts w:ascii="Consolas" w:hAnsi="Consolas"/>
-          <w:b/>
-          <w:bCs/>
-          <w:color w:val="000000" w:themeColor="text1"/>
-          <w:sz w:val="16"/>
-          <w:szCs w:val="16"/>
-          <w:shd w:val="clear" w:color="auto" w:fill="FFFFFF"/>
-          <w14:shadow w14:blurRad="38100" w14:dist="19050" w14:dir="2700000" w14:sx="100000" w14:sy="100000" w14:kx="0" w14:ky="0" w14:algn="tl">
-            <w14:schemeClr w14:val="dk1">
-              <w14:alpha w14:val="60000"/>
-            </w14:schemeClr>
-          </w14:shadow>
-          <w14:textOutline w14:w="0" w14:cap="flat" w14:cmpd="sng" w14:algn="ctr">
-            <w14:noFill/>
-            <w14:prstDash w14:val="solid"/>
-            <w14:round/>
-          </w14:textOutline>
-        </w:rPr>
-        <w:t xml:space="preserve"> :: (j &gt;= 0 &amp;&amp; j &lt; </w:t>
-      </w:r>
-      <w:proofErr w:type="spellStart"/>
-      <w:r>
-        <w:rPr>
-          <w:rFonts w:ascii="Consolas" w:hAnsi="Consolas"/>
-          <w:b/>
-          <w:bCs/>
-          <w:color w:val="000000" w:themeColor="text1"/>
-          <w:sz w:val="16"/>
-          <w:szCs w:val="16"/>
-          <w:shd w:val="clear" w:color="auto" w:fill="FFFFFF"/>
-          <w14:shadow w14:blurRad="38100" w14:dist="19050" w14:dir="2700000" w14:sx="100000" w14:sy="100000" w14:kx="0" w14:ky="0" w14:algn="tl">
-            <w14:schemeClr w14:val="dk1">
-              <w14:alpha w14:val="60000"/>
-            </w14:schemeClr>
-          </w14:shadow>
-          <w14:textOutline w14:w="0" w14:cap="flat" w14:cmpd="sng" w14:algn="ctr">
-            <w14:noFill/>
-            <w14:prstDash w14:val="solid"/>
-            <w14:round/>
-          </w14:textOutline>
-        </w:rPr>
-        <w:t>a.Length</w:t>
-      </w:r>
-      <w:proofErr w:type="spellEnd"/>
-      <w:r>
-        <w:rPr>
-          <w:rFonts w:ascii="Consolas" w:hAnsi="Consolas"/>
-          <w:b/>
-          <w:bCs/>
-          <w:color w:val="000000" w:themeColor="text1"/>
-          <w:sz w:val="16"/>
-          <w:szCs w:val="16"/>
-          <w:shd w:val="clear" w:color="auto" w:fill="FFFFFF"/>
-          <w14:shadow w14:blurRad="38100" w14:dist="19050" w14:dir="2700000" w14:sx="100000" w14:sy="100000" w14:kx="0" w14:ky="0" w14:algn="tl">
-            <w14:schemeClr w14:val="dk1">
-              <w14:alpha w14:val="60000"/>
-            </w14:schemeClr>
-          </w14:shadow>
-          <w14:textOutline w14:w="0" w14:cap="flat" w14:cmpd="sng" w14:algn="ctr">
-            <w14:noFill/>
-            <w14:prstDash w14:val="solid"/>
-            <w14:round/>
-          </w14:textOutline>
-        </w:rPr>
-        <w:t xml:space="preserve"> ==&gt; max &gt;= a[j]));</w:t>
+        <w:t xml:space="preserve">  modifies a;</w:t>
       </w:r>
     </w:p>
     <w:p>
@@ -34466,9 +34302,54 @@
             <w14:round/>
           </w14:textOutline>
         </w:rPr>
-        <w:t xml:space="preserve">  ensures (</w:t>
-      </w:r>
-      <w:proofErr w:type="spellStart"/>
+        <w:t xml:space="preserve">  ensures </w:t>
+      </w:r>
+      <w:proofErr w:type="spellStart"/>
+      <w:r>
+        <w:rPr>
+          <w:rFonts w:ascii="Consolas" w:hAnsi="Consolas"/>
+          <w:b/>
+          <w:bCs/>
+          <w:color w:val="000000" w:themeColor="text1"/>
+          <w:sz w:val="16"/>
+          <w:szCs w:val="16"/>
+          <w:shd w:val="clear" w:color="auto" w:fill="FFFFFF"/>
+          <w14:shadow w14:blurRad="38100" w14:dist="19050" w14:dir="2700000" w14:sx="100000" w14:sy="100000" w14:kx="0" w14:ky="0" w14:algn="tl">
+            <w14:schemeClr w14:val="dk1">
+              <w14:alpha w14:val="60000"/>
+            </w14:schemeClr>
+          </w14:shadow>
+          <w14:textOutline w14:w="0" w14:cap="flat" w14:cmpd="sng" w14:algn="ctr">
+            <w14:noFill/>
+            <w14:prstDash w14:val="solid"/>
+            <w14:round/>
+          </w14:textOutline>
+        </w:rPr>
+        <w:t>forall</w:t>
+      </w:r>
+      <w:proofErr w:type="spellEnd"/>
+      <w:r>
+        <w:rPr>
+          <w:rFonts w:ascii="Consolas" w:hAnsi="Consolas"/>
+          <w:b/>
+          <w:bCs/>
+          <w:color w:val="000000" w:themeColor="text1"/>
+          <w:sz w:val="16"/>
+          <w:szCs w:val="16"/>
+          <w:shd w:val="clear" w:color="auto" w:fill="FFFFFF"/>
+          <w14:shadow w14:blurRad="38100" w14:dist="19050" w14:dir="2700000" w14:sx="100000" w14:sy="100000" w14:kx="0" w14:ky="0" w14:algn="tl">
+            <w14:schemeClr w14:val="dk1">
+              <w14:alpha w14:val="60000"/>
+            </w14:schemeClr>
+          </w14:shadow>
+          <w14:textOutline w14:w="0" w14:cap="flat" w14:cmpd="sng" w14:algn="ctr">
+            <w14:noFill/>
+            <w14:prstDash w14:val="solid"/>
+            <w14:round/>
+          </w14:textOutline>
+        </w:rPr>
+        <w:t xml:space="preserve"> </w:t>
+      </w:r>
       <w:proofErr w:type="gramStart"/>
       <w:r>
         <w:rPr>
@@ -34490,77 +34371,76 @@
             <w14:round/>
           </w14:textOutline>
         </w:rPr>
+        <w:t>k :</w:t>
+      </w:r>
+      <w:proofErr w:type="gramEnd"/>
+      <w:r>
+        <w:rPr>
+          <w:rFonts w:ascii="Consolas" w:hAnsi="Consolas"/>
+          <w:b/>
+          <w:bCs/>
+          <w:color w:val="000000" w:themeColor="text1"/>
+          <w:sz w:val="16"/>
+          <w:szCs w:val="16"/>
+          <w:shd w:val="clear" w:color="auto" w:fill="FFFFFF"/>
+          <w14:shadow w14:blurRad="38100" w14:dist="19050" w14:dir="2700000" w14:sx="100000" w14:sy="100000" w14:kx="0" w14:ky="0" w14:algn="tl">
+            <w14:schemeClr w14:val="dk1">
+              <w14:alpha w14:val="60000"/>
+            </w14:schemeClr>
+          </w14:shadow>
+          <w14:textOutline w14:w="0" w14:cap="flat" w14:cmpd="sng" w14:algn="ctr">
+            <w14:noFill/>
+            <w14:prstDash w14:val="solid"/>
+            <w14:round/>
+          </w14:textOutline>
+        </w:rPr>
+        <w:t xml:space="preserve">: 0 &lt;= k &lt; </w:t>
+      </w:r>
+      <w:proofErr w:type="spellStart"/>
+      <w:r>
+        <w:rPr>
+          <w:rFonts w:ascii="Consolas" w:hAnsi="Consolas"/>
+          <w:b/>
+          <w:bCs/>
+          <w:color w:val="000000" w:themeColor="text1"/>
+          <w:sz w:val="16"/>
+          <w:szCs w:val="16"/>
+          <w:shd w:val="clear" w:color="auto" w:fill="FFFFFF"/>
+          <w14:shadow w14:blurRad="38100" w14:dist="19050" w14:dir="2700000" w14:sx="100000" w14:sy="100000" w14:kx="0" w14:ky="0" w14:algn="tl">
+            <w14:schemeClr w14:val="dk1">
+              <w14:alpha w14:val="60000"/>
+            </w14:schemeClr>
+          </w14:shadow>
+          <w14:textOutline w14:w="0" w14:cap="flat" w14:cmpd="sng" w14:algn="ctr">
+            <w14:noFill/>
+            <w14:prstDash w14:val="solid"/>
+            <w14:round/>
+          </w14:textOutline>
+        </w:rPr>
         <w:t>a.Length</w:t>
       </w:r>
       <w:proofErr w:type="spellEnd"/>
-      <w:proofErr w:type="gramEnd"/>
-      <w:r>
-        <w:rPr>
-          <w:rFonts w:ascii="Consolas" w:hAnsi="Consolas"/>
-          <w:b/>
-          <w:bCs/>
-          <w:color w:val="000000" w:themeColor="text1"/>
-          <w:sz w:val="16"/>
-          <w:szCs w:val="16"/>
-          <w:shd w:val="clear" w:color="auto" w:fill="FFFFFF"/>
-          <w14:shadow w14:blurRad="38100" w14:dist="19050" w14:dir="2700000" w14:sx="100000" w14:sy="100000" w14:kx="0" w14:ky="0" w14:algn="tl">
-            <w14:schemeClr w14:val="dk1">
-              <w14:alpha w14:val="60000"/>
-            </w14:schemeClr>
-          </w14:shadow>
-          <w14:textOutline w14:w="0" w14:cap="flat" w14:cmpd="sng" w14:algn="ctr">
-            <w14:noFill/>
-            <w14:prstDash w14:val="solid"/>
-            <w14:round/>
-          </w14:textOutline>
-        </w:rPr>
-        <w:t xml:space="preserve"> &gt; 0)==&gt;(exists j : int :: j&gt;=0 &amp;&amp; j &lt; </w:t>
-      </w:r>
-      <w:proofErr w:type="spellStart"/>
-      <w:r>
-        <w:rPr>
-          <w:rFonts w:ascii="Consolas" w:hAnsi="Consolas"/>
-          <w:b/>
-          <w:bCs/>
-          <w:color w:val="000000" w:themeColor="text1"/>
-          <w:sz w:val="16"/>
-          <w:szCs w:val="16"/>
-          <w:shd w:val="clear" w:color="auto" w:fill="FFFFFF"/>
-          <w14:shadow w14:blurRad="38100" w14:dist="19050" w14:dir="2700000" w14:sx="100000" w14:sy="100000" w14:kx="0" w14:ky="0" w14:algn="tl">
-            <w14:schemeClr w14:val="dk1">
-              <w14:alpha w14:val="60000"/>
-            </w14:schemeClr>
-          </w14:shadow>
-          <w14:textOutline w14:w="0" w14:cap="flat" w14:cmpd="sng" w14:algn="ctr">
-            <w14:noFill/>
-            <w14:prstDash w14:val="solid"/>
-            <w14:round/>
-          </w14:textOutline>
-        </w:rPr>
-        <w:t>a.Length</w:t>
-      </w:r>
-      <w:proofErr w:type="spellEnd"/>
-      <w:r>
-        <w:rPr>
-          <w:rFonts w:ascii="Consolas" w:hAnsi="Consolas"/>
-          <w:b/>
-          <w:bCs/>
-          <w:color w:val="000000" w:themeColor="text1"/>
-          <w:sz w:val="16"/>
-          <w:szCs w:val="16"/>
-          <w:shd w:val="clear" w:color="auto" w:fill="FFFFFF"/>
-          <w14:shadow w14:blurRad="38100" w14:dist="19050" w14:dir="2700000" w14:sx="100000" w14:sy="100000" w14:kx="0" w14:ky="0" w14:algn="tl">
-            <w14:schemeClr w14:val="dk1">
-              <w14:alpha w14:val="60000"/>
-            </w14:schemeClr>
-          </w14:shadow>
-          <w14:textOutline w14:w="0" w14:cap="flat" w14:cmpd="sng" w14:algn="ctr">
-            <w14:noFill/>
-            <w14:prstDash w14:val="solid"/>
-            <w14:round/>
-          </w14:textOutline>
-        </w:rPr>
-        <w:t xml:space="preserve"> &amp;&amp; max==a[j]);</w:t>
+      <w:r>
+        <w:rPr>
+          <w:rFonts w:ascii="Consolas" w:hAnsi="Consolas"/>
+          <w:b/>
+          <w:bCs/>
+          <w:color w:val="000000" w:themeColor="text1"/>
+          <w:sz w:val="16"/>
+          <w:szCs w:val="16"/>
+          <w:shd w:val="clear" w:color="auto" w:fill="FFFFFF"/>
+          <w14:shadow w14:blurRad="38100" w14:dist="19050" w14:dir="2700000" w14:sx="100000" w14:sy="100000" w14:kx="0" w14:ky="0" w14:algn="tl">
+            <w14:schemeClr w14:val="dk1">
+              <w14:alpha w14:val="60000"/>
+            </w14:schemeClr>
+          </w14:shadow>
+          <w14:textOutline w14:w="0" w14:cap="flat" w14:cmpd="sng" w14:algn="ctr">
+            <w14:noFill/>
+            <w14:prstDash w14:val="solid"/>
+            <w14:round/>
+          </w14:textOutline>
+        </w:rPr>
+        <w:t xml:space="preserve"> ==&gt; a[k] == old(a[(a.Length-1) - k]);</w:t>
       </w:r>
     </w:p>
     <w:p>
@@ -34612,7 +34492,7 @@
             <w14:round/>
           </w14:textOutline>
         </w:rPr>
-        <w:t xml:space="preserve"> {</w:t>
+        <w:t>{</w:t>
       </w:r>
     </w:p>
     <w:p>
@@ -34664,9 +34544,8 @@
             <w14:round/>
           </w14:textOutline>
         </w:rPr>
-        <w:t xml:space="preserve">  if (</w:t>
-      </w:r>
-      <w:proofErr w:type="spellStart"/>
+        <w:t xml:space="preserve">  var </w:t>
+      </w:r>
       <w:proofErr w:type="gramStart"/>
       <w:r>
         <w:rPr>
@@ -34688,31 +34567,76 @@
             <w14:round/>
           </w14:textOutline>
         </w:rPr>
+        <w:t>l :</w:t>
+      </w:r>
+      <w:proofErr w:type="gramEnd"/>
+      <w:r>
+        <w:rPr>
+          <w:rFonts w:ascii="Consolas" w:hAnsi="Consolas"/>
+          <w:b/>
+          <w:bCs/>
+          <w:color w:val="000000" w:themeColor="text1"/>
+          <w:sz w:val="16"/>
+          <w:szCs w:val="16"/>
+          <w:shd w:val="clear" w:color="auto" w:fill="FFFFFF"/>
+          <w14:shadow w14:blurRad="38100" w14:dist="19050" w14:dir="2700000" w14:sx="100000" w14:sy="100000" w14:kx="0" w14:ky="0" w14:algn="tl">
+            <w14:schemeClr w14:val="dk1">
+              <w14:alpha w14:val="60000"/>
+            </w14:schemeClr>
+          </w14:shadow>
+          <w14:textOutline w14:w="0" w14:cap="flat" w14:cmpd="sng" w14:algn="ctr">
+            <w14:noFill/>
+            <w14:prstDash w14:val="solid"/>
+            <w14:round/>
+          </w14:textOutline>
+        </w:rPr>
+        <w:t xml:space="preserve">= </w:t>
+      </w:r>
+      <w:proofErr w:type="spellStart"/>
+      <w:r>
+        <w:rPr>
+          <w:rFonts w:ascii="Consolas" w:hAnsi="Consolas"/>
+          <w:b/>
+          <w:bCs/>
+          <w:color w:val="000000" w:themeColor="text1"/>
+          <w:sz w:val="16"/>
+          <w:szCs w:val="16"/>
+          <w:shd w:val="clear" w:color="auto" w:fill="FFFFFF"/>
+          <w14:shadow w14:blurRad="38100" w14:dist="19050" w14:dir="2700000" w14:sx="100000" w14:sy="100000" w14:kx="0" w14:ky="0" w14:algn="tl">
+            <w14:schemeClr w14:val="dk1">
+              <w14:alpha w14:val="60000"/>
+            </w14:schemeClr>
+          </w14:shadow>
+          <w14:textOutline w14:w="0" w14:cap="flat" w14:cmpd="sng" w14:algn="ctr">
+            <w14:noFill/>
+            <w14:prstDash w14:val="solid"/>
+            <w14:round/>
+          </w14:textOutline>
+        </w:rPr>
         <w:t>a.Length</w:t>
       </w:r>
       <w:proofErr w:type="spellEnd"/>
-      <w:proofErr w:type="gramEnd"/>
-      <w:r>
-        <w:rPr>
-          <w:rFonts w:ascii="Consolas" w:hAnsi="Consolas"/>
-          <w:b/>
-          <w:bCs/>
-          <w:color w:val="000000" w:themeColor="text1"/>
-          <w:sz w:val="16"/>
-          <w:szCs w:val="16"/>
-          <w:shd w:val="clear" w:color="auto" w:fill="FFFFFF"/>
-          <w14:shadow w14:blurRad="38100" w14:dist="19050" w14:dir="2700000" w14:sx="100000" w14:sy="100000" w14:kx="0" w14:ky="0" w14:algn="tl">
-            <w14:schemeClr w14:val="dk1">
-              <w14:alpha w14:val="60000"/>
-            </w14:schemeClr>
-          </w14:shadow>
-          <w14:textOutline w14:w="0" w14:cap="flat" w14:cmpd="sng" w14:algn="ctr">
-            <w14:noFill/>
-            <w14:prstDash w14:val="solid"/>
-            <w14:round/>
-          </w14:textOutline>
-        </w:rPr>
-        <w:t xml:space="preserve"> == 0)  { max := 0;} </w:t>
+      <w:r>
+        <w:rPr>
+          <w:rFonts w:ascii="Consolas" w:hAnsi="Consolas"/>
+          <w:b/>
+          <w:bCs/>
+          <w:color w:val="000000" w:themeColor="text1"/>
+          <w:sz w:val="16"/>
+          <w:szCs w:val="16"/>
+          <w:shd w:val="clear" w:color="auto" w:fill="FFFFFF"/>
+          <w14:shadow w14:blurRad="38100" w14:dist="19050" w14:dir="2700000" w14:sx="100000" w14:sy="100000" w14:kx="0" w14:ky="0" w14:algn="tl">
+            <w14:schemeClr w14:val="dk1">
+              <w14:alpha w14:val="60000"/>
+            </w14:schemeClr>
+          </w14:shadow>
+          <w14:textOutline w14:w="0" w14:cap="flat" w14:cmpd="sng" w14:algn="ctr">
+            <w14:noFill/>
+            <w14:prstDash w14:val="solid"/>
+            <w14:round/>
+          </w14:textOutline>
+        </w:rPr>
+        <w:t xml:space="preserve"> - 1;</w:t>
       </w:r>
     </w:p>
     <w:p>
@@ -34764,7 +34688,77 @@
             <w14:round/>
           </w14:textOutline>
         </w:rPr>
-        <w:t xml:space="preserve">  else {</w:t>
+        <w:t xml:space="preserve">  var </w:t>
+      </w:r>
+      <w:proofErr w:type="spellStart"/>
+      <w:proofErr w:type="gramStart"/>
+      <w:r>
+        <w:rPr>
+          <w:rFonts w:ascii="Consolas" w:hAnsi="Consolas"/>
+          <w:b/>
+          <w:bCs/>
+          <w:color w:val="000000" w:themeColor="text1"/>
+          <w:sz w:val="16"/>
+          <w:szCs w:val="16"/>
+          <w:shd w:val="clear" w:color="auto" w:fill="FFFFFF"/>
+          <w14:shadow w14:blurRad="38100" w14:dist="19050" w14:dir="2700000" w14:sx="100000" w14:sy="100000" w14:kx="0" w14:ky="0" w14:algn="tl">
+            <w14:schemeClr w14:val="dk1">
+              <w14:alpha w14:val="60000"/>
+            </w14:schemeClr>
+          </w14:shadow>
+          <w14:textOutline w14:w="0" w14:cap="flat" w14:cmpd="sng" w14:algn="ctr">
+            <w14:noFill/>
+            <w14:prstDash w14:val="solid"/>
+            <w14:round/>
+          </w14:textOutline>
+        </w:rPr>
+        <w:t>i</w:t>
+      </w:r>
+      <w:proofErr w:type="spellEnd"/>
+      <w:r>
+        <w:rPr>
+          <w:rFonts w:ascii="Consolas" w:hAnsi="Consolas"/>
+          <w:b/>
+          <w:bCs/>
+          <w:color w:val="000000" w:themeColor="text1"/>
+          <w:sz w:val="16"/>
+          <w:szCs w:val="16"/>
+          <w:shd w:val="clear" w:color="auto" w:fill="FFFFFF"/>
+          <w14:shadow w14:blurRad="38100" w14:dist="19050" w14:dir="2700000" w14:sx="100000" w14:sy="100000" w14:kx="0" w14:ky="0" w14:algn="tl">
+            <w14:schemeClr w14:val="dk1">
+              <w14:alpha w14:val="60000"/>
+            </w14:schemeClr>
+          </w14:shadow>
+          <w14:textOutline w14:w="0" w14:cap="flat" w14:cmpd="sng" w14:algn="ctr">
+            <w14:noFill/>
+            <w14:prstDash w14:val="solid"/>
+            <w14:round/>
+          </w14:textOutline>
+        </w:rPr>
+        <w:t xml:space="preserve"> :</w:t>
+      </w:r>
+      <w:proofErr w:type="gramEnd"/>
+      <w:r>
+        <w:rPr>
+          <w:rFonts w:ascii="Consolas" w:hAnsi="Consolas"/>
+          <w:b/>
+          <w:bCs/>
+          <w:color w:val="000000" w:themeColor="text1"/>
+          <w:sz w:val="16"/>
+          <w:szCs w:val="16"/>
+          <w:shd w:val="clear" w:color="auto" w:fill="FFFFFF"/>
+          <w14:shadow w14:blurRad="38100" w14:dist="19050" w14:dir="2700000" w14:sx="100000" w14:sy="100000" w14:kx="0" w14:ky="0" w14:algn="tl">
+            <w14:schemeClr w14:val="dk1">
+              <w14:alpha w14:val="60000"/>
+            </w14:schemeClr>
+          </w14:shadow>
+          <w14:textOutline w14:w="0" w14:cap="flat" w14:cmpd="sng" w14:algn="ctr">
+            <w14:noFill/>
+            <w14:prstDash w14:val="solid"/>
+            <w14:round/>
+          </w14:textOutline>
+        </w:rPr>
+        <w:t>= 0;</w:t>
       </w:r>
     </w:p>
     <w:p>
@@ -34816,53 +34810,53 @@
             <w14:round/>
           </w14:textOutline>
         </w:rPr>
-        <w:t xml:space="preserve">    </w:t>
-      </w:r>
-      <w:proofErr w:type="gramStart"/>
-      <w:r>
-        <w:rPr>
-          <w:rFonts w:ascii="Consolas" w:hAnsi="Consolas"/>
-          <w:b/>
-          <w:bCs/>
-          <w:color w:val="000000" w:themeColor="text1"/>
-          <w:sz w:val="16"/>
-          <w:szCs w:val="16"/>
-          <w:shd w:val="clear" w:color="auto" w:fill="FFFFFF"/>
-          <w14:shadow w14:blurRad="38100" w14:dist="19050" w14:dir="2700000" w14:sx="100000" w14:sy="100000" w14:kx="0" w14:ky="0" w14:algn="tl">
-            <w14:schemeClr w14:val="dk1">
-              <w14:alpha w14:val="60000"/>
-            </w14:schemeClr>
-          </w14:shadow>
-          <w14:textOutline w14:w="0" w14:cap="flat" w14:cmpd="sng" w14:algn="ctr">
-            <w14:noFill/>
-            <w14:prstDash w14:val="solid"/>
-            <w14:round/>
-          </w14:textOutline>
-        </w:rPr>
-        <w:t>max:=</w:t>
-      </w:r>
-      <w:proofErr w:type="gramEnd"/>
-      <w:r>
-        <w:rPr>
-          <w:rFonts w:ascii="Consolas" w:hAnsi="Consolas"/>
-          <w:b/>
-          <w:bCs/>
-          <w:color w:val="000000" w:themeColor="text1"/>
-          <w:sz w:val="16"/>
-          <w:szCs w:val="16"/>
-          <w:shd w:val="clear" w:color="auto" w:fill="FFFFFF"/>
-          <w14:shadow w14:blurRad="38100" w14:dist="19050" w14:dir="2700000" w14:sx="100000" w14:sy="100000" w14:kx="0" w14:ky="0" w14:algn="tl">
-            <w14:schemeClr w14:val="dk1">
-              <w14:alpha w14:val="60000"/>
-            </w14:schemeClr>
-          </w14:shadow>
-          <w14:textOutline w14:w="0" w14:cap="flat" w14:cmpd="sng" w14:algn="ctr">
-            <w14:noFill/>
-            <w14:prstDash w14:val="solid"/>
-            <w14:round/>
-          </w14:textOutline>
-        </w:rPr>
-        <w:t>a[0];</w:t>
+        <w:t xml:space="preserve">  while (</w:t>
+      </w:r>
+      <w:proofErr w:type="spellStart"/>
+      <w:r>
+        <w:rPr>
+          <w:rFonts w:ascii="Consolas" w:hAnsi="Consolas"/>
+          <w:b/>
+          <w:bCs/>
+          <w:color w:val="000000" w:themeColor="text1"/>
+          <w:sz w:val="16"/>
+          <w:szCs w:val="16"/>
+          <w:shd w:val="clear" w:color="auto" w:fill="FFFFFF"/>
+          <w14:shadow w14:blurRad="38100" w14:dist="19050" w14:dir="2700000" w14:sx="100000" w14:sy="100000" w14:kx="0" w14:ky="0" w14:algn="tl">
+            <w14:schemeClr w14:val="dk1">
+              <w14:alpha w14:val="60000"/>
+            </w14:schemeClr>
+          </w14:shadow>
+          <w14:textOutline w14:w="0" w14:cap="flat" w14:cmpd="sng" w14:algn="ctr">
+            <w14:noFill/>
+            <w14:prstDash w14:val="solid"/>
+            <w14:round/>
+          </w14:textOutline>
+        </w:rPr>
+        <w:t>i</w:t>
+      </w:r>
+      <w:proofErr w:type="spellEnd"/>
+      <w:r>
+        <w:rPr>
+          <w:rFonts w:ascii="Consolas" w:hAnsi="Consolas"/>
+          <w:b/>
+          <w:bCs/>
+          <w:color w:val="000000" w:themeColor="text1"/>
+          <w:sz w:val="16"/>
+          <w:szCs w:val="16"/>
+          <w:shd w:val="clear" w:color="auto" w:fill="FFFFFF"/>
+          <w14:shadow w14:blurRad="38100" w14:dist="19050" w14:dir="2700000" w14:sx="100000" w14:sy="100000" w14:kx="0" w14:ky="0" w14:algn="tl">
+            <w14:schemeClr w14:val="dk1">
+              <w14:alpha w14:val="60000"/>
+            </w14:schemeClr>
+          </w14:shadow>
+          <w14:textOutline w14:w="0" w14:cap="flat" w14:cmpd="sng" w14:algn="ctr">
+            <w14:noFill/>
+            <w14:prstDash w14:val="solid"/>
+            <w14:round/>
+          </w14:textOutline>
+        </w:rPr>
+        <w:t xml:space="preserve"> &lt; (l+1)/2)</w:t>
       </w:r>
     </w:p>
     <w:p>
@@ -34914,53 +34908,53 @@
             <w14:round/>
           </w14:textOutline>
         </w:rPr>
-        <w:t xml:space="preserve">    var i:</w:t>
-      </w:r>
-      <w:proofErr w:type="gramStart"/>
-      <w:r>
-        <w:rPr>
-          <w:rFonts w:ascii="Consolas" w:hAnsi="Consolas"/>
-          <w:b/>
-          <w:bCs/>
-          <w:color w:val="000000" w:themeColor="text1"/>
-          <w:sz w:val="16"/>
-          <w:szCs w:val="16"/>
-          <w:shd w:val="clear" w:color="auto" w:fill="FFFFFF"/>
-          <w14:shadow w14:blurRad="38100" w14:dist="19050" w14:dir="2700000" w14:sx="100000" w14:sy="100000" w14:kx="0" w14:ky="0" w14:algn="tl">
-            <w14:schemeClr w14:val="dk1">
-              <w14:alpha w14:val="60000"/>
-            </w14:schemeClr>
-          </w14:shadow>
-          <w14:textOutline w14:w="0" w14:cap="flat" w14:cmpd="sng" w14:algn="ctr">
-            <w14:noFill/>
-            <w14:prstDash w14:val="solid"/>
-            <w14:round/>
-          </w14:textOutline>
-        </w:rPr>
-        <w:t>int :</w:t>
-      </w:r>
-      <w:proofErr w:type="gramEnd"/>
-      <w:r>
-        <w:rPr>
-          <w:rFonts w:ascii="Consolas" w:hAnsi="Consolas"/>
-          <w:b/>
-          <w:bCs/>
-          <w:color w:val="000000" w:themeColor="text1"/>
-          <w:sz w:val="16"/>
-          <w:szCs w:val="16"/>
-          <w:shd w:val="clear" w:color="auto" w:fill="FFFFFF"/>
-          <w14:shadow w14:blurRad="38100" w14:dist="19050" w14:dir="2700000" w14:sx="100000" w14:sy="100000" w14:kx="0" w14:ky="0" w14:algn="tl">
-            <w14:schemeClr w14:val="dk1">
-              <w14:alpha w14:val="60000"/>
-            </w14:schemeClr>
-          </w14:shadow>
-          <w14:textOutline w14:w="0" w14:cap="flat" w14:cmpd="sng" w14:algn="ctr">
-            <w14:noFill/>
-            <w14:prstDash w14:val="solid"/>
-            <w14:round/>
-          </w14:textOutline>
-        </w:rPr>
-        <w:t>=1;</w:t>
+        <w:t xml:space="preserve">    invariant 0 &lt;= </w:t>
+      </w:r>
+      <w:proofErr w:type="spellStart"/>
+      <w:r>
+        <w:rPr>
+          <w:rFonts w:ascii="Consolas" w:hAnsi="Consolas"/>
+          <w:b/>
+          <w:bCs/>
+          <w:color w:val="000000" w:themeColor="text1"/>
+          <w:sz w:val="16"/>
+          <w:szCs w:val="16"/>
+          <w:shd w:val="clear" w:color="auto" w:fill="FFFFFF"/>
+          <w14:shadow w14:blurRad="38100" w14:dist="19050" w14:dir="2700000" w14:sx="100000" w14:sy="100000" w14:kx="0" w14:ky="0" w14:algn="tl">
+            <w14:schemeClr w14:val="dk1">
+              <w14:alpha w14:val="60000"/>
+            </w14:schemeClr>
+          </w14:shadow>
+          <w14:textOutline w14:w="0" w14:cap="flat" w14:cmpd="sng" w14:algn="ctr">
+            <w14:noFill/>
+            <w14:prstDash w14:val="solid"/>
+            <w14:round/>
+          </w14:textOutline>
+        </w:rPr>
+        <w:t>i</w:t>
+      </w:r>
+      <w:proofErr w:type="spellEnd"/>
+      <w:r>
+        <w:rPr>
+          <w:rFonts w:ascii="Consolas" w:hAnsi="Consolas"/>
+          <w:b/>
+          <w:bCs/>
+          <w:color w:val="000000" w:themeColor="text1"/>
+          <w:sz w:val="16"/>
+          <w:szCs w:val="16"/>
+          <w:shd w:val="clear" w:color="auto" w:fill="FFFFFF"/>
+          <w14:shadow w14:blurRad="38100" w14:dist="19050" w14:dir="2700000" w14:sx="100000" w14:sy="100000" w14:kx="0" w14:ky="0" w14:algn="tl">
+            <w14:schemeClr w14:val="dk1">
+              <w14:alpha w14:val="60000"/>
+            </w14:schemeClr>
+          </w14:shadow>
+          <w14:textOutline w14:w="0" w14:cap="flat" w14:cmpd="sng" w14:algn="ctr">
+            <w14:noFill/>
+            <w14:prstDash w14:val="solid"/>
+            <w14:round/>
+          </w14:textOutline>
+        </w:rPr>
+        <w:t xml:space="preserve"> &lt;= (l+1)/2;</w:t>
       </w:r>
     </w:p>
     <w:p>
@@ -35012,7 +35006,53 @@
             <w14:round/>
           </w14:textOutline>
         </w:rPr>
-        <w:t xml:space="preserve">    </w:t>
+        <w:t xml:space="preserve">    invariant </w:t>
+      </w:r>
+      <w:proofErr w:type="spellStart"/>
+      <w:r>
+        <w:rPr>
+          <w:rFonts w:ascii="Consolas" w:hAnsi="Consolas"/>
+          <w:b/>
+          <w:bCs/>
+          <w:color w:val="000000" w:themeColor="text1"/>
+          <w:sz w:val="16"/>
+          <w:szCs w:val="16"/>
+          <w:shd w:val="clear" w:color="auto" w:fill="FFFFFF"/>
+          <w14:shadow w14:blurRad="38100" w14:dist="19050" w14:dir="2700000" w14:sx="100000" w14:sy="100000" w14:kx="0" w14:ky="0" w14:algn="tl">
+            <w14:schemeClr w14:val="dk1">
+              <w14:alpha w14:val="60000"/>
+            </w14:schemeClr>
+          </w14:shadow>
+          <w14:textOutline w14:w="0" w14:cap="flat" w14:cmpd="sng" w14:algn="ctr">
+            <w14:noFill/>
+            <w14:prstDash w14:val="solid"/>
+            <w14:round/>
+          </w14:textOutline>
+        </w:rPr>
+        <w:t>forall</w:t>
+      </w:r>
+      <w:proofErr w:type="spellEnd"/>
+      <w:r>
+        <w:rPr>
+          <w:rFonts w:ascii="Consolas" w:hAnsi="Consolas"/>
+          <w:b/>
+          <w:bCs/>
+          <w:color w:val="000000" w:themeColor="text1"/>
+          <w:sz w:val="16"/>
+          <w:szCs w:val="16"/>
+          <w:shd w:val="clear" w:color="auto" w:fill="FFFFFF"/>
+          <w14:shadow w14:blurRad="38100" w14:dist="19050" w14:dir="2700000" w14:sx="100000" w14:sy="100000" w14:kx="0" w14:ky="0" w14:algn="tl">
+            <w14:schemeClr w14:val="dk1">
+              <w14:alpha w14:val="60000"/>
+            </w14:schemeClr>
+          </w14:shadow>
+          <w14:textOutline w14:w="0" w14:cap="flat" w14:cmpd="sng" w14:algn="ctr">
+            <w14:noFill/>
+            <w14:prstDash w14:val="solid"/>
+            <w14:round/>
+          </w14:textOutline>
+        </w:rPr>
+        <w:t xml:space="preserve"> </w:t>
       </w:r>
       <w:proofErr w:type="gramStart"/>
       <w:r>
@@ -35035,9 +35075,8 @@
             <w14:round/>
           </w14:textOutline>
         </w:rPr>
-        <w:t>while(</w:t>
-      </w:r>
-      <w:proofErr w:type="spellStart"/>
+        <w:t>k :</w:t>
+      </w:r>
       <w:proofErr w:type="gramEnd"/>
       <w:r>
         <w:rPr>
@@ -35059,6 +35098,29 @@
             <w14:round/>
           </w14:textOutline>
         </w:rPr>
+        <w:t xml:space="preserve">: 0 &lt;= k &lt; </w:t>
+      </w:r>
+      <w:proofErr w:type="spellStart"/>
+      <w:r>
+        <w:rPr>
+          <w:rFonts w:ascii="Consolas" w:hAnsi="Consolas"/>
+          <w:b/>
+          <w:bCs/>
+          <w:color w:val="000000" w:themeColor="text1"/>
+          <w:sz w:val="16"/>
+          <w:szCs w:val="16"/>
+          <w:shd w:val="clear" w:color="auto" w:fill="FFFFFF"/>
+          <w14:shadow w14:blurRad="38100" w14:dist="19050" w14:dir="2700000" w14:sx="100000" w14:sy="100000" w14:kx="0" w14:ky="0" w14:algn="tl">
+            <w14:schemeClr w14:val="dk1">
+              <w14:alpha w14:val="60000"/>
+            </w14:schemeClr>
+          </w14:shadow>
+          <w14:textOutline w14:w="0" w14:cap="flat" w14:cmpd="sng" w14:algn="ctr">
+            <w14:noFill/>
+            <w14:prstDash w14:val="solid"/>
+            <w14:round/>
+          </w14:textOutline>
+        </w:rPr>
         <w:t>i</w:t>
       </w:r>
       <w:proofErr w:type="spellEnd"/>
@@ -35082,53 +35144,53 @@
             <w14:round/>
           </w14:textOutline>
         </w:rPr>
-        <w:t xml:space="preserve"> &lt; </w:t>
-      </w:r>
-      <w:proofErr w:type="spellStart"/>
-      <w:r>
-        <w:rPr>
-          <w:rFonts w:ascii="Consolas" w:hAnsi="Consolas"/>
-          <w:b/>
-          <w:bCs/>
-          <w:color w:val="000000" w:themeColor="text1"/>
-          <w:sz w:val="16"/>
-          <w:szCs w:val="16"/>
-          <w:shd w:val="clear" w:color="auto" w:fill="FFFFFF"/>
-          <w14:shadow w14:blurRad="38100" w14:dist="19050" w14:dir="2700000" w14:sx="100000" w14:sy="100000" w14:kx="0" w14:ky="0" w14:algn="tl">
-            <w14:schemeClr w14:val="dk1">
-              <w14:alpha w14:val="60000"/>
-            </w14:schemeClr>
-          </w14:shadow>
-          <w14:textOutline w14:w="0" w14:cap="flat" w14:cmpd="sng" w14:algn="ctr">
-            <w14:noFill/>
-            <w14:prstDash w14:val="solid"/>
-            <w14:round/>
-          </w14:textOutline>
-        </w:rPr>
-        <w:t>a.Length</w:t>
-      </w:r>
-      <w:proofErr w:type="spellEnd"/>
-      <w:r>
-        <w:rPr>
-          <w:rFonts w:ascii="Consolas" w:hAnsi="Consolas"/>
-          <w:b/>
-          <w:bCs/>
-          <w:color w:val="000000" w:themeColor="text1"/>
-          <w:sz w:val="16"/>
-          <w:szCs w:val="16"/>
-          <w:shd w:val="clear" w:color="auto" w:fill="FFFFFF"/>
-          <w14:shadow w14:blurRad="38100" w14:dist="19050" w14:dir="2700000" w14:sx="100000" w14:sy="100000" w14:kx="0" w14:ky="0" w14:algn="tl">
-            <w14:schemeClr w14:val="dk1">
-              <w14:alpha w14:val="60000"/>
-            </w14:schemeClr>
-          </w14:shadow>
-          <w14:textOutline w14:w="0" w14:cap="flat" w14:cmpd="sng" w14:algn="ctr">
-            <w14:noFill/>
-            <w14:prstDash w14:val="solid"/>
-            <w14:round/>
-          </w14:textOutline>
-        </w:rPr>
-        <w:t>)</w:t>
+        <w:t xml:space="preserve"> || l-</w:t>
+      </w:r>
+      <w:proofErr w:type="spellStart"/>
+      <w:r>
+        <w:rPr>
+          <w:rFonts w:ascii="Consolas" w:hAnsi="Consolas"/>
+          <w:b/>
+          <w:bCs/>
+          <w:color w:val="000000" w:themeColor="text1"/>
+          <w:sz w:val="16"/>
+          <w:szCs w:val="16"/>
+          <w:shd w:val="clear" w:color="auto" w:fill="FFFFFF"/>
+          <w14:shadow w14:blurRad="38100" w14:dist="19050" w14:dir="2700000" w14:sx="100000" w14:sy="100000" w14:kx="0" w14:ky="0" w14:algn="tl">
+            <w14:schemeClr w14:val="dk1">
+              <w14:alpha w14:val="60000"/>
+            </w14:schemeClr>
+          </w14:shadow>
+          <w14:textOutline w14:w="0" w14:cap="flat" w14:cmpd="sng" w14:algn="ctr">
+            <w14:noFill/>
+            <w14:prstDash w14:val="solid"/>
+            <w14:round/>
+          </w14:textOutline>
+        </w:rPr>
+        <w:t>i</w:t>
+      </w:r>
+      <w:proofErr w:type="spellEnd"/>
+      <w:r>
+        <w:rPr>
+          <w:rFonts w:ascii="Consolas" w:hAnsi="Consolas"/>
+          <w:b/>
+          <w:bCs/>
+          <w:color w:val="000000" w:themeColor="text1"/>
+          <w:sz w:val="16"/>
+          <w:szCs w:val="16"/>
+          <w:shd w:val="clear" w:color="auto" w:fill="FFFFFF"/>
+          <w14:shadow w14:blurRad="38100" w14:dist="19050" w14:dir="2700000" w14:sx="100000" w14:sy="100000" w14:kx="0" w14:ky="0" w14:algn="tl">
+            <w14:schemeClr w14:val="dk1">
+              <w14:alpha w14:val="60000"/>
+            </w14:schemeClr>
+          </w14:shadow>
+          <w14:textOutline w14:w="0" w14:cap="flat" w14:cmpd="sng" w14:algn="ctr">
+            <w14:noFill/>
+            <w14:prstDash w14:val="solid"/>
+            <w14:round/>
+          </w14:textOutline>
+        </w:rPr>
+        <w:t xml:space="preserve"> &lt; k &lt;= l ==&gt; a[k] == old(a[l-k]);</w:t>
       </w:r>
     </w:p>
     <w:p>
@@ -35180,7 +35242,99 @@
             <w14:round/>
           </w14:textOutline>
         </w:rPr>
-        <w:t xml:space="preserve">      invariant (</w:t>
+        <w:t xml:space="preserve">    invariant </w:t>
+      </w:r>
+      <w:proofErr w:type="spellStart"/>
+      <w:r>
+        <w:rPr>
+          <w:rFonts w:ascii="Consolas" w:hAnsi="Consolas"/>
+          <w:b/>
+          <w:bCs/>
+          <w:color w:val="000000" w:themeColor="text1"/>
+          <w:sz w:val="16"/>
+          <w:szCs w:val="16"/>
+          <w:shd w:val="clear" w:color="auto" w:fill="FFFFFF"/>
+          <w14:shadow w14:blurRad="38100" w14:dist="19050" w14:dir="2700000" w14:sx="100000" w14:sy="100000" w14:kx="0" w14:ky="0" w14:algn="tl">
+            <w14:schemeClr w14:val="dk1">
+              <w14:alpha w14:val="60000"/>
+            </w14:schemeClr>
+          </w14:shadow>
+          <w14:textOutline w14:w="0" w14:cap="flat" w14:cmpd="sng" w14:algn="ctr">
+            <w14:noFill/>
+            <w14:prstDash w14:val="solid"/>
+            <w14:round/>
+          </w14:textOutline>
+        </w:rPr>
+        <w:t>forall</w:t>
+      </w:r>
+      <w:proofErr w:type="spellEnd"/>
+      <w:r>
+        <w:rPr>
+          <w:rFonts w:ascii="Consolas" w:hAnsi="Consolas"/>
+          <w:b/>
+          <w:bCs/>
+          <w:color w:val="000000" w:themeColor="text1"/>
+          <w:sz w:val="16"/>
+          <w:szCs w:val="16"/>
+          <w:shd w:val="clear" w:color="auto" w:fill="FFFFFF"/>
+          <w14:shadow w14:blurRad="38100" w14:dist="19050" w14:dir="2700000" w14:sx="100000" w14:sy="100000" w14:kx="0" w14:ky="0" w14:algn="tl">
+            <w14:schemeClr w14:val="dk1">
+              <w14:alpha w14:val="60000"/>
+            </w14:schemeClr>
+          </w14:shadow>
+          <w14:textOutline w14:w="0" w14:cap="flat" w14:cmpd="sng" w14:algn="ctr">
+            <w14:noFill/>
+            <w14:prstDash w14:val="solid"/>
+            <w14:round/>
+          </w14:textOutline>
+        </w:rPr>
+        <w:t xml:space="preserve"> </w:t>
+      </w:r>
+      <w:proofErr w:type="gramStart"/>
+      <w:r>
+        <w:rPr>
+          <w:rFonts w:ascii="Consolas" w:hAnsi="Consolas"/>
+          <w:b/>
+          <w:bCs/>
+          <w:color w:val="000000" w:themeColor="text1"/>
+          <w:sz w:val="16"/>
+          <w:szCs w:val="16"/>
+          <w:shd w:val="clear" w:color="auto" w:fill="FFFFFF"/>
+          <w14:shadow w14:blurRad="38100" w14:dist="19050" w14:dir="2700000" w14:sx="100000" w14:sy="100000" w14:kx="0" w14:ky="0" w14:algn="tl">
+            <w14:schemeClr w14:val="dk1">
+              <w14:alpha w14:val="60000"/>
+            </w14:schemeClr>
+          </w14:shadow>
+          <w14:textOutline w14:w="0" w14:cap="flat" w14:cmpd="sng" w14:algn="ctr">
+            <w14:noFill/>
+            <w14:prstDash w14:val="solid"/>
+            <w14:round/>
+          </w14:textOutline>
+        </w:rPr>
+        <w:t>k :</w:t>
+      </w:r>
+      <w:proofErr w:type="gramEnd"/>
+      <w:r>
+        <w:rPr>
+          <w:rFonts w:ascii="Consolas" w:hAnsi="Consolas"/>
+          <w:b/>
+          <w:bCs/>
+          <w:color w:val="000000" w:themeColor="text1"/>
+          <w:sz w:val="16"/>
+          <w:szCs w:val="16"/>
+          <w:shd w:val="clear" w:color="auto" w:fill="FFFFFF"/>
+          <w14:shadow w14:blurRad="38100" w14:dist="19050" w14:dir="2700000" w14:sx="100000" w14:sy="100000" w14:kx="0" w14:ky="0" w14:algn="tl">
+            <w14:schemeClr w14:val="dk1">
+              <w14:alpha w14:val="60000"/>
+            </w14:schemeClr>
+          </w14:shadow>
+          <w14:textOutline w14:w="0" w14:cap="flat" w14:cmpd="sng" w14:algn="ctr">
+            <w14:noFill/>
+            <w14:prstDash w14:val="solid"/>
+            <w14:round/>
+          </w14:textOutline>
+        </w:rPr>
+        <w:t xml:space="preserve">: </w:t>
       </w:r>
       <w:proofErr w:type="spellStart"/>
       <w:r>
@@ -35226,101 +35380,7 @@
             <w14:round/>
           </w14:textOutline>
         </w:rPr>
-        <w:t>&lt;=</w:t>
-      </w:r>
-      <w:proofErr w:type="spellStart"/>
-      <w:proofErr w:type="gramStart"/>
-      <w:r>
-        <w:rPr>
-          <w:rFonts w:ascii="Consolas" w:hAnsi="Consolas"/>
-          <w:b/>
-          <w:bCs/>
-          <w:color w:val="000000" w:themeColor="text1"/>
-          <w:sz w:val="16"/>
-          <w:szCs w:val="16"/>
-          <w:shd w:val="clear" w:color="auto" w:fill="FFFFFF"/>
-          <w14:shadow w14:blurRad="38100" w14:dist="19050" w14:dir="2700000" w14:sx="100000" w14:sy="100000" w14:kx="0" w14:ky="0" w14:algn="tl">
-            <w14:schemeClr w14:val="dk1">
-              <w14:alpha w14:val="60000"/>
-            </w14:schemeClr>
-          </w14:shadow>
-          <w14:textOutline w14:w="0" w14:cap="flat" w14:cmpd="sng" w14:algn="ctr">
-            <w14:noFill/>
-            <w14:prstDash w14:val="solid"/>
-            <w14:round/>
-          </w14:textOutline>
-        </w:rPr>
-        <w:t>a.Length</w:t>
-      </w:r>
-      <w:proofErr w:type="spellEnd"/>
-      <w:proofErr w:type="gramEnd"/>
-      <w:r>
-        <w:rPr>
-          <w:rFonts w:ascii="Consolas" w:hAnsi="Consolas"/>
-          <w:b/>
-          <w:bCs/>
-          <w:color w:val="000000" w:themeColor="text1"/>
-          <w:sz w:val="16"/>
-          <w:szCs w:val="16"/>
-          <w:shd w:val="clear" w:color="auto" w:fill="FFFFFF"/>
-          <w14:shadow w14:blurRad="38100" w14:dist="19050" w14:dir="2700000" w14:sx="100000" w14:sy="100000" w14:kx="0" w14:ky="0" w14:algn="tl">
-            <w14:schemeClr w14:val="dk1">
-              <w14:alpha w14:val="60000"/>
-            </w14:schemeClr>
-          </w14:shadow>
-          <w14:textOutline w14:w="0" w14:cap="flat" w14:cmpd="sng" w14:algn="ctr">
-            <w14:noFill/>
-            <w14:prstDash w14:val="solid"/>
-            <w14:round/>
-          </w14:textOutline>
-        </w:rPr>
-        <w:t>) &amp;&amp; (</w:t>
-      </w:r>
-      <w:proofErr w:type="spellStart"/>
-      <w:r>
-        <w:rPr>
-          <w:rFonts w:ascii="Consolas" w:hAnsi="Consolas"/>
-          <w:b/>
-          <w:bCs/>
-          <w:color w:val="000000" w:themeColor="text1"/>
-          <w:sz w:val="16"/>
-          <w:szCs w:val="16"/>
-          <w:shd w:val="clear" w:color="auto" w:fill="FFFFFF"/>
-          <w14:shadow w14:blurRad="38100" w14:dist="19050" w14:dir="2700000" w14:sx="100000" w14:sy="100000" w14:kx="0" w14:ky="0" w14:algn="tl">
-            <w14:schemeClr w14:val="dk1">
-              <w14:alpha w14:val="60000"/>
-            </w14:schemeClr>
-          </w14:shadow>
-          <w14:textOutline w14:w="0" w14:cap="flat" w14:cmpd="sng" w14:algn="ctr">
-            <w14:noFill/>
-            <w14:prstDash w14:val="solid"/>
-            <w14:round/>
-          </w14:textOutline>
-        </w:rPr>
-        <w:t>forall</w:t>
-      </w:r>
-      <w:proofErr w:type="spellEnd"/>
-      <w:r>
-        <w:rPr>
-          <w:rFonts w:ascii="Consolas" w:hAnsi="Consolas"/>
-          <w:b/>
-          <w:bCs/>
-          <w:color w:val="000000" w:themeColor="text1"/>
-          <w:sz w:val="16"/>
-          <w:szCs w:val="16"/>
-          <w:shd w:val="clear" w:color="auto" w:fill="FFFFFF"/>
-          <w14:shadow w14:blurRad="38100" w14:dist="19050" w14:dir="2700000" w14:sx="100000" w14:sy="100000" w14:kx="0" w14:ky="0" w14:algn="tl">
-            <w14:schemeClr w14:val="dk1">
-              <w14:alpha w14:val="60000"/>
-            </w14:schemeClr>
-          </w14:shadow>
-          <w14:textOutline w14:w="0" w14:cap="flat" w14:cmpd="sng" w14:algn="ctr">
-            <w14:noFill/>
-            <w14:prstDash w14:val="solid"/>
-            <w14:round/>
-          </w14:textOutline>
-        </w:rPr>
-        <w:t xml:space="preserve"> j:int :: j&gt;=0 &amp;&amp; j&lt;</w:t>
+        <w:t xml:space="preserve"> &lt;= k &lt;= l-</w:t>
       </w:r>
       <w:proofErr w:type="spellStart"/>
       <w:r>
@@ -35366,7 +35426,7 @@
             <w14:round/>
           </w14:textOutline>
         </w:rPr>
-        <w:t xml:space="preserve"> ==&gt; max &gt;= a[j])</w:t>
+        <w:t xml:space="preserve"> ==&gt; a[k] == old(a[k]);</w:t>
       </w:r>
     </w:p>
     <w:p>
@@ -35418,99 +35478,7 @@
             <w14:round/>
           </w14:textOutline>
         </w:rPr>
-        <w:t xml:space="preserve">         &amp;&amp; (exists j:</w:t>
-      </w:r>
-      <w:proofErr w:type="gramStart"/>
-      <w:r>
-        <w:rPr>
-          <w:rFonts w:ascii="Consolas" w:hAnsi="Consolas"/>
-          <w:b/>
-          <w:bCs/>
-          <w:color w:val="000000" w:themeColor="text1"/>
-          <w:sz w:val="16"/>
-          <w:szCs w:val="16"/>
-          <w:shd w:val="clear" w:color="auto" w:fill="FFFFFF"/>
-          <w14:shadow w14:blurRad="38100" w14:dist="19050" w14:dir="2700000" w14:sx="100000" w14:sy="100000" w14:kx="0" w14:ky="0" w14:algn="tl">
-            <w14:schemeClr w14:val="dk1">
-              <w14:alpha w14:val="60000"/>
-            </w14:schemeClr>
-          </w14:shadow>
-          <w14:textOutline w14:w="0" w14:cap="flat" w14:cmpd="sng" w14:algn="ctr">
-            <w14:noFill/>
-            <w14:prstDash w14:val="solid"/>
-            <w14:round/>
-          </w14:textOutline>
-        </w:rPr>
-        <w:t>int :</w:t>
-      </w:r>
-      <w:proofErr w:type="gramEnd"/>
-      <w:r>
-        <w:rPr>
-          <w:rFonts w:ascii="Consolas" w:hAnsi="Consolas"/>
-          <w:b/>
-          <w:bCs/>
-          <w:color w:val="000000" w:themeColor="text1"/>
-          <w:sz w:val="16"/>
-          <w:szCs w:val="16"/>
-          <w:shd w:val="clear" w:color="auto" w:fill="FFFFFF"/>
-          <w14:shadow w14:blurRad="38100" w14:dist="19050" w14:dir="2700000" w14:sx="100000" w14:sy="100000" w14:kx="0" w14:ky="0" w14:algn="tl">
-            <w14:schemeClr w14:val="dk1">
-              <w14:alpha w14:val="60000"/>
-            </w14:schemeClr>
-          </w14:shadow>
-          <w14:textOutline w14:w="0" w14:cap="flat" w14:cmpd="sng" w14:algn="ctr">
-            <w14:noFill/>
-            <w14:prstDash w14:val="solid"/>
-            <w14:round/>
-          </w14:textOutline>
-        </w:rPr>
-        <w:t>: j&gt;=0 &amp;&amp; j&lt;</w:t>
-      </w:r>
-      <w:proofErr w:type="spellStart"/>
-      <w:r>
-        <w:rPr>
-          <w:rFonts w:ascii="Consolas" w:hAnsi="Consolas"/>
-          <w:b/>
-          <w:bCs/>
-          <w:color w:val="000000" w:themeColor="text1"/>
-          <w:sz w:val="16"/>
-          <w:szCs w:val="16"/>
-          <w:shd w:val="clear" w:color="auto" w:fill="FFFFFF"/>
-          <w14:shadow w14:blurRad="38100" w14:dist="19050" w14:dir="2700000" w14:sx="100000" w14:sy="100000" w14:kx="0" w14:ky="0" w14:algn="tl">
-            <w14:schemeClr w14:val="dk1">
-              <w14:alpha w14:val="60000"/>
-            </w14:schemeClr>
-          </w14:shadow>
-          <w14:textOutline w14:w="0" w14:cap="flat" w14:cmpd="sng" w14:algn="ctr">
-            <w14:noFill/>
-            <w14:prstDash w14:val="solid"/>
-            <w14:round/>
-          </w14:textOutline>
-        </w:rPr>
-        <w:t>i</w:t>
-      </w:r>
-      <w:proofErr w:type="spellEnd"/>
-      <w:r>
-        <w:rPr>
-          <w:rFonts w:ascii="Consolas" w:hAnsi="Consolas"/>
-          <w:b/>
-          <w:bCs/>
-          <w:color w:val="000000" w:themeColor="text1"/>
-          <w:sz w:val="16"/>
-          <w:szCs w:val="16"/>
-          <w:shd w:val="clear" w:color="auto" w:fill="FFFFFF"/>
-          <w14:shadow w14:blurRad="38100" w14:dist="19050" w14:dir="2700000" w14:sx="100000" w14:sy="100000" w14:kx="0" w14:ky="0" w14:algn="tl">
-            <w14:schemeClr w14:val="dk1">
-              <w14:alpha w14:val="60000"/>
-            </w14:schemeClr>
-          </w14:shadow>
-          <w14:textOutline w14:w="0" w14:cap="flat" w14:cmpd="sng" w14:algn="ctr">
-            <w14:noFill/>
-            <w14:prstDash w14:val="solid"/>
-            <w14:round/>
-          </w14:textOutline>
-        </w:rPr>
-        <w:t xml:space="preserve"> &amp;&amp; max==a[j]);</w:t>
+        <w:t xml:space="preserve">  {</w:t>
       </w:r>
     </w:p>
     <w:p>
@@ -35562,9 +35530,8 @@
             <w14:round/>
           </w14:textOutline>
         </w:rPr>
-        <w:t xml:space="preserve">      decreases (</w:t>
-      </w:r>
-      <w:proofErr w:type="spellStart"/>
+        <w:t xml:space="preserve">    var </w:t>
+      </w:r>
       <w:proofErr w:type="gramStart"/>
       <w:r>
         <w:rPr>
@@ -35586,7 +35553,7 @@
             <w14:round/>
           </w14:textOutline>
         </w:rPr>
-        <w:t>a.Length</w:t>
+        <w:t>h :</w:t>
       </w:r>
       <w:proofErr w:type="gramEnd"/>
       <w:r>
@@ -35609,30 +35576,191 @@
             <w14:round/>
           </w14:textOutline>
         </w:rPr>
-        <w:t>-i</w:t>
-      </w:r>
-      <w:proofErr w:type="spellEnd"/>
-      <w:r>
-        <w:rPr>
-          <w:rFonts w:ascii="Consolas" w:hAnsi="Consolas"/>
-          <w:b/>
-          <w:bCs/>
-          <w:color w:val="000000" w:themeColor="text1"/>
-          <w:sz w:val="16"/>
-          <w:szCs w:val="16"/>
-          <w:shd w:val="clear" w:color="auto" w:fill="FFFFFF"/>
-          <w14:shadow w14:blurRad="38100" w14:dist="19050" w14:dir="2700000" w14:sx="100000" w14:sy="100000" w14:kx="0" w14:ky="0" w14:algn="tl">
-            <w14:schemeClr w14:val="dk1">
-              <w14:alpha w14:val="60000"/>
-            </w14:schemeClr>
-          </w14:shadow>
-          <w14:textOutline w14:w="0" w14:cap="flat" w14:cmpd="sng" w14:algn="ctr">
-            <w14:noFill/>
-            <w14:prstDash w14:val="solid"/>
-            <w14:round/>
-          </w14:textOutline>
-        </w:rPr>
-        <w:t xml:space="preserve">); </w:t>
+        <w:t>= a[</w:t>
+      </w:r>
+      <w:proofErr w:type="spellStart"/>
+      <w:r>
+        <w:rPr>
+          <w:rFonts w:ascii="Consolas" w:hAnsi="Consolas"/>
+          <w:b/>
+          <w:bCs/>
+          <w:color w:val="000000" w:themeColor="text1"/>
+          <w:sz w:val="16"/>
+          <w:szCs w:val="16"/>
+          <w:shd w:val="clear" w:color="auto" w:fill="FFFFFF"/>
+          <w14:shadow w14:blurRad="38100" w14:dist="19050" w14:dir="2700000" w14:sx="100000" w14:sy="100000" w14:kx="0" w14:ky="0" w14:algn="tl">
+            <w14:schemeClr w14:val="dk1">
+              <w14:alpha w14:val="60000"/>
+            </w14:schemeClr>
+          </w14:shadow>
+          <w14:textOutline w14:w="0" w14:cap="flat" w14:cmpd="sng" w14:algn="ctr">
+            <w14:noFill/>
+            <w14:prstDash w14:val="solid"/>
+            <w14:round/>
+          </w14:textOutline>
+        </w:rPr>
+        <w:t>i</w:t>
+      </w:r>
+      <w:proofErr w:type="spellEnd"/>
+      <w:r>
+        <w:rPr>
+          <w:rFonts w:ascii="Consolas" w:hAnsi="Consolas"/>
+          <w:b/>
+          <w:bCs/>
+          <w:color w:val="000000" w:themeColor="text1"/>
+          <w:sz w:val="16"/>
+          <w:szCs w:val="16"/>
+          <w:shd w:val="clear" w:color="auto" w:fill="FFFFFF"/>
+          <w14:shadow w14:blurRad="38100" w14:dist="19050" w14:dir="2700000" w14:sx="100000" w14:sy="100000" w14:kx="0" w14:ky="0" w14:algn="tl">
+            <w14:schemeClr w14:val="dk1">
+              <w14:alpha w14:val="60000"/>
+            </w14:schemeClr>
+          </w14:shadow>
+          <w14:textOutline w14:w="0" w14:cap="flat" w14:cmpd="sng" w14:algn="ctr">
+            <w14:noFill/>
+            <w14:prstDash w14:val="solid"/>
+            <w14:round/>
+          </w14:textOutline>
+        </w:rPr>
+        <w:t>]; a[</w:t>
+      </w:r>
+      <w:proofErr w:type="spellStart"/>
+      <w:r>
+        <w:rPr>
+          <w:rFonts w:ascii="Consolas" w:hAnsi="Consolas"/>
+          <w:b/>
+          <w:bCs/>
+          <w:color w:val="000000" w:themeColor="text1"/>
+          <w:sz w:val="16"/>
+          <w:szCs w:val="16"/>
+          <w:shd w:val="clear" w:color="auto" w:fill="FFFFFF"/>
+          <w14:shadow w14:blurRad="38100" w14:dist="19050" w14:dir="2700000" w14:sx="100000" w14:sy="100000" w14:kx="0" w14:ky="0" w14:algn="tl">
+            <w14:schemeClr w14:val="dk1">
+              <w14:alpha w14:val="60000"/>
+            </w14:schemeClr>
+          </w14:shadow>
+          <w14:textOutline w14:w="0" w14:cap="flat" w14:cmpd="sng" w14:algn="ctr">
+            <w14:noFill/>
+            <w14:prstDash w14:val="solid"/>
+            <w14:round/>
+          </w14:textOutline>
+        </w:rPr>
+        <w:t>i</w:t>
+      </w:r>
+      <w:proofErr w:type="spellEnd"/>
+      <w:r>
+        <w:rPr>
+          <w:rFonts w:ascii="Consolas" w:hAnsi="Consolas"/>
+          <w:b/>
+          <w:bCs/>
+          <w:color w:val="000000" w:themeColor="text1"/>
+          <w:sz w:val="16"/>
+          <w:szCs w:val="16"/>
+          <w:shd w:val="clear" w:color="auto" w:fill="FFFFFF"/>
+          <w14:shadow w14:blurRad="38100" w14:dist="19050" w14:dir="2700000" w14:sx="100000" w14:sy="100000" w14:kx="0" w14:ky="0" w14:algn="tl">
+            <w14:schemeClr w14:val="dk1">
+              <w14:alpha w14:val="60000"/>
+            </w14:schemeClr>
+          </w14:shadow>
+          <w14:textOutline w14:w="0" w14:cap="flat" w14:cmpd="sng" w14:algn="ctr">
+            <w14:noFill/>
+            <w14:prstDash w14:val="solid"/>
+            <w14:round/>
+          </w14:textOutline>
+        </w:rPr>
+        <w:t>] := a[l-</w:t>
+      </w:r>
+      <w:proofErr w:type="spellStart"/>
+      <w:r>
+        <w:rPr>
+          <w:rFonts w:ascii="Consolas" w:hAnsi="Consolas"/>
+          <w:b/>
+          <w:bCs/>
+          <w:color w:val="000000" w:themeColor="text1"/>
+          <w:sz w:val="16"/>
+          <w:szCs w:val="16"/>
+          <w:shd w:val="clear" w:color="auto" w:fill="FFFFFF"/>
+          <w14:shadow w14:blurRad="38100" w14:dist="19050" w14:dir="2700000" w14:sx="100000" w14:sy="100000" w14:kx="0" w14:ky="0" w14:algn="tl">
+            <w14:schemeClr w14:val="dk1">
+              <w14:alpha w14:val="60000"/>
+            </w14:schemeClr>
+          </w14:shadow>
+          <w14:textOutline w14:w="0" w14:cap="flat" w14:cmpd="sng" w14:algn="ctr">
+            <w14:noFill/>
+            <w14:prstDash w14:val="solid"/>
+            <w14:round/>
+          </w14:textOutline>
+        </w:rPr>
+        <w:t>i</w:t>
+      </w:r>
+      <w:proofErr w:type="spellEnd"/>
+      <w:r>
+        <w:rPr>
+          <w:rFonts w:ascii="Consolas" w:hAnsi="Consolas"/>
+          <w:b/>
+          <w:bCs/>
+          <w:color w:val="000000" w:themeColor="text1"/>
+          <w:sz w:val="16"/>
+          <w:szCs w:val="16"/>
+          <w:shd w:val="clear" w:color="auto" w:fill="FFFFFF"/>
+          <w14:shadow w14:blurRad="38100" w14:dist="19050" w14:dir="2700000" w14:sx="100000" w14:sy="100000" w14:kx="0" w14:ky="0" w14:algn="tl">
+            <w14:schemeClr w14:val="dk1">
+              <w14:alpha w14:val="60000"/>
+            </w14:schemeClr>
+          </w14:shadow>
+          <w14:textOutline w14:w="0" w14:cap="flat" w14:cmpd="sng" w14:algn="ctr">
+            <w14:noFill/>
+            <w14:prstDash w14:val="solid"/>
+            <w14:round/>
+          </w14:textOutline>
+        </w:rPr>
+        <w:t>]; a[l-</w:t>
+      </w:r>
+      <w:proofErr w:type="spellStart"/>
+      <w:r>
+        <w:rPr>
+          <w:rFonts w:ascii="Consolas" w:hAnsi="Consolas"/>
+          <w:b/>
+          <w:bCs/>
+          <w:color w:val="000000" w:themeColor="text1"/>
+          <w:sz w:val="16"/>
+          <w:szCs w:val="16"/>
+          <w:shd w:val="clear" w:color="auto" w:fill="FFFFFF"/>
+          <w14:shadow w14:blurRad="38100" w14:dist="19050" w14:dir="2700000" w14:sx="100000" w14:sy="100000" w14:kx="0" w14:ky="0" w14:algn="tl">
+            <w14:schemeClr w14:val="dk1">
+              <w14:alpha w14:val="60000"/>
+            </w14:schemeClr>
+          </w14:shadow>
+          <w14:textOutline w14:w="0" w14:cap="flat" w14:cmpd="sng" w14:algn="ctr">
+            <w14:noFill/>
+            <w14:prstDash w14:val="solid"/>
+            <w14:round/>
+          </w14:textOutline>
+        </w:rPr>
+        <w:t>i</w:t>
+      </w:r>
+      <w:proofErr w:type="spellEnd"/>
+      <w:r>
+        <w:rPr>
+          <w:rFonts w:ascii="Consolas" w:hAnsi="Consolas"/>
+          <w:b/>
+          <w:bCs/>
+          <w:color w:val="000000" w:themeColor="text1"/>
+          <w:sz w:val="16"/>
+          <w:szCs w:val="16"/>
+          <w:shd w:val="clear" w:color="auto" w:fill="FFFFFF"/>
+          <w14:shadow w14:blurRad="38100" w14:dist="19050" w14:dir="2700000" w14:sx="100000" w14:sy="100000" w14:kx="0" w14:ky="0" w14:algn="tl">
+            <w14:schemeClr w14:val="dk1">
+              <w14:alpha w14:val="60000"/>
+            </w14:schemeClr>
+          </w14:shadow>
+          <w14:textOutline w14:w="0" w14:cap="flat" w14:cmpd="sng" w14:algn="ctr">
+            <w14:noFill/>
+            <w14:prstDash w14:val="solid"/>
+            <w14:round/>
+          </w14:textOutline>
+        </w:rPr>
+        <w:t>] := h;</w:t>
       </w:r>
     </w:p>
     <w:p>
@@ -35684,7 +35812,123 @@
             <w14:round/>
           </w14:textOutline>
         </w:rPr>
-        <w:t xml:space="preserve">    {</w:t>
+        <w:t xml:space="preserve">    </w:t>
+      </w:r>
+      <w:proofErr w:type="spellStart"/>
+      <w:proofErr w:type="gramStart"/>
+      <w:r>
+        <w:rPr>
+          <w:rFonts w:ascii="Consolas" w:hAnsi="Consolas"/>
+          <w:b/>
+          <w:bCs/>
+          <w:color w:val="000000" w:themeColor="text1"/>
+          <w:sz w:val="16"/>
+          <w:szCs w:val="16"/>
+          <w:shd w:val="clear" w:color="auto" w:fill="FFFFFF"/>
+          <w14:shadow w14:blurRad="38100" w14:dist="19050" w14:dir="2700000" w14:sx="100000" w14:sy="100000" w14:kx="0" w14:ky="0" w14:algn="tl">
+            <w14:schemeClr w14:val="dk1">
+              <w14:alpha w14:val="60000"/>
+            </w14:schemeClr>
+          </w14:shadow>
+          <w14:textOutline w14:w="0" w14:cap="flat" w14:cmpd="sng" w14:algn="ctr">
+            <w14:noFill/>
+            <w14:prstDash w14:val="solid"/>
+            <w14:round/>
+          </w14:textOutline>
+        </w:rPr>
+        <w:t>i</w:t>
+      </w:r>
+      <w:proofErr w:type="spellEnd"/>
+      <w:r>
+        <w:rPr>
+          <w:rFonts w:ascii="Consolas" w:hAnsi="Consolas"/>
+          <w:b/>
+          <w:bCs/>
+          <w:color w:val="000000" w:themeColor="text1"/>
+          <w:sz w:val="16"/>
+          <w:szCs w:val="16"/>
+          <w:shd w:val="clear" w:color="auto" w:fill="FFFFFF"/>
+          <w14:shadow w14:blurRad="38100" w14:dist="19050" w14:dir="2700000" w14:sx="100000" w14:sy="100000" w14:kx="0" w14:ky="0" w14:algn="tl">
+            <w14:schemeClr w14:val="dk1">
+              <w14:alpha w14:val="60000"/>
+            </w14:schemeClr>
+          </w14:shadow>
+          <w14:textOutline w14:w="0" w14:cap="flat" w14:cmpd="sng" w14:algn="ctr">
+            <w14:noFill/>
+            <w14:prstDash w14:val="solid"/>
+            <w14:round/>
+          </w14:textOutline>
+        </w:rPr>
+        <w:t xml:space="preserve"> :</w:t>
+      </w:r>
+      <w:proofErr w:type="gramEnd"/>
+      <w:r>
+        <w:rPr>
+          <w:rFonts w:ascii="Consolas" w:hAnsi="Consolas"/>
+          <w:b/>
+          <w:bCs/>
+          <w:color w:val="000000" w:themeColor="text1"/>
+          <w:sz w:val="16"/>
+          <w:szCs w:val="16"/>
+          <w:shd w:val="clear" w:color="auto" w:fill="FFFFFF"/>
+          <w14:shadow w14:blurRad="38100" w14:dist="19050" w14:dir="2700000" w14:sx="100000" w14:sy="100000" w14:kx="0" w14:ky="0" w14:algn="tl">
+            <w14:schemeClr w14:val="dk1">
+              <w14:alpha w14:val="60000"/>
+            </w14:schemeClr>
+          </w14:shadow>
+          <w14:textOutline w14:w="0" w14:cap="flat" w14:cmpd="sng" w14:algn="ctr">
+            <w14:noFill/>
+            <w14:prstDash w14:val="solid"/>
+            <w14:round/>
+          </w14:textOutline>
+        </w:rPr>
+        <w:t xml:space="preserve">= </w:t>
+      </w:r>
+      <w:proofErr w:type="spellStart"/>
+      <w:r>
+        <w:rPr>
+          <w:rFonts w:ascii="Consolas" w:hAnsi="Consolas"/>
+          <w:b/>
+          <w:bCs/>
+          <w:color w:val="000000" w:themeColor="text1"/>
+          <w:sz w:val="16"/>
+          <w:szCs w:val="16"/>
+          <w:shd w:val="clear" w:color="auto" w:fill="FFFFFF"/>
+          <w14:shadow w14:blurRad="38100" w14:dist="19050" w14:dir="2700000" w14:sx="100000" w14:sy="100000" w14:kx="0" w14:ky="0" w14:algn="tl">
+            <w14:schemeClr w14:val="dk1">
+              <w14:alpha w14:val="60000"/>
+            </w14:schemeClr>
+          </w14:shadow>
+          <w14:textOutline w14:w="0" w14:cap="flat" w14:cmpd="sng" w14:algn="ctr">
+            <w14:noFill/>
+            <w14:prstDash w14:val="solid"/>
+            <w14:round/>
+          </w14:textOutline>
+        </w:rPr>
+        <w:t>i</w:t>
+      </w:r>
+      <w:proofErr w:type="spellEnd"/>
+      <w:r>
+        <w:rPr>
+          <w:rFonts w:ascii="Consolas" w:hAnsi="Consolas"/>
+          <w:b/>
+          <w:bCs/>
+          <w:color w:val="000000" w:themeColor="text1"/>
+          <w:sz w:val="16"/>
+          <w:szCs w:val="16"/>
+          <w:shd w:val="clear" w:color="auto" w:fill="FFFFFF"/>
+          <w14:shadow w14:blurRad="38100" w14:dist="19050" w14:dir="2700000" w14:sx="100000" w14:sy="100000" w14:kx="0" w14:ky="0" w14:algn="tl">
+            <w14:schemeClr w14:val="dk1">
+              <w14:alpha w14:val="60000"/>
+            </w14:schemeClr>
+          </w14:shadow>
+          <w14:textOutline w14:w="0" w14:cap="flat" w14:cmpd="sng" w14:algn="ctr">
+            <w14:noFill/>
+            <w14:prstDash w14:val="solid"/>
+            <w14:round/>
+          </w14:textOutline>
+        </w:rPr>
+        <w:t xml:space="preserve"> + 1;</w:t>
       </w:r>
     </w:p>
     <w:p>
@@ -35736,145 +35980,7 @@
             <w14:round/>
           </w14:textOutline>
         </w:rPr>
-        <w:t xml:space="preserve">      if(a[</w:t>
-      </w:r>
-      <w:proofErr w:type="spellStart"/>
-      <w:r>
-        <w:rPr>
-          <w:rFonts w:ascii="Consolas" w:hAnsi="Consolas"/>
-          <w:b/>
-          <w:bCs/>
-          <w:color w:val="000000" w:themeColor="text1"/>
-          <w:sz w:val="16"/>
-          <w:szCs w:val="16"/>
-          <w:shd w:val="clear" w:color="auto" w:fill="FFFFFF"/>
-          <w14:shadow w14:blurRad="38100" w14:dist="19050" w14:dir="2700000" w14:sx="100000" w14:sy="100000" w14:kx="0" w14:ky="0" w14:algn="tl">
-            <w14:schemeClr w14:val="dk1">
-              <w14:alpha w14:val="60000"/>
-            </w14:schemeClr>
-          </w14:shadow>
-          <w14:textOutline w14:w="0" w14:cap="flat" w14:cmpd="sng" w14:algn="ctr">
-            <w14:noFill/>
-            <w14:prstDash w14:val="solid"/>
-            <w14:round/>
-          </w14:textOutline>
-        </w:rPr>
-        <w:t>i</w:t>
-      </w:r>
-      <w:proofErr w:type="spellEnd"/>
-      <w:r>
-        <w:rPr>
-          <w:rFonts w:ascii="Consolas" w:hAnsi="Consolas"/>
-          <w:b/>
-          <w:bCs/>
-          <w:color w:val="000000" w:themeColor="text1"/>
-          <w:sz w:val="16"/>
-          <w:szCs w:val="16"/>
-          <w:shd w:val="clear" w:color="auto" w:fill="FFFFFF"/>
-          <w14:shadow w14:blurRad="38100" w14:dist="19050" w14:dir="2700000" w14:sx="100000" w14:sy="100000" w14:kx="0" w14:ky="0" w14:algn="tl">
-            <w14:schemeClr w14:val="dk1">
-              <w14:alpha w14:val="60000"/>
-            </w14:schemeClr>
-          </w14:shadow>
-          <w14:textOutline w14:w="0" w14:cap="flat" w14:cmpd="sng" w14:algn="ctr">
-            <w14:noFill/>
-            <w14:prstDash w14:val="solid"/>
-            <w14:round/>
-          </w14:textOutline>
-        </w:rPr>
-        <w:t xml:space="preserve">] &gt; </w:t>
-      </w:r>
-      <w:proofErr w:type="gramStart"/>
-      <w:r>
-        <w:rPr>
-          <w:rFonts w:ascii="Consolas" w:hAnsi="Consolas"/>
-          <w:b/>
-          <w:bCs/>
-          <w:color w:val="000000" w:themeColor="text1"/>
-          <w:sz w:val="16"/>
-          <w:szCs w:val="16"/>
-          <w:shd w:val="clear" w:color="auto" w:fill="FFFFFF"/>
-          <w14:shadow w14:blurRad="38100" w14:dist="19050" w14:dir="2700000" w14:sx="100000" w14:sy="100000" w14:kx="0" w14:ky="0" w14:algn="tl">
-            <w14:schemeClr w14:val="dk1">
-              <w14:alpha w14:val="60000"/>
-            </w14:schemeClr>
-          </w14:shadow>
-          <w14:textOutline w14:w="0" w14:cap="flat" w14:cmpd="sng" w14:algn="ctr">
-            <w14:noFill/>
-            <w14:prstDash w14:val="solid"/>
-            <w14:round/>
-          </w14:textOutline>
-        </w:rPr>
-        <w:t>max){</w:t>
-      </w:r>
-      <w:proofErr w:type="gramEnd"/>
-      <w:r>
-        <w:rPr>
-          <w:rFonts w:ascii="Consolas" w:hAnsi="Consolas"/>
-          <w:b/>
-          <w:bCs/>
-          <w:color w:val="000000" w:themeColor="text1"/>
-          <w:sz w:val="16"/>
-          <w:szCs w:val="16"/>
-          <w:shd w:val="clear" w:color="auto" w:fill="FFFFFF"/>
-          <w14:shadow w14:blurRad="38100" w14:dist="19050" w14:dir="2700000" w14:sx="100000" w14:sy="100000" w14:kx="0" w14:ky="0" w14:algn="tl">
-            <w14:schemeClr w14:val="dk1">
-              <w14:alpha w14:val="60000"/>
-            </w14:schemeClr>
-          </w14:shadow>
-          <w14:textOutline w14:w="0" w14:cap="flat" w14:cmpd="sng" w14:algn="ctr">
-            <w14:noFill/>
-            <w14:prstDash w14:val="solid"/>
-            <w14:round/>
-          </w14:textOutline>
-        </w:rPr>
-        <w:t>max := a[</w:t>
-      </w:r>
-      <w:proofErr w:type="spellStart"/>
-      <w:r>
-        <w:rPr>
-          <w:rFonts w:ascii="Consolas" w:hAnsi="Consolas"/>
-          <w:b/>
-          <w:bCs/>
-          <w:color w:val="000000" w:themeColor="text1"/>
-          <w:sz w:val="16"/>
-          <w:szCs w:val="16"/>
-          <w:shd w:val="clear" w:color="auto" w:fill="FFFFFF"/>
-          <w14:shadow w14:blurRad="38100" w14:dist="19050" w14:dir="2700000" w14:sx="100000" w14:sy="100000" w14:kx="0" w14:ky="0" w14:algn="tl">
-            <w14:schemeClr w14:val="dk1">
-              <w14:alpha w14:val="60000"/>
-            </w14:schemeClr>
-          </w14:shadow>
-          <w14:textOutline w14:w="0" w14:cap="flat" w14:cmpd="sng" w14:algn="ctr">
-            <w14:noFill/>
-            <w14:prstDash w14:val="solid"/>
-            <w14:round/>
-          </w14:textOutline>
-        </w:rPr>
-        <w:t>i</w:t>
-      </w:r>
-      <w:proofErr w:type="spellEnd"/>
-      <w:r>
-        <w:rPr>
-          <w:rFonts w:ascii="Consolas" w:hAnsi="Consolas"/>
-          <w:b/>
-          <w:bCs/>
-          <w:color w:val="000000" w:themeColor="text1"/>
-          <w:sz w:val="16"/>
-          <w:szCs w:val="16"/>
-          <w:shd w:val="clear" w:color="auto" w:fill="FFFFFF"/>
-          <w14:shadow w14:blurRad="38100" w14:dist="19050" w14:dir="2700000" w14:sx="100000" w14:sy="100000" w14:kx="0" w14:ky="0" w14:algn="tl">
-            <w14:schemeClr w14:val="dk1">
-              <w14:alpha w14:val="60000"/>
-            </w14:schemeClr>
-          </w14:shadow>
-          <w14:textOutline w14:w="0" w14:cap="flat" w14:cmpd="sng" w14:algn="ctr">
-            <w14:noFill/>
-            <w14:prstDash w14:val="solid"/>
-            <w14:round/>
-          </w14:textOutline>
-        </w:rPr>
-        <w:t>];}</w:t>
+        <w:t xml:space="preserve">  }</w:t>
       </w:r>
     </w:p>
     <w:p>
@@ -35926,310 +36032,8 @@
             <w14:round/>
           </w14:textOutline>
         </w:rPr>
-        <w:t xml:space="preserve">      </w:t>
-      </w:r>
-      <w:proofErr w:type="spellStart"/>
-      <w:proofErr w:type="gramStart"/>
-      <w:r>
-        <w:rPr>
-          <w:rFonts w:ascii="Consolas" w:hAnsi="Consolas"/>
-          <w:b/>
-          <w:bCs/>
-          <w:color w:val="000000" w:themeColor="text1"/>
-          <w:sz w:val="16"/>
-          <w:szCs w:val="16"/>
-          <w:shd w:val="clear" w:color="auto" w:fill="FFFFFF"/>
-          <w14:shadow w14:blurRad="38100" w14:dist="19050" w14:dir="2700000" w14:sx="100000" w14:sy="100000" w14:kx="0" w14:ky="0" w14:algn="tl">
-            <w14:schemeClr w14:val="dk1">
-              <w14:alpha w14:val="60000"/>
-            </w14:schemeClr>
-          </w14:shadow>
-          <w14:textOutline w14:w="0" w14:cap="flat" w14:cmpd="sng" w14:algn="ctr">
-            <w14:noFill/>
-            <w14:prstDash w14:val="solid"/>
-            <w14:round/>
-          </w14:textOutline>
-        </w:rPr>
-        <w:t>i</w:t>
-      </w:r>
-      <w:proofErr w:type="spellEnd"/>
-      <w:r>
-        <w:rPr>
-          <w:rFonts w:ascii="Consolas" w:hAnsi="Consolas"/>
-          <w:b/>
-          <w:bCs/>
-          <w:color w:val="000000" w:themeColor="text1"/>
-          <w:sz w:val="16"/>
-          <w:szCs w:val="16"/>
-          <w:shd w:val="clear" w:color="auto" w:fill="FFFFFF"/>
-          <w14:shadow w14:blurRad="38100" w14:dist="19050" w14:dir="2700000" w14:sx="100000" w14:sy="100000" w14:kx="0" w14:ky="0" w14:algn="tl">
-            <w14:schemeClr w14:val="dk1">
-              <w14:alpha w14:val="60000"/>
-            </w14:schemeClr>
-          </w14:shadow>
-          <w14:textOutline w14:w="0" w14:cap="flat" w14:cmpd="sng" w14:algn="ctr">
-            <w14:noFill/>
-            <w14:prstDash w14:val="solid"/>
-            <w14:round/>
-          </w14:textOutline>
-        </w:rPr>
-        <w:t xml:space="preserve"> :</w:t>
-      </w:r>
-      <w:proofErr w:type="gramEnd"/>
-      <w:r>
-        <w:rPr>
-          <w:rFonts w:ascii="Consolas" w:hAnsi="Consolas"/>
-          <w:b/>
-          <w:bCs/>
-          <w:color w:val="000000" w:themeColor="text1"/>
-          <w:sz w:val="16"/>
-          <w:szCs w:val="16"/>
-          <w:shd w:val="clear" w:color="auto" w:fill="FFFFFF"/>
-          <w14:shadow w14:blurRad="38100" w14:dist="19050" w14:dir="2700000" w14:sx="100000" w14:sy="100000" w14:kx="0" w14:ky="0" w14:algn="tl">
-            <w14:schemeClr w14:val="dk1">
-              <w14:alpha w14:val="60000"/>
-            </w14:schemeClr>
-          </w14:shadow>
-          <w14:textOutline w14:w="0" w14:cap="flat" w14:cmpd="sng" w14:algn="ctr">
-            <w14:noFill/>
-            <w14:prstDash w14:val="solid"/>
-            <w14:round/>
-          </w14:textOutline>
-        </w:rPr>
-        <w:t xml:space="preserve">= </w:t>
-      </w:r>
-      <w:proofErr w:type="spellStart"/>
-      <w:r>
-        <w:rPr>
-          <w:rFonts w:ascii="Consolas" w:hAnsi="Consolas"/>
-          <w:b/>
-          <w:bCs/>
-          <w:color w:val="000000" w:themeColor="text1"/>
-          <w:sz w:val="16"/>
-          <w:szCs w:val="16"/>
-          <w:shd w:val="clear" w:color="auto" w:fill="FFFFFF"/>
-          <w14:shadow w14:blurRad="38100" w14:dist="19050" w14:dir="2700000" w14:sx="100000" w14:sy="100000" w14:kx="0" w14:ky="0" w14:algn="tl">
-            <w14:schemeClr w14:val="dk1">
-              <w14:alpha w14:val="60000"/>
-            </w14:schemeClr>
-          </w14:shadow>
-          <w14:textOutline w14:w="0" w14:cap="flat" w14:cmpd="sng" w14:algn="ctr">
-            <w14:noFill/>
-            <w14:prstDash w14:val="solid"/>
-            <w14:round/>
-          </w14:textOutline>
-        </w:rPr>
-        <w:t>i</w:t>
-      </w:r>
-      <w:proofErr w:type="spellEnd"/>
-      <w:r>
-        <w:rPr>
-          <w:rFonts w:ascii="Consolas" w:hAnsi="Consolas"/>
-          <w:b/>
-          <w:bCs/>
-          <w:color w:val="000000" w:themeColor="text1"/>
-          <w:sz w:val="16"/>
-          <w:szCs w:val="16"/>
-          <w:shd w:val="clear" w:color="auto" w:fill="FFFFFF"/>
-          <w14:shadow w14:blurRad="38100" w14:dist="19050" w14:dir="2700000" w14:sx="100000" w14:sy="100000" w14:kx="0" w14:ky="0" w14:algn="tl">
-            <w14:schemeClr w14:val="dk1">
-              <w14:alpha w14:val="60000"/>
-            </w14:schemeClr>
-          </w14:shadow>
-          <w14:textOutline w14:w="0" w14:cap="flat" w14:cmpd="sng" w14:algn="ctr">
-            <w14:noFill/>
-            <w14:prstDash w14:val="solid"/>
-            <w14:round/>
-          </w14:textOutline>
-        </w:rPr>
-        <w:t xml:space="preserve"> + 1;</w:t>
-      </w:r>
-    </w:p>
-    <w:p>
-      <w:pPr>
-        <w:pStyle w:val="HTMLPreformatted"/>
-        <w:pBdr>
-          <w:top w:val="single" w:sz="6" w:space="4" w:color="808080"/>
-          <w:left w:val="single" w:sz="6" w:space="0" w:color="808080"/>
-          <w:bottom w:val="single" w:sz="6" w:space="4" w:color="808080"/>
-          <w:right w:val="single" w:sz="6" w:space="4" w:color="808080"/>
-        </w:pBdr>
-        <w:rPr>
-          <w:rFonts w:ascii="Consolas" w:hAnsi="Consolas"/>
-          <w:b/>
-          <w:bCs/>
-          <w:color w:val="000000" w:themeColor="text1"/>
-          <w:sz w:val="16"/>
-          <w:szCs w:val="16"/>
-          <w:shd w:val="clear" w:color="auto" w:fill="FFFFFF"/>
-          <w14:shadow w14:blurRad="38100" w14:dist="19050" w14:dir="2700000" w14:sx="100000" w14:sy="100000" w14:kx="0" w14:ky="0" w14:algn="tl">
-            <w14:schemeClr w14:val="dk1">
-              <w14:alpha w14:val="60000"/>
-            </w14:schemeClr>
-          </w14:shadow>
-          <w14:textOutline w14:w="0" w14:cap="flat" w14:cmpd="sng" w14:algn="ctr">
-            <w14:noFill/>
-            <w14:prstDash w14:val="solid"/>
-            <w14:round/>
-          </w14:textOutline>
-        </w:rPr>
-      </w:pPr>
-      <w:r>
-        <w:rPr>
-          <w:rFonts w:ascii="Consolas" w:hAnsi="Consolas"/>
-          <w:b/>
-          <w:bCs/>
-          <w:color w:val="000000" w:themeColor="text1"/>
-          <w:sz w:val="16"/>
-          <w:szCs w:val="16"/>
-          <w:shd w:val="clear" w:color="auto" w:fill="FFFFFF"/>
-          <w14:shadow w14:blurRad="38100" w14:dist="19050" w14:dir="2700000" w14:sx="100000" w14:sy="100000" w14:kx="0" w14:ky="0" w14:algn="tl">
-            <w14:schemeClr w14:val="dk1">
-              <w14:alpha w14:val="60000"/>
-            </w14:schemeClr>
-          </w14:shadow>
-          <w14:textOutline w14:w="0" w14:cap="flat" w14:cmpd="sng" w14:algn="ctr">
-            <w14:noFill/>
-            <w14:prstDash w14:val="solid"/>
-            <w14:round/>
-          </w14:textOutline>
-        </w:rPr>
-        <w:t xml:space="preserve">    }</w:t>
-      </w:r>
-    </w:p>
-    <w:p>
-      <w:pPr>
-        <w:pStyle w:val="HTMLPreformatted"/>
-        <w:pBdr>
-          <w:top w:val="single" w:sz="6" w:space="4" w:color="808080"/>
-          <w:left w:val="single" w:sz="6" w:space="0" w:color="808080"/>
-          <w:bottom w:val="single" w:sz="6" w:space="4" w:color="808080"/>
-          <w:right w:val="single" w:sz="6" w:space="4" w:color="808080"/>
-        </w:pBdr>
-        <w:rPr>
-          <w:rFonts w:ascii="Consolas" w:hAnsi="Consolas"/>
-          <w:b/>
-          <w:bCs/>
-          <w:color w:val="000000" w:themeColor="text1"/>
-          <w:sz w:val="16"/>
-          <w:szCs w:val="16"/>
-          <w:shd w:val="clear" w:color="auto" w:fill="FFFFFF"/>
-          <w14:shadow w14:blurRad="38100" w14:dist="19050" w14:dir="2700000" w14:sx="100000" w14:sy="100000" w14:kx="0" w14:ky="0" w14:algn="tl">
-            <w14:schemeClr w14:val="dk1">
-              <w14:alpha w14:val="60000"/>
-            </w14:schemeClr>
-          </w14:shadow>
-          <w14:textOutline w14:w="0" w14:cap="flat" w14:cmpd="sng" w14:algn="ctr">
-            <w14:noFill/>
-            <w14:prstDash w14:val="solid"/>
-            <w14:round/>
-          </w14:textOutline>
-        </w:rPr>
-      </w:pPr>
-      <w:r>
-        <w:rPr>
-          <w:rFonts w:ascii="Consolas" w:hAnsi="Consolas"/>
-          <w:b/>
-          <w:bCs/>
-          <w:color w:val="000000" w:themeColor="text1"/>
-          <w:sz w:val="16"/>
-          <w:szCs w:val="16"/>
-          <w:shd w:val="clear" w:color="auto" w:fill="FFFFFF"/>
-          <w14:shadow w14:blurRad="38100" w14:dist="19050" w14:dir="2700000" w14:sx="100000" w14:sy="100000" w14:kx="0" w14:ky="0" w14:algn="tl">
-            <w14:schemeClr w14:val="dk1">
-              <w14:alpha w14:val="60000"/>
-            </w14:schemeClr>
-          </w14:shadow>
-          <w14:textOutline w14:w="0" w14:cap="flat" w14:cmpd="sng" w14:algn="ctr">
-            <w14:noFill/>
-            <w14:prstDash w14:val="solid"/>
-            <w14:round/>
-          </w14:textOutline>
-        </w:rPr>
-        <w:t xml:space="preserve">  }</w:t>
-      </w:r>
-    </w:p>
-    <w:p>
-      <w:pPr>
-        <w:pStyle w:val="HTMLPreformatted"/>
-        <w:pBdr>
-          <w:top w:val="single" w:sz="6" w:space="4" w:color="808080"/>
-          <w:left w:val="single" w:sz="6" w:space="0" w:color="808080"/>
-          <w:bottom w:val="single" w:sz="6" w:space="4" w:color="808080"/>
-          <w:right w:val="single" w:sz="6" w:space="4" w:color="808080"/>
-        </w:pBdr>
-        <w:rPr>
-          <w:rFonts w:ascii="Consolas" w:hAnsi="Consolas"/>
-          <w:b/>
-          <w:bCs/>
-          <w:color w:val="000000" w:themeColor="text1"/>
-          <w:sz w:val="16"/>
-          <w:szCs w:val="16"/>
-          <w:shd w:val="clear" w:color="auto" w:fill="FFFFFF"/>
-          <w14:shadow w14:blurRad="38100" w14:dist="19050" w14:dir="2700000" w14:sx="100000" w14:sy="100000" w14:kx="0" w14:ky="0" w14:algn="tl">
-            <w14:schemeClr w14:val="dk1">
-              <w14:alpha w14:val="60000"/>
-            </w14:schemeClr>
-          </w14:shadow>
-          <w14:textOutline w14:w="0" w14:cap="flat" w14:cmpd="sng" w14:algn="ctr">
-            <w14:noFill/>
-            <w14:prstDash w14:val="solid"/>
-            <w14:round/>
-          </w14:textOutline>
-        </w:rPr>
-      </w:pPr>
-      <w:r>
-        <w:rPr>
-          <w:rFonts w:ascii="Consolas" w:hAnsi="Consolas"/>
-          <w:b/>
-          <w:bCs/>
-          <w:color w:val="000000" w:themeColor="text1"/>
-          <w:sz w:val="16"/>
-          <w:szCs w:val="16"/>
-          <w:shd w:val="clear" w:color="auto" w:fill="FFFFFF"/>
-          <w14:shadow w14:blurRad="38100" w14:dist="19050" w14:dir="2700000" w14:sx="100000" w14:sy="100000" w14:kx="0" w14:ky="0" w14:algn="tl">
-            <w14:schemeClr w14:val="dk1">
-              <w14:alpha w14:val="60000"/>
-            </w14:schemeClr>
-          </w14:shadow>
-          <w14:textOutline w14:w="0" w14:cap="flat" w14:cmpd="sng" w14:algn="ctr">
-            <w14:noFill/>
-            <w14:prstDash w14:val="solid"/>
-            <w14:round/>
-          </w14:textOutline>
-        </w:rPr>
         <w:t>}</w:t>
       </w:r>
-    </w:p>
-    <w:p>
-      <w:pPr>
-        <w:pStyle w:val="HTMLPreformatted"/>
-        <w:pBdr>
-          <w:top w:val="single" w:sz="6" w:space="4" w:color="808080"/>
-          <w:left w:val="single" w:sz="6" w:space="0" w:color="808080"/>
-          <w:bottom w:val="single" w:sz="6" w:space="4" w:color="808080"/>
-          <w:right w:val="single" w:sz="6" w:space="4" w:color="808080"/>
-        </w:pBdr>
-        <w:rPr>
-          <w:rFonts w:ascii="Consolas" w:hAnsi="Consolas"/>
-          <w:b/>
-          <w:bCs/>
-          <w:color w:val="000000" w:themeColor="text1"/>
-          <w:sz w:val="16"/>
-          <w:szCs w:val="16"/>
-          <w:shd w:val="clear" w:color="auto" w:fill="FFFFFF"/>
-          <w14:shadow w14:blurRad="38100" w14:dist="19050" w14:dir="2700000" w14:sx="100000" w14:sy="100000" w14:kx="0" w14:ky="0" w14:algn="tl">
-            <w14:schemeClr w14:val="dk1">
-              <w14:alpha w14:val="60000"/>
-            </w14:schemeClr>
-          </w14:shadow>
-          <w14:textOutline w14:w="0" w14:cap="flat" w14:cmpd="sng" w14:algn="ctr">
-            <w14:noFill/>
-            <w14:prstDash w14:val="solid"/>
-            <w14:round/>
-          </w14:textOutline>
-        </w:rPr>
-      </w:pPr>
     </w:p>
     <w:p>
       <w:pPr>
@@ -36258,6 +36062,7 @@
           <w:sz w:val="32"/>
           <w:szCs w:val="32"/>
         </w:rPr>
+        <w:lastRenderedPageBreak/>
         <w:t>Stepenovanje</w:t>
       </w:r>
       <w:bookmarkEnd w:id="19"/>
@@ -38286,7 +38091,6 @@
             <w14:round/>
           </w14:textOutline>
         </w:rPr>
-        <w:lastRenderedPageBreak/>
         <w:t>class Collection&lt;T&gt;</w:t>
       </w:r>
     </w:p>
@@ -38391,6 +38195,7 @@
             <w14:round/>
           </w14:textOutline>
         </w:rPr>
+        <w:lastRenderedPageBreak/>
         <w:t xml:space="preserve">  ghost var </w:t>
       </w:r>
       <w:proofErr w:type="spellStart"/>
@@ -43261,7 +43066,6 @@
             <w14:round/>
           </w14:textOutline>
         </w:rPr>
-        <w:lastRenderedPageBreak/>
         <w:t xml:space="preserve">  method </w:t>
       </w:r>
       <w:proofErr w:type="spellStart"/>
@@ -43482,6 +43286,7 @@
             <w14:round/>
           </w14:textOutline>
         </w:rPr>
+        <w:lastRenderedPageBreak/>
         <w:t xml:space="preserve">    modifies </w:t>
       </w:r>
       <w:proofErr w:type="spellStart"/>
@@ -48621,7 +48426,6 @@
             <w14:round/>
           </w14:textOutline>
         </w:rPr>
-        <w:lastRenderedPageBreak/>
         <w:t xml:space="preserve">  </w:t>
       </w:r>
       <w:proofErr w:type="spellStart"/>
@@ -60467,7 +60271,7 @@
 </file>
 
 <file path=customXml/itemProps1.xml><?xml version="1.0" encoding="utf-8"?>
-<ds:datastoreItem xmlns:ds="http://schemas.openxmlformats.org/officeDocument/2006/customXml" ds:itemID="{F280CB89-4E9A-466B-981E-0585F657B96E}">
+<ds:datastoreItem xmlns:ds="http://schemas.openxmlformats.org/officeDocument/2006/customXml" ds:itemID="{6815BC40-6C6F-443E-815B-DC2CE063E6DA}">
   <ds:schemaRefs>
     <ds:schemaRef ds:uri="http://schemas.openxmlformats.org/officeDocument/2006/bibliography"/>
   </ds:schemaRefs>

--- a/Dafny verification tool.docx
+++ b/Dafny verification tool.docx
@@ -369,7 +369,10 @@
           </w:r>
           <w:proofErr w:type="spellEnd"/>
         </w:p>
-        <w:p/>
+        <w:p>
+          <w:bookmarkStart w:id="1" w:name="_GoBack"/>
+          <w:bookmarkEnd w:id="1"/>
+        </w:p>
         <w:p>
           <w:pPr>
             <w:pStyle w:val="TOC1"/>
@@ -402,7 +405,7 @@
             </w:rPr>
             <w:fldChar w:fldCharType="separate"/>
           </w:r>
-          <w:hyperlink w:anchor="_Toc12399205" w:history="1">
+          <w:hyperlink w:anchor="_Toc12405879" w:history="1">
             <w:r>
               <w:rPr>
                 <w:rStyle w:val="Hyperlink"/>
@@ -430,7 +433,7 @@
                 <w:noProof/>
                 <w:webHidden/>
               </w:rPr>
-              <w:instrText xml:space="preserve"> PAGEREF _Toc12399205 \h </w:instrText>
+              <w:instrText xml:space="preserve"> PAGEREF _Toc12405879 \h </w:instrText>
             </w:r>
             <w:r>
               <w:rPr>
@@ -472,7 +475,7 @@
               <w:noProof/>
             </w:rPr>
           </w:pPr>
-          <w:hyperlink w:anchor="_Toc12399206" w:history="1">
+          <w:hyperlink w:anchor="_Toc12405880" w:history="1">
             <w:r>
               <w:rPr>
                 <w:rStyle w:val="Hyperlink"/>
@@ -512,7 +515,7 @@
                 <w:noProof/>
                 <w:webHidden/>
               </w:rPr>
-              <w:instrText xml:space="preserve"> PAGEREF _Toc12399206 \h </w:instrText>
+              <w:instrText xml:space="preserve"> PAGEREF _Toc12405880 \h </w:instrText>
             </w:r>
             <w:r>
               <w:rPr>
@@ -554,7 +557,7 @@
               <w:noProof/>
             </w:rPr>
           </w:pPr>
-          <w:hyperlink w:anchor="_Toc12399207" w:history="1">
+          <w:hyperlink w:anchor="_Toc12405881" w:history="1">
             <w:r>
               <w:rPr>
                 <w:rStyle w:val="Hyperlink"/>
@@ -583,7 +586,7 @@
                 <w:noProof/>
                 <w:webHidden/>
               </w:rPr>
-              <w:instrText xml:space="preserve"> PAGEREF _Toc12399207 \h </w:instrText>
+              <w:instrText xml:space="preserve"> PAGEREF _Toc12405881 \h </w:instrText>
             </w:r>
             <w:r>
               <w:rPr>
@@ -625,7 +628,7 @@
               <w:noProof/>
             </w:rPr>
           </w:pPr>
-          <w:hyperlink w:anchor="_Toc12399208" w:history="1">
+          <w:hyperlink w:anchor="_Toc12405882" w:history="1">
             <w:r>
               <w:rPr>
                 <w:rStyle w:val="Hyperlink"/>
@@ -654,7 +657,7 @@
                 <w:noProof/>
                 <w:webHidden/>
               </w:rPr>
-              <w:instrText xml:space="preserve"> PAGEREF _Toc12399208 \h </w:instrText>
+              <w:instrText xml:space="preserve"> PAGEREF _Toc12405882 \h </w:instrText>
             </w:r>
             <w:r>
               <w:rPr>
@@ -696,7 +699,7 @@
               <w:noProof/>
             </w:rPr>
           </w:pPr>
-          <w:hyperlink w:anchor="_Toc12399209" w:history="1">
+          <w:hyperlink w:anchor="_Toc12405883" w:history="1">
             <w:r>
               <w:rPr>
                 <w:rStyle w:val="Hyperlink"/>
@@ -725,7 +728,7 @@
                 <w:noProof/>
                 <w:webHidden/>
               </w:rPr>
-              <w:instrText xml:space="preserve"> PAGEREF _Toc12399209 \h </w:instrText>
+              <w:instrText xml:space="preserve"> PAGEREF _Toc12405883 \h </w:instrText>
             </w:r>
             <w:r>
               <w:rPr>
@@ -767,7 +770,7 @@
               <w:noProof/>
             </w:rPr>
           </w:pPr>
-          <w:hyperlink w:anchor="_Toc12399210" w:history="1">
+          <w:hyperlink w:anchor="_Toc12405884" w:history="1">
             <w:r>
               <w:rPr>
                 <w:rStyle w:val="Hyperlink"/>
@@ -796,7 +799,7 @@
                 <w:noProof/>
                 <w:webHidden/>
               </w:rPr>
-              <w:instrText xml:space="preserve"> PAGEREF _Toc12399210 \h </w:instrText>
+              <w:instrText xml:space="preserve"> PAGEREF _Toc12405884 \h </w:instrText>
             </w:r>
             <w:r>
               <w:rPr>
@@ -838,7 +841,7 @@
               <w:noProof/>
             </w:rPr>
           </w:pPr>
-          <w:hyperlink w:anchor="_Toc12399211" w:history="1">
+          <w:hyperlink w:anchor="_Toc12405885" w:history="1">
             <w:r>
               <w:rPr>
                 <w:rStyle w:val="Hyperlink"/>
@@ -867,7 +870,77 @@
                 <w:noProof/>
                 <w:webHidden/>
               </w:rPr>
-              <w:instrText xml:space="preserve"> PAGEREF _Toc12399211 \h </w:instrText>
+              <w:instrText xml:space="preserve"> PAGEREF _Toc12405885 \h </w:instrText>
+            </w:r>
+            <w:r>
+              <w:rPr>
+                <w:noProof/>
+                <w:webHidden/>
+              </w:rPr>
+            </w:r>
+            <w:r>
+              <w:rPr>
+                <w:noProof/>
+                <w:webHidden/>
+              </w:rPr>
+              <w:fldChar w:fldCharType="separate"/>
+            </w:r>
+            <w:r>
+              <w:rPr>
+                <w:noProof/>
+                <w:webHidden/>
+              </w:rPr>
+              <w:t>8</w:t>
+            </w:r>
+            <w:r>
+              <w:rPr>
+                <w:noProof/>
+                <w:webHidden/>
+              </w:rPr>
+              <w:fldChar w:fldCharType="end"/>
+            </w:r>
+          </w:hyperlink>
+        </w:p>
+        <w:p>
+          <w:pPr>
+            <w:pStyle w:val="TOC2"/>
+            <w:tabs>
+              <w:tab w:val="right" w:leader="dot" w:pos="9350"/>
+            </w:tabs>
+            <w:rPr>
+              <w:rFonts w:eastAsiaTheme="minorEastAsia"/>
+              <w:noProof/>
+            </w:rPr>
+          </w:pPr>
+          <w:hyperlink w:anchor="_Toc12405886" w:history="1">
+            <w:r>
+              <w:rPr>
+                <w:rStyle w:val="Hyperlink"/>
+                <w:b/>
+                <w:noProof/>
+              </w:rPr>
+              <w:t>Zaustavljanje (eng. termination)</w:t>
+            </w:r>
+            <w:r>
+              <w:rPr>
+                <w:noProof/>
+                <w:webHidden/>
+              </w:rPr>
+              <w:tab/>
+            </w:r>
+            <w:r>
+              <w:rPr>
+                <w:noProof/>
+                <w:webHidden/>
+              </w:rPr>
+              <w:fldChar w:fldCharType="begin"/>
+            </w:r>
+            <w:r>
+              <w:rPr>
+                <w:noProof/>
+                <w:webHidden/>
+              </w:rPr>
+              <w:instrText xml:space="preserve"> PAGEREF _Toc12405886 \h </w:instrText>
             </w:r>
             <w:r>
               <w:rPr>
@@ -909,14 +982,14 @@
               <w:noProof/>
             </w:rPr>
           </w:pPr>
-          <w:hyperlink w:anchor="_Toc12399212" w:history="1">
+          <w:hyperlink w:anchor="_Toc12405887" w:history="1">
             <w:r>
               <w:rPr>
                 <w:rStyle w:val="Hyperlink"/>
                 <w:b/>
                 <w:noProof/>
               </w:rPr>
-              <w:t>Zaustavljanje (eng. termination)</w:t>
+              <w:t>Nizovi (eng. arrays)</w:t>
             </w:r>
             <w:r>
               <w:rPr>
@@ -937,7 +1010,7 @@
                 <w:noProof/>
                 <w:webHidden/>
               </w:rPr>
-              <w:instrText xml:space="preserve"> PAGEREF _Toc12399212 \h </w:instrText>
+              <w:instrText xml:space="preserve"> PAGEREF _Toc12405887 \h </w:instrText>
             </w:r>
             <w:r>
               <w:rPr>
@@ -979,14 +1052,14 @@
               <w:noProof/>
             </w:rPr>
           </w:pPr>
-          <w:hyperlink w:anchor="_Toc12399213" w:history="1">
+          <w:hyperlink w:anchor="_Toc12405888" w:history="1">
             <w:r>
               <w:rPr>
                 <w:rStyle w:val="Hyperlink"/>
                 <w:b/>
                 <w:noProof/>
               </w:rPr>
-              <w:t>Nizovi (eng. arrays)</w:t>
+              <w:t>Kvantifikatori (eng. quantifiers)</w:t>
             </w:r>
             <w:r>
               <w:rPr>
@@ -1007,7 +1080,7 @@
                 <w:noProof/>
                 <w:webHidden/>
               </w:rPr>
-              <w:instrText xml:space="preserve"> PAGEREF _Toc12399213 \h </w:instrText>
+              <w:instrText xml:space="preserve"> PAGEREF _Toc12405888 \h </w:instrText>
             </w:r>
             <w:r>
               <w:rPr>
@@ -1049,77 +1122,7 @@
               <w:noProof/>
             </w:rPr>
           </w:pPr>
-          <w:hyperlink w:anchor="_Toc12399214" w:history="1">
-            <w:r>
-              <w:rPr>
-                <w:rStyle w:val="Hyperlink"/>
-                <w:b/>
-                <w:noProof/>
-              </w:rPr>
-              <w:t>Kvantifikatori (eng. quantifiers)</w:t>
-            </w:r>
-            <w:r>
-              <w:rPr>
-                <w:noProof/>
-                <w:webHidden/>
-              </w:rPr>
-              <w:tab/>
-            </w:r>
-            <w:r>
-              <w:rPr>
-                <w:noProof/>
-                <w:webHidden/>
-              </w:rPr>
-              <w:fldChar w:fldCharType="begin"/>
-            </w:r>
-            <w:r>
-              <w:rPr>
-                <w:noProof/>
-                <w:webHidden/>
-              </w:rPr>
-              <w:instrText xml:space="preserve"> PAGEREF _Toc12399214 \h </w:instrText>
-            </w:r>
-            <w:r>
-              <w:rPr>
-                <w:noProof/>
-                <w:webHidden/>
-              </w:rPr>
-            </w:r>
-            <w:r>
-              <w:rPr>
-                <w:noProof/>
-                <w:webHidden/>
-              </w:rPr>
-              <w:fldChar w:fldCharType="separate"/>
-            </w:r>
-            <w:r>
-              <w:rPr>
-                <w:noProof/>
-                <w:webHidden/>
-              </w:rPr>
-              <w:t>11</w:t>
-            </w:r>
-            <w:r>
-              <w:rPr>
-                <w:noProof/>
-                <w:webHidden/>
-              </w:rPr>
-              <w:fldChar w:fldCharType="end"/>
-            </w:r>
-          </w:hyperlink>
-        </w:p>
-        <w:p>
-          <w:pPr>
-            <w:pStyle w:val="TOC2"/>
-            <w:tabs>
-              <w:tab w:val="right" w:leader="dot" w:pos="9350"/>
-            </w:tabs>
-            <w:rPr>
-              <w:rFonts w:eastAsiaTheme="minorEastAsia"/>
-              <w:noProof/>
-            </w:rPr>
-          </w:pPr>
-          <w:hyperlink w:anchor="_Toc12399215" w:history="1">
+          <w:hyperlink w:anchor="_Toc12405889" w:history="1">
             <w:r>
               <w:rPr>
                 <w:rStyle w:val="Hyperlink"/>
@@ -1147,7 +1150,7 @@
                 <w:noProof/>
                 <w:webHidden/>
               </w:rPr>
-              <w:instrText xml:space="preserve"> PAGEREF _Toc12399215 \h </w:instrText>
+              <w:instrText xml:space="preserve"> PAGEREF _Toc12405889 \h </w:instrText>
             </w:r>
             <w:r>
               <w:rPr>
@@ -1189,7 +1192,7 @@
               <w:noProof/>
             </w:rPr>
           </w:pPr>
-          <w:hyperlink w:anchor="_Toc12399216" w:history="1">
+          <w:hyperlink w:anchor="_Toc12405890" w:history="1">
             <w:r>
               <w:rPr>
                 <w:rStyle w:val="Hyperlink"/>
@@ -1217,7 +1220,7 @@
                 <w:noProof/>
                 <w:webHidden/>
               </w:rPr>
-              <w:instrText xml:space="preserve"> PAGEREF _Toc12399216 \h </w:instrText>
+              <w:instrText xml:space="preserve"> PAGEREF _Toc12405890 \h </w:instrText>
             </w:r>
             <w:r>
               <w:rPr>
@@ -1259,7 +1262,7 @@
               <w:noProof/>
             </w:rPr>
           </w:pPr>
-          <w:hyperlink w:anchor="_Toc12399217" w:history="1">
+          <w:hyperlink w:anchor="_Toc12405891" w:history="1">
             <w:r>
               <w:rPr>
                 <w:rStyle w:val="Hyperlink"/>
@@ -1307,7 +1310,7 @@
                 <w:noProof/>
                 <w:webHidden/>
               </w:rPr>
-              <w:instrText xml:space="preserve"> PAGEREF _Toc12399217 \h </w:instrText>
+              <w:instrText xml:space="preserve"> PAGEREF _Toc12405891 \h </w:instrText>
             </w:r>
             <w:r>
               <w:rPr>
@@ -1349,7 +1352,7 @@
               <w:noProof/>
             </w:rPr>
           </w:pPr>
-          <w:hyperlink w:anchor="_Toc12399218" w:history="1">
+          <w:hyperlink w:anchor="_Toc12405892" w:history="1">
             <w:r>
               <w:rPr>
                 <w:rStyle w:val="Hyperlink"/>
@@ -1377,7 +1380,7 @@
                 <w:noProof/>
                 <w:webHidden/>
               </w:rPr>
-              <w:instrText xml:space="preserve"> PAGEREF _Toc12399218 \h </w:instrText>
+              <w:instrText xml:space="preserve"> PAGEREF _Toc12405892 \h </w:instrText>
             </w:r>
             <w:r>
               <w:rPr>
@@ -1419,7 +1422,7 @@
               <w:noProof/>
             </w:rPr>
           </w:pPr>
-          <w:hyperlink w:anchor="_Toc12399219" w:history="1">
+          <w:hyperlink w:anchor="_Toc12405893" w:history="1">
             <w:r>
               <w:rPr>
                 <w:rStyle w:val="Hyperlink"/>
@@ -1447,7 +1450,7 @@
                 <w:noProof/>
                 <w:webHidden/>
               </w:rPr>
-              <w:instrText xml:space="preserve"> PAGEREF _Toc12399219 \h </w:instrText>
+              <w:instrText xml:space="preserve"> PAGEREF _Toc12405893 \h </w:instrText>
             </w:r>
             <w:r>
               <w:rPr>
@@ -1489,7 +1492,7 @@
               <w:noProof/>
             </w:rPr>
           </w:pPr>
-          <w:hyperlink w:anchor="_Toc12399220" w:history="1">
+          <w:hyperlink w:anchor="_Toc12405894" w:history="1">
             <w:r>
               <w:rPr>
                 <w:rStyle w:val="Hyperlink"/>
@@ -1519,7 +1522,7 @@
                 <w:noProof/>
                 <w:webHidden/>
               </w:rPr>
-              <w:instrText xml:space="preserve"> PAGEREF _Toc12399220 \h </w:instrText>
+              <w:instrText xml:space="preserve"> PAGEREF _Toc12405894 \h </w:instrText>
             </w:r>
             <w:r>
               <w:rPr>
@@ -1561,7 +1564,7 @@
               <w:noProof/>
             </w:rPr>
           </w:pPr>
-          <w:hyperlink w:anchor="_Toc12399221" w:history="1">
+          <w:hyperlink w:anchor="_Toc12405895" w:history="1">
             <w:r>
               <w:rPr>
                 <w:rStyle w:val="Hyperlink"/>
@@ -1590,7 +1593,7 @@
                 <w:noProof/>
                 <w:webHidden/>
               </w:rPr>
-              <w:instrText xml:space="preserve"> PAGEREF _Toc12399221 \h </w:instrText>
+              <w:instrText xml:space="preserve"> PAGEREF _Toc12405895 \h </w:instrText>
             </w:r>
             <w:r>
               <w:rPr>
@@ -1632,7 +1635,7 @@
               <w:noProof/>
             </w:rPr>
           </w:pPr>
-          <w:hyperlink w:anchor="_Toc12399222" w:history="1">
+          <w:hyperlink w:anchor="_Toc12405896" w:history="1">
             <w:r>
               <w:rPr>
                 <w:rStyle w:val="Hyperlink"/>
@@ -1662,7 +1665,7 @@
                 <w:noProof/>
                 <w:webHidden/>
               </w:rPr>
-              <w:instrText xml:space="preserve"> PAGEREF _Toc12399222 \h </w:instrText>
+              <w:instrText xml:space="preserve"> PAGEREF _Toc12405896 \h </w:instrText>
             </w:r>
             <w:r>
               <w:rPr>
@@ -1704,7 +1707,7 @@
               <w:noProof/>
             </w:rPr>
           </w:pPr>
-          <w:hyperlink w:anchor="_Toc12399223" w:history="1">
+          <w:hyperlink w:anchor="_Toc12405897" w:history="1">
             <w:r>
               <w:rPr>
                 <w:rStyle w:val="Hyperlink"/>
@@ -1732,7 +1735,7 @@
                 <w:noProof/>
                 <w:webHidden/>
               </w:rPr>
-              <w:instrText xml:space="preserve"> PAGEREF _Toc12399223 \h </w:instrText>
+              <w:instrText xml:space="preserve"> PAGEREF _Toc12405897 \h </w:instrText>
             </w:r>
             <w:r>
               <w:rPr>
@@ -1774,7 +1777,7 @@
               <w:noProof/>
             </w:rPr>
           </w:pPr>
-          <w:hyperlink w:anchor="_Toc12399224" w:history="1">
+          <w:hyperlink w:anchor="_Toc12405898" w:history="1">
             <w:r>
               <w:rPr>
                 <w:rStyle w:val="Hyperlink"/>
@@ -1802,7 +1805,7 @@
                 <w:noProof/>
                 <w:webHidden/>
               </w:rPr>
-              <w:instrText xml:space="preserve"> PAGEREF _Toc12399224 \h </w:instrText>
+              <w:instrText xml:space="preserve"> PAGEREF _Toc12405898 \h </w:instrText>
             </w:r>
             <w:r>
               <w:rPr>
@@ -1844,7 +1847,7 @@
               <w:noProof/>
             </w:rPr>
           </w:pPr>
-          <w:hyperlink w:anchor="_Toc12399225" w:history="1">
+          <w:hyperlink w:anchor="_Toc12405899" w:history="1">
             <w:r>
               <w:rPr>
                 <w:rStyle w:val="Hyperlink"/>
@@ -1872,7 +1875,7 @@
                 <w:noProof/>
                 <w:webHidden/>
               </w:rPr>
-              <w:instrText xml:space="preserve"> PAGEREF _Toc12399225 \h </w:instrText>
+              <w:instrText xml:space="preserve"> PAGEREF _Toc12405899 \h </w:instrText>
             </w:r>
             <w:r>
               <w:rPr>
@@ -1914,7 +1917,7 @@
               <w:noProof/>
             </w:rPr>
           </w:pPr>
-          <w:hyperlink w:anchor="_Toc12399226" w:history="1">
+          <w:hyperlink w:anchor="_Toc12405900" w:history="1">
             <w:r>
               <w:rPr>
                 <w:rStyle w:val="Hyperlink"/>
@@ -1942,7 +1945,7 @@
                 <w:noProof/>
                 <w:webHidden/>
               </w:rPr>
-              <w:instrText xml:space="preserve"> PAGEREF _Toc12399226 \h </w:instrText>
+              <w:instrText xml:space="preserve"> PAGEREF _Toc12405900 \h </w:instrText>
             </w:r>
             <w:r>
               <w:rPr>
@@ -2132,14 +2135,14 @@
           <w:lang w:val="sr-Latn-RS"/>
         </w:rPr>
       </w:pPr>
-      <w:bookmarkStart w:id="1" w:name="_Toc12399205"/>
+      <w:bookmarkStart w:id="2" w:name="_Toc12405879"/>
       <w:r>
         <w:rPr>
           <w:lang w:val="sr-Latn-RS"/>
         </w:rPr>
         <w:t>Uvod</w:t>
       </w:r>
-      <w:bookmarkEnd w:id="1"/>
+      <w:bookmarkEnd w:id="2"/>
     </w:p>
     <w:p>
       <w:pPr>
@@ -3094,7 +3097,7 @@
           <w:lang w:val="sr-Latn-RS"/>
         </w:rPr>
       </w:pPr>
-      <w:bookmarkStart w:id="2" w:name="_Toc12399206"/>
+      <w:bookmarkStart w:id="3" w:name="_Toc12405880"/>
       <w:r>
         <w:rPr>
           <w:b/>
@@ -3114,7 +3117,7 @@
         </w:rPr>
         <w:t>Dafny</w:t>
       </w:r>
-      <w:bookmarkEnd w:id="2"/>
+      <w:bookmarkEnd w:id="3"/>
       <w:proofErr w:type="spellEnd"/>
     </w:p>
     <w:p>
@@ -3539,7 +3542,7 @@
           <w:lang w:val="sr-Latn-RS"/>
         </w:rPr>
       </w:pPr>
-      <w:bookmarkStart w:id="3" w:name="_Toc12399207"/>
+      <w:bookmarkStart w:id="4" w:name="_Toc12405881"/>
       <w:r>
         <w:rPr>
           <w:b/>
@@ -3549,7 +3552,7 @@
         </w:rPr>
         <w:t>Metode</w:t>
       </w:r>
-      <w:bookmarkEnd w:id="3"/>
+      <w:bookmarkEnd w:id="4"/>
     </w:p>
     <w:p>
       <w:pPr>
@@ -4902,7 +4905,7 @@
           <w:lang w:val="sr-Latn-RS"/>
         </w:rPr>
       </w:pPr>
-      <w:bookmarkStart w:id="4" w:name="_Toc12399208"/>
+      <w:bookmarkStart w:id="5" w:name="_Toc12405882"/>
       <w:r>
         <w:rPr>
           <w:b/>
@@ -5012,7 +5015,7 @@
         </w:rPr>
         <w:t>)</w:t>
       </w:r>
-      <w:bookmarkEnd w:id="4"/>
+      <w:bookmarkEnd w:id="5"/>
     </w:p>
     <w:p>
       <w:pPr>
@@ -7935,7 +7938,7 @@
           <w:lang w:val="sr-Latn-RS"/>
         </w:rPr>
       </w:pPr>
-      <w:bookmarkStart w:id="5" w:name="_Toc12399209"/>
+      <w:bookmarkStart w:id="6" w:name="_Toc12405883"/>
       <w:r>
         <w:rPr>
           <w:b/>
@@ -8012,7 +8015,7 @@
         </w:rPr>
         <w:t>)</w:t>
       </w:r>
-      <w:bookmarkEnd w:id="5"/>
+      <w:bookmarkEnd w:id="6"/>
     </w:p>
     <w:p>
       <w:pPr>
@@ -8991,7 +8994,7 @@
           <w:lang w:val="sr-Latn-RS"/>
         </w:rPr>
       </w:pPr>
-      <w:bookmarkStart w:id="6" w:name="_Toc12399210"/>
+      <w:bookmarkStart w:id="7" w:name="_Toc12405884"/>
       <w:r>
         <w:rPr>
           <w:b/>
@@ -9042,7 +9045,7 @@
         </w:rPr>
         <w:t>)</w:t>
       </w:r>
-      <w:bookmarkEnd w:id="6"/>
+      <w:bookmarkEnd w:id="7"/>
     </w:p>
     <w:p>
       <w:pPr>
@@ -10205,7 +10208,7 @@
           <w:lang w:val="sr-Latn-RS"/>
         </w:rPr>
       </w:pPr>
-      <w:bookmarkStart w:id="7" w:name="_Toc12399211"/>
+      <w:bookmarkStart w:id="8" w:name="_Toc12405885"/>
       <w:r>
         <w:rPr>
           <w:b/>
@@ -10284,7 +10287,7 @@
         </w:rPr>
         <w:t>)</w:t>
       </w:r>
-      <w:bookmarkEnd w:id="7"/>
+      <w:bookmarkEnd w:id="8"/>
     </w:p>
     <w:p>
       <w:pPr>
@@ -12722,7 +12725,7 @@
           <w:szCs w:val="32"/>
         </w:rPr>
       </w:pPr>
-      <w:bookmarkStart w:id="8" w:name="_Toc12399212"/>
+      <w:bookmarkStart w:id="9" w:name="_Toc12405886"/>
       <w:proofErr w:type="spellStart"/>
       <w:r>
         <w:rPr>
@@ -12775,7 +12778,7 @@
         </w:rPr>
         <w:t>ermination)</w:t>
       </w:r>
-      <w:bookmarkEnd w:id="8"/>
+      <w:bookmarkEnd w:id="9"/>
     </w:p>
     <w:p/>
     <w:p>
@@ -14816,7 +14819,7 @@
           <w:szCs w:val="32"/>
         </w:rPr>
       </w:pPr>
-      <w:bookmarkStart w:id="9" w:name="_Toc12399213"/>
+      <w:bookmarkStart w:id="10" w:name="_Toc12405887"/>
       <w:proofErr w:type="spellStart"/>
       <w:r>
         <w:rPr>
@@ -14869,7 +14872,7 @@
         </w:rPr>
         <w:t>rrays)</w:t>
       </w:r>
-      <w:bookmarkEnd w:id="9"/>
+      <w:bookmarkEnd w:id="10"/>
     </w:p>
     <w:p/>
     <w:p>
@@ -16399,7 +16402,7 @@
           <w:szCs w:val="32"/>
         </w:rPr>
       </w:pPr>
-      <w:bookmarkStart w:id="10" w:name="_Toc12399214"/>
+      <w:bookmarkStart w:id="11" w:name="_Toc12405888"/>
       <w:proofErr w:type="spellStart"/>
       <w:r>
         <w:rPr>
@@ -16452,7 +16455,7 @@
         </w:rPr>
         <w:t>uantifiers)</w:t>
       </w:r>
-      <w:bookmarkEnd w:id="10"/>
+      <w:bookmarkEnd w:id="11"/>
     </w:p>
     <w:p>
       <w:pPr>
@@ -18663,7 +18666,7 @@
           <w:szCs w:val="32"/>
         </w:rPr>
       </w:pPr>
-      <w:bookmarkStart w:id="11" w:name="_Toc12399215"/>
+      <w:bookmarkStart w:id="12" w:name="_Toc12405889"/>
       <w:proofErr w:type="spellStart"/>
       <w:r>
         <w:rPr>
@@ -18716,7 +18719,7 @@
         </w:rPr>
         <w:t>redicates)</w:t>
       </w:r>
-      <w:bookmarkEnd w:id="11"/>
+      <w:bookmarkEnd w:id="12"/>
     </w:p>
     <w:p/>
     <w:p>
@@ -20530,7 +20533,7 @@
           <w:szCs w:val="32"/>
         </w:rPr>
       </w:pPr>
-      <w:bookmarkStart w:id="12" w:name="_Toc12399216"/>
+      <w:bookmarkStart w:id="13" w:name="_Toc12405890"/>
       <w:proofErr w:type="spellStart"/>
       <w:r>
         <w:rPr>
@@ -20584,7 +20587,7 @@
         </w:rPr>
         <w:t>raming)</w:t>
       </w:r>
-      <w:bookmarkEnd w:id="12"/>
+      <w:bookmarkEnd w:id="13"/>
     </w:p>
     <w:p/>
     <w:p>
@@ -24152,7 +24155,7 @@
           <w:szCs w:val="36"/>
         </w:rPr>
       </w:pPr>
-      <w:bookmarkStart w:id="13" w:name="_Toc12399217"/>
+      <w:bookmarkStart w:id="14" w:name="_Toc12405891"/>
       <w:proofErr w:type="spellStart"/>
       <w:r>
         <w:rPr>
@@ -24221,7 +24224,7 @@
         </w:rPr>
         <w:t>implemmentacija</w:t>
       </w:r>
-      <w:bookmarkEnd w:id="13"/>
+      <w:bookmarkEnd w:id="14"/>
       <w:proofErr w:type="spellEnd"/>
     </w:p>
     <w:p>
@@ -24375,7 +24378,7 @@
           <w:szCs w:val="32"/>
         </w:rPr>
       </w:pPr>
-      <w:bookmarkStart w:id="14" w:name="_Toc12399218"/>
+      <w:bookmarkStart w:id="15" w:name="_Toc12405892"/>
       <w:proofErr w:type="spellStart"/>
       <w:r>
         <w:rPr>
@@ -24439,7 +24442,7 @@
         </w:rPr>
         <w:t>brojeva</w:t>
       </w:r>
-      <w:bookmarkEnd w:id="14"/>
+      <w:bookmarkEnd w:id="15"/>
       <w:proofErr w:type="spellEnd"/>
       <w:r>
         <w:rPr>
@@ -26555,7 +26558,7 @@
           <w:szCs w:val="32"/>
         </w:rPr>
       </w:pPr>
-      <w:bookmarkStart w:id="15" w:name="_Toc12399219"/>
+      <w:bookmarkStart w:id="16" w:name="_Toc12405893"/>
       <w:proofErr w:type="spellStart"/>
       <w:r>
         <w:rPr>
@@ -26602,7 +26605,7 @@
         </w:rPr>
         <w:t>niza</w:t>
       </w:r>
-      <w:bookmarkEnd w:id="15"/>
+      <w:bookmarkEnd w:id="16"/>
       <w:proofErr w:type="spellEnd"/>
     </w:p>
     <w:p/>
@@ -30852,7 +30855,7 @@
           <w:lang w:val="en"/>
         </w:rPr>
       </w:pPr>
-      <w:bookmarkStart w:id="16" w:name="_Toc12399220"/>
+      <w:bookmarkStart w:id="17" w:name="_Toc12405894"/>
       <w:proofErr w:type="spellStart"/>
       <w:r>
         <w:rPr>
@@ -30887,7 +30890,7 @@
         </w:rPr>
         <w:t>niza</w:t>
       </w:r>
-      <w:bookmarkEnd w:id="16"/>
+      <w:bookmarkEnd w:id="17"/>
       <w:proofErr w:type="spellEnd"/>
     </w:p>
     <w:p>
@@ -33095,31 +33098,7 @@
             <w14:round/>
           </w14:textOutline>
         </w:rPr>
-        <w:t xml:space="preserve"> </w:t>
-      </w:r>
-      <w:bookmarkStart w:id="17" w:name="_GoBack"/>
-      <w:bookmarkEnd w:id="17"/>
-      <w:r>
-        <w:rPr>
-          <w:rFonts w:ascii="Consolas" w:hAnsi="Consolas"/>
-          <w:b/>
-          <w:bCs/>
-          <w:color w:val="000000" w:themeColor="text1"/>
-          <w:sz w:val="16"/>
-          <w:szCs w:val="16"/>
-          <w:shd w:val="clear" w:color="auto" w:fill="FFFFFF"/>
-          <w14:shadow w14:blurRad="38100" w14:dist="19050" w14:dir="2700000" w14:sx="100000" w14:sy="100000" w14:kx="0" w14:ky="0" w14:algn="tl">
-            <w14:schemeClr w14:val="dk1">
-              <w14:alpha w14:val="60000"/>
-            </w14:schemeClr>
-          </w14:shadow>
-          <w14:textOutline w14:w="0" w14:cap="flat" w14:cmpd="sng" w14:algn="ctr">
-            <w14:noFill/>
-            <w14:prstDash w14:val="solid"/>
-            <w14:round/>
-          </w14:textOutline>
-        </w:rPr>
-        <w:t xml:space="preserve">     decreases (</w:t>
+        <w:t xml:space="preserve">      decreases (</w:t>
       </w:r>
       <w:proofErr w:type="spellStart"/>
       <w:proofErr w:type="gramStart"/>
@@ -33782,7 +33761,7 @@
         </w:rPr>
         <w:t xml:space="preserve"> </w:t>
       </w:r>
-      <w:bookmarkStart w:id="18" w:name="_Toc12399221"/>
+      <w:bookmarkStart w:id="18" w:name="_Toc12405895"/>
       <w:proofErr w:type="spellStart"/>
       <w:r>
         <w:rPr>
@@ -36052,7 +36031,7 @@
           <w:szCs w:val="32"/>
         </w:rPr>
       </w:pPr>
-      <w:bookmarkStart w:id="19" w:name="_Toc12399222"/>
+      <w:bookmarkStart w:id="19" w:name="_Toc12405896"/>
       <w:proofErr w:type="spellStart"/>
       <w:r>
         <w:rPr>
@@ -37089,7 +37068,7 @@
           <w:szCs w:val="32"/>
         </w:rPr>
       </w:pPr>
-      <w:bookmarkStart w:id="20" w:name="_Toc12399223"/>
+      <w:bookmarkStart w:id="20" w:name="_Toc12405897"/>
       <w:proofErr w:type="spellStart"/>
       <w:r>
         <w:rPr>
@@ -38023,6 +38002,15 @@
         </w:rPr>
         <w:t>.</w:t>
       </w:r>
+    </w:p>
+    <w:p>
+      <w:pPr>
+        <w:jc w:val="both"/>
+        <w:rPr>
+          <w:sz w:val="28"/>
+          <w:szCs w:val="28"/>
+        </w:rPr>
+      </w:pPr>
     </w:p>
     <w:p>
       <w:pPr>
@@ -38091,6 +38079,7 @@
             <w14:round/>
           </w14:textOutline>
         </w:rPr>
+        <w:lastRenderedPageBreak/>
         <w:t>class Collection&lt;T&gt;</w:t>
       </w:r>
     </w:p>
@@ -38195,7 +38184,6 @@
             <w14:round/>
           </w14:textOutline>
         </w:rPr>
-        <w:lastRenderedPageBreak/>
         <w:t xml:space="preserve">  ghost var </w:t>
       </w:r>
       <w:proofErr w:type="spellStart"/>
@@ -43066,6 +43054,7 @@
             <w14:round/>
           </w14:textOutline>
         </w:rPr>
+        <w:lastRenderedPageBreak/>
         <w:t xml:space="preserve">  method </w:t>
       </w:r>
       <w:proofErr w:type="spellStart"/>
@@ -43286,7 +43275,6 @@
             <w14:round/>
           </w14:textOutline>
         </w:rPr>
-        <w:lastRenderedPageBreak/>
         <w:t xml:space="preserve">    modifies </w:t>
       </w:r>
       <w:proofErr w:type="spellStart"/>
@@ -48426,6 +48414,7 @@
             <w14:round/>
           </w14:textOutline>
         </w:rPr>
+        <w:lastRenderedPageBreak/>
         <w:t xml:space="preserve">  </w:t>
       </w:r>
       <w:proofErr w:type="spellStart"/>
@@ -55984,7 +55973,7 @@
           <w:szCs w:val="36"/>
         </w:rPr>
       </w:pPr>
-      <w:bookmarkStart w:id="21" w:name="_Toc12399224"/>
+      <w:bookmarkStart w:id="21" w:name="_Toc12405898"/>
       <w:proofErr w:type="spellStart"/>
       <w:r>
         <w:rPr>
@@ -56013,312 +56002,103 @@
           <w:sz w:val="28"/>
           <w:szCs w:val="28"/>
         </w:rPr>
-        <w:t>Vremena</w:t>
-      </w:r>
-      <w:proofErr w:type="spellEnd"/>
-      <w:r>
-        <w:rPr>
-          <w:sz w:val="28"/>
-          <w:szCs w:val="28"/>
-        </w:rPr>
-        <w:t xml:space="preserve"> </w:t>
-      </w:r>
-      <w:proofErr w:type="spellStart"/>
-      <w:r>
-        <w:rPr>
-          <w:sz w:val="28"/>
-          <w:szCs w:val="28"/>
-        </w:rPr>
-        <w:t>izvršavanja</w:t>
-      </w:r>
-      <w:proofErr w:type="spellEnd"/>
-      <w:r>
-        <w:rPr>
-          <w:sz w:val="28"/>
-          <w:szCs w:val="28"/>
-        </w:rPr>
-        <w:t xml:space="preserve"> </w:t>
-      </w:r>
-      <w:proofErr w:type="spellStart"/>
-      <w:r>
-        <w:rPr>
-          <w:sz w:val="28"/>
-          <w:szCs w:val="28"/>
-        </w:rPr>
-        <w:t>verifikacije</w:t>
-      </w:r>
-      <w:proofErr w:type="spellEnd"/>
-      <w:r>
-        <w:rPr>
-          <w:sz w:val="28"/>
-          <w:szCs w:val="28"/>
-        </w:rPr>
-        <w:t xml:space="preserve"> </w:t>
-      </w:r>
-      <w:proofErr w:type="spellStart"/>
-      <w:r>
-        <w:rPr>
-          <w:sz w:val="28"/>
-          <w:szCs w:val="28"/>
-        </w:rPr>
-        <w:t>su</w:t>
-      </w:r>
-      <w:proofErr w:type="spellEnd"/>
-      <w:r>
-        <w:rPr>
-          <w:sz w:val="28"/>
-          <w:szCs w:val="28"/>
-        </w:rPr>
-        <w:t xml:space="preserve"> </w:t>
-      </w:r>
-      <w:proofErr w:type="spellStart"/>
-      <w:proofErr w:type="gramStart"/>
-      <w:r>
-        <w:rPr>
-          <w:sz w:val="28"/>
-          <w:szCs w:val="28"/>
-        </w:rPr>
-        <w:t>redom</w:t>
-      </w:r>
-      <w:proofErr w:type="spellEnd"/>
-      <w:r>
-        <w:rPr>
-          <w:sz w:val="28"/>
-          <w:szCs w:val="28"/>
-        </w:rPr>
-        <w:t xml:space="preserve"> :</w:t>
-      </w:r>
-      <w:proofErr w:type="gramEnd"/>
-      <w:r>
-        <w:rPr>
-          <w:sz w:val="28"/>
-          <w:szCs w:val="28"/>
-        </w:rPr>
-        <w:t xml:space="preserve"> 3</w:t>
-      </w:r>
-      <w:r>
-        <w:rPr>
-          <w:sz w:val="28"/>
-          <w:szCs w:val="28"/>
-        </w:rPr>
-        <w:t>.</w:t>
-      </w:r>
-      <w:r>
-        <w:rPr>
-          <w:sz w:val="28"/>
-          <w:szCs w:val="28"/>
-        </w:rPr>
-        <w:t>5, 3</w:t>
-      </w:r>
-      <w:r>
-        <w:rPr>
-          <w:sz w:val="28"/>
-          <w:szCs w:val="28"/>
-        </w:rPr>
-        <w:t>.</w:t>
-      </w:r>
-      <w:r>
-        <w:rPr>
-          <w:sz w:val="28"/>
-          <w:szCs w:val="28"/>
-        </w:rPr>
-        <w:t>7, 4</w:t>
-      </w:r>
-      <w:r>
-        <w:rPr>
-          <w:sz w:val="28"/>
-          <w:szCs w:val="28"/>
-        </w:rPr>
-        <w:t>.</w:t>
-      </w:r>
-      <w:r>
-        <w:rPr>
-          <w:sz w:val="28"/>
-          <w:szCs w:val="28"/>
-        </w:rPr>
-        <w:t xml:space="preserve">9 </w:t>
-      </w:r>
-      <w:proofErr w:type="spellStart"/>
-      <w:r>
-        <w:rPr>
-          <w:sz w:val="28"/>
-          <w:szCs w:val="28"/>
-        </w:rPr>
-        <w:t>i</w:t>
-      </w:r>
-      <w:proofErr w:type="spellEnd"/>
-      <w:r>
-        <w:rPr>
-          <w:sz w:val="28"/>
-          <w:szCs w:val="28"/>
-        </w:rPr>
-        <w:t xml:space="preserve"> 3</w:t>
-      </w:r>
-      <w:r>
-        <w:rPr>
-          <w:sz w:val="28"/>
-          <w:szCs w:val="28"/>
-        </w:rPr>
-        <w:t>.</w:t>
-      </w:r>
-      <w:r>
-        <w:rPr>
-          <w:sz w:val="28"/>
-          <w:szCs w:val="28"/>
-        </w:rPr>
-        <w:t xml:space="preserve">9 </w:t>
-      </w:r>
-      <w:proofErr w:type="spellStart"/>
-      <w:r>
-        <w:rPr>
-          <w:sz w:val="28"/>
-          <w:szCs w:val="28"/>
-        </w:rPr>
-        <w:t>sekundi</w:t>
-      </w:r>
-      <w:proofErr w:type="spellEnd"/>
-      <w:r>
-        <w:rPr>
-          <w:sz w:val="28"/>
-          <w:szCs w:val="28"/>
-        </w:rPr>
-        <w:t xml:space="preserve">. </w:t>
-      </w:r>
-      <w:proofErr w:type="spellStart"/>
-      <w:r>
-        <w:rPr>
-          <w:sz w:val="28"/>
-          <w:szCs w:val="28"/>
-        </w:rPr>
-        <w:t>Rezultati</w:t>
-      </w:r>
-      <w:proofErr w:type="spellEnd"/>
-      <w:r>
-        <w:rPr>
-          <w:sz w:val="28"/>
-          <w:szCs w:val="28"/>
-        </w:rPr>
-        <w:t xml:space="preserve"> </w:t>
-      </w:r>
-      <w:proofErr w:type="spellStart"/>
-      <w:r>
-        <w:rPr>
-          <w:sz w:val="28"/>
-          <w:szCs w:val="28"/>
-        </w:rPr>
-        <w:t>su</w:t>
-      </w:r>
-      <w:proofErr w:type="spellEnd"/>
-      <w:r>
-        <w:rPr>
-          <w:sz w:val="28"/>
-          <w:szCs w:val="28"/>
-        </w:rPr>
-        <w:t xml:space="preserve"> </w:t>
-      </w:r>
-      <w:proofErr w:type="spellStart"/>
-      <w:r>
-        <w:rPr>
-          <w:sz w:val="28"/>
-          <w:szCs w:val="28"/>
-        </w:rPr>
-        <w:t>vrlo</w:t>
-      </w:r>
-      <w:proofErr w:type="spellEnd"/>
-      <w:r>
-        <w:rPr>
-          <w:sz w:val="28"/>
-          <w:szCs w:val="28"/>
-        </w:rPr>
-        <w:t xml:space="preserve"> </w:t>
-      </w:r>
-      <w:proofErr w:type="spellStart"/>
-      <w:r>
-        <w:rPr>
-          <w:sz w:val="28"/>
-          <w:szCs w:val="28"/>
-        </w:rPr>
-        <w:t>zadovoljavajući</w:t>
-      </w:r>
-      <w:proofErr w:type="spellEnd"/>
-      <w:r>
-        <w:rPr>
-          <w:sz w:val="28"/>
-          <w:szCs w:val="28"/>
-        </w:rPr>
-        <w:t xml:space="preserve">. </w:t>
-      </w:r>
-      <w:proofErr w:type="spellStart"/>
-      <w:r>
-        <w:rPr>
-          <w:sz w:val="28"/>
-          <w:szCs w:val="28"/>
-        </w:rPr>
-        <w:t>Jedan</w:t>
-      </w:r>
-      <w:proofErr w:type="spellEnd"/>
-      <w:r>
-        <w:rPr>
-          <w:sz w:val="28"/>
-          <w:szCs w:val="28"/>
-        </w:rPr>
-        <w:t xml:space="preserve"> </w:t>
-      </w:r>
-      <w:proofErr w:type="spellStart"/>
-      <w:r>
-        <w:rPr>
-          <w:sz w:val="28"/>
-          <w:szCs w:val="28"/>
-        </w:rPr>
-        <w:t>veliki</w:t>
-      </w:r>
-      <w:proofErr w:type="spellEnd"/>
-      <w:r>
-        <w:rPr>
-          <w:sz w:val="28"/>
-          <w:szCs w:val="28"/>
-        </w:rPr>
-        <w:t xml:space="preserve"> problem u </w:t>
-      </w:r>
-      <w:proofErr w:type="spellStart"/>
-      <w:r>
-        <w:rPr>
-          <w:sz w:val="28"/>
-          <w:szCs w:val="28"/>
-        </w:rPr>
-        <w:t>ovim</w:t>
-      </w:r>
-      <w:proofErr w:type="spellEnd"/>
-      <w:r>
-        <w:rPr>
-          <w:sz w:val="28"/>
-          <w:szCs w:val="28"/>
-        </w:rPr>
-        <w:t xml:space="preserve"> </w:t>
-      </w:r>
-      <w:proofErr w:type="spellStart"/>
-      <w:r>
-        <w:rPr>
-          <w:sz w:val="28"/>
-          <w:szCs w:val="28"/>
-        </w:rPr>
-        <w:t>implemenacijama</w:t>
-      </w:r>
-      <w:proofErr w:type="spellEnd"/>
-      <w:r>
-        <w:rPr>
-          <w:sz w:val="28"/>
-          <w:szCs w:val="28"/>
-        </w:rPr>
-        <w:t xml:space="preserve"> je to </w:t>
-      </w:r>
-      <w:proofErr w:type="spellStart"/>
-      <w:r>
-        <w:rPr>
-          <w:sz w:val="28"/>
-          <w:szCs w:val="28"/>
-        </w:rPr>
-        <w:t>što</w:t>
+        <w:t>Iz</w:t>
+      </w:r>
+      <w:proofErr w:type="spellEnd"/>
+      <w:r>
+        <w:rPr>
+          <w:sz w:val="28"/>
+          <w:szCs w:val="28"/>
+        </w:rPr>
+        <w:t xml:space="preserve"> </w:t>
+      </w:r>
+      <w:proofErr w:type="spellStart"/>
+      <w:r>
+        <w:rPr>
+          <w:sz w:val="28"/>
+          <w:szCs w:val="28"/>
+        </w:rPr>
+        <w:t>prethodnog</w:t>
+      </w:r>
+      <w:proofErr w:type="spellEnd"/>
+      <w:r>
+        <w:rPr>
+          <w:sz w:val="28"/>
+          <w:szCs w:val="28"/>
+        </w:rPr>
+        <w:t xml:space="preserve"> </w:t>
+      </w:r>
+      <w:proofErr w:type="spellStart"/>
+      <w:r>
+        <w:rPr>
+          <w:sz w:val="28"/>
+          <w:szCs w:val="28"/>
+        </w:rPr>
+        <w:t>teksta</w:t>
+      </w:r>
+      <w:proofErr w:type="spellEnd"/>
+      <w:r>
+        <w:rPr>
+          <w:sz w:val="28"/>
+          <w:szCs w:val="28"/>
+        </w:rPr>
+        <w:t xml:space="preserve">, </w:t>
+      </w:r>
+      <w:proofErr w:type="spellStart"/>
+      <w:r>
+        <w:rPr>
+          <w:sz w:val="28"/>
+          <w:szCs w:val="28"/>
+        </w:rPr>
+        <w:t>uvideli</w:t>
+      </w:r>
+      <w:proofErr w:type="spellEnd"/>
+      <w:r>
+        <w:rPr>
+          <w:sz w:val="28"/>
+          <w:szCs w:val="28"/>
+        </w:rPr>
+        <w:t xml:space="preserve"> </w:t>
+      </w:r>
+      <w:proofErr w:type="spellStart"/>
+      <w:r>
+        <w:rPr>
+          <w:sz w:val="28"/>
+          <w:szCs w:val="28"/>
+        </w:rPr>
+        <w:t>smo</w:t>
+      </w:r>
+      <w:proofErr w:type="spellEnd"/>
+      <w:r>
+        <w:rPr>
+          <w:sz w:val="28"/>
+          <w:szCs w:val="28"/>
+        </w:rPr>
+        <w:t xml:space="preserve"> </w:t>
+      </w:r>
+      <w:proofErr w:type="spellStart"/>
+      <w:r>
+        <w:rPr>
+          <w:sz w:val="28"/>
+          <w:szCs w:val="28"/>
+        </w:rPr>
+        <w:t>neke</w:t>
+      </w:r>
+      <w:proofErr w:type="spellEnd"/>
+      <w:r>
+        <w:rPr>
+          <w:sz w:val="28"/>
+          <w:szCs w:val="28"/>
+        </w:rPr>
+        <w:t xml:space="preserve"> </w:t>
+      </w:r>
+      <w:proofErr w:type="spellStart"/>
+      <w:r>
+        <w:rPr>
+          <w:sz w:val="28"/>
+          <w:szCs w:val="28"/>
+        </w:rPr>
+        <w:t>karakteristike</w:t>
       </w:r>
       <w:proofErr w:type="spellEnd"/>
       <w:r>
@@ -56342,167 +56122,70 @@
       <w:proofErr w:type="spellEnd"/>
       <w:r>
         <w:rPr>
-          <w:sz w:val="28"/>
-          <w:szCs w:val="28"/>
-        </w:rPr>
-        <w:t xml:space="preserve"> </w:t>
-      </w:r>
-      <w:proofErr w:type="spellStart"/>
-      <w:r>
-        <w:rPr>
-          <w:sz w:val="28"/>
-          <w:szCs w:val="28"/>
-        </w:rPr>
-        <w:t>koristi</w:t>
-      </w:r>
-      <w:proofErr w:type="spellEnd"/>
-      <w:r>
-        <w:rPr>
-          <w:sz w:val="28"/>
-          <w:szCs w:val="28"/>
-        </w:rPr>
-        <w:t xml:space="preserve"> </w:t>
-      </w:r>
-      <w:proofErr w:type="spellStart"/>
-      <w:r>
-        <w:rPr>
-          <w:sz w:val="28"/>
-          <w:szCs w:val="28"/>
-        </w:rPr>
-        <w:t>matematičke</w:t>
-      </w:r>
-      <w:proofErr w:type="spellEnd"/>
-      <w:r>
-        <w:rPr>
-          <w:sz w:val="28"/>
-          <w:szCs w:val="28"/>
-        </w:rPr>
-        <w:t xml:space="preserve"> </w:t>
-      </w:r>
-      <w:proofErr w:type="spellStart"/>
-      <w:r>
-        <w:rPr>
-          <w:sz w:val="28"/>
-          <w:szCs w:val="28"/>
-        </w:rPr>
-        <w:t>celobrojne</w:t>
-      </w:r>
-      <w:proofErr w:type="spellEnd"/>
-      <w:r>
-        <w:rPr>
-          <w:sz w:val="28"/>
-          <w:szCs w:val="28"/>
-        </w:rPr>
-        <w:t xml:space="preserve"> </w:t>
-      </w:r>
-      <w:proofErr w:type="spellStart"/>
-      <w:r>
-        <w:rPr>
-          <w:sz w:val="28"/>
-          <w:szCs w:val="28"/>
-        </w:rPr>
-        <w:t>vrednosti</w:t>
-      </w:r>
-      <w:proofErr w:type="spellEnd"/>
-      <w:r>
-        <w:rPr>
-          <w:sz w:val="28"/>
-          <w:szCs w:val="28"/>
-        </w:rPr>
-        <w:t xml:space="preserve"> </w:t>
-      </w:r>
-      <w:proofErr w:type="spellStart"/>
-      <w:r>
-        <w:rPr>
-          <w:sz w:val="28"/>
-          <w:szCs w:val="28"/>
-        </w:rPr>
-        <w:t>koje</w:t>
-      </w:r>
-      <w:proofErr w:type="spellEnd"/>
-      <w:r>
-        <w:rPr>
-          <w:sz w:val="28"/>
-          <w:szCs w:val="28"/>
-        </w:rPr>
-        <w:t xml:space="preserve"> </w:t>
-      </w:r>
-      <w:proofErr w:type="spellStart"/>
-      <w:r>
-        <w:rPr>
-          <w:sz w:val="28"/>
-          <w:szCs w:val="28"/>
-        </w:rPr>
-        <w:t>većina</w:t>
-      </w:r>
-      <w:proofErr w:type="spellEnd"/>
-      <w:r>
-        <w:rPr>
-          <w:sz w:val="28"/>
-          <w:szCs w:val="28"/>
-        </w:rPr>
-        <w:t xml:space="preserve"> </w:t>
-      </w:r>
-      <w:proofErr w:type="spellStart"/>
-      <w:r>
-        <w:rPr>
-          <w:sz w:val="28"/>
-          <w:szCs w:val="28"/>
-        </w:rPr>
-        <w:t>programskih</w:t>
-      </w:r>
-      <w:proofErr w:type="spellEnd"/>
-      <w:r>
-        <w:rPr>
-          <w:sz w:val="28"/>
-          <w:szCs w:val="28"/>
-        </w:rPr>
-        <w:t xml:space="preserve"> ne </w:t>
-      </w:r>
-      <w:proofErr w:type="spellStart"/>
-      <w:r>
-        <w:rPr>
-          <w:sz w:val="28"/>
-          <w:szCs w:val="28"/>
-        </w:rPr>
-        <w:t>koristi</w:t>
-      </w:r>
-      <w:proofErr w:type="spellEnd"/>
-      <w:r>
-        <w:rPr>
-          <w:sz w:val="28"/>
-          <w:szCs w:val="28"/>
-        </w:rPr>
-        <w:t xml:space="preserve">. </w:t>
-      </w:r>
-      <w:proofErr w:type="spellStart"/>
-      <w:r>
-        <w:rPr>
-          <w:sz w:val="28"/>
-          <w:szCs w:val="28"/>
-        </w:rPr>
-        <w:t>Tako</w:t>
-      </w:r>
-      <w:proofErr w:type="spellEnd"/>
-      <w:r>
-        <w:rPr>
-          <w:sz w:val="28"/>
-          <w:szCs w:val="28"/>
-        </w:rPr>
-        <w:t xml:space="preserve"> da u </w:t>
-      </w:r>
-      <w:proofErr w:type="spellStart"/>
-      <w:r>
-        <w:rPr>
           <w:i/>
           <w:iCs/>
           <w:sz w:val="28"/>
           <w:szCs w:val="28"/>
           <w:lang w:val="sr-Latn-RS"/>
         </w:rPr>
-        <w:t>Dafny</w:t>
-      </w:r>
-      <w:proofErr w:type="spellEnd"/>
+        <w:t xml:space="preserve"> </w:t>
+      </w:r>
+      <w:proofErr w:type="spellStart"/>
+      <w:r>
+        <w:rPr>
+          <w:sz w:val="28"/>
+          <w:szCs w:val="28"/>
+        </w:rPr>
+        <w:t>alata</w:t>
+      </w:r>
+      <w:proofErr w:type="spellEnd"/>
+      <w:r>
+        <w:rPr>
+          <w:sz w:val="28"/>
+          <w:szCs w:val="28"/>
+        </w:rPr>
+        <w:t xml:space="preserve">. </w:t>
+      </w:r>
+      <w:proofErr w:type="spellStart"/>
+      <w:r>
+        <w:rPr>
+          <w:sz w:val="28"/>
+          <w:szCs w:val="28"/>
+        </w:rPr>
+        <w:t>Zanimljivo</w:t>
+      </w:r>
+      <w:proofErr w:type="spellEnd"/>
+      <w:r>
+        <w:rPr>
+          <w:sz w:val="28"/>
+          <w:szCs w:val="28"/>
+        </w:rPr>
+        <w:t xml:space="preserve"> je </w:t>
+      </w:r>
+      <w:r>
+        <w:rPr>
+          <w:sz w:val="28"/>
+          <w:szCs w:val="28"/>
+        </w:rPr>
+        <w:t xml:space="preserve">to </w:t>
+      </w:r>
+      <w:proofErr w:type="spellStart"/>
+      <w:r>
+        <w:rPr>
+          <w:sz w:val="28"/>
+          <w:szCs w:val="28"/>
+        </w:rPr>
+        <w:t>što</w:t>
+      </w:r>
+      <w:proofErr w:type="spellEnd"/>
+      <w:r>
+        <w:rPr>
+          <w:sz w:val="28"/>
+          <w:szCs w:val="28"/>
+        </w:rPr>
+        <w:t xml:space="preserve"> </w:t>
+      </w:r>
+      <w:proofErr w:type="spellStart"/>
       <w:r>
         <w:rPr>
           <w:i/>
@@ -56511,6 +56194,180 @@
           <w:szCs w:val="28"/>
           <w:lang w:val="sr-Latn-RS"/>
         </w:rPr>
+        <w:t>Dafny</w:t>
+      </w:r>
+      <w:proofErr w:type="spellEnd"/>
+      <w:r>
+        <w:rPr>
+          <w:sz w:val="28"/>
+          <w:szCs w:val="28"/>
+        </w:rPr>
+        <w:t xml:space="preserve"> </w:t>
+      </w:r>
+      <w:proofErr w:type="spellStart"/>
+      <w:r>
+        <w:rPr>
+          <w:sz w:val="28"/>
+          <w:szCs w:val="28"/>
+        </w:rPr>
+        <w:t>koristi</w:t>
+      </w:r>
+      <w:proofErr w:type="spellEnd"/>
+      <w:r>
+        <w:rPr>
+          <w:sz w:val="28"/>
+          <w:szCs w:val="28"/>
+        </w:rPr>
+        <w:t xml:space="preserve"> </w:t>
+      </w:r>
+      <w:proofErr w:type="spellStart"/>
+      <w:r>
+        <w:rPr>
+          <w:sz w:val="28"/>
+          <w:szCs w:val="28"/>
+        </w:rPr>
+        <w:t>matematičke</w:t>
+      </w:r>
+      <w:proofErr w:type="spellEnd"/>
+      <w:r>
+        <w:rPr>
+          <w:sz w:val="28"/>
+          <w:szCs w:val="28"/>
+        </w:rPr>
+        <w:t xml:space="preserve"> </w:t>
+      </w:r>
+      <w:proofErr w:type="spellStart"/>
+      <w:r>
+        <w:rPr>
+          <w:sz w:val="28"/>
+          <w:szCs w:val="28"/>
+        </w:rPr>
+        <w:t>celobrojne</w:t>
+      </w:r>
+      <w:proofErr w:type="spellEnd"/>
+      <w:r>
+        <w:rPr>
+          <w:sz w:val="28"/>
+          <w:szCs w:val="28"/>
+        </w:rPr>
+        <w:t xml:space="preserve"> </w:t>
+      </w:r>
+      <w:proofErr w:type="spellStart"/>
+      <w:r>
+        <w:rPr>
+          <w:sz w:val="28"/>
+          <w:szCs w:val="28"/>
+        </w:rPr>
+        <w:t>vrednosti</w:t>
+      </w:r>
+      <w:proofErr w:type="spellEnd"/>
+      <w:r>
+        <w:rPr>
+          <w:sz w:val="28"/>
+          <w:szCs w:val="28"/>
+        </w:rPr>
+        <w:t xml:space="preserve"> </w:t>
+      </w:r>
+      <w:proofErr w:type="spellStart"/>
+      <w:r>
+        <w:rPr>
+          <w:sz w:val="28"/>
+          <w:szCs w:val="28"/>
+        </w:rPr>
+        <w:t>koje</w:t>
+      </w:r>
+      <w:proofErr w:type="spellEnd"/>
+      <w:r>
+        <w:rPr>
+          <w:sz w:val="28"/>
+          <w:szCs w:val="28"/>
+        </w:rPr>
+        <w:t xml:space="preserve"> </w:t>
+      </w:r>
+      <w:proofErr w:type="spellStart"/>
+      <w:r>
+        <w:rPr>
+          <w:sz w:val="28"/>
+          <w:szCs w:val="28"/>
+        </w:rPr>
+        <w:t>većina</w:t>
+      </w:r>
+      <w:proofErr w:type="spellEnd"/>
+      <w:r>
+        <w:rPr>
+          <w:sz w:val="28"/>
+          <w:szCs w:val="28"/>
+        </w:rPr>
+        <w:t xml:space="preserve"> </w:t>
+      </w:r>
+      <w:proofErr w:type="spellStart"/>
+      <w:r>
+        <w:rPr>
+          <w:sz w:val="28"/>
+          <w:szCs w:val="28"/>
+        </w:rPr>
+        <w:t>programskih</w:t>
+      </w:r>
+      <w:proofErr w:type="spellEnd"/>
+      <w:r>
+        <w:rPr>
+          <w:sz w:val="28"/>
+          <w:szCs w:val="28"/>
+        </w:rPr>
+        <w:t xml:space="preserve"> ne </w:t>
+      </w:r>
+      <w:proofErr w:type="spellStart"/>
+      <w:r>
+        <w:rPr>
+          <w:sz w:val="28"/>
+          <w:szCs w:val="28"/>
+        </w:rPr>
+        <w:t>koristi</w:t>
+      </w:r>
+      <w:proofErr w:type="spellEnd"/>
+      <w:r>
+        <w:rPr>
+          <w:sz w:val="28"/>
+          <w:szCs w:val="28"/>
+        </w:rPr>
+        <w:t xml:space="preserve">. </w:t>
+      </w:r>
+      <w:proofErr w:type="spellStart"/>
+      <w:r>
+        <w:rPr>
+          <w:sz w:val="28"/>
+          <w:szCs w:val="28"/>
+        </w:rPr>
+        <w:t>Tako</w:t>
+      </w:r>
+      <w:proofErr w:type="spellEnd"/>
+      <w:r>
+        <w:rPr>
+          <w:sz w:val="28"/>
+          <w:szCs w:val="28"/>
+        </w:rPr>
+        <w:t xml:space="preserve"> da u </w:t>
+      </w:r>
+      <w:proofErr w:type="spellStart"/>
+      <w:r>
+        <w:rPr>
+          <w:i/>
+          <w:iCs/>
+          <w:sz w:val="28"/>
+          <w:szCs w:val="28"/>
+          <w:lang w:val="sr-Latn-RS"/>
+        </w:rPr>
+        <w:t>Dafny</w:t>
+      </w:r>
+      <w:proofErr w:type="spellEnd"/>
+      <w:r>
+        <w:rPr>
+          <w:i/>
+          <w:iCs/>
+          <w:sz w:val="28"/>
+          <w:szCs w:val="28"/>
+          <w:lang w:val="sr-Latn-RS"/>
+        </w:rPr>
         <w:t xml:space="preserve"> </w:t>
       </w:r>
       <w:proofErr w:type="spellStart"/>
@@ -56758,6 +56615,13 @@
           <w:sz w:val="28"/>
           <w:szCs w:val="28"/>
         </w:rPr>
+        <w:t>,</w:t>
+      </w:r>
+      <w:r>
+        <w:rPr>
+          <w:sz w:val="28"/>
+          <w:szCs w:val="28"/>
+        </w:rPr>
         <w:t xml:space="preserve"> </w:t>
       </w:r>
       <w:proofErr w:type="spellStart"/>
@@ -56817,6 +56681,13 @@
         <w:t>probleme</w:t>
       </w:r>
       <w:proofErr w:type="spellEnd"/>
+      <w:r>
+        <w:rPr>
+          <w:sz w:val="28"/>
+          <w:szCs w:val="28"/>
+        </w:rPr>
+        <w:t>,</w:t>
+      </w:r>
       <w:r>
         <w:rPr>
           <w:sz w:val="28"/>
@@ -56970,7 +56841,7 @@
           <w:b/>
         </w:rPr>
       </w:pPr>
-      <w:bookmarkStart w:id="22" w:name="_Toc12399225"/>
+      <w:bookmarkStart w:id="22" w:name="_Toc12405899"/>
       <w:proofErr w:type="spellStart"/>
       <w:r>
         <w:rPr>
@@ -58495,7 +58366,7 @@
           <w:szCs w:val="36"/>
         </w:rPr>
       </w:pPr>
-      <w:bookmarkStart w:id="23" w:name="_Toc12399226"/>
+      <w:bookmarkStart w:id="23" w:name="_Toc12405900"/>
       <w:proofErr w:type="spellStart"/>
       <w:r>
         <w:rPr>
@@ -60271,7 +60142,7 @@
 </file>
 
 <file path=customXml/itemProps1.xml><?xml version="1.0" encoding="utf-8"?>
-<ds:datastoreItem xmlns:ds="http://schemas.openxmlformats.org/officeDocument/2006/customXml" ds:itemID="{6815BC40-6C6F-443E-815B-DC2CE063E6DA}">
+<ds:datastoreItem xmlns:ds="http://schemas.openxmlformats.org/officeDocument/2006/customXml" ds:itemID="{D364B522-C42B-440E-9C33-54A7DFFF07B2}">
   <ds:schemaRefs>
     <ds:schemaRef ds:uri="http://schemas.openxmlformats.org/officeDocument/2006/bibliography"/>
   </ds:schemaRefs>

--- a/Dafny verification tool.docx
+++ b/Dafny verification tool.docx
@@ -7,7 +7,7 @@
         <w:pStyle w:val="Title"/>
         <w:jc w:val="center"/>
       </w:pPr>
-      <w:bookmarkStart w:id="0" w:name="_Hlk9268416"/>
+      <w:bookmarkStart w:name="_Hlk9268416" w:id="0"/>
       <w:bookmarkEnd w:id="0"/>
     </w:p>
     <w:p>
@@ -340,7 +340,7 @@
     <w:sdt>
       <w:sdtPr>
         <w:rPr>
-          <w:rFonts w:asciiTheme="minorHAnsi" w:eastAsiaTheme="minorHAnsi" w:hAnsiTheme="minorHAnsi" w:cstheme="minorBidi"/>
+          <w:rFonts w:asciiTheme="minorHAnsi" w:hAnsiTheme="minorHAnsi" w:eastAsiaTheme="minorHAnsi" w:cstheme="minorBidi"/>
           <w:color w:val="auto"/>
           <w:sz w:val="22"/>
           <w:szCs w:val="22"/>
@@ -370,7 +370,7 @@
           <w:proofErr w:type="spellEnd"/>
         </w:p>
         <w:p>
-          <w:bookmarkStart w:id="1" w:name="_GoBack"/>
+          <w:bookmarkStart w:name="_GoBack" w:id="1"/>
           <w:bookmarkEnd w:id="1"/>
         </w:p>
         <w:p>
@@ -405,7 +405,7 @@
             </w:rPr>
             <w:fldChar w:fldCharType="separate"/>
           </w:r>
-          <w:hyperlink w:anchor="_Toc12405879" w:history="1">
+          <w:hyperlink w:history="1" w:anchor="_Toc12405879">
             <w:r>
               <w:rPr>
                 <w:rStyle w:val="Hyperlink"/>
@@ -475,7 +475,7 @@
               <w:noProof/>
             </w:rPr>
           </w:pPr>
-          <w:hyperlink w:anchor="_Toc12405880" w:history="1">
+          <w:hyperlink w:history="1" w:anchor="_Toc12405880">
             <w:r>
               <w:rPr>
                 <w:rStyle w:val="Hyperlink"/>
@@ -557,7 +557,7 @@
               <w:noProof/>
             </w:rPr>
           </w:pPr>
-          <w:hyperlink w:anchor="_Toc12405881" w:history="1">
+          <w:hyperlink w:history="1" w:anchor="_Toc12405881">
             <w:r>
               <w:rPr>
                 <w:rStyle w:val="Hyperlink"/>
@@ -628,7 +628,7 @@
               <w:noProof/>
             </w:rPr>
           </w:pPr>
-          <w:hyperlink w:anchor="_Toc12405882" w:history="1">
+          <w:hyperlink w:history="1" w:anchor="_Toc12405882">
             <w:r>
               <w:rPr>
                 <w:rStyle w:val="Hyperlink"/>
@@ -699,7 +699,7 @@
               <w:noProof/>
             </w:rPr>
           </w:pPr>
-          <w:hyperlink w:anchor="_Toc12405883" w:history="1">
+          <w:hyperlink w:history="1" w:anchor="_Toc12405883">
             <w:r>
               <w:rPr>
                 <w:rStyle w:val="Hyperlink"/>
@@ -770,7 +770,7 @@
               <w:noProof/>
             </w:rPr>
           </w:pPr>
-          <w:hyperlink w:anchor="_Toc12405884" w:history="1">
+          <w:hyperlink w:history="1" w:anchor="_Toc12405884">
             <w:r>
               <w:rPr>
                 <w:rStyle w:val="Hyperlink"/>
@@ -841,7 +841,7 @@
               <w:noProof/>
             </w:rPr>
           </w:pPr>
-          <w:hyperlink w:anchor="_Toc12405885" w:history="1">
+          <w:hyperlink w:history="1" w:anchor="_Toc12405885">
             <w:r>
               <w:rPr>
                 <w:rStyle w:val="Hyperlink"/>
@@ -912,7 +912,7 @@
               <w:noProof/>
             </w:rPr>
           </w:pPr>
-          <w:hyperlink w:anchor="_Toc12405886" w:history="1">
+          <w:hyperlink w:history="1" w:anchor="_Toc12405886">
             <w:r>
               <w:rPr>
                 <w:rStyle w:val="Hyperlink"/>
@@ -982,7 +982,7 @@
               <w:noProof/>
             </w:rPr>
           </w:pPr>
-          <w:hyperlink w:anchor="_Toc12405887" w:history="1">
+          <w:hyperlink w:history="1" w:anchor="_Toc12405887">
             <w:r>
               <w:rPr>
                 <w:rStyle w:val="Hyperlink"/>
@@ -1052,7 +1052,7 @@
               <w:noProof/>
             </w:rPr>
           </w:pPr>
-          <w:hyperlink w:anchor="_Toc12405888" w:history="1">
+          <w:hyperlink w:history="1" w:anchor="_Toc12405888">
             <w:r>
               <w:rPr>
                 <w:rStyle w:val="Hyperlink"/>
@@ -1122,7 +1122,7 @@
               <w:noProof/>
             </w:rPr>
           </w:pPr>
-          <w:hyperlink w:anchor="_Toc12405889" w:history="1">
+          <w:hyperlink w:history="1" w:anchor="_Toc12405889">
             <w:r>
               <w:rPr>
                 <w:rStyle w:val="Hyperlink"/>
@@ -1192,7 +1192,7 @@
               <w:noProof/>
             </w:rPr>
           </w:pPr>
-          <w:hyperlink w:anchor="_Toc12405890" w:history="1">
+          <w:hyperlink w:history="1" w:anchor="_Toc12405890">
             <w:r>
               <w:rPr>
                 <w:rStyle w:val="Hyperlink"/>
@@ -1262,7 +1262,7 @@
               <w:noProof/>
             </w:rPr>
           </w:pPr>
-          <w:hyperlink w:anchor="_Toc12405891" w:history="1">
+          <w:hyperlink w:history="1" w:anchor="_Toc12405891">
             <w:r>
               <w:rPr>
                 <w:rStyle w:val="Hyperlink"/>
@@ -1352,7 +1352,7 @@
               <w:noProof/>
             </w:rPr>
           </w:pPr>
-          <w:hyperlink w:anchor="_Toc12405892" w:history="1">
+          <w:hyperlink w:history="1" w:anchor="_Toc12405892">
             <w:r>
               <w:rPr>
                 <w:rStyle w:val="Hyperlink"/>
@@ -1422,7 +1422,7 @@
               <w:noProof/>
             </w:rPr>
           </w:pPr>
-          <w:hyperlink w:anchor="_Toc12405893" w:history="1">
+          <w:hyperlink w:history="1" w:anchor="_Toc12405893">
             <w:r>
               <w:rPr>
                 <w:rStyle w:val="Hyperlink"/>
@@ -1492,7 +1492,7 @@
               <w:noProof/>
             </w:rPr>
           </w:pPr>
-          <w:hyperlink w:anchor="_Toc12405894" w:history="1">
+          <w:hyperlink w:history="1" w:anchor="_Toc12405894">
             <w:r>
               <w:rPr>
                 <w:rStyle w:val="Hyperlink"/>
@@ -1564,7 +1564,7 @@
               <w:noProof/>
             </w:rPr>
           </w:pPr>
-          <w:hyperlink w:anchor="_Toc12405895" w:history="1">
+          <w:hyperlink w:history="1" w:anchor="_Toc12405895">
             <w:r>
               <w:rPr>
                 <w:rStyle w:val="Hyperlink"/>
@@ -1635,7 +1635,7 @@
               <w:noProof/>
             </w:rPr>
           </w:pPr>
-          <w:hyperlink w:anchor="_Toc12405896" w:history="1">
+          <w:hyperlink w:history="1" w:anchor="_Toc12405896">
             <w:r>
               <w:rPr>
                 <w:rStyle w:val="Hyperlink"/>
@@ -1707,7 +1707,7 @@
               <w:noProof/>
             </w:rPr>
           </w:pPr>
-          <w:hyperlink w:anchor="_Toc12405897" w:history="1">
+          <w:hyperlink w:history="1" w:anchor="_Toc12405897">
             <w:r>
               <w:rPr>
                 <w:rStyle w:val="Hyperlink"/>
@@ -1777,7 +1777,7 @@
               <w:noProof/>
             </w:rPr>
           </w:pPr>
-          <w:hyperlink w:anchor="_Toc12405898" w:history="1">
+          <w:hyperlink w:history="1" w:anchor="_Toc12405898">
             <w:r>
               <w:rPr>
                 <w:rStyle w:val="Hyperlink"/>
@@ -1847,7 +1847,7 @@
               <w:noProof/>
             </w:rPr>
           </w:pPr>
-          <w:hyperlink w:anchor="_Toc12405899" w:history="1">
+          <w:hyperlink w:history="1" w:anchor="_Toc12405899">
             <w:r>
               <w:rPr>
                 <w:rStyle w:val="Hyperlink"/>
@@ -1917,7 +1917,7 @@
               <w:noProof/>
             </w:rPr>
           </w:pPr>
-          <w:hyperlink w:anchor="_Toc12405900" w:history="1">
+          <w:hyperlink w:history="1" w:anchor="_Toc12405900">
             <w:r>
               <w:rPr>
                 <w:rStyle w:val="Hyperlink"/>
@@ -2135,7 +2135,7 @@
           <w:lang w:val="sr-Latn-RS"/>
         </w:rPr>
       </w:pPr>
-      <w:bookmarkStart w:id="2" w:name="_Toc12405879"/>
+      <w:bookmarkStart w:name="_Toc12405879" w:id="2"/>
       <w:r>
         <w:rPr>
           <w:lang w:val="sr-Latn-RS"/>
@@ -3097,7 +3097,7 @@
           <w:lang w:val="sr-Latn-RS"/>
         </w:rPr>
       </w:pPr>
-      <w:bookmarkStart w:id="3" w:name="_Toc12405880"/>
+      <w:bookmarkStart w:name="_Toc12405880" w:id="3"/>
       <w:r>
         <w:rPr>
           <w:b/>
@@ -3542,7 +3542,7 @@
           <w:lang w:val="sr-Latn-RS"/>
         </w:rPr>
       </w:pPr>
-      <w:bookmarkStart w:id="4" w:name="_Toc12405881"/>
+      <w:bookmarkStart w:name="_Toc12405881" w:id="4"/>
       <w:r>
         <w:rPr>
           <w:b/>
@@ -3695,10 +3695,10 @@
     <w:p>
       <w:pPr>
         <w:pBdr>
-          <w:top w:val="single" w:sz="6" w:space="4" w:color="808080"/>
-          <w:left w:val="single" w:sz="6" w:space="4" w:color="808080"/>
-          <w:bottom w:val="single" w:sz="6" w:space="4" w:color="808080"/>
-          <w:right w:val="single" w:sz="6" w:space="4" w:color="808080"/>
+          <w:top w:val="single" w:color="808080" w:sz="6" w:space="4"/>
+          <w:left w:val="single" w:color="808080" w:sz="6" w:space="4"/>
+          <w:bottom w:val="single" w:color="808080" w:sz="6" w:space="4"/>
+          <w:right w:val="single" w:color="808080" w:sz="6" w:space="4"/>
         </w:pBdr>
         <w:tabs>
           <w:tab w:val="left" w:pos="916"/>
@@ -3720,7 +3720,7 @@
         </w:tabs>
         <w:spacing w:after="0" w:line="240" w:lineRule="auto"/>
         <w:rPr>
-          <w:rFonts w:ascii="Consolas" w:eastAsia="Times New Roman" w:hAnsi="Consolas" w:cs="Courier New"/>
+          <w:rFonts w:ascii="Consolas" w:hAnsi="Consolas" w:eastAsia="Times New Roman" w:cs="Courier New"/>
           <w:color w:val="333333"/>
           <w:sz w:val="21"/>
           <w:szCs w:val="21"/>
@@ -3729,7 +3729,7 @@
       </w:pPr>
       <w:r>
         <w:rPr>
-          <w:rFonts w:ascii="Consolas" w:eastAsia="Times New Roman" w:hAnsi="Consolas" w:cs="Courier New"/>
+          <w:rFonts w:ascii="Consolas" w:hAnsi="Consolas" w:eastAsia="Times New Roman" w:cs="Courier New"/>
           <w:color w:val="0000FF"/>
           <w:sz w:val="21"/>
           <w:szCs w:val="21"/>
@@ -3739,7 +3739,7 @@
       </w:r>
       <w:r>
         <w:rPr>
-          <w:rFonts w:ascii="Consolas" w:eastAsia="Times New Roman" w:hAnsi="Consolas" w:cs="Courier New"/>
+          <w:rFonts w:ascii="Consolas" w:hAnsi="Consolas" w:eastAsia="Times New Roman" w:cs="Courier New"/>
           <w:color w:val="000000"/>
           <w:sz w:val="21"/>
           <w:szCs w:val="21"/>
@@ -3751,7 +3751,7 @@
       <w:proofErr w:type="gramStart"/>
       <w:r>
         <w:rPr>
-          <w:rFonts w:ascii="Consolas" w:eastAsia="Times New Roman" w:hAnsi="Consolas" w:cs="Courier New"/>
+          <w:rFonts w:ascii="Consolas" w:hAnsi="Consolas" w:eastAsia="Times New Roman" w:cs="Courier New"/>
           <w:color w:val="000000"/>
           <w:sz w:val="21"/>
           <w:szCs w:val="21"/>
@@ -3762,7 +3762,7 @@
       <w:proofErr w:type="spellEnd"/>
       <w:r>
         <w:rPr>
-          <w:rFonts w:ascii="Consolas" w:eastAsia="Times New Roman" w:hAnsi="Consolas" w:cs="Courier New"/>
+          <w:rFonts w:ascii="Consolas" w:hAnsi="Consolas" w:eastAsia="Times New Roman" w:cs="Courier New"/>
           <w:color w:val="000000"/>
           <w:sz w:val="21"/>
           <w:szCs w:val="21"/>
@@ -3773,7 +3773,7 @@
       <w:proofErr w:type="gramEnd"/>
       <w:r>
         <w:rPr>
-          <w:rFonts w:ascii="Consolas" w:eastAsia="Times New Roman" w:hAnsi="Consolas" w:cs="Courier New"/>
+          <w:rFonts w:ascii="Consolas" w:hAnsi="Consolas" w:eastAsia="Times New Roman" w:cs="Courier New"/>
           <w:color w:val="000000"/>
           <w:sz w:val="21"/>
           <w:szCs w:val="21"/>
@@ -3783,7 +3783,7 @@
       </w:r>
       <w:r>
         <w:rPr>
-          <w:rFonts w:ascii="Consolas" w:eastAsia="Times New Roman" w:hAnsi="Consolas" w:cs="Courier New"/>
+          <w:rFonts w:ascii="Consolas" w:hAnsi="Consolas" w:eastAsia="Times New Roman" w:cs="Courier New"/>
           <w:color w:val="008080"/>
           <w:sz w:val="21"/>
           <w:szCs w:val="21"/>
@@ -3793,7 +3793,7 @@
       </w:r>
       <w:r>
         <w:rPr>
-          <w:rFonts w:ascii="Consolas" w:eastAsia="Times New Roman" w:hAnsi="Consolas" w:cs="Courier New"/>
+          <w:rFonts w:ascii="Consolas" w:hAnsi="Consolas" w:eastAsia="Times New Roman" w:cs="Courier New"/>
           <w:color w:val="000000"/>
           <w:sz w:val="21"/>
           <w:szCs w:val="21"/>
@@ -3803,7 +3803,7 @@
       </w:r>
       <w:r>
         <w:rPr>
-          <w:rFonts w:ascii="Consolas" w:eastAsia="Times New Roman" w:hAnsi="Consolas" w:cs="Courier New"/>
+          <w:rFonts w:ascii="Consolas" w:hAnsi="Consolas" w:eastAsia="Times New Roman" w:cs="Courier New"/>
           <w:color w:val="0000FF"/>
           <w:sz w:val="21"/>
           <w:szCs w:val="21"/>
@@ -3813,7 +3813,7 @@
       </w:r>
       <w:r>
         <w:rPr>
-          <w:rFonts w:ascii="Consolas" w:eastAsia="Times New Roman" w:hAnsi="Consolas" w:cs="Courier New"/>
+          <w:rFonts w:ascii="Consolas" w:hAnsi="Consolas" w:eastAsia="Times New Roman" w:cs="Courier New"/>
           <w:color w:val="000000"/>
           <w:sz w:val="21"/>
           <w:szCs w:val="21"/>
@@ -3823,7 +3823,7 @@
       </w:r>
       <w:r>
         <w:rPr>
-          <w:rFonts w:ascii="Consolas" w:eastAsia="Times New Roman" w:hAnsi="Consolas" w:cs="Courier New"/>
+          <w:rFonts w:ascii="Consolas" w:hAnsi="Consolas" w:eastAsia="Times New Roman" w:cs="Courier New"/>
           <w:color w:val="008080"/>
           <w:sz w:val="21"/>
           <w:szCs w:val="21"/>
@@ -3833,7 +3833,7 @@
       </w:r>
       <w:r>
         <w:rPr>
-          <w:rFonts w:ascii="Consolas" w:eastAsia="Times New Roman" w:hAnsi="Consolas" w:cs="Courier New"/>
+          <w:rFonts w:ascii="Consolas" w:hAnsi="Consolas" w:eastAsia="Times New Roman" w:cs="Courier New"/>
           <w:color w:val="000000"/>
           <w:sz w:val="21"/>
           <w:szCs w:val="21"/>
@@ -3843,7 +3843,7 @@
       </w:r>
       <w:r>
         <w:rPr>
-          <w:rFonts w:ascii="Consolas" w:eastAsia="Times New Roman" w:hAnsi="Consolas" w:cs="Courier New"/>
+          <w:rFonts w:ascii="Consolas" w:hAnsi="Consolas" w:eastAsia="Times New Roman" w:cs="Courier New"/>
           <w:color w:val="333333"/>
           <w:sz w:val="21"/>
           <w:szCs w:val="21"/>
@@ -3853,7 +3853,7 @@
       </w:r>
       <w:r>
         <w:rPr>
-          <w:rFonts w:ascii="Consolas" w:eastAsia="Times New Roman" w:hAnsi="Consolas" w:cs="Courier New"/>
+          <w:rFonts w:ascii="Consolas" w:hAnsi="Consolas" w:eastAsia="Times New Roman" w:cs="Courier New"/>
           <w:color w:val="000000"/>
           <w:sz w:val="21"/>
           <w:szCs w:val="21"/>
@@ -3863,7 +3863,7 @@
       </w:r>
       <w:r>
         <w:rPr>
-          <w:rFonts w:ascii="Consolas" w:eastAsia="Times New Roman" w:hAnsi="Consolas" w:cs="Courier New"/>
+          <w:rFonts w:ascii="Consolas" w:hAnsi="Consolas" w:eastAsia="Times New Roman" w:cs="Courier New"/>
           <w:color w:val="333333"/>
           <w:sz w:val="21"/>
           <w:szCs w:val="21"/>
@@ -3873,7 +3873,7 @@
       </w:r>
       <w:r>
         <w:rPr>
-          <w:rFonts w:ascii="Consolas" w:eastAsia="Times New Roman" w:hAnsi="Consolas" w:cs="Courier New"/>
+          <w:rFonts w:ascii="Consolas" w:hAnsi="Consolas" w:eastAsia="Times New Roman" w:cs="Courier New"/>
           <w:color w:val="000000"/>
           <w:sz w:val="21"/>
           <w:szCs w:val="21"/>
@@ -3883,7 +3883,7 @@
       </w:r>
       <w:r>
         <w:rPr>
-          <w:rFonts w:ascii="Consolas" w:eastAsia="Times New Roman" w:hAnsi="Consolas" w:cs="Courier New"/>
+          <w:rFonts w:ascii="Consolas" w:hAnsi="Consolas" w:eastAsia="Times New Roman" w:cs="Courier New"/>
           <w:color w:val="333333"/>
           <w:sz w:val="21"/>
           <w:szCs w:val="21"/>
@@ -3893,7 +3893,7 @@
       </w:r>
       <w:r>
         <w:rPr>
-          <w:rFonts w:ascii="Consolas" w:eastAsia="Times New Roman" w:hAnsi="Consolas" w:cs="Courier New"/>
+          <w:rFonts w:ascii="Consolas" w:hAnsi="Consolas" w:eastAsia="Times New Roman" w:cs="Courier New"/>
           <w:color w:val="333333"/>
           <w:sz w:val="21"/>
           <w:szCs w:val="21"/>
@@ -3903,7 +3903,7 @@
       </w:r>
       <w:r>
         <w:rPr>
-          <w:rFonts w:ascii="Consolas" w:eastAsia="Times New Roman" w:hAnsi="Consolas" w:cs="Courier New"/>
+          <w:rFonts w:ascii="Consolas" w:hAnsi="Consolas" w:eastAsia="Times New Roman" w:cs="Courier New"/>
           <w:color w:val="000000"/>
           <w:sz w:val="21"/>
           <w:szCs w:val="21"/>
@@ -4081,13 +4081,13 @@
       <w:pPr>
         <w:pStyle w:val="HTMLPreformatted"/>
         <w:pBdr>
-          <w:top w:val="single" w:sz="6" w:space="4" w:color="808080"/>
-          <w:left w:val="single" w:sz="6" w:space="4" w:color="808080"/>
-          <w:bottom w:val="single" w:sz="6" w:space="4" w:color="808080"/>
-          <w:right w:val="single" w:sz="6" w:space="4" w:color="808080"/>
+          <w:top w:val="single" w:color="808080" w:sz="6" w:space="4"/>
+          <w:left w:val="single" w:color="808080" w:sz="6" w:space="4"/>
+          <w:bottom w:val="single" w:color="808080" w:sz="6" w:space="4"/>
+          <w:right w:val="single" w:color="808080" w:sz="6" w:space="4"/>
         </w:pBdr>
         <w:rPr>
-          <w:color w:val="000000"/>
+          <w:color w:val="000000" w:themeColor="text1" w:themeTint="FF" w:themeShade="FF"/>
         </w:rPr>
       </w:pPr>
       <w:r>
@@ -4114,7 +4114,6 @@
         <w:t xml:space="preserve"> </w:t>
       </w:r>
       <w:proofErr w:type="spellStart"/>
-      <w:proofErr w:type="gramStart"/>
       <w:r>
         <w:rPr>
           <w:rStyle w:val="token"/>
@@ -4138,7 +4137,6 @@
         </w:rPr>
         <w:t>(</w:t>
       </w:r>
-      <w:proofErr w:type="gramEnd"/>
       <w:r>
         <w:rPr>
           <w:rStyle w:val="token"/>
@@ -4431,17 +4429,6 @@
           <w:shd w:val="clear" w:color="auto" w:fill="FFFFFF"/>
         </w:rPr>
         <w:t xml:space="preserve">   </w:t>
-      </w:r>
-      <w:r>
-        <w:rPr>
-          <w:rStyle w:val="token"/>
-          <w:rFonts w:ascii="Consolas" w:hAnsi="Consolas"/>
-          <w:color w:val="008000"/>
-          <w:sz w:val="21"/>
-          <w:szCs w:val="21"/>
-          <w:shd w:val="clear" w:color="auto" w:fill="FFFFFF"/>
-        </w:rPr>
-        <w:t>// comments: are not strictly necessary.</w:t>
       </w:r>
       <w:r>
         <w:rPr>
@@ -4498,10 +4485,10 @@
       <w:pPr>
         <w:pStyle w:val="HTMLPreformatted"/>
         <w:pBdr>
-          <w:top w:val="single" w:sz="6" w:space="4" w:color="808080"/>
-          <w:left w:val="single" w:sz="6" w:space="4" w:color="808080"/>
-          <w:bottom w:val="single" w:sz="6" w:space="4" w:color="808080"/>
-          <w:right w:val="single" w:sz="6" w:space="4" w:color="808080"/>
+          <w:top w:val="single" w:color="808080" w:sz="6" w:space="4"/>
+          <w:left w:val="single" w:color="808080" w:sz="6" w:space="4"/>
+          <w:bottom w:val="single" w:color="808080" w:sz="6" w:space="4"/>
+          <w:right w:val="single" w:color="808080" w:sz="6" w:space="4"/>
         </w:pBdr>
         <w:rPr>
           <w:color w:val="000000"/>
@@ -4905,7 +4892,7 @@
           <w:lang w:val="sr-Latn-RS"/>
         </w:rPr>
       </w:pPr>
-      <w:bookmarkStart w:id="5" w:name="_Toc12405882"/>
+      <w:bookmarkStart w:name="_Toc12405882" w:id="5"/>
       <w:r>
         <w:rPr>
           <w:b/>
@@ -5172,10 +5159,10 @@
       <w:pPr>
         <w:pStyle w:val="HTMLPreformatted"/>
         <w:pBdr>
-          <w:top w:val="single" w:sz="6" w:space="4" w:color="808080"/>
-          <w:left w:val="single" w:sz="6" w:space="4" w:color="808080"/>
-          <w:bottom w:val="single" w:sz="6" w:space="4" w:color="808080"/>
-          <w:right w:val="single" w:sz="6" w:space="4" w:color="808080"/>
+          <w:top w:val="single" w:color="808080" w:sz="6" w:space="4"/>
+          <w:left w:val="single" w:color="808080" w:sz="6" w:space="4"/>
+          <w:bottom w:val="single" w:color="808080" w:sz="6" w:space="4"/>
+          <w:right w:val="single" w:color="808080" w:sz="6" w:space="4"/>
         </w:pBdr>
         <w:rPr>
           <w:color w:val="000000"/>
@@ -5673,10 +5660,10 @@
       <w:pPr>
         <w:pStyle w:val="HTMLPreformatted"/>
         <w:pBdr>
-          <w:top w:val="single" w:sz="6" w:space="4" w:color="808080"/>
-          <w:left w:val="single" w:sz="6" w:space="4" w:color="808080"/>
-          <w:bottom w:val="single" w:sz="6" w:space="4" w:color="808080"/>
-          <w:right w:val="single" w:sz="6" w:space="4" w:color="808080"/>
+          <w:top w:val="single" w:color="808080" w:sz="6" w:space="4"/>
+          <w:left w:val="single" w:color="808080" w:sz="6" w:space="4"/>
+          <w:bottom w:val="single" w:color="808080" w:sz="6" w:space="4"/>
+          <w:right w:val="single" w:color="808080" w:sz="6" w:space="4"/>
         </w:pBdr>
         <w:rPr>
           <w:color w:val="000000"/>
@@ -6238,10 +6225,10 @@
       <w:pPr>
         <w:pStyle w:val="HTMLPreformatted"/>
         <w:pBdr>
-          <w:top w:val="single" w:sz="6" w:space="4" w:color="808080"/>
-          <w:left w:val="single" w:sz="6" w:space="4" w:color="808080"/>
-          <w:bottom w:val="single" w:sz="6" w:space="4" w:color="808080"/>
-          <w:right w:val="single" w:sz="6" w:space="4" w:color="808080"/>
+          <w:top w:val="single" w:color="808080" w:sz="6" w:space="4"/>
+          <w:left w:val="single" w:color="808080" w:sz="6" w:space="4"/>
+          <w:bottom w:val="single" w:color="808080" w:sz="6" w:space="4"/>
+          <w:right w:val="single" w:color="808080" w:sz="6" w:space="4"/>
         </w:pBdr>
         <w:rPr>
           <w:color w:val="000000"/>
@@ -6723,10 +6710,10 @@
       <w:pPr>
         <w:pStyle w:val="HTMLPreformatted"/>
         <w:pBdr>
-          <w:top w:val="single" w:sz="6" w:space="4" w:color="808080"/>
-          <w:left w:val="single" w:sz="6" w:space="4" w:color="808080"/>
-          <w:bottom w:val="single" w:sz="6" w:space="4" w:color="808080"/>
-          <w:right w:val="single" w:sz="6" w:space="4" w:color="808080"/>
+          <w:top w:val="single" w:color="808080" w:sz="6" w:space="4"/>
+          <w:left w:val="single" w:color="808080" w:sz="6" w:space="4"/>
+          <w:bottom w:val="single" w:color="808080" w:sz="6" w:space="4"/>
+          <w:right w:val="single" w:color="808080" w:sz="6" w:space="4"/>
         </w:pBdr>
         <w:rPr>
           <w:color w:val="000000"/>
@@ -6803,10 +6790,10 @@
       <w:pPr>
         <w:pStyle w:val="HTMLPreformatted"/>
         <w:pBdr>
-          <w:top w:val="single" w:sz="6" w:space="4" w:color="808080"/>
-          <w:left w:val="single" w:sz="6" w:space="4" w:color="808080"/>
-          <w:bottom w:val="single" w:sz="6" w:space="4" w:color="808080"/>
-          <w:right w:val="single" w:sz="6" w:space="4" w:color="808080"/>
+          <w:top w:val="single" w:color="808080" w:sz="6" w:space="4"/>
+          <w:left w:val="single" w:color="808080" w:sz="6" w:space="4"/>
+          <w:bottom w:val="single" w:color="808080" w:sz="6" w:space="4"/>
+          <w:right w:val="single" w:color="808080" w:sz="6" w:space="4"/>
         </w:pBdr>
         <w:rPr>
           <w:color w:val="000000"/>
@@ -7418,7 +7405,7 @@
       </w:r>
       <w:r>
         <w:rPr>
-          <w:rFonts w:ascii="Consolas" w:eastAsia="Times New Roman" w:hAnsi="Consolas" w:cs="Times New Roman"/>
+          <w:rFonts w:ascii="Consolas" w:hAnsi="Consolas" w:eastAsia="Times New Roman" w:cs="Times New Roman"/>
           <w:color w:val="000000"/>
           <w:sz w:val="28"/>
           <w:szCs w:val="28"/>
@@ -7428,17 +7415,17 @@
       </w:r>
       <w:r>
         <w:rPr>
-          <w:rFonts w:ascii="Consolas" w:eastAsia="Times New Roman" w:hAnsi="Consolas" w:cs="Times New Roman"/>
-          <w:color w:val="000000"/>
-          <w:sz w:val="28"/>
-          <w:szCs w:val="28"/>
-          <w:shd w:val="clear" w:color="auto" w:fill="FFFFFF"/>
-        </w:rPr>
-        <w:t xml:space="preserve"> </w:t>
-      </w:r>
-      <w:r>
-        <w:rPr>
-          <w:rFonts w:ascii="Consolas" w:eastAsia="Times New Roman" w:hAnsi="Consolas" w:cs="Times New Roman"/>
+          <w:rFonts w:ascii="Consolas" w:hAnsi="Consolas" w:eastAsia="Times New Roman" w:cs="Times New Roman"/>
+          <w:color w:val="000000"/>
+          <w:sz w:val="28"/>
+          <w:szCs w:val="28"/>
+          <w:shd w:val="clear" w:color="auto" w:fill="FFFFFF"/>
+        </w:rPr>
+        <w:t xml:space="preserve"> </w:t>
+      </w:r>
+      <w:r>
+        <w:rPr>
+          <w:rFonts w:ascii="Consolas" w:hAnsi="Consolas" w:eastAsia="Times New Roman" w:cs="Times New Roman"/>
           <w:color w:val="000000"/>
           <w:sz w:val="28"/>
           <w:szCs w:val="28"/>
@@ -7448,7 +7435,7 @@
       </w:r>
       <w:r>
         <w:rPr>
-          <w:rFonts w:ascii="Consolas" w:eastAsia="Times New Roman" w:hAnsi="Consolas" w:cs="Times New Roman"/>
+          <w:rFonts w:ascii="Consolas" w:hAnsi="Consolas" w:eastAsia="Times New Roman" w:cs="Times New Roman"/>
           <w:color w:val="000000"/>
           <w:sz w:val="28"/>
           <w:szCs w:val="28"/>
@@ -7489,10 +7476,10 @@
       <w:pPr>
         <w:pStyle w:val="HTMLPreformatted"/>
         <w:pBdr>
-          <w:top w:val="single" w:sz="6" w:space="4" w:color="808080"/>
-          <w:left w:val="single" w:sz="6" w:space="4" w:color="808080"/>
-          <w:bottom w:val="single" w:sz="6" w:space="4" w:color="808080"/>
-          <w:right w:val="single" w:sz="6" w:space="4" w:color="808080"/>
+          <w:top w:val="single" w:color="808080" w:sz="6" w:space="4"/>
+          <w:left w:val="single" w:color="808080" w:sz="6" w:space="4"/>
+          <w:bottom w:val="single" w:color="808080" w:sz="6" w:space="4"/>
+          <w:right w:val="single" w:color="808080" w:sz="6" w:space="4"/>
         </w:pBdr>
         <w:rPr>
           <w:color w:val="000000"/>
@@ -7938,7 +7925,7 @@
           <w:lang w:val="sr-Latn-RS"/>
         </w:rPr>
       </w:pPr>
-      <w:bookmarkStart w:id="6" w:name="_Toc12405883"/>
+      <w:bookmarkStart w:name="_Toc12405883" w:id="6"/>
       <w:r>
         <w:rPr>
           <w:b/>
@@ -8255,10 +8242,10 @@
       <w:pPr>
         <w:pStyle w:val="HTMLPreformatted"/>
         <w:pBdr>
-          <w:top w:val="single" w:sz="6" w:space="4" w:color="808080"/>
-          <w:left w:val="single" w:sz="6" w:space="4" w:color="808080"/>
-          <w:bottom w:val="single" w:sz="6" w:space="4" w:color="808080"/>
-          <w:right w:val="single" w:sz="6" w:space="4" w:color="808080"/>
+          <w:top w:val="single" w:color="808080" w:sz="6" w:space="4"/>
+          <w:left w:val="single" w:color="808080" w:sz="6" w:space="4"/>
+          <w:bottom w:val="single" w:color="808080" w:sz="6" w:space="4"/>
+          <w:right w:val="single" w:color="808080" w:sz="6" w:space="4"/>
         </w:pBdr>
         <w:rPr>
           <w:rStyle w:val="token"/>
@@ -8375,10 +8362,10 @@
       <w:pPr>
         <w:pStyle w:val="HTMLPreformatted"/>
         <w:pBdr>
-          <w:top w:val="single" w:sz="6" w:space="4" w:color="808080"/>
-          <w:left w:val="single" w:sz="6" w:space="4" w:color="808080"/>
-          <w:bottom w:val="single" w:sz="6" w:space="4" w:color="808080"/>
-          <w:right w:val="single" w:sz="6" w:space="4" w:color="808080"/>
+          <w:top w:val="single" w:color="808080" w:sz="6" w:space="4"/>
+          <w:left w:val="single" w:color="808080" w:sz="6" w:space="4"/>
+          <w:bottom w:val="single" w:color="808080" w:sz="6" w:space="4"/>
+          <w:right w:val="single" w:color="808080" w:sz="6" w:space="4"/>
         </w:pBdr>
         <w:rPr>
           <w:color w:val="000000"/>
@@ -8479,10 +8466,10 @@
       <w:pPr>
         <w:pStyle w:val="HTMLPreformatted"/>
         <w:pBdr>
-          <w:top w:val="single" w:sz="6" w:space="4" w:color="808080"/>
-          <w:left w:val="single" w:sz="6" w:space="4" w:color="808080"/>
-          <w:bottom w:val="single" w:sz="6" w:space="4" w:color="808080"/>
-          <w:right w:val="single" w:sz="6" w:space="4" w:color="808080"/>
+          <w:top w:val="single" w:color="808080" w:sz="6" w:space="4"/>
+          <w:left w:val="single" w:color="808080" w:sz="6" w:space="4"/>
+          <w:bottom w:val="single" w:color="808080" w:sz="6" w:space="4"/>
+          <w:right w:val="single" w:color="808080" w:sz="6" w:space="4"/>
         </w:pBdr>
         <w:rPr>
           <w:color w:val="000000"/>
@@ -8667,10 +8654,10 @@
       <w:pPr>
         <w:pStyle w:val="HTMLPreformatted"/>
         <w:pBdr>
-          <w:top w:val="single" w:sz="6" w:space="4" w:color="808080"/>
-          <w:left w:val="single" w:sz="6" w:space="4" w:color="808080"/>
-          <w:bottom w:val="single" w:sz="6" w:space="4" w:color="808080"/>
-          <w:right w:val="single" w:sz="6" w:space="4" w:color="808080"/>
+          <w:top w:val="single" w:color="808080" w:sz="6" w:space="4"/>
+          <w:left w:val="single" w:color="808080" w:sz="6" w:space="4"/>
+          <w:bottom w:val="single" w:color="808080" w:sz="6" w:space="4"/>
+          <w:right w:val="single" w:color="808080" w:sz="6" w:space="4"/>
         </w:pBdr>
         <w:rPr>
           <w:color w:val="000000"/>
@@ -8994,7 +8981,7 @@
           <w:lang w:val="sr-Latn-RS"/>
         </w:rPr>
       </w:pPr>
-      <w:bookmarkStart w:id="7" w:name="_Toc12405884"/>
+      <w:bookmarkStart w:name="_Toc12405884" w:id="7"/>
       <w:r>
         <w:rPr>
           <w:b/>
@@ -9151,10 +9138,10 @@
       <w:pPr>
         <w:pStyle w:val="HTMLPreformatted"/>
         <w:pBdr>
-          <w:top w:val="single" w:sz="6" w:space="4" w:color="808080"/>
-          <w:left w:val="single" w:sz="6" w:space="4" w:color="808080"/>
-          <w:bottom w:val="single" w:sz="6" w:space="4" w:color="808080"/>
-          <w:right w:val="single" w:sz="6" w:space="4" w:color="808080"/>
+          <w:top w:val="single" w:color="808080" w:sz="6" w:space="4"/>
+          <w:left w:val="single" w:color="808080" w:sz="6" w:space="4"/>
+          <w:bottom w:val="single" w:color="808080" w:sz="6" w:space="4"/>
+          <w:right w:val="single" w:color="808080" w:sz="6" w:space="4"/>
         </w:pBdr>
         <w:rPr>
           <w:color w:val="000000"/>
@@ -9478,10 +9465,10 @@
       <w:pPr>
         <w:pStyle w:val="HTMLPreformatted"/>
         <w:pBdr>
-          <w:top w:val="single" w:sz="6" w:space="4" w:color="808080"/>
-          <w:left w:val="single" w:sz="6" w:space="4" w:color="808080"/>
-          <w:bottom w:val="single" w:sz="6" w:space="4" w:color="808080"/>
-          <w:right w:val="single" w:sz="6" w:space="4" w:color="808080"/>
+          <w:top w:val="single" w:color="808080" w:sz="6" w:space="4"/>
+          <w:left w:val="single" w:color="808080" w:sz="6" w:space="4"/>
+          <w:bottom w:val="single" w:color="808080" w:sz="6" w:space="4"/>
+          <w:right w:val="single" w:color="808080" w:sz="6" w:space="4"/>
         </w:pBdr>
         <w:rPr>
           <w:color w:val="000000"/>
@@ -9674,10 +9661,10 @@
       <w:pPr>
         <w:pStyle w:val="HTMLPreformatted"/>
         <w:pBdr>
-          <w:top w:val="single" w:sz="6" w:space="4" w:color="808080"/>
-          <w:left w:val="single" w:sz="6" w:space="4" w:color="808080"/>
-          <w:bottom w:val="single" w:sz="6" w:space="4" w:color="808080"/>
-          <w:right w:val="single" w:sz="6" w:space="4" w:color="808080"/>
+          <w:top w:val="single" w:color="808080" w:sz="6" w:space="4"/>
+          <w:left w:val="single" w:color="808080" w:sz="6" w:space="4"/>
+          <w:bottom w:val="single" w:color="808080" w:sz="6" w:space="4"/>
+          <w:right w:val="single" w:color="808080" w:sz="6" w:space="4"/>
         </w:pBdr>
         <w:rPr>
           <w:color w:val="000000"/>
@@ -10208,7 +10195,7 @@
           <w:lang w:val="sr-Latn-RS"/>
         </w:rPr>
       </w:pPr>
-      <w:bookmarkStart w:id="8" w:name="_Toc12405885"/>
+      <w:bookmarkStart w:name="_Toc12405885" w:id="8"/>
       <w:r>
         <w:rPr>
           <w:b/>
@@ -10454,10 +10441,10 @@
       <w:pPr>
         <w:pStyle w:val="HTMLPreformatted"/>
         <w:pBdr>
-          <w:top w:val="single" w:sz="6" w:space="4" w:color="808080"/>
-          <w:left w:val="single" w:sz="6" w:space="4" w:color="808080"/>
-          <w:bottom w:val="single" w:sz="6" w:space="4" w:color="808080"/>
-          <w:right w:val="single" w:sz="6" w:space="4" w:color="808080"/>
+          <w:top w:val="single" w:color="808080" w:sz="6" w:space="4"/>
+          <w:left w:val="single" w:color="808080" w:sz="6" w:space="4"/>
+          <w:bottom w:val="single" w:color="808080" w:sz="6" w:space="4"/>
+          <w:right w:val="single" w:color="808080" w:sz="6" w:space="4"/>
         </w:pBdr>
         <w:rPr>
           <w:rStyle w:val="token"/>
@@ -10544,10 +10531,10 @@
       <w:pPr>
         <w:pStyle w:val="HTMLPreformatted"/>
         <w:pBdr>
-          <w:top w:val="single" w:sz="6" w:space="4" w:color="808080"/>
-          <w:left w:val="single" w:sz="6" w:space="4" w:color="808080"/>
-          <w:bottom w:val="single" w:sz="6" w:space="4" w:color="808080"/>
-          <w:right w:val="single" w:sz="6" w:space="4" w:color="808080"/>
+          <w:top w:val="single" w:color="808080" w:sz="6" w:space="4"/>
+          <w:left w:val="single" w:color="808080" w:sz="6" w:space="4"/>
+          <w:bottom w:val="single" w:color="808080" w:sz="6" w:space="4"/>
+          <w:right w:val="single" w:color="808080" w:sz="6" w:space="4"/>
         </w:pBdr>
         <w:rPr>
           <w:rStyle w:val="token"/>
@@ -10574,10 +10561,10 @@
       <w:pPr>
         <w:pStyle w:val="HTMLPreformatted"/>
         <w:pBdr>
-          <w:top w:val="single" w:sz="6" w:space="4" w:color="808080"/>
-          <w:left w:val="single" w:sz="6" w:space="4" w:color="808080"/>
-          <w:bottom w:val="single" w:sz="6" w:space="4" w:color="808080"/>
-          <w:right w:val="single" w:sz="6" w:space="4" w:color="808080"/>
+          <w:top w:val="single" w:color="808080" w:sz="6" w:space="4"/>
+          <w:left w:val="single" w:color="808080" w:sz="6" w:space="4"/>
+          <w:bottom w:val="single" w:color="808080" w:sz="6" w:space="4"/>
+          <w:right w:val="single" w:color="808080" w:sz="6" w:space="4"/>
         </w:pBdr>
         <w:rPr>
           <w:rStyle w:val="token"/>
@@ -11072,10 +11059,10 @@
       <w:pPr>
         <w:pStyle w:val="HTMLPreformatted"/>
         <w:pBdr>
-          <w:top w:val="single" w:sz="6" w:space="4" w:color="808080"/>
-          <w:left w:val="single" w:sz="6" w:space="4" w:color="808080"/>
-          <w:bottom w:val="single" w:sz="6" w:space="4" w:color="808080"/>
-          <w:right w:val="single" w:sz="6" w:space="4" w:color="808080"/>
+          <w:top w:val="single" w:color="808080" w:sz="6" w:space="4"/>
+          <w:left w:val="single" w:color="808080" w:sz="6" w:space="4"/>
+          <w:bottom w:val="single" w:color="808080" w:sz="6" w:space="4"/>
+          <w:right w:val="single" w:color="808080" w:sz="6" w:space="4"/>
         </w:pBdr>
         <w:rPr>
           <w:color w:val="000000"/>
@@ -11152,10 +11139,10 @@
       <w:pPr>
         <w:pStyle w:val="HTMLPreformatted"/>
         <w:pBdr>
-          <w:top w:val="single" w:sz="6" w:space="4" w:color="808080"/>
-          <w:left w:val="single" w:sz="6" w:space="4" w:color="808080"/>
-          <w:bottom w:val="single" w:sz="6" w:space="4" w:color="808080"/>
-          <w:right w:val="single" w:sz="6" w:space="4" w:color="808080"/>
+          <w:top w:val="single" w:color="808080" w:sz="6" w:space="4"/>
+          <w:left w:val="single" w:color="808080" w:sz="6" w:space="4"/>
+          <w:bottom w:val="single" w:color="808080" w:sz="6" w:space="4"/>
+          <w:right w:val="single" w:color="808080" w:sz="6" w:space="4"/>
         </w:pBdr>
         <w:rPr>
           <w:color w:val="000000"/>
@@ -11596,10 +11583,10 @@
       <w:pPr>
         <w:pStyle w:val="HTMLPreformatted"/>
         <w:pBdr>
-          <w:top w:val="single" w:sz="6" w:space="4" w:color="808080"/>
-          <w:left w:val="single" w:sz="6" w:space="4" w:color="808080"/>
-          <w:bottom w:val="single" w:sz="6" w:space="4" w:color="808080"/>
-          <w:right w:val="single" w:sz="6" w:space="4" w:color="808080"/>
+          <w:top w:val="single" w:color="808080" w:sz="6" w:space="4"/>
+          <w:left w:val="single" w:color="808080" w:sz="6" w:space="4"/>
+          <w:bottom w:val="single" w:color="808080" w:sz="6" w:space="4"/>
+          <w:right w:val="single" w:color="808080" w:sz="6" w:space="4"/>
         </w:pBdr>
         <w:rPr>
           <w:rStyle w:val="token"/>
@@ -11615,10 +11602,10 @@
       <w:pPr>
         <w:pStyle w:val="HTMLPreformatted"/>
         <w:pBdr>
-          <w:top w:val="single" w:sz="6" w:space="4" w:color="808080"/>
-          <w:left w:val="single" w:sz="6" w:space="4" w:color="808080"/>
-          <w:bottom w:val="single" w:sz="6" w:space="4" w:color="808080"/>
-          <w:right w:val="single" w:sz="6" w:space="4" w:color="808080"/>
+          <w:top w:val="single" w:color="808080" w:sz="6" w:space="4"/>
+          <w:left w:val="single" w:color="808080" w:sz="6" w:space="4"/>
+          <w:bottom w:val="single" w:color="808080" w:sz="6" w:space="4"/>
+          <w:right w:val="single" w:color="808080" w:sz="6" w:space="4"/>
         </w:pBdr>
         <w:rPr>
           <w:color w:val="000000"/>
@@ -12725,7 +12712,7 @@
           <w:szCs w:val="32"/>
         </w:rPr>
       </w:pPr>
-      <w:bookmarkStart w:id="9" w:name="_Toc12405886"/>
+      <w:bookmarkStart w:name="_Toc12405886" w:id="9"/>
       <w:proofErr w:type="spellStart"/>
       <w:r>
         <w:rPr>
@@ -13297,10 +13284,10 @@
       <w:pPr>
         <w:pStyle w:val="HTMLPreformatted"/>
         <w:pBdr>
-          <w:top w:val="single" w:sz="6" w:space="4" w:color="808080"/>
-          <w:left w:val="single" w:sz="6" w:space="4" w:color="808080"/>
-          <w:bottom w:val="single" w:sz="6" w:space="4" w:color="808080"/>
-          <w:right w:val="single" w:sz="6" w:space="4" w:color="808080"/>
+          <w:top w:val="single" w:color="808080" w:sz="6" w:space="4"/>
+          <w:left w:val="single" w:color="808080" w:sz="6" w:space="4"/>
+          <w:bottom w:val="single" w:color="808080" w:sz="6" w:space="4"/>
+          <w:right w:val="single" w:color="808080" w:sz="6" w:space="4"/>
         </w:pBdr>
         <w:rPr>
           <w:rStyle w:val="token"/>
@@ -13384,10 +13371,10 @@
       <w:pPr>
         <w:pStyle w:val="HTMLPreformatted"/>
         <w:pBdr>
-          <w:top w:val="single" w:sz="6" w:space="4" w:color="808080"/>
-          <w:left w:val="single" w:sz="6" w:space="4" w:color="808080"/>
-          <w:bottom w:val="single" w:sz="6" w:space="4" w:color="808080"/>
-          <w:right w:val="single" w:sz="6" w:space="4" w:color="808080"/>
+          <w:top w:val="single" w:color="808080" w:sz="6" w:space="4"/>
+          <w:left w:val="single" w:color="808080" w:sz="6" w:space="4"/>
+          <w:bottom w:val="single" w:color="808080" w:sz="6" w:space="4"/>
+          <w:right w:val="single" w:color="808080" w:sz="6" w:space="4"/>
         </w:pBdr>
         <w:rPr>
           <w:color w:val="000000"/>
@@ -13857,10 +13844,10 @@
       <w:pPr>
         <w:pStyle w:val="HTMLPreformatted"/>
         <w:pBdr>
-          <w:top w:val="single" w:sz="6" w:space="4" w:color="808080"/>
-          <w:left w:val="single" w:sz="6" w:space="4" w:color="808080"/>
-          <w:bottom w:val="single" w:sz="6" w:space="4" w:color="808080"/>
-          <w:right w:val="single" w:sz="6" w:space="4" w:color="808080"/>
+          <w:top w:val="single" w:color="808080" w:sz="6" w:space="4"/>
+          <w:left w:val="single" w:color="808080" w:sz="6" w:space="4"/>
+          <w:bottom w:val="single" w:color="808080" w:sz="6" w:space="4"/>
+          <w:right w:val="single" w:color="808080" w:sz="6" w:space="4"/>
         </w:pBdr>
         <w:rPr>
           <w:color w:val="000000"/>
@@ -13946,10 +13933,10 @@
       <w:pPr>
         <w:pStyle w:val="HTMLPreformatted"/>
         <w:pBdr>
-          <w:top w:val="single" w:sz="6" w:space="4" w:color="808080"/>
-          <w:left w:val="single" w:sz="6" w:space="4" w:color="808080"/>
-          <w:bottom w:val="single" w:sz="6" w:space="4" w:color="808080"/>
-          <w:right w:val="single" w:sz="6" w:space="4" w:color="808080"/>
+          <w:top w:val="single" w:color="808080" w:sz="6" w:space="4"/>
+          <w:left w:val="single" w:color="808080" w:sz="6" w:space="4"/>
+          <w:bottom w:val="single" w:color="808080" w:sz="6" w:space="4"/>
+          <w:right w:val="single" w:color="808080" w:sz="6" w:space="4"/>
         </w:pBdr>
         <w:rPr>
           <w:rStyle w:val="token"/>
@@ -14011,10 +13998,10 @@
       <w:pPr>
         <w:pStyle w:val="HTMLPreformatted"/>
         <w:pBdr>
-          <w:top w:val="single" w:sz="6" w:space="4" w:color="808080"/>
-          <w:left w:val="single" w:sz="6" w:space="4" w:color="808080"/>
-          <w:bottom w:val="single" w:sz="6" w:space="4" w:color="808080"/>
-          <w:right w:val="single" w:sz="6" w:space="4" w:color="808080"/>
+          <w:top w:val="single" w:color="808080" w:sz="6" w:space="4"/>
+          <w:left w:val="single" w:color="808080" w:sz="6" w:space="4"/>
+          <w:bottom w:val="single" w:color="808080" w:sz="6" w:space="4"/>
+          <w:right w:val="single" w:color="808080" w:sz="6" w:space="4"/>
         </w:pBdr>
         <w:rPr>
           <w:rStyle w:val="token"/>
@@ -14041,10 +14028,10 @@
       <w:pPr>
         <w:pStyle w:val="HTMLPreformatted"/>
         <w:pBdr>
-          <w:top w:val="single" w:sz="6" w:space="4" w:color="808080"/>
-          <w:left w:val="single" w:sz="6" w:space="4" w:color="808080"/>
-          <w:bottom w:val="single" w:sz="6" w:space="4" w:color="808080"/>
-          <w:right w:val="single" w:sz="6" w:space="4" w:color="808080"/>
+          <w:top w:val="single" w:color="808080" w:sz="6" w:space="4"/>
+          <w:left w:val="single" w:color="808080" w:sz="6" w:space="4"/>
+          <w:bottom w:val="single" w:color="808080" w:sz="6" w:space="4"/>
+          <w:right w:val="single" w:color="808080" w:sz="6" w:space="4"/>
         </w:pBdr>
         <w:rPr>
           <w:rStyle w:val="token"/>
@@ -14185,10 +14172,10 @@
       <w:pPr>
         <w:pStyle w:val="HTMLPreformatted"/>
         <w:pBdr>
-          <w:top w:val="single" w:sz="6" w:space="4" w:color="808080"/>
-          <w:left w:val="single" w:sz="6" w:space="4" w:color="808080"/>
-          <w:bottom w:val="single" w:sz="6" w:space="4" w:color="808080"/>
-          <w:right w:val="single" w:sz="6" w:space="4" w:color="808080"/>
+          <w:top w:val="single" w:color="808080" w:sz="6" w:space="4"/>
+          <w:left w:val="single" w:color="808080" w:sz="6" w:space="4"/>
+          <w:bottom w:val="single" w:color="808080" w:sz="6" w:space="4"/>
+          <w:right w:val="single" w:color="808080" w:sz="6" w:space="4"/>
         </w:pBdr>
         <w:rPr>
           <w:color w:val="000000"/>
@@ -14558,10 +14545,10 @@
       <w:pPr>
         <w:pStyle w:val="HTMLPreformatted"/>
         <w:pBdr>
-          <w:top w:val="single" w:sz="6" w:space="4" w:color="808080"/>
-          <w:left w:val="single" w:sz="6" w:space="4" w:color="808080"/>
-          <w:bottom w:val="single" w:sz="6" w:space="4" w:color="808080"/>
-          <w:right w:val="single" w:sz="6" w:space="4" w:color="808080"/>
+          <w:top w:val="single" w:color="808080" w:sz="6" w:space="4"/>
+          <w:left w:val="single" w:color="808080" w:sz="6" w:space="4"/>
+          <w:bottom w:val="single" w:color="808080" w:sz="6" w:space="4"/>
+          <w:right w:val="single" w:color="808080" w:sz="6" w:space="4"/>
         </w:pBdr>
         <w:rPr>
           <w:rStyle w:val="token"/>
@@ -14577,10 +14564,10 @@
       <w:pPr>
         <w:pStyle w:val="HTMLPreformatted"/>
         <w:pBdr>
-          <w:top w:val="single" w:sz="6" w:space="4" w:color="808080"/>
-          <w:left w:val="single" w:sz="6" w:space="4" w:color="808080"/>
-          <w:bottom w:val="single" w:sz="6" w:space="4" w:color="808080"/>
-          <w:right w:val="single" w:sz="6" w:space="4" w:color="808080"/>
+          <w:top w:val="single" w:color="808080" w:sz="6" w:space="4"/>
+          <w:left w:val="single" w:color="808080" w:sz="6" w:space="4"/>
+          <w:bottom w:val="single" w:color="808080" w:sz="6" w:space="4"/>
+          <w:right w:val="single" w:color="808080" w:sz="6" w:space="4"/>
         </w:pBdr>
         <w:rPr>
           <w:color w:val="000000"/>
@@ -14819,7 +14806,7 @@
           <w:szCs w:val="32"/>
         </w:rPr>
       </w:pPr>
-      <w:bookmarkStart w:id="10" w:name="_Toc12405887"/>
+      <w:bookmarkStart w:name="_Toc12405887" w:id="10"/>
       <w:proofErr w:type="spellStart"/>
       <w:r>
         <w:rPr>
@@ -15735,10 +15722,10 @@
       <w:pPr>
         <w:pStyle w:val="HTMLPreformatted"/>
         <w:pBdr>
-          <w:top w:val="single" w:sz="6" w:space="4" w:color="808080"/>
-          <w:left w:val="single" w:sz="6" w:space="4" w:color="808080"/>
-          <w:bottom w:val="single" w:sz="6" w:space="4" w:color="808080"/>
-          <w:right w:val="single" w:sz="6" w:space="4" w:color="808080"/>
+          <w:top w:val="single" w:color="808080" w:sz="6" w:space="4"/>
+          <w:left w:val="single" w:color="808080" w:sz="6" w:space="4"/>
+          <w:bottom w:val="single" w:color="808080" w:sz="6" w:space="4"/>
+          <w:right w:val="single" w:color="808080" w:sz="6" w:space="4"/>
         </w:pBdr>
         <w:rPr>
           <w:rStyle w:val="token"/>
@@ -16291,10 +16278,10 @@
       <w:pPr>
         <w:pStyle w:val="HTMLPreformatted"/>
         <w:pBdr>
-          <w:top w:val="single" w:sz="6" w:space="4" w:color="808080"/>
-          <w:left w:val="single" w:sz="6" w:space="4" w:color="808080"/>
-          <w:bottom w:val="single" w:sz="6" w:space="4" w:color="808080"/>
-          <w:right w:val="single" w:sz="6" w:space="4" w:color="808080"/>
+          <w:top w:val="single" w:color="808080" w:sz="6" w:space="4"/>
+          <w:left w:val="single" w:color="808080" w:sz="6" w:space="4"/>
+          <w:bottom w:val="single" w:color="808080" w:sz="6" w:space="4"/>
+          <w:right w:val="single" w:color="808080" w:sz="6" w:space="4"/>
         </w:pBdr>
         <w:rPr>
           <w:color w:val="000000"/>
@@ -16402,7 +16389,7 @@
           <w:szCs w:val="32"/>
         </w:rPr>
       </w:pPr>
-      <w:bookmarkStart w:id="11" w:name="_Toc12405888"/>
+      <w:bookmarkStart w:name="_Toc12405888" w:id="11"/>
       <w:proofErr w:type="spellStart"/>
       <w:r>
         <w:rPr>
@@ -16542,10 +16529,10 @@
       <w:pPr>
         <w:pStyle w:val="HTMLPreformatted"/>
         <w:pBdr>
-          <w:top w:val="single" w:sz="6" w:space="4" w:color="808080"/>
-          <w:left w:val="single" w:sz="6" w:space="4" w:color="808080"/>
-          <w:bottom w:val="single" w:sz="6" w:space="4" w:color="808080"/>
-          <w:right w:val="single" w:sz="6" w:space="4" w:color="808080"/>
+          <w:top w:val="single" w:color="808080" w:sz="6" w:space="4"/>
+          <w:left w:val="single" w:color="808080" w:sz="6" w:space="4"/>
+          <w:bottom w:val="single" w:color="808080" w:sz="6" w:space="4"/>
+          <w:right w:val="single" w:color="808080" w:sz="6" w:space="4"/>
         </w:pBdr>
         <w:rPr>
           <w:color w:val="000000"/>
@@ -16706,10 +16693,10 @@
       <w:pPr>
         <w:pStyle w:val="HTMLPreformatted"/>
         <w:pBdr>
-          <w:top w:val="single" w:sz="6" w:space="4" w:color="808080"/>
-          <w:left w:val="single" w:sz="6" w:space="4" w:color="808080"/>
-          <w:bottom w:val="single" w:sz="6" w:space="4" w:color="808080"/>
-          <w:right w:val="single" w:sz="6" w:space="4" w:color="808080"/>
+          <w:top w:val="single" w:color="808080" w:sz="6" w:space="4"/>
+          <w:left w:val="single" w:color="808080" w:sz="6" w:space="4"/>
+          <w:bottom w:val="single" w:color="808080" w:sz="6" w:space="4"/>
+          <w:right w:val="single" w:color="808080" w:sz="6" w:space="4"/>
         </w:pBdr>
         <w:rPr>
           <w:color w:val="000000"/>
@@ -17455,10 +17442,10 @@
       <w:pPr>
         <w:pStyle w:val="HTMLPreformatted"/>
         <w:pBdr>
-          <w:top w:val="single" w:sz="6" w:space="4" w:color="808080"/>
-          <w:left w:val="single" w:sz="6" w:space="4" w:color="808080"/>
-          <w:bottom w:val="single" w:sz="6" w:space="4" w:color="808080"/>
-          <w:right w:val="single" w:sz="6" w:space="4" w:color="808080"/>
+          <w:top w:val="single" w:color="808080" w:sz="6" w:space="4"/>
+          <w:left w:val="single" w:color="808080" w:sz="6" w:space="4"/>
+          <w:bottom w:val="single" w:color="808080" w:sz="6" w:space="4"/>
+          <w:right w:val="single" w:color="808080" w:sz="6" w:space="4"/>
         </w:pBdr>
         <w:rPr>
           <w:color w:val="000000"/>
@@ -17636,10 +17623,10 @@
       <w:pPr>
         <w:pStyle w:val="HTMLPreformatted"/>
         <w:pBdr>
-          <w:top w:val="single" w:sz="6" w:space="4" w:color="808080"/>
-          <w:left w:val="single" w:sz="6" w:space="4" w:color="808080"/>
-          <w:bottom w:val="single" w:sz="6" w:space="4" w:color="808080"/>
-          <w:right w:val="single" w:sz="6" w:space="4" w:color="808080"/>
+          <w:top w:val="single" w:color="808080" w:sz="6" w:space="4"/>
+          <w:left w:val="single" w:color="808080" w:sz="6" w:space="4"/>
+          <w:bottom w:val="single" w:color="808080" w:sz="6" w:space="4"/>
+          <w:right w:val="single" w:color="808080" w:sz="6" w:space="4"/>
         </w:pBdr>
         <w:rPr>
           <w:color w:val="000000"/>
@@ -18666,7 +18653,7 @@
           <w:szCs w:val="32"/>
         </w:rPr>
       </w:pPr>
-      <w:bookmarkStart w:id="12" w:name="_Toc12405889"/>
+      <w:bookmarkStart w:name="_Toc12405889" w:id="12"/>
       <w:proofErr w:type="spellStart"/>
       <w:r>
         <w:rPr>
@@ -19781,10 +19768,10 @@
       <w:pPr>
         <w:pStyle w:val="HTMLPreformatted"/>
         <w:pBdr>
-          <w:top w:val="single" w:sz="6" w:space="4" w:color="808080"/>
-          <w:left w:val="single" w:sz="6" w:space="4" w:color="808080"/>
-          <w:bottom w:val="single" w:sz="6" w:space="4" w:color="808080"/>
-          <w:right w:val="single" w:sz="6" w:space="4" w:color="808080"/>
+          <w:top w:val="single" w:color="808080" w:sz="6" w:space="4"/>
+          <w:left w:val="single" w:color="808080" w:sz="6" w:space="4"/>
+          <w:bottom w:val="single" w:color="808080" w:sz="6" w:space="4"/>
+          <w:right w:val="single" w:color="808080" w:sz="6" w:space="4"/>
         </w:pBdr>
         <w:rPr>
           <w:color w:val="000000"/>
@@ -20533,7 +20520,7 @@
           <w:szCs w:val="32"/>
         </w:rPr>
       </w:pPr>
-      <w:bookmarkStart w:id="13" w:name="_Toc12405890"/>
+      <w:bookmarkStart w:name="_Toc12405890" w:id="13"/>
       <w:proofErr w:type="spellStart"/>
       <w:r>
         <w:rPr>
@@ -21031,10 +21018,10 @@
       <w:pPr>
         <w:pStyle w:val="HTMLPreformatted"/>
         <w:pBdr>
-          <w:top w:val="single" w:sz="6" w:space="4" w:color="808080"/>
-          <w:left w:val="single" w:sz="6" w:space="4" w:color="808080"/>
-          <w:bottom w:val="single" w:sz="6" w:space="4" w:color="808080"/>
-          <w:right w:val="single" w:sz="6" w:space="4" w:color="808080"/>
+          <w:top w:val="single" w:color="808080" w:sz="6" w:space="4"/>
+          <w:left w:val="single" w:color="808080" w:sz="6" w:space="4"/>
+          <w:bottom w:val="single" w:color="808080" w:sz="6" w:space="4"/>
+          <w:right w:val="single" w:color="808080" w:sz="6" w:space="4"/>
         </w:pBdr>
         <w:rPr>
           <w:rStyle w:val="token"/>
@@ -21194,10 +21181,10 @@
       <w:pPr>
         <w:pStyle w:val="HTMLPreformatted"/>
         <w:pBdr>
-          <w:top w:val="single" w:sz="6" w:space="4" w:color="808080"/>
-          <w:left w:val="single" w:sz="6" w:space="4" w:color="808080"/>
-          <w:bottom w:val="single" w:sz="6" w:space="4" w:color="808080"/>
-          <w:right w:val="single" w:sz="6" w:space="4" w:color="808080"/>
+          <w:top w:val="single" w:color="808080" w:sz="6" w:space="4"/>
+          <w:left w:val="single" w:color="808080" w:sz="6" w:space="4"/>
+          <w:bottom w:val="single" w:color="808080" w:sz="6" w:space="4"/>
+          <w:right w:val="single" w:color="808080" w:sz="6" w:space="4"/>
         </w:pBdr>
         <w:rPr>
           <w:rFonts w:ascii="Consolas" w:hAnsi="Consolas"/>
@@ -24155,7 +24142,7 @@
           <w:szCs w:val="36"/>
         </w:rPr>
       </w:pPr>
-      <w:bookmarkStart w:id="14" w:name="_Toc12405891"/>
+      <w:bookmarkStart w:name="_Toc12405891" w:id="14"/>
       <w:proofErr w:type="spellStart"/>
       <w:r>
         <w:rPr>
@@ -24378,7 +24365,7 @@
           <w:szCs w:val="32"/>
         </w:rPr>
       </w:pPr>
-      <w:bookmarkStart w:id="15" w:name="_Toc12405892"/>
+      <w:bookmarkStart w:name="_Toc12405892" w:id="15"/>
       <w:proofErr w:type="spellStart"/>
       <w:r>
         <w:rPr>
@@ -25056,10 +25043,10 @@
       <w:pPr>
         <w:pStyle w:val="HTMLPreformatted"/>
         <w:pBdr>
-          <w:top w:val="single" w:sz="6" w:space="4" w:color="808080"/>
-          <w:left w:val="single" w:sz="6" w:space="4" w:color="808080"/>
-          <w:bottom w:val="single" w:sz="6" w:space="4" w:color="808080"/>
-          <w:right w:val="single" w:sz="6" w:space="4" w:color="808080"/>
+          <w:top w:val="single" w:color="808080" w:sz="6" w:space="4"/>
+          <w:left w:val="single" w:color="808080" w:sz="6" w:space="4"/>
+          <w:bottom w:val="single" w:color="808080" w:sz="6" w:space="4"/>
+          <w:right w:val="single" w:color="808080" w:sz="6" w:space="4"/>
         </w:pBdr>
         <w:rPr>
           <w:b/>
@@ -25106,10 +25093,10 @@
       <w:pPr>
         <w:pStyle w:val="HTMLPreformatted"/>
         <w:pBdr>
-          <w:top w:val="single" w:sz="6" w:space="4" w:color="808080"/>
-          <w:left w:val="single" w:sz="6" w:space="4" w:color="808080"/>
-          <w:bottom w:val="single" w:sz="6" w:space="4" w:color="808080"/>
-          <w:right w:val="single" w:sz="6" w:space="4" w:color="808080"/>
+          <w:top w:val="single" w:color="808080" w:sz="6" w:space="4"/>
+          <w:left w:val="single" w:color="808080" w:sz="6" w:space="4"/>
+          <w:bottom w:val="single" w:color="808080" w:sz="6" w:space="4"/>
+          <w:right w:val="single" w:color="808080" w:sz="6" w:space="4"/>
         </w:pBdr>
         <w:rPr>
           <w:b/>
@@ -25156,10 +25143,10 @@
       <w:pPr>
         <w:pStyle w:val="HTMLPreformatted"/>
         <w:pBdr>
-          <w:top w:val="single" w:sz="6" w:space="4" w:color="808080"/>
-          <w:left w:val="single" w:sz="6" w:space="4" w:color="808080"/>
-          <w:bottom w:val="single" w:sz="6" w:space="4" w:color="808080"/>
-          <w:right w:val="single" w:sz="6" w:space="4" w:color="808080"/>
+          <w:top w:val="single" w:color="808080" w:sz="6" w:space="4"/>
+          <w:left w:val="single" w:color="808080" w:sz="6" w:space="4"/>
+          <w:bottom w:val="single" w:color="808080" w:sz="6" w:space="4"/>
+          <w:right w:val="single" w:color="808080" w:sz="6" w:space="4"/>
         </w:pBdr>
         <w:rPr>
           <w:b/>
@@ -25184,10 +25171,10 @@
       <w:pPr>
         <w:pStyle w:val="HTMLPreformatted"/>
         <w:pBdr>
-          <w:top w:val="single" w:sz="6" w:space="4" w:color="808080"/>
-          <w:left w:val="single" w:sz="6" w:space="4" w:color="808080"/>
-          <w:bottom w:val="single" w:sz="6" w:space="4" w:color="808080"/>
-          <w:right w:val="single" w:sz="6" w:space="4" w:color="808080"/>
+          <w:top w:val="single" w:color="808080" w:sz="6" w:space="4"/>
+          <w:left w:val="single" w:color="808080" w:sz="6" w:space="4"/>
+          <w:bottom w:val="single" w:color="808080" w:sz="6" w:space="4"/>
+          <w:right w:val="single" w:color="808080" w:sz="6" w:space="4"/>
         </w:pBdr>
         <w:rPr>
           <w:b/>
@@ -25234,10 +25221,10 @@
       <w:pPr>
         <w:pStyle w:val="HTMLPreformatted"/>
         <w:pBdr>
-          <w:top w:val="single" w:sz="6" w:space="4" w:color="808080"/>
-          <w:left w:val="single" w:sz="6" w:space="4" w:color="808080"/>
-          <w:bottom w:val="single" w:sz="6" w:space="4" w:color="808080"/>
-          <w:right w:val="single" w:sz="6" w:space="4" w:color="808080"/>
+          <w:top w:val="single" w:color="808080" w:sz="6" w:space="4"/>
+          <w:left w:val="single" w:color="808080" w:sz="6" w:space="4"/>
+          <w:bottom w:val="single" w:color="808080" w:sz="6" w:space="4"/>
+          <w:right w:val="single" w:color="808080" w:sz="6" w:space="4"/>
         </w:pBdr>
         <w:rPr>
           <w:b/>
@@ -25262,10 +25249,10 @@
       <w:pPr>
         <w:pStyle w:val="HTMLPreformatted"/>
         <w:pBdr>
-          <w:top w:val="single" w:sz="6" w:space="4" w:color="808080"/>
-          <w:left w:val="single" w:sz="6" w:space="4" w:color="808080"/>
-          <w:bottom w:val="single" w:sz="6" w:space="4" w:color="808080"/>
-          <w:right w:val="single" w:sz="6" w:space="4" w:color="808080"/>
+          <w:top w:val="single" w:color="808080" w:sz="6" w:space="4"/>
+          <w:left w:val="single" w:color="808080" w:sz="6" w:space="4"/>
+          <w:bottom w:val="single" w:color="808080" w:sz="6" w:space="4"/>
+          <w:right w:val="single" w:color="808080" w:sz="6" w:space="4"/>
         </w:pBdr>
         <w:rPr>
           <w:b/>
@@ -25312,10 +25299,10 @@
       <w:pPr>
         <w:pStyle w:val="HTMLPreformatted"/>
         <w:pBdr>
-          <w:top w:val="single" w:sz="6" w:space="4" w:color="808080"/>
-          <w:left w:val="single" w:sz="6" w:space="4" w:color="808080"/>
-          <w:bottom w:val="single" w:sz="6" w:space="4" w:color="808080"/>
-          <w:right w:val="single" w:sz="6" w:space="4" w:color="808080"/>
+          <w:top w:val="single" w:color="808080" w:sz="6" w:space="4"/>
+          <w:left w:val="single" w:color="808080" w:sz="6" w:space="4"/>
+          <w:bottom w:val="single" w:color="808080" w:sz="6" w:space="4"/>
+          <w:right w:val="single" w:color="808080" w:sz="6" w:space="4"/>
         </w:pBdr>
         <w:rPr>
           <w:b/>
@@ -25362,10 +25349,10 @@
       <w:pPr>
         <w:pStyle w:val="HTMLPreformatted"/>
         <w:pBdr>
-          <w:top w:val="single" w:sz="6" w:space="4" w:color="808080"/>
-          <w:left w:val="single" w:sz="6" w:space="4" w:color="808080"/>
-          <w:bottom w:val="single" w:sz="6" w:space="4" w:color="808080"/>
-          <w:right w:val="single" w:sz="6" w:space="4" w:color="808080"/>
+          <w:top w:val="single" w:color="808080" w:sz="6" w:space="4"/>
+          <w:left w:val="single" w:color="808080" w:sz="6" w:space="4"/>
+          <w:bottom w:val="single" w:color="808080" w:sz="6" w:space="4"/>
+          <w:right w:val="single" w:color="808080" w:sz="6" w:space="4"/>
         </w:pBdr>
         <w:rPr>
           <w:b/>
@@ -25412,10 +25399,10 @@
       <w:pPr>
         <w:pStyle w:val="HTMLPreformatted"/>
         <w:pBdr>
-          <w:top w:val="single" w:sz="6" w:space="4" w:color="808080"/>
-          <w:left w:val="single" w:sz="6" w:space="4" w:color="808080"/>
-          <w:bottom w:val="single" w:sz="6" w:space="4" w:color="808080"/>
-          <w:right w:val="single" w:sz="6" w:space="4" w:color="808080"/>
+          <w:top w:val="single" w:color="808080" w:sz="6" w:space="4"/>
+          <w:left w:val="single" w:color="808080" w:sz="6" w:space="4"/>
+          <w:bottom w:val="single" w:color="808080" w:sz="6" w:space="4"/>
+          <w:right w:val="single" w:color="808080" w:sz="6" w:space="4"/>
         </w:pBdr>
         <w:rPr>
           <w:b/>
@@ -25440,10 +25427,10 @@
       <w:pPr>
         <w:pStyle w:val="HTMLPreformatted"/>
         <w:pBdr>
-          <w:top w:val="single" w:sz="6" w:space="4" w:color="808080"/>
-          <w:left w:val="single" w:sz="6" w:space="4" w:color="808080"/>
-          <w:bottom w:val="single" w:sz="6" w:space="4" w:color="808080"/>
-          <w:right w:val="single" w:sz="6" w:space="4" w:color="808080"/>
+          <w:top w:val="single" w:color="808080" w:sz="6" w:space="4"/>
+          <w:left w:val="single" w:color="808080" w:sz="6" w:space="4"/>
+          <w:bottom w:val="single" w:color="808080" w:sz="6" w:space="4"/>
+          <w:right w:val="single" w:color="808080" w:sz="6" w:space="4"/>
         </w:pBdr>
         <w:rPr>
           <w:b/>
@@ -25490,10 +25477,10 @@
       <w:pPr>
         <w:pStyle w:val="HTMLPreformatted"/>
         <w:pBdr>
-          <w:top w:val="single" w:sz="6" w:space="4" w:color="808080"/>
-          <w:left w:val="single" w:sz="6" w:space="4" w:color="808080"/>
-          <w:bottom w:val="single" w:sz="6" w:space="4" w:color="808080"/>
-          <w:right w:val="single" w:sz="6" w:space="4" w:color="808080"/>
+          <w:top w:val="single" w:color="808080" w:sz="6" w:space="4"/>
+          <w:left w:val="single" w:color="808080" w:sz="6" w:space="4"/>
+          <w:bottom w:val="single" w:color="808080" w:sz="6" w:space="4"/>
+          <w:right w:val="single" w:color="808080" w:sz="6" w:space="4"/>
         </w:pBdr>
         <w:rPr>
           <w:b/>
@@ -25540,10 +25527,10 @@
       <w:pPr>
         <w:pStyle w:val="HTMLPreformatted"/>
         <w:pBdr>
-          <w:top w:val="single" w:sz="6" w:space="4" w:color="808080"/>
-          <w:left w:val="single" w:sz="6" w:space="4" w:color="808080"/>
-          <w:bottom w:val="single" w:sz="6" w:space="4" w:color="808080"/>
-          <w:right w:val="single" w:sz="6" w:space="4" w:color="808080"/>
+          <w:top w:val="single" w:color="808080" w:sz="6" w:space="4"/>
+          <w:left w:val="single" w:color="808080" w:sz="6" w:space="4"/>
+          <w:bottom w:val="single" w:color="808080" w:sz="6" w:space="4"/>
+          <w:right w:val="single" w:color="808080" w:sz="6" w:space="4"/>
         </w:pBdr>
         <w:rPr>
           <w:b/>
@@ -25568,10 +25555,10 @@
       <w:pPr>
         <w:pStyle w:val="HTMLPreformatted"/>
         <w:pBdr>
-          <w:top w:val="single" w:sz="6" w:space="4" w:color="808080"/>
-          <w:left w:val="single" w:sz="6" w:space="4" w:color="808080"/>
-          <w:bottom w:val="single" w:sz="6" w:space="4" w:color="808080"/>
-          <w:right w:val="single" w:sz="6" w:space="4" w:color="808080"/>
+          <w:top w:val="single" w:color="808080" w:sz="6" w:space="4"/>
+          <w:left w:val="single" w:color="808080" w:sz="6" w:space="4"/>
+          <w:bottom w:val="single" w:color="808080" w:sz="6" w:space="4"/>
+          <w:right w:val="single" w:color="808080" w:sz="6" w:space="4"/>
         </w:pBdr>
         <w:rPr>
           <w:b/>
@@ -25596,10 +25583,10 @@
       <w:pPr>
         <w:pStyle w:val="HTMLPreformatted"/>
         <w:pBdr>
-          <w:top w:val="single" w:sz="6" w:space="4" w:color="808080"/>
-          <w:left w:val="single" w:sz="6" w:space="4" w:color="808080"/>
-          <w:bottom w:val="single" w:sz="6" w:space="4" w:color="808080"/>
-          <w:right w:val="single" w:sz="6" w:space="4" w:color="808080"/>
+          <w:top w:val="single" w:color="808080" w:sz="6" w:space="4"/>
+          <w:left w:val="single" w:color="808080" w:sz="6" w:space="4"/>
+          <w:bottom w:val="single" w:color="808080" w:sz="6" w:space="4"/>
+          <w:right w:val="single" w:color="808080" w:sz="6" w:space="4"/>
         </w:pBdr>
         <w:rPr>
           <w:b/>
@@ -25646,10 +25633,10 @@
       <w:pPr>
         <w:pStyle w:val="HTMLPreformatted"/>
         <w:pBdr>
-          <w:top w:val="single" w:sz="6" w:space="4" w:color="808080"/>
-          <w:left w:val="single" w:sz="6" w:space="4" w:color="808080"/>
-          <w:bottom w:val="single" w:sz="6" w:space="4" w:color="808080"/>
-          <w:right w:val="single" w:sz="6" w:space="4" w:color="808080"/>
+          <w:top w:val="single" w:color="808080" w:sz="6" w:space="4"/>
+          <w:left w:val="single" w:color="808080" w:sz="6" w:space="4"/>
+          <w:bottom w:val="single" w:color="808080" w:sz="6" w:space="4"/>
+          <w:right w:val="single" w:color="808080" w:sz="6" w:space="4"/>
         </w:pBdr>
         <w:rPr>
           <w:b/>
@@ -25696,10 +25683,10 @@
       <w:pPr>
         <w:pStyle w:val="HTMLPreformatted"/>
         <w:pBdr>
-          <w:top w:val="single" w:sz="6" w:space="4" w:color="808080"/>
-          <w:left w:val="single" w:sz="6" w:space="4" w:color="808080"/>
-          <w:bottom w:val="single" w:sz="6" w:space="4" w:color="808080"/>
-          <w:right w:val="single" w:sz="6" w:space="4" w:color="808080"/>
+          <w:top w:val="single" w:color="808080" w:sz="6" w:space="4"/>
+          <w:left w:val="single" w:color="808080" w:sz="6" w:space="4"/>
+          <w:bottom w:val="single" w:color="808080" w:sz="6" w:space="4"/>
+          <w:right w:val="single" w:color="808080" w:sz="6" w:space="4"/>
         </w:pBdr>
         <w:rPr>
           <w:b/>
@@ -25746,10 +25733,10 @@
       <w:pPr>
         <w:pStyle w:val="HTMLPreformatted"/>
         <w:pBdr>
-          <w:top w:val="single" w:sz="6" w:space="4" w:color="808080"/>
-          <w:left w:val="single" w:sz="6" w:space="4" w:color="808080"/>
-          <w:bottom w:val="single" w:sz="6" w:space="4" w:color="808080"/>
-          <w:right w:val="single" w:sz="6" w:space="4" w:color="808080"/>
+          <w:top w:val="single" w:color="808080" w:sz="6" w:space="4"/>
+          <w:left w:val="single" w:color="808080" w:sz="6" w:space="4"/>
+          <w:bottom w:val="single" w:color="808080" w:sz="6" w:space="4"/>
+          <w:right w:val="single" w:color="808080" w:sz="6" w:space="4"/>
         </w:pBdr>
         <w:rPr>
           <w:b/>
@@ -25774,10 +25761,10 @@
       <w:pPr>
         <w:pStyle w:val="HTMLPreformatted"/>
         <w:pBdr>
-          <w:top w:val="single" w:sz="6" w:space="4" w:color="808080"/>
-          <w:left w:val="single" w:sz="6" w:space="4" w:color="808080"/>
-          <w:bottom w:val="single" w:sz="6" w:space="4" w:color="808080"/>
-          <w:right w:val="single" w:sz="6" w:space="4" w:color="808080"/>
+          <w:top w:val="single" w:color="808080" w:sz="6" w:space="4"/>
+          <w:left w:val="single" w:color="808080" w:sz="6" w:space="4"/>
+          <w:bottom w:val="single" w:color="808080" w:sz="6" w:space="4"/>
+          <w:right w:val="single" w:color="808080" w:sz="6" w:space="4"/>
         </w:pBdr>
         <w:rPr>
           <w:b/>
@@ -25824,10 +25811,10 @@
       <w:pPr>
         <w:pStyle w:val="HTMLPreformatted"/>
         <w:pBdr>
-          <w:top w:val="single" w:sz="6" w:space="4" w:color="808080"/>
-          <w:left w:val="single" w:sz="6" w:space="4" w:color="808080"/>
-          <w:bottom w:val="single" w:sz="6" w:space="4" w:color="808080"/>
-          <w:right w:val="single" w:sz="6" w:space="4" w:color="808080"/>
+          <w:top w:val="single" w:color="808080" w:sz="6" w:space="4"/>
+          <w:left w:val="single" w:color="808080" w:sz="6" w:space="4"/>
+          <w:bottom w:val="single" w:color="808080" w:sz="6" w:space="4"/>
+          <w:right w:val="single" w:color="808080" w:sz="6" w:space="4"/>
         </w:pBdr>
         <w:rPr>
           <w:b/>
@@ -25874,10 +25861,10 @@
       <w:pPr>
         <w:pStyle w:val="HTMLPreformatted"/>
         <w:pBdr>
-          <w:top w:val="single" w:sz="6" w:space="4" w:color="808080"/>
-          <w:left w:val="single" w:sz="6" w:space="4" w:color="808080"/>
-          <w:bottom w:val="single" w:sz="6" w:space="4" w:color="808080"/>
-          <w:right w:val="single" w:sz="6" w:space="4" w:color="808080"/>
+          <w:top w:val="single" w:color="808080" w:sz="6" w:space="4"/>
+          <w:left w:val="single" w:color="808080" w:sz="6" w:space="4"/>
+          <w:bottom w:val="single" w:color="808080" w:sz="6" w:space="4"/>
+          <w:right w:val="single" w:color="808080" w:sz="6" w:space="4"/>
         </w:pBdr>
         <w:rPr>
           <w:b/>
@@ -25902,10 +25889,10 @@
       <w:pPr>
         <w:pStyle w:val="HTMLPreformatted"/>
         <w:pBdr>
-          <w:top w:val="single" w:sz="6" w:space="4" w:color="808080"/>
-          <w:left w:val="single" w:sz="6" w:space="4" w:color="808080"/>
-          <w:bottom w:val="single" w:sz="6" w:space="4" w:color="808080"/>
-          <w:right w:val="single" w:sz="6" w:space="4" w:color="808080"/>
+          <w:top w:val="single" w:color="808080" w:sz="6" w:space="4"/>
+          <w:left w:val="single" w:color="808080" w:sz="6" w:space="4"/>
+          <w:bottom w:val="single" w:color="808080" w:sz="6" w:space="4"/>
+          <w:right w:val="single" w:color="808080" w:sz="6" w:space="4"/>
         </w:pBdr>
         <w:rPr>
           <w:b/>
@@ -25930,10 +25917,10 @@
       <w:pPr>
         <w:pStyle w:val="HTMLPreformatted"/>
         <w:pBdr>
-          <w:top w:val="single" w:sz="6" w:space="4" w:color="808080"/>
-          <w:left w:val="single" w:sz="6" w:space="4" w:color="808080"/>
-          <w:bottom w:val="single" w:sz="6" w:space="4" w:color="808080"/>
-          <w:right w:val="single" w:sz="6" w:space="4" w:color="808080"/>
+          <w:top w:val="single" w:color="808080" w:sz="6" w:space="4"/>
+          <w:left w:val="single" w:color="808080" w:sz="6" w:space="4"/>
+          <w:bottom w:val="single" w:color="808080" w:sz="6" w:space="4"/>
+          <w:right w:val="single" w:color="808080" w:sz="6" w:space="4"/>
         </w:pBdr>
         <w:rPr>
           <w:b/>
@@ -25958,10 +25945,10 @@
       <w:pPr>
         <w:pStyle w:val="HTMLPreformatted"/>
         <w:pBdr>
-          <w:top w:val="single" w:sz="6" w:space="4" w:color="808080"/>
-          <w:left w:val="single" w:sz="6" w:space="4" w:color="808080"/>
-          <w:bottom w:val="single" w:sz="6" w:space="4" w:color="808080"/>
-          <w:right w:val="single" w:sz="6" w:space="4" w:color="808080"/>
+          <w:top w:val="single" w:color="808080" w:sz="6" w:space="4"/>
+          <w:left w:val="single" w:color="808080" w:sz="6" w:space="4"/>
+          <w:bottom w:val="single" w:color="808080" w:sz="6" w:space="4"/>
+          <w:right w:val="single" w:color="808080" w:sz="6" w:space="4"/>
         </w:pBdr>
         <w:rPr>
           <w:b/>
@@ -25976,10 +25963,10 @@
       <w:pPr>
         <w:pStyle w:val="HTMLPreformatted"/>
         <w:pBdr>
-          <w:top w:val="single" w:sz="6" w:space="4" w:color="808080"/>
-          <w:left w:val="single" w:sz="6" w:space="4" w:color="808080"/>
-          <w:bottom w:val="single" w:sz="6" w:space="4" w:color="808080"/>
-          <w:right w:val="single" w:sz="6" w:space="4" w:color="808080"/>
+          <w:top w:val="single" w:color="808080" w:sz="6" w:space="4"/>
+          <w:left w:val="single" w:color="808080" w:sz="6" w:space="4"/>
+          <w:bottom w:val="single" w:color="808080" w:sz="6" w:space="4"/>
+          <w:right w:val="single" w:color="808080" w:sz="6" w:space="4"/>
         </w:pBdr>
         <w:rPr>
           <w:b/>
@@ -26038,10 +26025,10 @@
       <w:pPr>
         <w:pStyle w:val="HTMLPreformatted"/>
         <w:pBdr>
-          <w:top w:val="single" w:sz="6" w:space="4" w:color="808080"/>
-          <w:left w:val="single" w:sz="6" w:space="4" w:color="808080"/>
-          <w:bottom w:val="single" w:sz="6" w:space="4" w:color="808080"/>
-          <w:right w:val="single" w:sz="6" w:space="4" w:color="808080"/>
+          <w:top w:val="single" w:color="808080" w:sz="6" w:space="4"/>
+          <w:left w:val="single" w:color="808080" w:sz="6" w:space="4"/>
+          <w:bottom w:val="single" w:color="808080" w:sz="6" w:space="4"/>
+          <w:right w:val="single" w:color="808080" w:sz="6" w:space="4"/>
         </w:pBdr>
         <w:rPr>
           <w:b/>
@@ -26066,10 +26053,10 @@
       <w:pPr>
         <w:pStyle w:val="HTMLPreformatted"/>
         <w:pBdr>
-          <w:top w:val="single" w:sz="6" w:space="4" w:color="808080"/>
-          <w:left w:val="single" w:sz="6" w:space="4" w:color="808080"/>
-          <w:bottom w:val="single" w:sz="6" w:space="4" w:color="808080"/>
-          <w:right w:val="single" w:sz="6" w:space="4" w:color="808080"/>
+          <w:top w:val="single" w:color="808080" w:sz="6" w:space="4"/>
+          <w:left w:val="single" w:color="808080" w:sz="6" w:space="4"/>
+          <w:bottom w:val="single" w:color="808080" w:sz="6" w:space="4"/>
+          <w:right w:val="single" w:color="808080" w:sz="6" w:space="4"/>
         </w:pBdr>
         <w:rPr>
           <w:b/>
@@ -26094,10 +26081,10 @@
       <w:pPr>
         <w:pStyle w:val="HTMLPreformatted"/>
         <w:pBdr>
-          <w:top w:val="single" w:sz="6" w:space="4" w:color="808080"/>
-          <w:left w:val="single" w:sz="6" w:space="4" w:color="808080"/>
-          <w:bottom w:val="single" w:sz="6" w:space="4" w:color="808080"/>
-          <w:right w:val="single" w:sz="6" w:space="4" w:color="808080"/>
+          <w:top w:val="single" w:color="808080" w:sz="6" w:space="4"/>
+          <w:left w:val="single" w:color="808080" w:sz="6" w:space="4"/>
+          <w:bottom w:val="single" w:color="808080" w:sz="6" w:space="4"/>
+          <w:right w:val="single" w:color="808080" w:sz="6" w:space="4"/>
         </w:pBdr>
         <w:rPr>
           <w:b/>
@@ -26122,10 +26109,10 @@
       <w:pPr>
         <w:pStyle w:val="HTMLPreformatted"/>
         <w:pBdr>
-          <w:top w:val="single" w:sz="6" w:space="4" w:color="808080"/>
-          <w:left w:val="single" w:sz="6" w:space="4" w:color="808080"/>
-          <w:bottom w:val="single" w:sz="6" w:space="4" w:color="808080"/>
-          <w:right w:val="single" w:sz="6" w:space="4" w:color="808080"/>
+          <w:top w:val="single" w:color="808080" w:sz="6" w:space="4"/>
+          <w:left w:val="single" w:color="808080" w:sz="6" w:space="4"/>
+          <w:bottom w:val="single" w:color="808080" w:sz="6" w:space="4"/>
+          <w:right w:val="single" w:color="808080" w:sz="6" w:space="4"/>
         </w:pBdr>
         <w:rPr>
           <w:b/>
@@ -26150,10 +26137,10 @@
       <w:pPr>
         <w:pStyle w:val="HTMLPreformatted"/>
         <w:pBdr>
-          <w:top w:val="single" w:sz="6" w:space="4" w:color="808080"/>
-          <w:left w:val="single" w:sz="6" w:space="4" w:color="808080"/>
-          <w:bottom w:val="single" w:sz="6" w:space="4" w:color="808080"/>
-          <w:right w:val="single" w:sz="6" w:space="4" w:color="808080"/>
+          <w:top w:val="single" w:color="808080" w:sz="6" w:space="4"/>
+          <w:left w:val="single" w:color="808080" w:sz="6" w:space="4"/>
+          <w:bottom w:val="single" w:color="808080" w:sz="6" w:space="4"/>
+          <w:right w:val="single" w:color="808080" w:sz="6" w:space="4"/>
         </w:pBdr>
         <w:rPr>
           <w:b/>
@@ -26200,10 +26187,10 @@
       <w:pPr>
         <w:pStyle w:val="HTMLPreformatted"/>
         <w:pBdr>
-          <w:top w:val="single" w:sz="6" w:space="4" w:color="808080"/>
-          <w:left w:val="single" w:sz="6" w:space="4" w:color="808080"/>
-          <w:bottom w:val="single" w:sz="6" w:space="4" w:color="808080"/>
-          <w:right w:val="single" w:sz="6" w:space="4" w:color="808080"/>
+          <w:top w:val="single" w:color="808080" w:sz="6" w:space="4"/>
+          <w:left w:val="single" w:color="808080" w:sz="6" w:space="4"/>
+          <w:bottom w:val="single" w:color="808080" w:sz="6" w:space="4"/>
+          <w:right w:val="single" w:color="808080" w:sz="6" w:space="4"/>
         </w:pBdr>
         <w:rPr>
           <w:b/>
@@ -26228,10 +26215,10 @@
       <w:pPr>
         <w:pStyle w:val="HTMLPreformatted"/>
         <w:pBdr>
-          <w:top w:val="single" w:sz="6" w:space="4" w:color="808080"/>
-          <w:left w:val="single" w:sz="6" w:space="4" w:color="808080"/>
-          <w:bottom w:val="single" w:sz="6" w:space="4" w:color="808080"/>
-          <w:right w:val="single" w:sz="6" w:space="4" w:color="808080"/>
+          <w:top w:val="single" w:color="808080" w:sz="6" w:space="4"/>
+          <w:left w:val="single" w:color="808080" w:sz="6" w:space="4"/>
+          <w:bottom w:val="single" w:color="808080" w:sz="6" w:space="4"/>
+          <w:right w:val="single" w:color="808080" w:sz="6" w:space="4"/>
         </w:pBdr>
         <w:rPr>
           <w:b/>
@@ -26300,10 +26287,10 @@
       <w:pPr>
         <w:pStyle w:val="HTMLPreformatted"/>
         <w:pBdr>
-          <w:top w:val="single" w:sz="6" w:space="4" w:color="808080"/>
-          <w:left w:val="single" w:sz="6" w:space="4" w:color="808080"/>
-          <w:bottom w:val="single" w:sz="6" w:space="4" w:color="808080"/>
-          <w:right w:val="single" w:sz="6" w:space="4" w:color="808080"/>
+          <w:top w:val="single" w:color="808080" w:sz="6" w:space="4"/>
+          <w:left w:val="single" w:color="808080" w:sz="6" w:space="4"/>
+          <w:bottom w:val="single" w:color="808080" w:sz="6" w:space="4"/>
+          <w:right w:val="single" w:color="808080" w:sz="6" w:space="4"/>
         </w:pBdr>
         <w:rPr>
           <w:b/>
@@ -26350,10 +26337,10 @@
       <w:pPr>
         <w:pStyle w:val="HTMLPreformatted"/>
         <w:pBdr>
-          <w:top w:val="single" w:sz="6" w:space="4" w:color="808080"/>
-          <w:left w:val="single" w:sz="6" w:space="4" w:color="808080"/>
-          <w:bottom w:val="single" w:sz="6" w:space="4" w:color="808080"/>
-          <w:right w:val="single" w:sz="6" w:space="4" w:color="808080"/>
+          <w:top w:val="single" w:color="808080" w:sz="6" w:space="4"/>
+          <w:left w:val="single" w:color="808080" w:sz="6" w:space="4"/>
+          <w:bottom w:val="single" w:color="808080" w:sz="6" w:space="4"/>
+          <w:right w:val="single" w:color="808080" w:sz="6" w:space="4"/>
         </w:pBdr>
         <w:rPr>
           <w:b/>
@@ -26378,10 +26365,10 @@
       <w:pPr>
         <w:pStyle w:val="HTMLPreformatted"/>
         <w:pBdr>
-          <w:top w:val="single" w:sz="6" w:space="4" w:color="808080"/>
-          <w:left w:val="single" w:sz="6" w:space="4" w:color="808080"/>
-          <w:bottom w:val="single" w:sz="6" w:space="4" w:color="808080"/>
-          <w:right w:val="single" w:sz="6" w:space="4" w:color="808080"/>
+          <w:top w:val="single" w:color="808080" w:sz="6" w:space="4"/>
+          <w:left w:val="single" w:color="808080" w:sz="6" w:space="4"/>
+          <w:bottom w:val="single" w:color="808080" w:sz="6" w:space="4"/>
+          <w:right w:val="single" w:color="808080" w:sz="6" w:space="4"/>
         </w:pBdr>
         <w:rPr>
           <w:b/>
@@ -26450,10 +26437,10 @@
       <w:pPr>
         <w:pStyle w:val="HTMLPreformatted"/>
         <w:pBdr>
-          <w:top w:val="single" w:sz="6" w:space="4" w:color="808080"/>
-          <w:left w:val="single" w:sz="6" w:space="4" w:color="808080"/>
-          <w:bottom w:val="single" w:sz="6" w:space="4" w:color="808080"/>
-          <w:right w:val="single" w:sz="6" w:space="4" w:color="808080"/>
+          <w:top w:val="single" w:color="808080" w:sz="6" w:space="4"/>
+          <w:left w:val="single" w:color="808080" w:sz="6" w:space="4"/>
+          <w:bottom w:val="single" w:color="808080" w:sz="6" w:space="4"/>
+          <w:right w:val="single" w:color="808080" w:sz="6" w:space="4"/>
         </w:pBdr>
         <w:rPr>
           <w:b/>
@@ -26500,10 +26487,10 @@
       <w:pPr>
         <w:pStyle w:val="HTMLPreformatted"/>
         <w:pBdr>
-          <w:top w:val="single" w:sz="6" w:space="4" w:color="808080"/>
-          <w:left w:val="single" w:sz="6" w:space="4" w:color="808080"/>
-          <w:bottom w:val="single" w:sz="6" w:space="4" w:color="808080"/>
-          <w:right w:val="single" w:sz="6" w:space="4" w:color="808080"/>
+          <w:top w:val="single" w:color="808080" w:sz="6" w:space="4"/>
+          <w:left w:val="single" w:color="808080" w:sz="6" w:space="4"/>
+          <w:bottom w:val="single" w:color="808080" w:sz="6" w:space="4"/>
+          <w:right w:val="single" w:color="808080" w:sz="6" w:space="4"/>
         </w:pBdr>
         <w:rPr>
           <w:b/>
@@ -26528,10 +26515,10 @@
       <w:pPr>
         <w:pStyle w:val="HTMLPreformatted"/>
         <w:pBdr>
-          <w:top w:val="single" w:sz="6" w:space="4" w:color="808080"/>
-          <w:left w:val="single" w:sz="6" w:space="4" w:color="808080"/>
-          <w:bottom w:val="single" w:sz="6" w:space="4" w:color="808080"/>
-          <w:right w:val="single" w:sz="6" w:space="4" w:color="808080"/>
+          <w:top w:val="single" w:color="808080" w:sz="6" w:space="4"/>
+          <w:left w:val="single" w:color="808080" w:sz="6" w:space="4"/>
+          <w:bottom w:val="single" w:color="808080" w:sz="6" w:space="4"/>
+          <w:right w:val="single" w:color="808080" w:sz="6" w:space="4"/>
         </w:pBdr>
         <w:rPr>
           <w:b/>
@@ -26558,7 +26545,7 @@
           <w:szCs w:val="32"/>
         </w:rPr>
       </w:pPr>
-      <w:bookmarkStart w:id="16" w:name="_Toc12405893"/>
+      <w:bookmarkStart w:name="_Toc12405893" w:id="16"/>
       <w:proofErr w:type="spellStart"/>
       <w:r>
         <w:rPr>
@@ -27392,10 +27379,10 @@
       <w:pPr>
         <w:pStyle w:val="HTMLPreformatted"/>
         <w:pBdr>
-          <w:top w:val="single" w:sz="6" w:space="4" w:color="808080"/>
-          <w:left w:val="single" w:sz="6" w:space="0" w:color="808080"/>
-          <w:bottom w:val="single" w:sz="6" w:space="4" w:color="808080"/>
-          <w:right w:val="single" w:sz="6" w:space="4" w:color="808080"/>
+          <w:top w:val="single" w:color="808080" w:sz="6" w:space="4"/>
+          <w:left w:val="single" w:color="808080" w:sz="6" w:space="0"/>
+          <w:bottom w:val="single" w:color="808080" w:sz="6" w:space="4"/>
+          <w:right w:val="single" w:color="808080" w:sz="6" w:space="4"/>
         </w:pBdr>
         <w:rPr>
           <w:rFonts w:ascii="Consolas" w:hAnsi="Consolas"/>
@@ -27514,10 +27501,10 @@
       <w:pPr>
         <w:pStyle w:val="HTMLPreformatted"/>
         <w:pBdr>
-          <w:top w:val="single" w:sz="6" w:space="4" w:color="808080"/>
-          <w:left w:val="single" w:sz="6" w:space="0" w:color="808080"/>
-          <w:bottom w:val="single" w:sz="6" w:space="4" w:color="808080"/>
-          <w:right w:val="single" w:sz="6" w:space="4" w:color="808080"/>
+          <w:top w:val="single" w:color="808080" w:sz="6" w:space="4"/>
+          <w:left w:val="single" w:color="808080" w:sz="6" w:space="0"/>
+          <w:bottom w:val="single" w:color="808080" w:sz="6" w:space="4"/>
+          <w:right w:val="single" w:color="808080" w:sz="6" w:space="4"/>
         </w:pBdr>
         <w:rPr>
           <w:rFonts w:ascii="Consolas" w:hAnsi="Consolas"/>
@@ -27796,10 +27783,10 @@
       <w:pPr>
         <w:pStyle w:val="HTMLPreformatted"/>
         <w:pBdr>
-          <w:top w:val="single" w:sz="6" w:space="4" w:color="808080"/>
-          <w:left w:val="single" w:sz="6" w:space="0" w:color="808080"/>
-          <w:bottom w:val="single" w:sz="6" w:space="4" w:color="808080"/>
-          <w:right w:val="single" w:sz="6" w:space="4" w:color="808080"/>
+          <w:top w:val="single" w:color="808080" w:sz="6" w:space="4"/>
+          <w:left w:val="single" w:color="808080" w:sz="6" w:space="0"/>
+          <w:bottom w:val="single" w:color="808080" w:sz="6" w:space="4"/>
+          <w:right w:val="single" w:color="808080" w:sz="6" w:space="4"/>
         </w:pBdr>
         <w:rPr>
           <w:rFonts w:ascii="Consolas" w:hAnsi="Consolas"/>
@@ -27896,10 +27883,10 @@
       <w:pPr>
         <w:pStyle w:val="HTMLPreformatted"/>
         <w:pBdr>
-          <w:top w:val="single" w:sz="6" w:space="4" w:color="808080"/>
-          <w:left w:val="single" w:sz="6" w:space="0" w:color="808080"/>
-          <w:bottom w:val="single" w:sz="6" w:space="4" w:color="808080"/>
-          <w:right w:val="single" w:sz="6" w:space="4" w:color="808080"/>
+          <w:top w:val="single" w:color="808080" w:sz="6" w:space="4"/>
+          <w:left w:val="single" w:color="808080" w:sz="6" w:space="0"/>
+          <w:bottom w:val="single" w:color="808080" w:sz="6" w:space="4"/>
+          <w:right w:val="single" w:color="808080" w:sz="6" w:space="4"/>
         </w:pBdr>
         <w:rPr>
           <w:rFonts w:ascii="Consolas" w:hAnsi="Consolas"/>
@@ -27948,10 +27935,10 @@
       <w:pPr>
         <w:pStyle w:val="HTMLPreformatted"/>
         <w:pBdr>
-          <w:top w:val="single" w:sz="6" w:space="4" w:color="808080"/>
-          <w:left w:val="single" w:sz="6" w:space="0" w:color="808080"/>
-          <w:bottom w:val="single" w:sz="6" w:space="4" w:color="808080"/>
-          <w:right w:val="single" w:sz="6" w:space="4" w:color="808080"/>
+          <w:top w:val="single" w:color="808080" w:sz="6" w:space="4"/>
+          <w:left w:val="single" w:color="808080" w:sz="6" w:space="0"/>
+          <w:bottom w:val="single" w:color="808080" w:sz="6" w:space="4"/>
+          <w:right w:val="single" w:color="808080" w:sz="6" w:space="4"/>
         </w:pBdr>
         <w:rPr>
           <w:rFonts w:ascii="Consolas" w:hAnsi="Consolas"/>
@@ -28254,10 +28241,10 @@
       <w:pPr>
         <w:pStyle w:val="HTMLPreformatted"/>
         <w:pBdr>
-          <w:top w:val="single" w:sz="6" w:space="4" w:color="808080"/>
-          <w:left w:val="single" w:sz="6" w:space="0" w:color="808080"/>
-          <w:bottom w:val="single" w:sz="6" w:space="4" w:color="808080"/>
-          <w:right w:val="single" w:sz="6" w:space="4" w:color="808080"/>
+          <w:top w:val="single" w:color="808080" w:sz="6" w:space="4"/>
+          <w:left w:val="single" w:color="808080" w:sz="6" w:space="0"/>
+          <w:bottom w:val="single" w:color="808080" w:sz="6" w:space="4"/>
+          <w:right w:val="single" w:color="808080" w:sz="6" w:space="4"/>
         </w:pBdr>
         <w:rPr>
           <w:rFonts w:ascii="Consolas" w:hAnsi="Consolas"/>
@@ -28306,10 +28293,10 @@
       <w:pPr>
         <w:pStyle w:val="HTMLPreformatted"/>
         <w:pBdr>
-          <w:top w:val="single" w:sz="6" w:space="4" w:color="808080"/>
-          <w:left w:val="single" w:sz="6" w:space="0" w:color="808080"/>
-          <w:bottom w:val="single" w:sz="6" w:space="4" w:color="808080"/>
-          <w:right w:val="single" w:sz="6" w:space="4" w:color="808080"/>
+          <w:top w:val="single" w:color="808080" w:sz="6" w:space="4"/>
+          <w:left w:val="single" w:color="808080" w:sz="6" w:space="0"/>
+          <w:bottom w:val="single" w:color="808080" w:sz="6" w:space="4"/>
+          <w:right w:val="single" w:color="808080" w:sz="6" w:space="4"/>
         </w:pBdr>
         <w:rPr>
           <w:rFonts w:ascii="Consolas" w:hAnsi="Consolas"/>
@@ -28404,10 +28391,10 @@
       <w:pPr>
         <w:pStyle w:val="HTMLPreformatted"/>
         <w:pBdr>
-          <w:top w:val="single" w:sz="6" w:space="4" w:color="808080"/>
-          <w:left w:val="single" w:sz="6" w:space="0" w:color="808080"/>
-          <w:bottom w:val="single" w:sz="6" w:space="4" w:color="808080"/>
-          <w:right w:val="single" w:sz="6" w:space="4" w:color="808080"/>
+          <w:top w:val="single" w:color="808080" w:sz="6" w:space="4"/>
+          <w:left w:val="single" w:color="808080" w:sz="6" w:space="0"/>
+          <w:bottom w:val="single" w:color="808080" w:sz="6" w:space="4"/>
+          <w:right w:val="single" w:color="808080" w:sz="6" w:space="4"/>
         </w:pBdr>
         <w:rPr>
           <w:rFonts w:ascii="Consolas" w:hAnsi="Consolas"/>
@@ -28548,10 +28535,10 @@
       <w:pPr>
         <w:pStyle w:val="HTMLPreformatted"/>
         <w:pBdr>
-          <w:top w:val="single" w:sz="6" w:space="4" w:color="808080"/>
-          <w:left w:val="single" w:sz="6" w:space="0" w:color="808080"/>
-          <w:bottom w:val="single" w:sz="6" w:space="4" w:color="808080"/>
-          <w:right w:val="single" w:sz="6" w:space="4" w:color="808080"/>
+          <w:top w:val="single" w:color="808080" w:sz="6" w:space="4"/>
+          <w:left w:val="single" w:color="808080" w:sz="6" w:space="0"/>
+          <w:bottom w:val="single" w:color="808080" w:sz="6" w:space="4"/>
+          <w:right w:val="single" w:color="808080" w:sz="6" w:space="4"/>
         </w:pBdr>
         <w:rPr>
           <w:rFonts w:ascii="Consolas" w:hAnsi="Consolas"/>
@@ -28578,10 +28565,10 @@
       <w:pPr>
         <w:pStyle w:val="HTMLPreformatted"/>
         <w:pBdr>
-          <w:top w:val="single" w:sz="6" w:space="4" w:color="808080"/>
-          <w:left w:val="single" w:sz="6" w:space="0" w:color="808080"/>
-          <w:bottom w:val="single" w:sz="6" w:space="4" w:color="808080"/>
-          <w:right w:val="single" w:sz="6" w:space="4" w:color="808080"/>
+          <w:top w:val="single" w:color="808080" w:sz="6" w:space="4"/>
+          <w:left w:val="single" w:color="808080" w:sz="6" w:space="0"/>
+          <w:bottom w:val="single" w:color="808080" w:sz="6" w:space="4"/>
+          <w:right w:val="single" w:color="808080" w:sz="6" w:space="4"/>
         </w:pBdr>
         <w:rPr>
           <w:rFonts w:ascii="Consolas" w:hAnsi="Consolas"/>
@@ -28630,10 +28617,10 @@
       <w:pPr>
         <w:pStyle w:val="HTMLPreformatted"/>
         <w:pBdr>
-          <w:top w:val="single" w:sz="6" w:space="4" w:color="808080"/>
-          <w:left w:val="single" w:sz="6" w:space="0" w:color="808080"/>
-          <w:bottom w:val="single" w:sz="6" w:space="4" w:color="808080"/>
-          <w:right w:val="single" w:sz="6" w:space="4" w:color="808080"/>
+          <w:top w:val="single" w:color="808080" w:sz="6" w:space="4"/>
+          <w:left w:val="single" w:color="808080" w:sz="6" w:space="0"/>
+          <w:bottom w:val="single" w:color="808080" w:sz="6" w:space="4"/>
+          <w:right w:val="single" w:color="808080" w:sz="6" w:space="4"/>
         </w:pBdr>
         <w:rPr>
           <w:rFonts w:ascii="Consolas" w:hAnsi="Consolas"/>
@@ -28730,10 +28717,10 @@
       <w:pPr>
         <w:pStyle w:val="HTMLPreformatted"/>
         <w:pBdr>
-          <w:top w:val="single" w:sz="6" w:space="4" w:color="808080"/>
-          <w:left w:val="single" w:sz="6" w:space="0" w:color="808080"/>
-          <w:bottom w:val="single" w:sz="6" w:space="4" w:color="808080"/>
-          <w:right w:val="single" w:sz="6" w:space="4" w:color="808080"/>
+          <w:top w:val="single" w:color="808080" w:sz="6" w:space="4"/>
+          <w:left w:val="single" w:color="808080" w:sz="6" w:space="0"/>
+          <w:bottom w:val="single" w:color="808080" w:sz="6" w:space="4"/>
+          <w:right w:val="single" w:color="808080" w:sz="6" w:space="4"/>
         </w:pBdr>
         <w:rPr>
           <w:rFonts w:ascii="Consolas" w:hAnsi="Consolas"/>
@@ -28966,10 +28953,10 @@
       <w:pPr>
         <w:pStyle w:val="HTMLPreformatted"/>
         <w:pBdr>
-          <w:top w:val="single" w:sz="6" w:space="4" w:color="808080"/>
-          <w:left w:val="single" w:sz="6" w:space="0" w:color="808080"/>
-          <w:bottom w:val="single" w:sz="6" w:space="4" w:color="808080"/>
-          <w:right w:val="single" w:sz="6" w:space="4" w:color="808080"/>
+          <w:top w:val="single" w:color="808080" w:sz="6" w:space="4"/>
+          <w:left w:val="single" w:color="808080" w:sz="6" w:space="0"/>
+          <w:bottom w:val="single" w:color="808080" w:sz="6" w:space="4"/>
+          <w:right w:val="single" w:color="808080" w:sz="6" w:space="4"/>
         </w:pBdr>
         <w:rPr>
           <w:rFonts w:ascii="Consolas" w:hAnsi="Consolas"/>
@@ -29272,10 +29259,10 @@
       <w:pPr>
         <w:pStyle w:val="HTMLPreformatted"/>
         <w:pBdr>
-          <w:top w:val="single" w:sz="6" w:space="4" w:color="808080"/>
-          <w:left w:val="single" w:sz="6" w:space="0" w:color="808080"/>
-          <w:bottom w:val="single" w:sz="6" w:space="4" w:color="808080"/>
-          <w:right w:val="single" w:sz="6" w:space="4" w:color="808080"/>
+          <w:top w:val="single" w:color="808080" w:sz="6" w:space="4"/>
+          <w:left w:val="single" w:color="808080" w:sz="6" w:space="0"/>
+          <w:bottom w:val="single" w:color="808080" w:sz="6" w:space="4"/>
+          <w:right w:val="single" w:color="808080" w:sz="6" w:space="4"/>
         </w:pBdr>
         <w:rPr>
           <w:rFonts w:ascii="Consolas" w:hAnsi="Consolas"/>
@@ -29324,10 +29311,10 @@
       <w:pPr>
         <w:pStyle w:val="HTMLPreformatted"/>
         <w:pBdr>
-          <w:top w:val="single" w:sz="6" w:space="4" w:color="808080"/>
-          <w:left w:val="single" w:sz="6" w:space="0" w:color="808080"/>
-          <w:bottom w:val="single" w:sz="6" w:space="4" w:color="808080"/>
-          <w:right w:val="single" w:sz="6" w:space="4" w:color="808080"/>
+          <w:top w:val="single" w:color="808080" w:sz="6" w:space="4"/>
+          <w:left w:val="single" w:color="808080" w:sz="6" w:space="0"/>
+          <w:bottom w:val="single" w:color="808080" w:sz="6" w:space="4"/>
+          <w:right w:val="single" w:color="808080" w:sz="6" w:space="4"/>
         </w:pBdr>
         <w:rPr>
           <w:rFonts w:ascii="Consolas" w:hAnsi="Consolas"/>
@@ -29422,10 +29409,10 @@
       <w:pPr>
         <w:pStyle w:val="HTMLPreformatted"/>
         <w:pBdr>
-          <w:top w:val="single" w:sz="6" w:space="4" w:color="808080"/>
-          <w:left w:val="single" w:sz="6" w:space="0" w:color="808080"/>
-          <w:bottom w:val="single" w:sz="6" w:space="4" w:color="808080"/>
-          <w:right w:val="single" w:sz="6" w:space="4" w:color="808080"/>
+          <w:top w:val="single" w:color="808080" w:sz="6" w:space="4"/>
+          <w:left w:val="single" w:color="808080" w:sz="6" w:space="0"/>
+          <w:bottom w:val="single" w:color="808080" w:sz="6" w:space="4"/>
+          <w:right w:val="single" w:color="808080" w:sz="6" w:space="4"/>
         </w:pBdr>
         <w:rPr>
           <w:rFonts w:ascii="Consolas" w:hAnsi="Consolas"/>
@@ -29544,10 +29531,10 @@
       <w:pPr>
         <w:pStyle w:val="HTMLPreformatted"/>
         <w:pBdr>
-          <w:top w:val="single" w:sz="6" w:space="4" w:color="808080"/>
-          <w:left w:val="single" w:sz="6" w:space="0" w:color="808080"/>
-          <w:bottom w:val="single" w:sz="6" w:space="4" w:color="808080"/>
-          <w:right w:val="single" w:sz="6" w:space="4" w:color="808080"/>
+          <w:top w:val="single" w:color="808080" w:sz="6" w:space="4"/>
+          <w:left w:val="single" w:color="808080" w:sz="6" w:space="0"/>
+          <w:bottom w:val="single" w:color="808080" w:sz="6" w:space="4"/>
+          <w:right w:val="single" w:color="808080" w:sz="6" w:space="4"/>
         </w:pBdr>
         <w:rPr>
           <w:rFonts w:ascii="Consolas" w:hAnsi="Consolas"/>
@@ -29574,10 +29561,10 @@
       <w:pPr>
         <w:pStyle w:val="HTMLPreformatted"/>
         <w:pBdr>
-          <w:top w:val="single" w:sz="6" w:space="4" w:color="808080"/>
-          <w:left w:val="single" w:sz="6" w:space="0" w:color="808080"/>
-          <w:bottom w:val="single" w:sz="6" w:space="4" w:color="808080"/>
-          <w:right w:val="single" w:sz="6" w:space="4" w:color="808080"/>
+          <w:top w:val="single" w:color="808080" w:sz="6" w:space="4"/>
+          <w:left w:val="single" w:color="808080" w:sz="6" w:space="0"/>
+          <w:bottom w:val="single" w:color="808080" w:sz="6" w:space="4"/>
+          <w:right w:val="single" w:color="808080" w:sz="6" w:space="4"/>
         </w:pBdr>
         <w:rPr>
           <w:rFonts w:ascii="Consolas" w:hAnsi="Consolas"/>
@@ -29672,10 +29659,10 @@
       <w:pPr>
         <w:pStyle w:val="HTMLPreformatted"/>
         <w:pBdr>
-          <w:top w:val="single" w:sz="6" w:space="4" w:color="808080"/>
-          <w:left w:val="single" w:sz="6" w:space="0" w:color="808080"/>
-          <w:bottom w:val="single" w:sz="6" w:space="4" w:color="808080"/>
-          <w:right w:val="single" w:sz="6" w:space="4" w:color="808080"/>
+          <w:top w:val="single" w:color="808080" w:sz="6" w:space="4"/>
+          <w:left w:val="single" w:color="808080" w:sz="6" w:space="0"/>
+          <w:bottom w:val="single" w:color="808080" w:sz="6" w:space="4"/>
+          <w:right w:val="single" w:color="808080" w:sz="6" w:space="4"/>
         </w:pBdr>
         <w:rPr>
           <w:rFonts w:ascii="Consolas" w:hAnsi="Consolas"/>
@@ -29770,10 +29757,10 @@
       <w:pPr>
         <w:pStyle w:val="HTMLPreformatted"/>
         <w:pBdr>
-          <w:top w:val="single" w:sz="6" w:space="4" w:color="808080"/>
-          <w:left w:val="single" w:sz="6" w:space="0" w:color="808080"/>
-          <w:bottom w:val="single" w:sz="6" w:space="4" w:color="808080"/>
-          <w:right w:val="single" w:sz="6" w:space="4" w:color="808080"/>
+          <w:top w:val="single" w:color="808080" w:sz="6" w:space="4"/>
+          <w:left w:val="single" w:color="808080" w:sz="6" w:space="0"/>
+          <w:bottom w:val="single" w:color="808080" w:sz="6" w:space="4"/>
+          <w:right w:val="single" w:color="808080" w:sz="6" w:space="4"/>
         </w:pBdr>
         <w:rPr>
           <w:rFonts w:ascii="Consolas" w:hAnsi="Consolas"/>
@@ -29868,10 +29855,10 @@
       <w:pPr>
         <w:pStyle w:val="HTMLPreformatted"/>
         <w:pBdr>
-          <w:top w:val="single" w:sz="6" w:space="4" w:color="808080"/>
-          <w:left w:val="single" w:sz="6" w:space="0" w:color="808080"/>
-          <w:bottom w:val="single" w:sz="6" w:space="4" w:color="808080"/>
-          <w:right w:val="single" w:sz="6" w:space="4" w:color="808080"/>
+          <w:top w:val="single" w:color="808080" w:sz="6" w:space="4"/>
+          <w:left w:val="single" w:color="808080" w:sz="6" w:space="0"/>
+          <w:bottom w:val="single" w:color="808080" w:sz="6" w:space="4"/>
+          <w:right w:val="single" w:color="808080" w:sz="6" w:space="4"/>
         </w:pBdr>
         <w:rPr>
           <w:rFonts w:ascii="Consolas" w:hAnsi="Consolas"/>
@@ -29966,10 +29953,10 @@
       <w:pPr>
         <w:pStyle w:val="HTMLPreformatted"/>
         <w:pBdr>
-          <w:top w:val="single" w:sz="6" w:space="4" w:color="808080"/>
-          <w:left w:val="single" w:sz="6" w:space="0" w:color="808080"/>
-          <w:bottom w:val="single" w:sz="6" w:space="4" w:color="808080"/>
-          <w:right w:val="single" w:sz="6" w:space="4" w:color="808080"/>
+          <w:top w:val="single" w:color="808080" w:sz="6" w:space="4"/>
+          <w:left w:val="single" w:color="808080" w:sz="6" w:space="0"/>
+          <w:bottom w:val="single" w:color="808080" w:sz="6" w:space="4"/>
+          <w:right w:val="single" w:color="808080" w:sz="6" w:space="4"/>
         </w:pBdr>
         <w:rPr>
           <w:rFonts w:ascii="Consolas" w:hAnsi="Consolas"/>
@@ -30018,36 +30005,25 @@
       <w:pPr>
         <w:pStyle w:val="HTMLPreformatted"/>
         <w:pBdr>
-          <w:top w:val="single" w:sz="6" w:space="4" w:color="808080"/>
-          <w:left w:val="single" w:sz="6" w:space="0" w:color="808080"/>
-          <w:bottom w:val="single" w:sz="6" w:space="4" w:color="808080"/>
-          <w:right w:val="single" w:sz="6" w:space="4" w:color="808080"/>
+          <w:top w:val="single" w:color="808080" w:sz="6" w:space="4"/>
+          <w:left w:val="single" w:color="808080" w:sz="6" w:space="0"/>
+          <w:bottom w:val="single" w:color="808080" w:sz="6" w:space="4"/>
+          <w:right w:val="single" w:color="808080" w:sz="6" w:space="4"/>
         </w:pBdr>
         <w:rPr>
           <w:rFonts w:ascii="Consolas" w:hAnsi="Consolas"/>
-          <w:b/>
-          <w:bCs/>
-          <w:color w:val="000000" w:themeColor="text1"/>
-          <w:sz w:val="16"/>
-          <w:szCs w:val="16"/>
-          <w:shd w:val="clear" w:color="auto" w:fill="FFFFFF"/>
-          <w14:shadow w14:blurRad="38100" w14:dist="19050" w14:dir="2700000" w14:sx="100000" w14:sy="100000" w14:kx="0" w14:ky="0" w14:algn="tl">
-            <w14:schemeClr w14:val="dk1">
-              <w14:alpha w14:val="60000"/>
-            </w14:schemeClr>
-          </w14:shadow>
-          <w14:textOutline w14:w="0" w14:cap="flat" w14:cmpd="sng" w14:algn="ctr">
-            <w14:noFill/>
-            <w14:prstDash w14:val="solid"/>
-            <w14:round/>
-          </w14:textOutline>
+          <w:b w:val="1"/>
+          <w:bCs w:val="1"/>
+          <w:color w:val="000000" w:themeColor="text1" w:themeTint="FF" w:themeShade="FF"/>
+          <w:sz w:val="16"/>
+          <w:szCs w:val="16"/>
         </w:rPr>
       </w:pPr>
       <w:r>
         <w:rPr>
           <w:rFonts w:ascii="Consolas" w:hAnsi="Consolas"/>
-          <w:b/>
-          <w:bCs/>
+          <w:b w:val="1"/>
+          <w:bCs w:val="1"/>
           <w:color w:val="000000" w:themeColor="text1"/>
           <w:sz w:val="16"/>
           <w:szCs w:val="16"/>
@@ -30065,12 +30041,11 @@
         </w:rPr>
         <w:t xml:space="preserve">        </w:t>
       </w:r>
-      <w:proofErr w:type="gramStart"/>
-      <w:r>
-        <w:rPr>
-          <w:rFonts w:ascii="Consolas" w:hAnsi="Consolas"/>
-          <w:b/>
-          <w:bCs/>
+      <w:r>
+        <w:rPr>
+          <w:rFonts w:ascii="Consolas" w:hAnsi="Consolas"/>
+          <w:b w:val="1"/>
+          <w:bCs w:val="1"/>
           <w:color w:val="000000" w:themeColor="text1"/>
           <w:sz w:val="16"/>
           <w:szCs w:val="16"/>
@@ -30088,38 +30063,37 @@
         </w:rPr>
         <w:t>result :</w:t>
       </w:r>
-      <w:proofErr w:type="gramEnd"/>
-      <w:r>
-        <w:rPr>
-          <w:rFonts w:ascii="Consolas" w:hAnsi="Consolas"/>
-          <w:b/>
-          <w:bCs/>
-          <w:color w:val="000000" w:themeColor="text1"/>
-          <w:sz w:val="16"/>
-          <w:szCs w:val="16"/>
-          <w:shd w:val="clear" w:color="auto" w:fill="FFFFFF"/>
-          <w14:shadow w14:blurRad="38100" w14:dist="19050" w14:dir="2700000" w14:sx="100000" w14:sy="100000" w14:kx="0" w14:ky="0" w14:algn="tl">
-            <w14:schemeClr w14:val="dk1">
-              <w14:alpha w14:val="60000"/>
-            </w14:schemeClr>
-          </w14:shadow>
-          <w14:textOutline w14:w="0" w14:cap="flat" w14:cmpd="sng" w14:algn="ctr">
-            <w14:noFill/>
-            <w14:prstDash w14:val="solid"/>
-            <w14:round/>
-          </w14:textOutline>
-        </w:rPr>
-        <w:t>= mid; // key found</w:t>
+      <w:r>
+        <w:rPr>
+          <w:rFonts w:ascii="Consolas" w:hAnsi="Consolas"/>
+          <w:b w:val="1"/>
+          <w:bCs w:val="1"/>
+          <w:color w:val="000000" w:themeColor="text1"/>
+          <w:sz w:val="16"/>
+          <w:szCs w:val="16"/>
+          <w:shd w:val="clear" w:color="auto" w:fill="FFFFFF"/>
+          <w14:shadow w14:blurRad="38100" w14:dist="19050" w14:dir="2700000" w14:sx="100000" w14:sy="100000" w14:kx="0" w14:ky="0" w14:algn="tl">
+            <w14:schemeClr w14:val="dk1">
+              <w14:alpha w14:val="60000"/>
+            </w14:schemeClr>
+          </w14:shadow>
+          <w14:textOutline w14:w="0" w14:cap="flat" w14:cmpd="sng" w14:algn="ctr">
+            <w14:noFill/>
+            <w14:prstDash w14:val="solid"/>
+            <w14:round/>
+          </w14:textOutline>
+        </w:rPr>
+        <w:t xml:space="preserve">= mid; </w:t>
       </w:r>
     </w:p>
     <w:p>
       <w:pPr>
         <w:pStyle w:val="HTMLPreformatted"/>
         <w:pBdr>
-          <w:top w:val="single" w:sz="6" w:space="4" w:color="808080"/>
-          <w:left w:val="single" w:sz="6" w:space="0" w:color="808080"/>
-          <w:bottom w:val="single" w:sz="6" w:space="4" w:color="808080"/>
-          <w:right w:val="single" w:sz="6" w:space="4" w:color="808080"/>
+          <w:top w:val="single" w:color="808080" w:sz="6" w:space="4"/>
+          <w:left w:val="single" w:color="808080" w:sz="6" w:space="0"/>
+          <w:bottom w:val="single" w:color="808080" w:sz="6" w:space="4"/>
+          <w:right w:val="single" w:color="808080" w:sz="6" w:space="4"/>
         </w:pBdr>
         <w:rPr>
           <w:rFonts w:ascii="Consolas" w:hAnsi="Consolas"/>
@@ -30168,10 +30142,10 @@
       <w:pPr>
         <w:pStyle w:val="HTMLPreformatted"/>
         <w:pBdr>
-          <w:top w:val="single" w:sz="6" w:space="4" w:color="808080"/>
-          <w:left w:val="single" w:sz="6" w:space="0" w:color="808080"/>
-          <w:bottom w:val="single" w:sz="6" w:space="4" w:color="808080"/>
-          <w:right w:val="single" w:sz="6" w:space="4" w:color="808080"/>
+          <w:top w:val="single" w:color="808080" w:sz="6" w:space="4"/>
+          <w:left w:val="single" w:color="808080" w:sz="6" w:space="0"/>
+          <w:bottom w:val="single" w:color="808080" w:sz="6" w:space="4"/>
+          <w:right w:val="single" w:color="808080" w:sz="6" w:space="4"/>
         </w:pBdr>
         <w:rPr>
           <w:rFonts w:ascii="Consolas" w:hAnsi="Consolas"/>
@@ -30220,10 +30194,10 @@
       <w:pPr>
         <w:pStyle w:val="HTMLPreformatted"/>
         <w:pBdr>
-          <w:top w:val="single" w:sz="6" w:space="4" w:color="808080"/>
-          <w:left w:val="single" w:sz="6" w:space="0" w:color="808080"/>
-          <w:bottom w:val="single" w:sz="6" w:space="4" w:color="808080"/>
-          <w:right w:val="single" w:sz="6" w:space="4" w:color="808080"/>
+          <w:top w:val="single" w:color="808080" w:sz="6" w:space="4"/>
+          <w:left w:val="single" w:color="808080" w:sz="6" w:space="0"/>
+          <w:bottom w:val="single" w:color="808080" w:sz="6" w:space="4"/>
+          <w:right w:val="single" w:color="808080" w:sz="6" w:space="4"/>
         </w:pBdr>
         <w:rPr>
           <w:rFonts w:ascii="Consolas" w:hAnsi="Consolas"/>
@@ -30272,36 +30246,25 @@
       <w:pPr>
         <w:pStyle w:val="HTMLPreformatted"/>
         <w:pBdr>
-          <w:top w:val="single" w:sz="6" w:space="4" w:color="808080"/>
-          <w:left w:val="single" w:sz="6" w:space="0" w:color="808080"/>
-          <w:bottom w:val="single" w:sz="6" w:space="4" w:color="808080"/>
-          <w:right w:val="single" w:sz="6" w:space="4" w:color="808080"/>
+          <w:top w:val="single" w:color="808080" w:sz="6" w:space="4"/>
+          <w:left w:val="single" w:color="808080" w:sz="6" w:space="0"/>
+          <w:bottom w:val="single" w:color="808080" w:sz="6" w:space="4"/>
+          <w:right w:val="single" w:color="808080" w:sz="6" w:space="4"/>
         </w:pBdr>
         <w:rPr>
           <w:rFonts w:ascii="Consolas" w:hAnsi="Consolas"/>
-          <w:b/>
-          <w:bCs/>
-          <w:color w:val="000000" w:themeColor="text1"/>
-          <w:sz w:val="16"/>
-          <w:szCs w:val="16"/>
-          <w:shd w:val="clear" w:color="auto" w:fill="FFFFFF"/>
-          <w14:shadow w14:blurRad="38100" w14:dist="19050" w14:dir="2700000" w14:sx="100000" w14:sy="100000" w14:kx="0" w14:ky="0" w14:algn="tl">
-            <w14:schemeClr w14:val="dk1">
-              <w14:alpha w14:val="60000"/>
-            </w14:schemeClr>
-          </w14:shadow>
-          <w14:textOutline w14:w="0" w14:cap="flat" w14:cmpd="sng" w14:algn="ctr">
-            <w14:noFill/>
-            <w14:prstDash w14:val="solid"/>
-            <w14:round/>
-          </w14:textOutline>
+          <w:b w:val="1"/>
+          <w:bCs w:val="1"/>
+          <w:color w:val="000000" w:themeColor="text1" w:themeTint="FF" w:themeShade="FF"/>
+          <w:sz w:val="16"/>
+          <w:szCs w:val="16"/>
         </w:rPr>
       </w:pPr>
       <w:r>
         <w:rPr>
           <w:rFonts w:ascii="Consolas" w:hAnsi="Consolas"/>
-          <w:b/>
-          <w:bCs/>
+          <w:b w:val="1"/>
+          <w:bCs w:val="1"/>
           <w:color w:val="000000" w:themeColor="text1"/>
           <w:sz w:val="16"/>
           <w:szCs w:val="16"/>
@@ -30323,8 +30286,8 @@
       <w:r>
         <w:rPr>
           <w:rFonts w:ascii="Consolas" w:hAnsi="Consolas"/>
-          <w:b/>
-          <w:bCs/>
+          <w:b w:val="1"/>
+          <w:bCs w:val="1"/>
           <w:color w:val="000000" w:themeColor="text1"/>
           <w:sz w:val="16"/>
           <w:szCs w:val="16"/>
@@ -30346,60 +30309,49 @@
       <w:r>
         <w:rPr>
           <w:rFonts w:ascii="Consolas" w:hAnsi="Consolas"/>
-          <w:b/>
-          <w:bCs/>
-          <w:color w:val="000000" w:themeColor="text1"/>
-          <w:sz w:val="16"/>
-          <w:szCs w:val="16"/>
-          <w:shd w:val="clear" w:color="auto" w:fill="FFFFFF"/>
-          <w14:shadow w14:blurRad="38100" w14:dist="19050" w14:dir="2700000" w14:sx="100000" w14:sy="100000" w14:kx="0" w14:ky="0" w14:algn="tl">
-            <w14:schemeClr w14:val="dk1">
-              <w14:alpha w14:val="60000"/>
-            </w14:schemeClr>
-          </w14:shadow>
-          <w14:textOutline w14:w="0" w14:cap="flat" w14:cmpd="sng" w14:algn="ctr">
-            <w14:noFill/>
-            <w14:prstDash w14:val="solid"/>
-            <w14:round/>
-          </w14:textOutline>
-        </w:rPr>
-        <w:t>= -1;  // key not present</w:t>
+          <w:b w:val="1"/>
+          <w:bCs w:val="1"/>
+          <w:color w:val="000000" w:themeColor="text1"/>
+          <w:sz w:val="16"/>
+          <w:szCs w:val="16"/>
+          <w:shd w:val="clear" w:color="auto" w:fill="FFFFFF"/>
+          <w14:shadow w14:blurRad="38100" w14:dist="19050" w14:dir="2700000" w14:sx="100000" w14:sy="100000" w14:kx="0" w14:ky="0" w14:algn="tl">
+            <w14:schemeClr w14:val="dk1">
+              <w14:alpha w14:val="60000"/>
+            </w14:schemeClr>
+          </w14:shadow>
+          <w14:textOutline w14:w="0" w14:cap="flat" w14:cmpd="sng" w14:algn="ctr">
+            <w14:noFill/>
+            <w14:prstDash w14:val="solid"/>
+            <w14:round/>
+          </w14:textOutline>
+        </w:rPr>
+        <w:t xml:space="preserve">= -1;  </w:t>
       </w:r>
     </w:p>
     <w:p>
       <w:pPr>
         <w:pStyle w:val="HTMLPreformatted"/>
         <w:pBdr>
-          <w:top w:val="single" w:sz="6" w:space="4" w:color="808080"/>
-          <w:left w:val="single" w:sz="6" w:space="0" w:color="808080"/>
-          <w:bottom w:val="single" w:sz="6" w:space="4" w:color="808080"/>
-          <w:right w:val="single" w:sz="6" w:space="4" w:color="808080"/>
+          <w:top w:val="single" w:color="808080" w:sz="6" w:space="4"/>
+          <w:left w:val="single" w:color="808080" w:sz="6" w:space="0"/>
+          <w:bottom w:val="single" w:color="808080" w:sz="6" w:space="4"/>
+          <w:right w:val="single" w:color="808080" w:sz="6" w:space="4"/>
         </w:pBdr>
         <w:rPr>
           <w:rFonts w:ascii="Consolas" w:hAnsi="Consolas"/>
-          <w:b/>
-          <w:bCs/>
-          <w:color w:val="000000" w:themeColor="text1"/>
-          <w:sz w:val="16"/>
-          <w:szCs w:val="16"/>
-          <w:shd w:val="clear" w:color="auto" w:fill="FFFFFF"/>
-          <w14:shadow w14:blurRad="38100" w14:dist="19050" w14:dir="2700000" w14:sx="100000" w14:sy="100000" w14:kx="0" w14:ky="0" w14:algn="tl">
-            <w14:schemeClr w14:val="dk1">
-              <w14:alpha w14:val="60000"/>
-            </w14:schemeClr>
-          </w14:shadow>
-          <w14:textOutline w14:w="0" w14:cap="flat" w14:cmpd="sng" w14:algn="ctr">
-            <w14:noFill/>
-            <w14:prstDash w14:val="solid"/>
-            <w14:round/>
-          </w14:textOutline>
+          <w:b w:val="1"/>
+          <w:bCs w:val="1"/>
+          <w:color w:val="000000" w:themeColor="text1" w:themeTint="FF" w:themeShade="FF"/>
+          <w:sz w:val="16"/>
+          <w:szCs w:val="16"/>
         </w:rPr>
       </w:pPr>
       <w:r>
         <w:rPr>
           <w:rFonts w:ascii="Consolas" w:hAnsi="Consolas"/>
-          <w:b/>
-          <w:bCs/>
+          <w:b w:val="1"/>
+          <w:bCs w:val="1"/>
           <w:color w:val="000000" w:themeColor="text1"/>
           <w:sz w:val="16"/>
           <w:szCs w:val="16"/>
@@ -30855,7 +30807,7 @@
           <w:lang w:val="en"/>
         </w:rPr>
       </w:pPr>
-      <w:bookmarkStart w:id="17" w:name="_Toc12405894"/>
+      <w:bookmarkStart w:name="_Toc12405894" w:id="17"/>
       <w:proofErr w:type="spellStart"/>
       <w:r>
         <w:rPr>
@@ -30918,7 +30870,6 @@
           <w:lang w:val="en"/>
         </w:rPr>
       </w:pPr>
-      <w:proofErr w:type="spellStart"/>
       <w:r>
         <w:rPr>
           <w:rFonts w:ascii="Calibri" w:hAnsi="Calibri" w:cs="Calibri"/>
@@ -30926,9 +30877,9 @@
           <w:szCs w:val="28"/>
           <w:lang w:val="en"/>
         </w:rPr>
-        <w:t>Sada</w:t>
-      </w:r>
-      <w:proofErr w:type="spellEnd"/>
+        <w:t xml:space="preserve">Sada </w:t>
+      </w:r>
+      <w:proofErr w:type="spellStart"/>
       <w:r>
         <w:rPr>
           <w:rFonts w:ascii="Calibri" w:hAnsi="Calibri" w:cs="Calibri"/>
@@ -30936,9 +30887,9 @@
           <w:szCs w:val="28"/>
           <w:lang w:val="en"/>
         </w:rPr>
-        <w:t xml:space="preserve"> </w:t>
-      </w:r>
-      <w:proofErr w:type="spellStart"/>
+        <w:t>ćemo</w:t>
+      </w:r>
+      <w:proofErr w:type="spellEnd"/>
       <w:r>
         <w:rPr>
           <w:rFonts w:ascii="Calibri" w:hAnsi="Calibri" w:cs="Calibri"/>
@@ -30946,9 +30897,8 @@
           <w:szCs w:val="28"/>
           <w:lang w:val="en"/>
         </w:rPr>
-        <w:t>ćemo</w:t>
-      </w:r>
-      <w:proofErr w:type="spellEnd"/>
+        <w:t xml:space="preserve"> prikaza</w:t>
+      </w:r>
       <w:r>
         <w:rPr>
           <w:rFonts w:ascii="Calibri" w:hAnsi="Calibri" w:cs="Calibri"/>
@@ -30956,9 +30906,8 @@
           <w:szCs w:val="28"/>
           <w:lang w:val="en"/>
         </w:rPr>
-        <w:t xml:space="preserve"> </w:t>
-      </w:r>
-      <w:proofErr w:type="spellStart"/>
+        <w:t>t</w:t>
+      </w:r>
       <w:r>
         <w:rPr>
           <w:rFonts w:ascii="Calibri" w:hAnsi="Calibri" w:cs="Calibri"/>
@@ -30966,17 +30915,7 @@
           <w:szCs w:val="28"/>
           <w:lang w:val="en"/>
         </w:rPr>
-        <w:t>prikazazi</w:t>
-      </w:r>
-      <w:proofErr w:type="spellEnd"/>
-      <w:r>
-        <w:rPr>
-          <w:rFonts w:ascii="Calibri" w:hAnsi="Calibri" w:cs="Calibri"/>
-          <w:sz w:val="28"/>
-          <w:szCs w:val="28"/>
-          <w:lang w:val="en"/>
-        </w:rPr>
-        <w:t xml:space="preserve"> </w:t>
+        <w:t xml:space="preserve">i </w:t>
       </w:r>
       <w:proofErr w:type="spellStart"/>
       <w:r>
@@ -31523,10 +31462,10 @@
       <w:pPr>
         <w:pStyle w:val="HTMLPreformatted"/>
         <w:pBdr>
-          <w:top w:val="single" w:sz="6" w:space="4" w:color="808080"/>
-          <w:left w:val="single" w:sz="6" w:space="0" w:color="808080"/>
-          <w:bottom w:val="single" w:sz="6" w:space="4" w:color="808080"/>
-          <w:right w:val="single" w:sz="6" w:space="4" w:color="808080"/>
+          <w:top w:val="single" w:color="808080" w:sz="6" w:space="4"/>
+          <w:left w:val="single" w:color="808080" w:sz="6" w:space="0"/>
+          <w:bottom w:val="single" w:color="808080" w:sz="6" w:space="4"/>
+          <w:right w:val="single" w:color="808080" w:sz="6" w:space="4"/>
         </w:pBdr>
         <w:rPr>
           <w:rFonts w:ascii="Consolas" w:hAnsi="Consolas"/>
@@ -31669,10 +31608,10 @@
       <w:pPr>
         <w:pStyle w:val="HTMLPreformatted"/>
         <w:pBdr>
-          <w:top w:val="single" w:sz="6" w:space="4" w:color="808080"/>
-          <w:left w:val="single" w:sz="6" w:space="0" w:color="808080"/>
-          <w:bottom w:val="single" w:sz="6" w:space="4" w:color="808080"/>
-          <w:right w:val="single" w:sz="6" w:space="4" w:color="808080"/>
+          <w:top w:val="single" w:color="808080" w:sz="6" w:space="4"/>
+          <w:left w:val="single" w:color="808080" w:sz="6" w:space="0"/>
+          <w:bottom w:val="single" w:color="808080" w:sz="6" w:space="4"/>
+          <w:right w:val="single" w:color="808080" w:sz="6" w:space="4"/>
         </w:pBdr>
         <w:rPr>
           <w:rFonts w:ascii="Consolas" w:hAnsi="Consolas"/>
@@ -31767,10 +31706,10 @@
       <w:pPr>
         <w:pStyle w:val="HTMLPreformatted"/>
         <w:pBdr>
-          <w:top w:val="single" w:sz="6" w:space="4" w:color="808080"/>
-          <w:left w:val="single" w:sz="6" w:space="0" w:color="808080"/>
-          <w:bottom w:val="single" w:sz="6" w:space="4" w:color="808080"/>
-          <w:right w:val="single" w:sz="6" w:space="4" w:color="808080"/>
+          <w:top w:val="single" w:color="808080" w:sz="6" w:space="4"/>
+          <w:left w:val="single" w:color="808080" w:sz="6" w:space="0"/>
+          <w:bottom w:val="single" w:color="808080" w:sz="6" w:space="4"/>
+          <w:right w:val="single" w:color="808080" w:sz="6" w:space="4"/>
         </w:pBdr>
         <w:rPr>
           <w:rFonts w:ascii="Consolas" w:hAnsi="Consolas"/>
@@ -31957,10 +31896,10 @@
       <w:pPr>
         <w:pStyle w:val="HTMLPreformatted"/>
         <w:pBdr>
-          <w:top w:val="single" w:sz="6" w:space="4" w:color="808080"/>
-          <w:left w:val="single" w:sz="6" w:space="0" w:color="808080"/>
-          <w:bottom w:val="single" w:sz="6" w:space="4" w:color="808080"/>
-          <w:right w:val="single" w:sz="6" w:space="4" w:color="808080"/>
+          <w:top w:val="single" w:color="808080" w:sz="6" w:space="4"/>
+          <w:left w:val="single" w:color="808080" w:sz="6" w:space="0"/>
+          <w:bottom w:val="single" w:color="808080" w:sz="6" w:space="4"/>
+          <w:right w:val="single" w:color="808080" w:sz="6" w:space="4"/>
         </w:pBdr>
         <w:rPr>
           <w:rFonts w:ascii="Consolas" w:hAnsi="Consolas"/>
@@ -32103,10 +32042,10 @@
       <w:pPr>
         <w:pStyle w:val="HTMLPreformatted"/>
         <w:pBdr>
-          <w:top w:val="single" w:sz="6" w:space="4" w:color="808080"/>
-          <w:left w:val="single" w:sz="6" w:space="0" w:color="808080"/>
-          <w:bottom w:val="single" w:sz="6" w:space="4" w:color="808080"/>
-          <w:right w:val="single" w:sz="6" w:space="4" w:color="808080"/>
+          <w:top w:val="single" w:color="808080" w:sz="6" w:space="4"/>
+          <w:left w:val="single" w:color="808080" w:sz="6" w:space="0"/>
+          <w:bottom w:val="single" w:color="808080" w:sz="6" w:space="4"/>
+          <w:right w:val="single" w:color="808080" w:sz="6" w:space="4"/>
         </w:pBdr>
         <w:rPr>
           <w:rFonts w:ascii="Consolas" w:hAnsi="Consolas"/>
@@ -32155,10 +32094,10 @@
       <w:pPr>
         <w:pStyle w:val="HTMLPreformatted"/>
         <w:pBdr>
-          <w:top w:val="single" w:sz="6" w:space="4" w:color="808080"/>
-          <w:left w:val="single" w:sz="6" w:space="0" w:color="808080"/>
-          <w:bottom w:val="single" w:sz="6" w:space="4" w:color="808080"/>
-          <w:right w:val="single" w:sz="6" w:space="4" w:color="808080"/>
+          <w:top w:val="single" w:color="808080" w:sz="6" w:space="4"/>
+          <w:left w:val="single" w:color="808080" w:sz="6" w:space="0"/>
+          <w:bottom w:val="single" w:color="808080" w:sz="6" w:space="4"/>
+          <w:right w:val="single" w:color="808080" w:sz="6" w:space="4"/>
         </w:pBdr>
         <w:rPr>
           <w:rFonts w:ascii="Consolas" w:hAnsi="Consolas"/>
@@ -32255,10 +32194,10 @@
       <w:pPr>
         <w:pStyle w:val="HTMLPreformatted"/>
         <w:pBdr>
-          <w:top w:val="single" w:sz="6" w:space="4" w:color="808080"/>
-          <w:left w:val="single" w:sz="6" w:space="0" w:color="808080"/>
-          <w:bottom w:val="single" w:sz="6" w:space="4" w:color="808080"/>
-          <w:right w:val="single" w:sz="6" w:space="4" w:color="808080"/>
+          <w:top w:val="single" w:color="808080" w:sz="6" w:space="4"/>
+          <w:left w:val="single" w:color="808080" w:sz="6" w:space="0"/>
+          <w:bottom w:val="single" w:color="808080" w:sz="6" w:space="4"/>
+          <w:right w:val="single" w:color="808080" w:sz="6" w:space="4"/>
         </w:pBdr>
         <w:rPr>
           <w:rFonts w:ascii="Consolas" w:hAnsi="Consolas"/>
@@ -32307,10 +32246,10 @@
       <w:pPr>
         <w:pStyle w:val="HTMLPreformatted"/>
         <w:pBdr>
-          <w:top w:val="single" w:sz="6" w:space="4" w:color="808080"/>
-          <w:left w:val="single" w:sz="6" w:space="0" w:color="808080"/>
-          <w:bottom w:val="single" w:sz="6" w:space="4" w:color="808080"/>
-          <w:right w:val="single" w:sz="6" w:space="4" w:color="808080"/>
+          <w:top w:val="single" w:color="808080" w:sz="6" w:space="4"/>
+          <w:left w:val="single" w:color="808080" w:sz="6" w:space="0"/>
+          <w:bottom w:val="single" w:color="808080" w:sz="6" w:space="4"/>
+          <w:right w:val="single" w:color="808080" w:sz="6" w:space="4"/>
         </w:pBdr>
         <w:rPr>
           <w:rFonts w:ascii="Consolas" w:hAnsi="Consolas"/>
@@ -32405,10 +32344,10 @@
       <w:pPr>
         <w:pStyle w:val="HTMLPreformatted"/>
         <w:pBdr>
-          <w:top w:val="single" w:sz="6" w:space="4" w:color="808080"/>
-          <w:left w:val="single" w:sz="6" w:space="0" w:color="808080"/>
-          <w:bottom w:val="single" w:sz="6" w:space="4" w:color="808080"/>
-          <w:right w:val="single" w:sz="6" w:space="4" w:color="808080"/>
+          <w:top w:val="single" w:color="808080" w:sz="6" w:space="4"/>
+          <w:left w:val="single" w:color="808080" w:sz="6" w:space="0"/>
+          <w:bottom w:val="single" w:color="808080" w:sz="6" w:space="4"/>
+          <w:right w:val="single" w:color="808080" w:sz="6" w:space="4"/>
         </w:pBdr>
         <w:rPr>
           <w:rFonts w:ascii="Consolas" w:hAnsi="Consolas"/>
@@ -32503,10 +32442,10 @@
       <w:pPr>
         <w:pStyle w:val="HTMLPreformatted"/>
         <w:pBdr>
-          <w:top w:val="single" w:sz="6" w:space="4" w:color="808080"/>
-          <w:left w:val="single" w:sz="6" w:space="0" w:color="808080"/>
-          <w:bottom w:val="single" w:sz="6" w:space="4" w:color="808080"/>
-          <w:right w:val="single" w:sz="6" w:space="4" w:color="808080"/>
+          <w:top w:val="single" w:color="808080" w:sz="6" w:space="4"/>
+          <w:left w:val="single" w:color="808080" w:sz="6" w:space="0"/>
+          <w:bottom w:val="single" w:color="808080" w:sz="6" w:space="4"/>
+          <w:right w:val="single" w:color="808080" w:sz="6" w:space="4"/>
         </w:pBdr>
         <w:rPr>
           <w:rFonts w:ascii="Consolas" w:hAnsi="Consolas"/>
@@ -32671,10 +32610,10 @@
       <w:pPr>
         <w:pStyle w:val="HTMLPreformatted"/>
         <w:pBdr>
-          <w:top w:val="single" w:sz="6" w:space="4" w:color="808080"/>
-          <w:left w:val="single" w:sz="6" w:space="0" w:color="808080"/>
-          <w:bottom w:val="single" w:sz="6" w:space="4" w:color="808080"/>
-          <w:right w:val="single" w:sz="6" w:space="4" w:color="808080"/>
+          <w:top w:val="single" w:color="808080" w:sz="6" w:space="4"/>
+          <w:left w:val="single" w:color="808080" w:sz="6" w:space="0"/>
+          <w:bottom w:val="single" w:color="808080" w:sz="6" w:space="4"/>
+          <w:right w:val="single" w:color="808080" w:sz="6" w:space="4"/>
         </w:pBdr>
         <w:rPr>
           <w:rFonts w:ascii="Consolas" w:hAnsi="Consolas"/>
@@ -32909,10 +32848,10 @@
       <w:pPr>
         <w:pStyle w:val="HTMLPreformatted"/>
         <w:pBdr>
-          <w:top w:val="single" w:sz="6" w:space="4" w:color="808080"/>
-          <w:left w:val="single" w:sz="6" w:space="0" w:color="808080"/>
-          <w:bottom w:val="single" w:sz="6" w:space="4" w:color="808080"/>
-          <w:right w:val="single" w:sz="6" w:space="4" w:color="808080"/>
+          <w:top w:val="single" w:color="808080" w:sz="6" w:space="4"/>
+          <w:left w:val="single" w:color="808080" w:sz="6" w:space="0"/>
+          <w:bottom w:val="single" w:color="808080" w:sz="6" w:space="4"/>
+          <w:right w:val="single" w:color="808080" w:sz="6" w:space="4"/>
         </w:pBdr>
         <w:rPr>
           <w:rFonts w:ascii="Consolas" w:hAnsi="Consolas"/>
@@ -33053,10 +32992,10 @@
       <w:pPr>
         <w:pStyle w:val="HTMLPreformatted"/>
         <w:pBdr>
-          <w:top w:val="single" w:sz="6" w:space="4" w:color="808080"/>
-          <w:left w:val="single" w:sz="6" w:space="0" w:color="808080"/>
-          <w:bottom w:val="single" w:sz="6" w:space="4" w:color="808080"/>
-          <w:right w:val="single" w:sz="6" w:space="4" w:color="808080"/>
+          <w:top w:val="single" w:color="808080" w:sz="6" w:space="4"/>
+          <w:left w:val="single" w:color="808080" w:sz="6" w:space="0"/>
+          <w:bottom w:val="single" w:color="808080" w:sz="6" w:space="4"/>
+          <w:right w:val="single" w:color="808080" w:sz="6" w:space="4"/>
         </w:pBdr>
         <w:rPr>
           <w:rFonts w:ascii="Consolas" w:hAnsi="Consolas"/>
@@ -33175,10 +33114,10 @@
       <w:pPr>
         <w:pStyle w:val="HTMLPreformatted"/>
         <w:pBdr>
-          <w:top w:val="single" w:sz="6" w:space="4" w:color="808080"/>
-          <w:left w:val="single" w:sz="6" w:space="0" w:color="808080"/>
-          <w:bottom w:val="single" w:sz="6" w:space="4" w:color="808080"/>
-          <w:right w:val="single" w:sz="6" w:space="4" w:color="808080"/>
+          <w:top w:val="single" w:color="808080" w:sz="6" w:space="4"/>
+          <w:left w:val="single" w:color="808080" w:sz="6" w:space="0"/>
+          <w:bottom w:val="single" w:color="808080" w:sz="6" w:space="4"/>
+          <w:right w:val="single" w:color="808080" w:sz="6" w:space="4"/>
         </w:pBdr>
         <w:rPr>
           <w:rFonts w:ascii="Consolas" w:hAnsi="Consolas"/>
@@ -33227,10 +33166,10 @@
       <w:pPr>
         <w:pStyle w:val="HTMLPreformatted"/>
         <w:pBdr>
-          <w:top w:val="single" w:sz="6" w:space="4" w:color="808080"/>
-          <w:left w:val="single" w:sz="6" w:space="0" w:color="808080"/>
-          <w:bottom w:val="single" w:sz="6" w:space="4" w:color="808080"/>
-          <w:right w:val="single" w:sz="6" w:space="4" w:color="808080"/>
+          <w:top w:val="single" w:color="808080" w:sz="6" w:space="4"/>
+          <w:left w:val="single" w:color="808080" w:sz="6" w:space="0"/>
+          <w:bottom w:val="single" w:color="808080" w:sz="6" w:space="4"/>
+          <w:right w:val="single" w:color="808080" w:sz="6" w:space="4"/>
         </w:pBdr>
         <w:rPr>
           <w:rFonts w:ascii="Consolas" w:hAnsi="Consolas"/>
@@ -33417,10 +33356,10 @@
       <w:pPr>
         <w:pStyle w:val="HTMLPreformatted"/>
         <w:pBdr>
-          <w:top w:val="single" w:sz="6" w:space="4" w:color="808080"/>
-          <w:left w:val="single" w:sz="6" w:space="0" w:color="808080"/>
-          <w:bottom w:val="single" w:sz="6" w:space="4" w:color="808080"/>
-          <w:right w:val="single" w:sz="6" w:space="4" w:color="808080"/>
+          <w:top w:val="single" w:color="808080" w:sz="6" w:space="4"/>
+          <w:left w:val="single" w:color="808080" w:sz="6" w:space="0"/>
+          <w:bottom w:val="single" w:color="808080" w:sz="6" w:space="4"/>
+          <w:right w:val="single" w:color="808080" w:sz="6" w:space="4"/>
         </w:pBdr>
         <w:rPr>
           <w:rFonts w:ascii="Consolas" w:hAnsi="Consolas"/>
@@ -33585,10 +33524,10 @@
       <w:pPr>
         <w:pStyle w:val="HTMLPreformatted"/>
         <w:pBdr>
-          <w:top w:val="single" w:sz="6" w:space="4" w:color="808080"/>
-          <w:left w:val="single" w:sz="6" w:space="0" w:color="808080"/>
-          <w:bottom w:val="single" w:sz="6" w:space="4" w:color="808080"/>
-          <w:right w:val="single" w:sz="6" w:space="4" w:color="808080"/>
+          <w:top w:val="single" w:color="808080" w:sz="6" w:space="4"/>
+          <w:left w:val="single" w:color="808080" w:sz="6" w:space="0"/>
+          <w:bottom w:val="single" w:color="808080" w:sz="6" w:space="4"/>
+          <w:right w:val="single" w:color="808080" w:sz="6" w:space="4"/>
         </w:pBdr>
         <w:rPr>
           <w:rFonts w:ascii="Consolas" w:hAnsi="Consolas"/>
@@ -33637,10 +33576,10 @@
       <w:pPr>
         <w:pStyle w:val="HTMLPreformatted"/>
         <w:pBdr>
-          <w:top w:val="single" w:sz="6" w:space="4" w:color="808080"/>
-          <w:left w:val="single" w:sz="6" w:space="0" w:color="808080"/>
-          <w:bottom w:val="single" w:sz="6" w:space="4" w:color="808080"/>
-          <w:right w:val="single" w:sz="6" w:space="4" w:color="808080"/>
+          <w:top w:val="single" w:color="808080" w:sz="6" w:space="4"/>
+          <w:left w:val="single" w:color="808080" w:sz="6" w:space="0"/>
+          <w:bottom w:val="single" w:color="808080" w:sz="6" w:space="4"/>
+          <w:right w:val="single" w:color="808080" w:sz="6" w:space="4"/>
         </w:pBdr>
         <w:rPr>
           <w:rFonts w:ascii="Consolas" w:hAnsi="Consolas"/>
@@ -33689,10 +33628,10 @@
       <w:pPr>
         <w:pStyle w:val="HTMLPreformatted"/>
         <w:pBdr>
-          <w:top w:val="single" w:sz="6" w:space="4" w:color="808080"/>
-          <w:left w:val="single" w:sz="6" w:space="0" w:color="808080"/>
-          <w:bottom w:val="single" w:sz="6" w:space="4" w:color="808080"/>
-          <w:right w:val="single" w:sz="6" w:space="4" w:color="808080"/>
+          <w:top w:val="single" w:color="808080" w:sz="6" w:space="4"/>
+          <w:left w:val="single" w:color="808080" w:sz="6" w:space="0"/>
+          <w:bottom w:val="single" w:color="808080" w:sz="6" w:space="4"/>
+          <w:right w:val="single" w:color="808080" w:sz="6" w:space="4"/>
         </w:pBdr>
         <w:rPr>
           <w:rFonts w:ascii="Consolas" w:hAnsi="Consolas"/>
@@ -33761,7 +33700,7 @@
         </w:rPr>
         <w:t xml:space="preserve"> </w:t>
       </w:r>
-      <w:bookmarkStart w:id="18" w:name="_Toc12405895"/>
+      <w:bookmarkStart w:name="_Toc12405895" w:id="18"/>
       <w:proofErr w:type="spellStart"/>
       <w:r>
         <w:rPr>
@@ -33800,14 +33739,14 @@
         <w:pStyle w:val="NormalWeb"/>
         <w:spacing w:after="158" w:line="259" w:lineRule="auto"/>
         <w:rPr>
-          <w:rFonts w:asciiTheme="minorHAnsi" w:hAnsiTheme="minorHAnsi" w:cstheme="minorHAnsi"/>
+          <w:rFonts w:ascii="Calibri" w:hAnsi="Calibri" w:cs="Calibri" w:asciiTheme="minorAscii" w:hAnsiTheme="minorAscii" w:cstheme="minorAscii"/>
         </w:rPr>
       </w:pPr>
       <w:proofErr w:type="spellStart"/>
       <w:r>
         <w:rPr>
-          <w:rFonts w:asciiTheme="minorHAnsi" w:hAnsiTheme="minorHAnsi" w:cstheme="minorHAnsi"/>
-          <w:color w:val="000000"/>
+          <w:rFonts w:ascii="Calibri" w:hAnsi="Calibri" w:cs="Calibri" w:asciiTheme="minorAscii" w:hAnsiTheme="minorAscii" w:cstheme="minorAscii"/>
+          <w:color w:val="000000" w:themeColor="text1" w:themeTint="FF" w:themeShade="FF"/>
           <w:sz w:val="28"/>
           <w:szCs w:val="28"/>
         </w:rPr>
@@ -33816,18 +33755,39 @@
       <w:proofErr w:type="spellEnd"/>
       <w:r>
         <w:rPr>
-          <w:rFonts w:asciiTheme="minorHAnsi" w:hAnsiTheme="minorHAnsi" w:cstheme="minorHAnsi"/>
-          <w:color w:val="000000"/>
-          <w:sz w:val="28"/>
-          <w:szCs w:val="28"/>
-        </w:rPr>
-        <w:t xml:space="preserve"> “Reverse” </w:t>
-      </w:r>
-      <w:proofErr w:type="spellStart"/>
-      <w:r>
-        <w:rPr>
-          <w:rFonts w:asciiTheme="minorHAnsi" w:hAnsiTheme="minorHAnsi" w:cstheme="minorHAnsi"/>
-          <w:color w:val="000000"/>
+          <w:rFonts w:ascii="Calibri" w:hAnsi="Calibri" w:cs="Calibri" w:asciiTheme="minorAscii" w:hAnsiTheme="minorAscii" w:cstheme="minorAscii"/>
+          <w:color w:val="000000" w:themeColor="text1" w:themeTint="FF" w:themeShade="FF"/>
+          <w:sz w:val="28"/>
+          <w:szCs w:val="28"/>
+        </w:rPr>
+        <w:t xml:space="preserve"> </w:t>
+      </w:r>
+      <w:r>
+        <w:rPr>
+          <w:rFonts w:ascii="Calibri" w:hAnsi="Calibri" w:eastAsia="Calibri" w:cs="Calibri"/>
+          <w:i w:val="1"/>
+          <w:iCs w:val="1"/>
+          <w:noProof w:val="0"/>
+          <w:sz w:val="28"/>
+          <w:szCs w:val="28"/>
+          <w:lang w:val="en-US"/>
+        </w:rPr>
+        <w:t>„</w:t>
+      </w:r>
+      <w:r>
+        <w:rPr>
+          <w:rFonts w:ascii="Calibri" w:hAnsi="Calibri" w:cs="Calibri" w:asciiTheme="minorAscii" w:hAnsiTheme="minorAscii" w:cstheme="minorAscii"/>
+          <w:color w:val="000000" w:themeColor="text1" w:themeTint="FF" w:themeShade="FF"/>
+          <w:sz w:val="28"/>
+          <w:szCs w:val="28"/>
+        </w:rPr>
+        <w:t xml:space="preserve">Reverse” </w:t>
+      </w:r>
+      <w:proofErr w:type="spellStart"/>
+      <w:r>
+        <w:rPr>
+          <w:rFonts w:ascii="Calibri" w:hAnsi="Calibri" w:cs="Calibri" w:asciiTheme="minorAscii" w:hAnsiTheme="minorAscii" w:cstheme="minorAscii"/>
+          <w:color w:val="000000" w:themeColor="text1" w:themeTint="FF" w:themeShade="FF"/>
           <w:sz w:val="28"/>
           <w:szCs w:val="28"/>
         </w:rPr>
@@ -33836,18 +33796,18 @@
       <w:proofErr w:type="spellEnd"/>
       <w:r>
         <w:rPr>
-          <w:rFonts w:asciiTheme="minorHAnsi" w:hAnsiTheme="minorHAnsi" w:cstheme="minorHAnsi"/>
-          <w:color w:val="000000"/>
-          <w:sz w:val="28"/>
-          <w:szCs w:val="28"/>
-        </w:rPr>
-        <w:t xml:space="preserve"> </w:t>
-      </w:r>
-      <w:proofErr w:type="spellStart"/>
-      <w:r>
-        <w:rPr>
-          <w:rFonts w:asciiTheme="minorHAnsi" w:hAnsiTheme="minorHAnsi" w:cstheme="minorHAnsi"/>
-          <w:color w:val="000000"/>
+          <w:rFonts w:ascii="Calibri" w:hAnsi="Calibri" w:cs="Calibri" w:asciiTheme="minorAscii" w:hAnsiTheme="minorAscii" w:cstheme="minorAscii"/>
+          <w:color w:val="000000" w:themeColor="text1" w:themeTint="FF" w:themeShade="FF"/>
+          <w:sz w:val="28"/>
+          <w:szCs w:val="28"/>
+        </w:rPr>
+        <w:t xml:space="preserve"> </w:t>
+      </w:r>
+      <w:proofErr w:type="spellStart"/>
+      <w:r>
+        <w:rPr>
+          <w:rFonts w:ascii="Calibri" w:hAnsi="Calibri" w:cs="Calibri" w:asciiTheme="minorAscii" w:hAnsiTheme="minorAscii" w:cstheme="minorAscii"/>
+          <w:color w:val="000000" w:themeColor="text1" w:themeTint="FF" w:themeShade="FF"/>
           <w:sz w:val="28"/>
           <w:szCs w:val="28"/>
         </w:rPr>
@@ -33856,18 +33816,18 @@
       <w:proofErr w:type="spellEnd"/>
       <w:r>
         <w:rPr>
-          <w:rFonts w:asciiTheme="minorHAnsi" w:hAnsiTheme="minorHAnsi" w:cstheme="minorHAnsi"/>
-          <w:color w:val="000000"/>
-          <w:sz w:val="28"/>
-          <w:szCs w:val="28"/>
-        </w:rPr>
-        <w:t xml:space="preserve"> </w:t>
-      </w:r>
-      <w:proofErr w:type="spellStart"/>
-      <w:r>
-        <w:rPr>
-          <w:rFonts w:asciiTheme="minorHAnsi" w:hAnsiTheme="minorHAnsi" w:cstheme="minorHAnsi"/>
-          <w:color w:val="000000"/>
+          <w:rFonts w:ascii="Calibri" w:hAnsi="Calibri" w:cs="Calibri" w:asciiTheme="minorAscii" w:hAnsiTheme="minorAscii" w:cstheme="minorAscii"/>
+          <w:color w:val="000000" w:themeColor="text1" w:themeTint="FF" w:themeShade="FF"/>
+          <w:sz w:val="28"/>
+          <w:szCs w:val="28"/>
+        </w:rPr>
+        <w:t xml:space="preserve"> </w:t>
+      </w:r>
+      <w:proofErr w:type="spellStart"/>
+      <w:r>
+        <w:rPr>
+          <w:rFonts w:ascii="Calibri" w:hAnsi="Calibri" w:cs="Calibri" w:asciiTheme="minorAscii" w:hAnsiTheme="minorAscii" w:cstheme="minorAscii"/>
+          <w:color w:val="000000" w:themeColor="text1" w:themeTint="FF" w:themeShade="FF"/>
           <w:sz w:val="28"/>
           <w:szCs w:val="28"/>
         </w:rPr>
@@ -33876,18 +33836,18 @@
       <w:proofErr w:type="spellEnd"/>
       <w:r>
         <w:rPr>
-          <w:rFonts w:asciiTheme="minorHAnsi" w:hAnsiTheme="minorHAnsi" w:cstheme="minorHAnsi"/>
-          <w:color w:val="000000"/>
-          <w:sz w:val="28"/>
-          <w:szCs w:val="28"/>
-        </w:rPr>
-        <w:t xml:space="preserve"> </w:t>
-      </w:r>
-      <w:proofErr w:type="spellStart"/>
-      <w:r>
-        <w:rPr>
-          <w:rFonts w:asciiTheme="minorHAnsi" w:hAnsiTheme="minorHAnsi" w:cstheme="minorHAnsi"/>
-          <w:color w:val="000000"/>
+          <w:rFonts w:ascii="Calibri" w:hAnsi="Calibri" w:cs="Calibri" w:asciiTheme="minorAscii" w:hAnsiTheme="minorAscii" w:cstheme="minorAscii"/>
+          <w:color w:val="000000" w:themeColor="text1" w:themeTint="FF" w:themeShade="FF"/>
+          <w:sz w:val="28"/>
+          <w:szCs w:val="28"/>
+        </w:rPr>
+        <w:t xml:space="preserve"> </w:t>
+      </w:r>
+      <w:proofErr w:type="spellStart"/>
+      <w:r>
+        <w:rPr>
+          <w:rFonts w:ascii="Calibri" w:hAnsi="Calibri" w:cs="Calibri" w:asciiTheme="minorAscii" w:hAnsiTheme="minorAscii" w:cstheme="minorAscii"/>
+          <w:color w:val="000000" w:themeColor="text1" w:themeTint="FF" w:themeShade="FF"/>
           <w:sz w:val="28"/>
           <w:szCs w:val="28"/>
         </w:rPr>
@@ -33896,8 +33856,8 @@
       <w:proofErr w:type="spellEnd"/>
       <w:r>
         <w:rPr>
-          <w:rFonts w:asciiTheme="minorHAnsi" w:hAnsiTheme="minorHAnsi" w:cstheme="minorHAnsi"/>
-          <w:color w:val="000000"/>
+          <w:rFonts w:ascii="Calibri" w:hAnsi="Calibri" w:cs="Calibri" w:asciiTheme="minorAscii" w:hAnsiTheme="minorAscii" w:cstheme="minorAscii"/>
+          <w:color w:val="000000" w:themeColor="text1" w:themeTint="FF" w:themeShade="FF"/>
           <w:sz w:val="28"/>
           <w:szCs w:val="28"/>
         </w:rPr>
@@ -33906,8 +33866,8 @@
       <w:proofErr w:type="spellStart"/>
       <w:r>
         <w:rPr>
-          <w:rFonts w:asciiTheme="minorHAnsi" w:hAnsiTheme="minorHAnsi" w:cstheme="minorHAnsi"/>
-          <w:color w:val="000000"/>
+          <w:rFonts w:ascii="Calibri" w:hAnsi="Calibri" w:cs="Calibri" w:asciiTheme="minorAscii" w:hAnsiTheme="minorAscii" w:cstheme="minorAscii"/>
+          <w:color w:val="000000" w:themeColor="text1" w:themeTint="FF" w:themeShade="FF"/>
           <w:sz w:val="28"/>
           <w:szCs w:val="28"/>
         </w:rPr>
@@ -33916,18 +33876,18 @@
       <w:proofErr w:type="spellEnd"/>
       <w:r>
         <w:rPr>
-          <w:rFonts w:asciiTheme="minorHAnsi" w:hAnsiTheme="minorHAnsi" w:cstheme="minorHAnsi"/>
-          <w:color w:val="000000"/>
-          <w:sz w:val="28"/>
-          <w:szCs w:val="28"/>
-        </w:rPr>
-        <w:t xml:space="preserve"> </w:t>
-      </w:r>
-      <w:proofErr w:type="spellStart"/>
-      <w:r>
-        <w:rPr>
-          <w:rFonts w:asciiTheme="minorHAnsi" w:hAnsiTheme="minorHAnsi" w:cstheme="minorHAnsi"/>
-          <w:color w:val="000000"/>
+          <w:rFonts w:ascii="Calibri" w:hAnsi="Calibri" w:cs="Calibri" w:asciiTheme="minorAscii" w:hAnsiTheme="minorAscii" w:cstheme="minorAscii"/>
+          <w:color w:val="000000" w:themeColor="text1" w:themeTint="FF" w:themeShade="FF"/>
+          <w:sz w:val="28"/>
+          <w:szCs w:val="28"/>
+        </w:rPr>
+        <w:t xml:space="preserve"> </w:t>
+      </w:r>
+      <w:proofErr w:type="spellStart"/>
+      <w:r>
+        <w:rPr>
+          <w:rFonts w:ascii="Calibri" w:hAnsi="Calibri" w:cs="Calibri" w:asciiTheme="minorAscii" w:hAnsiTheme="minorAscii" w:cstheme="minorAscii"/>
+          <w:color w:val="000000" w:themeColor="text1" w:themeTint="FF" w:themeShade="FF"/>
           <w:sz w:val="28"/>
           <w:szCs w:val="28"/>
         </w:rPr>
@@ -33936,18 +33896,18 @@
       <w:proofErr w:type="spellEnd"/>
       <w:r>
         <w:rPr>
-          <w:rFonts w:asciiTheme="minorHAnsi" w:hAnsiTheme="minorHAnsi" w:cstheme="minorHAnsi"/>
-          <w:color w:val="000000"/>
-          <w:sz w:val="28"/>
-          <w:szCs w:val="28"/>
-        </w:rPr>
-        <w:t xml:space="preserve"> </w:t>
-      </w:r>
-      <w:proofErr w:type="spellStart"/>
-      <w:r>
-        <w:rPr>
-          <w:rFonts w:asciiTheme="minorHAnsi" w:hAnsiTheme="minorHAnsi" w:cstheme="minorHAnsi"/>
-          <w:color w:val="000000"/>
+          <w:rFonts w:ascii="Calibri" w:hAnsi="Calibri" w:cs="Calibri" w:asciiTheme="minorAscii" w:hAnsiTheme="minorAscii" w:cstheme="minorAscii"/>
+          <w:color w:val="000000" w:themeColor="text1" w:themeTint="FF" w:themeShade="FF"/>
+          <w:sz w:val="28"/>
+          <w:szCs w:val="28"/>
+        </w:rPr>
+        <w:t xml:space="preserve"> </w:t>
+      </w:r>
+      <w:proofErr w:type="spellStart"/>
+      <w:r>
+        <w:rPr>
+          <w:rFonts w:ascii="Calibri" w:hAnsi="Calibri" w:cs="Calibri" w:asciiTheme="minorAscii" w:hAnsiTheme="minorAscii" w:cstheme="minorAscii"/>
+          <w:color w:val="000000" w:themeColor="text1" w:themeTint="FF" w:themeShade="FF"/>
           <w:sz w:val="28"/>
           <w:szCs w:val="28"/>
         </w:rPr>
@@ -33956,18 +33916,18 @@
       <w:proofErr w:type="spellEnd"/>
       <w:r>
         <w:rPr>
-          <w:rFonts w:asciiTheme="minorHAnsi" w:hAnsiTheme="minorHAnsi" w:cstheme="minorHAnsi"/>
-          <w:color w:val="000000"/>
-          <w:sz w:val="28"/>
-          <w:szCs w:val="28"/>
-        </w:rPr>
-        <w:t xml:space="preserve"> </w:t>
-      </w:r>
-      <w:proofErr w:type="spellStart"/>
-      <w:r>
-        <w:rPr>
-          <w:rFonts w:asciiTheme="minorHAnsi" w:hAnsiTheme="minorHAnsi" w:cstheme="minorHAnsi"/>
-          <w:color w:val="000000"/>
+          <w:rFonts w:ascii="Calibri" w:hAnsi="Calibri" w:cs="Calibri" w:asciiTheme="minorAscii" w:hAnsiTheme="minorAscii" w:cstheme="minorAscii"/>
+          <w:color w:val="000000" w:themeColor="text1" w:themeTint="FF" w:themeShade="FF"/>
+          <w:sz w:val="28"/>
+          <w:szCs w:val="28"/>
+        </w:rPr>
+        <w:t xml:space="preserve"> </w:t>
+      </w:r>
+      <w:proofErr w:type="spellStart"/>
+      <w:r>
+        <w:rPr>
+          <w:rFonts w:ascii="Calibri" w:hAnsi="Calibri" w:cs="Calibri" w:asciiTheme="minorAscii" w:hAnsiTheme="minorAscii" w:cstheme="minorAscii"/>
+          <w:color w:val="000000" w:themeColor="text1" w:themeTint="FF" w:themeShade="FF"/>
           <w:sz w:val="28"/>
           <w:szCs w:val="28"/>
         </w:rPr>
@@ -33976,8 +33936,8 @@
       <w:proofErr w:type="spellEnd"/>
       <w:r>
         <w:rPr>
-          <w:rFonts w:asciiTheme="minorHAnsi" w:hAnsiTheme="minorHAnsi" w:cstheme="minorHAnsi"/>
-          <w:color w:val="000000"/>
+          <w:rFonts w:ascii="Calibri" w:hAnsi="Calibri" w:cs="Calibri" w:asciiTheme="minorAscii" w:hAnsiTheme="minorAscii" w:cstheme="minorAscii"/>
+          <w:color w:val="000000" w:themeColor="text1" w:themeTint="FF" w:themeShade="FF"/>
           <w:sz w:val="28"/>
           <w:szCs w:val="28"/>
         </w:rPr>
@@ -33988,10 +33948,10 @@
       <w:pPr>
         <w:pStyle w:val="HTMLPreformatted"/>
         <w:pBdr>
-          <w:top w:val="single" w:sz="6" w:space="4" w:color="808080"/>
-          <w:left w:val="single" w:sz="6" w:space="0" w:color="808080"/>
-          <w:bottom w:val="single" w:sz="6" w:space="4" w:color="808080"/>
-          <w:right w:val="single" w:sz="6" w:space="4" w:color="808080"/>
+          <w:top w:val="single" w:color="808080" w:sz="6" w:space="4"/>
+          <w:left w:val="single" w:color="808080" w:sz="6" w:space="0"/>
+          <w:bottom w:val="single" w:color="808080" w:sz="6" w:space="4"/>
+          <w:right w:val="single" w:color="808080" w:sz="6" w:space="4"/>
         </w:pBdr>
         <w:rPr>
           <w:rFonts w:ascii="Consolas" w:hAnsi="Consolas"/>
@@ -34086,10 +34046,10 @@
       <w:pPr>
         <w:pStyle w:val="HTMLPreformatted"/>
         <w:pBdr>
-          <w:top w:val="single" w:sz="6" w:space="4" w:color="808080"/>
-          <w:left w:val="single" w:sz="6" w:space="0" w:color="808080"/>
-          <w:bottom w:val="single" w:sz="6" w:space="4" w:color="808080"/>
-          <w:right w:val="single" w:sz="6" w:space="4" w:color="808080"/>
+          <w:top w:val="single" w:color="808080" w:sz="6" w:space="4"/>
+          <w:left w:val="single" w:color="808080" w:sz="6" w:space="0"/>
+          <w:bottom w:val="single" w:color="808080" w:sz="6" w:space="4"/>
+          <w:right w:val="single" w:color="808080" w:sz="6" w:space="4"/>
         </w:pBdr>
         <w:rPr>
           <w:rFonts w:ascii="Consolas" w:hAnsi="Consolas"/>
@@ -34184,10 +34144,10 @@
       <w:pPr>
         <w:pStyle w:val="HTMLPreformatted"/>
         <w:pBdr>
-          <w:top w:val="single" w:sz="6" w:space="4" w:color="808080"/>
-          <w:left w:val="single" w:sz="6" w:space="0" w:color="808080"/>
-          <w:bottom w:val="single" w:sz="6" w:space="4" w:color="808080"/>
-          <w:right w:val="single" w:sz="6" w:space="4" w:color="808080"/>
+          <w:top w:val="single" w:color="808080" w:sz="6" w:space="4"/>
+          <w:left w:val="single" w:color="808080" w:sz="6" w:space="0"/>
+          <w:bottom w:val="single" w:color="808080" w:sz="6" w:space="4"/>
+          <w:right w:val="single" w:color="808080" w:sz="6" w:space="4"/>
         </w:pBdr>
         <w:rPr>
           <w:rFonts w:ascii="Consolas" w:hAnsi="Consolas"/>
@@ -34236,10 +34196,10 @@
       <w:pPr>
         <w:pStyle w:val="HTMLPreformatted"/>
         <w:pBdr>
-          <w:top w:val="single" w:sz="6" w:space="4" w:color="808080"/>
-          <w:left w:val="single" w:sz="6" w:space="0" w:color="808080"/>
-          <w:bottom w:val="single" w:sz="6" w:space="4" w:color="808080"/>
-          <w:right w:val="single" w:sz="6" w:space="4" w:color="808080"/>
+          <w:top w:val="single" w:color="808080" w:sz="6" w:space="4"/>
+          <w:left w:val="single" w:color="808080" w:sz="6" w:space="0"/>
+          <w:bottom w:val="single" w:color="808080" w:sz="6" w:space="4"/>
+          <w:right w:val="single" w:color="808080" w:sz="6" w:space="4"/>
         </w:pBdr>
         <w:rPr>
           <w:rFonts w:ascii="Consolas" w:hAnsi="Consolas"/>
@@ -34426,10 +34386,10 @@
       <w:pPr>
         <w:pStyle w:val="HTMLPreformatted"/>
         <w:pBdr>
-          <w:top w:val="single" w:sz="6" w:space="4" w:color="808080"/>
-          <w:left w:val="single" w:sz="6" w:space="0" w:color="808080"/>
-          <w:bottom w:val="single" w:sz="6" w:space="4" w:color="808080"/>
-          <w:right w:val="single" w:sz="6" w:space="4" w:color="808080"/>
+          <w:top w:val="single" w:color="808080" w:sz="6" w:space="4"/>
+          <w:left w:val="single" w:color="808080" w:sz="6" w:space="0"/>
+          <w:bottom w:val="single" w:color="808080" w:sz="6" w:space="4"/>
+          <w:right w:val="single" w:color="808080" w:sz="6" w:space="4"/>
         </w:pBdr>
         <w:rPr>
           <w:rFonts w:ascii="Consolas" w:hAnsi="Consolas"/>
@@ -34478,10 +34438,10 @@
       <w:pPr>
         <w:pStyle w:val="HTMLPreformatted"/>
         <w:pBdr>
-          <w:top w:val="single" w:sz="6" w:space="4" w:color="808080"/>
-          <w:left w:val="single" w:sz="6" w:space="0" w:color="808080"/>
-          <w:bottom w:val="single" w:sz="6" w:space="4" w:color="808080"/>
-          <w:right w:val="single" w:sz="6" w:space="4" w:color="808080"/>
+          <w:top w:val="single" w:color="808080" w:sz="6" w:space="4"/>
+          <w:left w:val="single" w:color="808080" w:sz="6" w:space="0"/>
+          <w:bottom w:val="single" w:color="808080" w:sz="6" w:space="4"/>
+          <w:right w:val="single" w:color="808080" w:sz="6" w:space="4"/>
         </w:pBdr>
         <w:rPr>
           <w:rFonts w:ascii="Consolas" w:hAnsi="Consolas"/>
@@ -34622,10 +34582,10 @@
       <w:pPr>
         <w:pStyle w:val="HTMLPreformatted"/>
         <w:pBdr>
-          <w:top w:val="single" w:sz="6" w:space="4" w:color="808080"/>
-          <w:left w:val="single" w:sz="6" w:space="0" w:color="808080"/>
-          <w:bottom w:val="single" w:sz="6" w:space="4" w:color="808080"/>
-          <w:right w:val="single" w:sz="6" w:space="4" w:color="808080"/>
+          <w:top w:val="single" w:color="808080" w:sz="6" w:space="4"/>
+          <w:left w:val="single" w:color="808080" w:sz="6" w:space="0"/>
+          <w:bottom w:val="single" w:color="808080" w:sz="6" w:space="4"/>
+          <w:right w:val="single" w:color="808080" w:sz="6" w:space="4"/>
         </w:pBdr>
         <w:rPr>
           <w:rFonts w:ascii="Consolas" w:hAnsi="Consolas"/>
@@ -34744,10 +34704,10 @@
       <w:pPr>
         <w:pStyle w:val="HTMLPreformatted"/>
         <w:pBdr>
-          <w:top w:val="single" w:sz="6" w:space="4" w:color="808080"/>
-          <w:left w:val="single" w:sz="6" w:space="0" w:color="808080"/>
-          <w:bottom w:val="single" w:sz="6" w:space="4" w:color="808080"/>
-          <w:right w:val="single" w:sz="6" w:space="4" w:color="808080"/>
+          <w:top w:val="single" w:color="808080" w:sz="6" w:space="4"/>
+          <w:left w:val="single" w:color="808080" w:sz="6" w:space="0"/>
+          <w:bottom w:val="single" w:color="808080" w:sz="6" w:space="4"/>
+          <w:right w:val="single" w:color="808080" w:sz="6" w:space="4"/>
         </w:pBdr>
         <w:rPr>
           <w:rFonts w:ascii="Consolas" w:hAnsi="Consolas"/>
@@ -34842,10 +34802,10 @@
       <w:pPr>
         <w:pStyle w:val="HTMLPreformatted"/>
         <w:pBdr>
-          <w:top w:val="single" w:sz="6" w:space="4" w:color="808080"/>
-          <w:left w:val="single" w:sz="6" w:space="0" w:color="808080"/>
-          <w:bottom w:val="single" w:sz="6" w:space="4" w:color="808080"/>
-          <w:right w:val="single" w:sz="6" w:space="4" w:color="808080"/>
+          <w:top w:val="single" w:color="808080" w:sz="6" w:space="4"/>
+          <w:left w:val="single" w:color="808080" w:sz="6" w:space="0"/>
+          <w:bottom w:val="single" w:color="808080" w:sz="6" w:space="4"/>
+          <w:right w:val="single" w:color="808080" w:sz="6" w:space="4"/>
         </w:pBdr>
         <w:rPr>
           <w:rFonts w:ascii="Consolas" w:hAnsi="Consolas"/>
@@ -34940,10 +34900,10 @@
       <w:pPr>
         <w:pStyle w:val="HTMLPreformatted"/>
         <w:pBdr>
-          <w:top w:val="single" w:sz="6" w:space="4" w:color="808080"/>
-          <w:left w:val="single" w:sz="6" w:space="0" w:color="808080"/>
-          <w:bottom w:val="single" w:sz="6" w:space="4" w:color="808080"/>
-          <w:right w:val="single" w:sz="6" w:space="4" w:color="808080"/>
+          <w:top w:val="single" w:color="808080" w:sz="6" w:space="4"/>
+          <w:left w:val="single" w:color="808080" w:sz="6" w:space="0"/>
+          <w:bottom w:val="single" w:color="808080" w:sz="6" w:space="4"/>
+          <w:right w:val="single" w:color="808080" w:sz="6" w:space="4"/>
         </w:pBdr>
         <w:rPr>
           <w:rFonts w:ascii="Consolas" w:hAnsi="Consolas"/>
@@ -35176,10 +35136,10 @@
       <w:pPr>
         <w:pStyle w:val="HTMLPreformatted"/>
         <w:pBdr>
-          <w:top w:val="single" w:sz="6" w:space="4" w:color="808080"/>
-          <w:left w:val="single" w:sz="6" w:space="0" w:color="808080"/>
-          <w:bottom w:val="single" w:sz="6" w:space="4" w:color="808080"/>
-          <w:right w:val="single" w:sz="6" w:space="4" w:color="808080"/>
+          <w:top w:val="single" w:color="808080" w:sz="6" w:space="4"/>
+          <w:left w:val="single" w:color="808080" w:sz="6" w:space="0"/>
+          <w:bottom w:val="single" w:color="808080" w:sz="6" w:space="4"/>
+          <w:right w:val="single" w:color="808080" w:sz="6" w:space="4"/>
         </w:pBdr>
         <w:rPr>
           <w:rFonts w:ascii="Consolas" w:hAnsi="Consolas"/>
@@ -35412,10 +35372,10 @@
       <w:pPr>
         <w:pStyle w:val="HTMLPreformatted"/>
         <w:pBdr>
-          <w:top w:val="single" w:sz="6" w:space="4" w:color="808080"/>
-          <w:left w:val="single" w:sz="6" w:space="0" w:color="808080"/>
-          <w:bottom w:val="single" w:sz="6" w:space="4" w:color="808080"/>
-          <w:right w:val="single" w:sz="6" w:space="4" w:color="808080"/>
+          <w:top w:val="single" w:color="808080" w:sz="6" w:space="4"/>
+          <w:left w:val="single" w:color="808080" w:sz="6" w:space="0"/>
+          <w:bottom w:val="single" w:color="808080" w:sz="6" w:space="4"/>
+          <w:right w:val="single" w:color="808080" w:sz="6" w:space="4"/>
         </w:pBdr>
         <w:rPr>
           <w:rFonts w:ascii="Consolas" w:hAnsi="Consolas"/>
@@ -35464,10 +35424,10 @@
       <w:pPr>
         <w:pStyle w:val="HTMLPreformatted"/>
         <w:pBdr>
-          <w:top w:val="single" w:sz="6" w:space="4" w:color="808080"/>
-          <w:left w:val="single" w:sz="6" w:space="0" w:color="808080"/>
-          <w:bottom w:val="single" w:sz="6" w:space="4" w:color="808080"/>
-          <w:right w:val="single" w:sz="6" w:space="4" w:color="808080"/>
+          <w:top w:val="single" w:color="808080" w:sz="6" w:space="4"/>
+          <w:left w:val="single" w:color="808080" w:sz="6" w:space="0"/>
+          <w:bottom w:val="single" w:color="808080" w:sz="6" w:space="4"/>
+          <w:right w:val="single" w:color="808080" w:sz="6" w:space="4"/>
         </w:pBdr>
         <w:rPr>
           <w:rFonts w:ascii="Consolas" w:hAnsi="Consolas"/>
@@ -35746,10 +35706,10 @@
       <w:pPr>
         <w:pStyle w:val="HTMLPreformatted"/>
         <w:pBdr>
-          <w:top w:val="single" w:sz="6" w:space="4" w:color="808080"/>
-          <w:left w:val="single" w:sz="6" w:space="0" w:color="808080"/>
-          <w:bottom w:val="single" w:sz="6" w:space="4" w:color="808080"/>
-          <w:right w:val="single" w:sz="6" w:space="4" w:color="808080"/>
+          <w:top w:val="single" w:color="808080" w:sz="6" w:space="4"/>
+          <w:left w:val="single" w:color="808080" w:sz="6" w:space="0"/>
+          <w:bottom w:val="single" w:color="808080" w:sz="6" w:space="4"/>
+          <w:right w:val="single" w:color="808080" w:sz="6" w:space="4"/>
         </w:pBdr>
         <w:rPr>
           <w:rFonts w:ascii="Consolas" w:hAnsi="Consolas"/>
@@ -35914,10 +35874,10 @@
       <w:pPr>
         <w:pStyle w:val="HTMLPreformatted"/>
         <w:pBdr>
-          <w:top w:val="single" w:sz="6" w:space="4" w:color="808080"/>
-          <w:left w:val="single" w:sz="6" w:space="0" w:color="808080"/>
-          <w:bottom w:val="single" w:sz="6" w:space="4" w:color="808080"/>
-          <w:right w:val="single" w:sz="6" w:space="4" w:color="808080"/>
+          <w:top w:val="single" w:color="808080" w:sz="6" w:space="4"/>
+          <w:left w:val="single" w:color="808080" w:sz="6" w:space="0"/>
+          <w:bottom w:val="single" w:color="808080" w:sz="6" w:space="4"/>
+          <w:right w:val="single" w:color="808080" w:sz="6" w:space="4"/>
         </w:pBdr>
         <w:rPr>
           <w:rFonts w:ascii="Consolas" w:hAnsi="Consolas"/>
@@ -35966,10 +35926,10 @@
       <w:pPr>
         <w:pStyle w:val="HTMLPreformatted"/>
         <w:pBdr>
-          <w:top w:val="single" w:sz="6" w:space="4" w:color="808080"/>
-          <w:left w:val="single" w:sz="6" w:space="0" w:color="808080"/>
-          <w:bottom w:val="single" w:sz="6" w:space="4" w:color="808080"/>
-          <w:right w:val="single" w:sz="6" w:space="4" w:color="808080"/>
+          <w:top w:val="single" w:color="808080" w:sz="6" w:space="4"/>
+          <w:left w:val="single" w:color="808080" w:sz="6" w:space="0"/>
+          <w:bottom w:val="single" w:color="808080" w:sz="6" w:space="4"/>
+          <w:right w:val="single" w:color="808080" w:sz="6" w:space="4"/>
         </w:pBdr>
         <w:rPr>
           <w:rFonts w:ascii="Consolas" w:hAnsi="Consolas"/>
@@ -36031,7 +35991,7 @@
           <w:szCs w:val="32"/>
         </w:rPr>
       </w:pPr>
-      <w:bookmarkStart w:id="19" w:name="_Toc12405896"/>
+      <w:bookmarkStart w:name="_Toc12405896" w:id="19"/>
       <w:proofErr w:type="spellStart"/>
       <w:r>
         <w:rPr>
@@ -36052,13 +36012,13 @@
         <w:pStyle w:val="NormalWeb"/>
         <w:spacing w:after="158" w:line="259" w:lineRule="auto"/>
         <w:rPr>
-          <w:rFonts w:asciiTheme="minorHAnsi" w:hAnsiTheme="minorHAnsi" w:cstheme="minorHAnsi"/>
+          <w:rFonts w:ascii="Calibri" w:hAnsi="Calibri" w:cs="Calibri" w:asciiTheme="minorAscii" w:hAnsiTheme="minorAscii" w:cstheme="minorAscii"/>
         </w:rPr>
       </w:pPr>
       <w:r>
         <w:rPr>
-          <w:rFonts w:asciiTheme="minorHAnsi" w:hAnsiTheme="minorHAnsi" w:cstheme="minorHAnsi"/>
-          <w:color w:val="000000"/>
+          <w:rFonts w:ascii="Calibri" w:hAnsi="Calibri" w:cs="Calibri" w:asciiTheme="minorAscii" w:hAnsiTheme="minorAscii" w:cstheme="minorAscii"/>
+          <w:color w:val="000000" w:themeColor="text1" w:themeTint="FF" w:themeShade="FF"/>
           <w:sz w:val="28"/>
           <w:szCs w:val="28"/>
         </w:rPr>
@@ -36067,8 +36027,8 @@
       <w:proofErr w:type="spellStart"/>
       <w:r>
         <w:rPr>
-          <w:rFonts w:asciiTheme="minorHAnsi" w:hAnsiTheme="minorHAnsi" w:cstheme="minorHAnsi"/>
-          <w:color w:val="000000"/>
+          <w:rFonts w:ascii="Calibri" w:hAnsi="Calibri" w:cs="Calibri" w:asciiTheme="minorAscii" w:hAnsiTheme="minorAscii" w:cstheme="minorAscii"/>
+          <w:color w:val="000000" w:themeColor="text1" w:themeTint="FF" w:themeShade="FF"/>
           <w:sz w:val="28"/>
           <w:szCs w:val="28"/>
         </w:rPr>
@@ -36077,18 +36037,18 @@
       <w:proofErr w:type="spellEnd"/>
       <w:r>
         <w:rPr>
-          <w:rFonts w:asciiTheme="minorHAnsi" w:hAnsiTheme="minorHAnsi" w:cstheme="minorHAnsi"/>
-          <w:color w:val="000000"/>
-          <w:sz w:val="28"/>
-          <w:szCs w:val="28"/>
-        </w:rPr>
-        <w:t xml:space="preserve"> </w:t>
-      </w:r>
-      <w:proofErr w:type="spellStart"/>
-      <w:r>
-        <w:rPr>
-          <w:rFonts w:asciiTheme="minorHAnsi" w:hAnsiTheme="minorHAnsi" w:cstheme="minorHAnsi"/>
-          <w:color w:val="000000"/>
+          <w:rFonts w:ascii="Calibri" w:hAnsi="Calibri" w:cs="Calibri" w:asciiTheme="minorAscii" w:hAnsiTheme="minorAscii" w:cstheme="minorAscii"/>
+          <w:color w:val="000000" w:themeColor="text1" w:themeTint="FF" w:themeShade="FF"/>
+          <w:sz w:val="28"/>
+          <w:szCs w:val="28"/>
+        </w:rPr>
+        <w:t xml:space="preserve"> </w:t>
+      </w:r>
+      <w:proofErr w:type="spellStart"/>
+      <w:r>
+        <w:rPr>
+          <w:rFonts w:ascii="Calibri" w:hAnsi="Calibri" w:cs="Calibri" w:asciiTheme="minorAscii" w:hAnsiTheme="minorAscii" w:cstheme="minorAscii"/>
+          <w:color w:val="000000" w:themeColor="text1" w:themeTint="FF" w:themeShade="FF"/>
           <w:sz w:val="28"/>
           <w:szCs w:val="28"/>
         </w:rPr>
@@ -36097,18 +36057,18 @@
       <w:proofErr w:type="spellEnd"/>
       <w:r>
         <w:rPr>
-          <w:rFonts w:asciiTheme="minorHAnsi" w:hAnsiTheme="minorHAnsi" w:cstheme="minorHAnsi"/>
-          <w:color w:val="000000"/>
-          <w:sz w:val="28"/>
-          <w:szCs w:val="28"/>
-        </w:rPr>
-        <w:t xml:space="preserve"> </w:t>
-      </w:r>
-      <w:proofErr w:type="spellStart"/>
-      <w:r>
-        <w:rPr>
-          <w:rFonts w:asciiTheme="minorHAnsi" w:hAnsiTheme="minorHAnsi" w:cstheme="minorHAnsi"/>
-          <w:color w:val="000000"/>
+          <w:rFonts w:ascii="Calibri" w:hAnsi="Calibri" w:cs="Calibri" w:asciiTheme="minorAscii" w:hAnsiTheme="minorAscii" w:cstheme="minorAscii"/>
+          <w:color w:val="000000" w:themeColor="text1" w:themeTint="FF" w:themeShade="FF"/>
+          <w:sz w:val="28"/>
+          <w:szCs w:val="28"/>
+        </w:rPr>
+        <w:t xml:space="preserve"> </w:t>
+      </w:r>
+      <w:proofErr w:type="spellStart"/>
+      <w:r>
+        <w:rPr>
+          <w:rFonts w:ascii="Calibri" w:hAnsi="Calibri" w:cs="Calibri" w:asciiTheme="minorAscii" w:hAnsiTheme="minorAscii" w:cstheme="minorAscii"/>
+          <w:color w:val="000000" w:themeColor="text1" w:themeTint="FF" w:themeShade="FF"/>
           <w:sz w:val="28"/>
           <w:szCs w:val="28"/>
         </w:rPr>
@@ -36117,18 +36077,18 @@
       <w:proofErr w:type="spellEnd"/>
       <w:r>
         <w:rPr>
-          <w:rFonts w:asciiTheme="minorHAnsi" w:hAnsiTheme="minorHAnsi" w:cstheme="minorHAnsi"/>
-          <w:color w:val="000000"/>
-          <w:sz w:val="28"/>
-          <w:szCs w:val="28"/>
-        </w:rPr>
-        <w:t xml:space="preserve"> </w:t>
-      </w:r>
-      <w:proofErr w:type="spellStart"/>
-      <w:r>
-        <w:rPr>
-          <w:rFonts w:asciiTheme="minorHAnsi" w:hAnsiTheme="minorHAnsi" w:cstheme="minorHAnsi"/>
-          <w:color w:val="000000"/>
+          <w:rFonts w:ascii="Calibri" w:hAnsi="Calibri" w:cs="Calibri" w:asciiTheme="minorAscii" w:hAnsiTheme="minorAscii" w:cstheme="minorAscii"/>
+          <w:color w:val="000000" w:themeColor="text1" w:themeTint="FF" w:themeShade="FF"/>
+          <w:sz w:val="28"/>
+          <w:szCs w:val="28"/>
+        </w:rPr>
+        <w:t xml:space="preserve"> </w:t>
+      </w:r>
+      <w:proofErr w:type="spellStart"/>
+      <w:r>
+        <w:rPr>
+          <w:rFonts w:ascii="Calibri" w:hAnsi="Calibri" w:cs="Calibri" w:asciiTheme="minorAscii" w:hAnsiTheme="minorAscii" w:cstheme="minorAscii"/>
+          <w:color w:val="000000" w:themeColor="text1" w:themeTint="FF" w:themeShade="FF"/>
           <w:sz w:val="28"/>
           <w:szCs w:val="28"/>
         </w:rPr>
@@ -36137,29 +36097,41 @@
       <w:proofErr w:type="spellEnd"/>
       <w:r>
         <w:rPr>
-          <w:rFonts w:asciiTheme="minorHAnsi" w:hAnsiTheme="minorHAnsi" w:cstheme="minorHAnsi"/>
-          <w:color w:val="000000"/>
-          <w:sz w:val="28"/>
-          <w:szCs w:val="28"/>
-        </w:rPr>
-        <w:t xml:space="preserve"> </w:t>
-      </w:r>
-      <w:r>
-        <w:rPr>
-          <w:rFonts w:asciiTheme="minorHAnsi" w:hAnsiTheme="minorHAnsi" w:cstheme="minorHAnsi"/>
-          <w:i/>
-          <w:iCs/>
-          <w:color w:val="000000"/>
-          <w:sz w:val="28"/>
-          <w:szCs w:val="28"/>
-        </w:rPr>
-        <w:t xml:space="preserve">“Power1” </w:t>
-      </w:r>
-      <w:proofErr w:type="spellStart"/>
-      <w:r>
-        <w:rPr>
-          <w:rFonts w:asciiTheme="minorHAnsi" w:hAnsiTheme="minorHAnsi" w:cstheme="minorHAnsi"/>
-          <w:color w:val="000000"/>
+          <w:rFonts w:ascii="Calibri" w:hAnsi="Calibri" w:cs="Calibri" w:asciiTheme="minorAscii" w:hAnsiTheme="minorAscii" w:cstheme="minorAscii"/>
+          <w:color w:val="000000" w:themeColor="text1" w:themeTint="FF" w:themeShade="FF"/>
+          <w:sz w:val="28"/>
+          <w:szCs w:val="28"/>
+        </w:rPr>
+        <w:t xml:space="preserve"> </w:t>
+      </w:r>
+      <w:r>
+        <w:rPr>
+          <w:rFonts w:ascii="Calibri" w:hAnsi="Calibri" w:eastAsia="Calibri" w:cs="Calibri"/>
+          <w:i w:val="1"/>
+          <w:iCs w:val="1"/>
+          <w:noProof w:val="0"/>
+          <w:sz w:val="28"/>
+          <w:szCs w:val="28"/>
+          <w:lang w:val="en-US"/>
+        </w:rPr>
+        <w:t>„</w:t>
+      </w:r>
+      <w:r>
+        <w:rPr>
+          <w:rFonts w:ascii="Calibri" w:hAnsi="Calibri" w:cs="Calibri" w:asciiTheme="minorAscii" w:hAnsiTheme="minorAscii" w:cstheme="minorAscii"/>
+          <w:i w:val="1"/>
+          <w:iCs w:val="1"/>
+          <w:color w:val="000000" w:themeColor="text1" w:themeTint="FF" w:themeShade="FF"/>
+          <w:sz w:val="28"/>
+          <w:szCs w:val="28"/>
+        </w:rPr>
+        <w:t xml:space="preserve">Power1” </w:t>
+      </w:r>
+      <w:proofErr w:type="spellStart"/>
+      <w:r>
+        <w:rPr>
+          <w:rFonts w:ascii="Calibri" w:hAnsi="Calibri" w:cs="Calibri" w:asciiTheme="minorAscii" w:hAnsiTheme="minorAscii" w:cstheme="minorAscii"/>
+          <w:color w:val="000000" w:themeColor="text1" w:themeTint="FF" w:themeShade="FF"/>
           <w:sz w:val="28"/>
           <w:szCs w:val="28"/>
         </w:rPr>
@@ -36168,18 +36140,18 @@
       <w:proofErr w:type="spellEnd"/>
       <w:r>
         <w:rPr>
-          <w:rFonts w:asciiTheme="minorHAnsi" w:hAnsiTheme="minorHAnsi" w:cstheme="minorHAnsi"/>
-          <w:color w:val="000000"/>
-          <w:sz w:val="28"/>
-          <w:szCs w:val="28"/>
-        </w:rPr>
-        <w:t xml:space="preserve"> </w:t>
-      </w:r>
-      <w:proofErr w:type="spellStart"/>
-      <w:r>
-        <w:rPr>
-          <w:rFonts w:asciiTheme="minorHAnsi" w:hAnsiTheme="minorHAnsi" w:cstheme="minorHAnsi"/>
-          <w:color w:val="000000"/>
+          <w:rFonts w:ascii="Calibri" w:hAnsi="Calibri" w:cs="Calibri" w:asciiTheme="minorAscii" w:hAnsiTheme="minorAscii" w:cstheme="minorAscii"/>
+          <w:color w:val="000000" w:themeColor="text1" w:themeTint="FF" w:themeShade="FF"/>
+          <w:sz w:val="28"/>
+          <w:szCs w:val="28"/>
+        </w:rPr>
+        <w:t xml:space="preserve"> </w:t>
+      </w:r>
+      <w:proofErr w:type="spellStart"/>
+      <w:r>
+        <w:rPr>
+          <w:rFonts w:ascii="Calibri" w:hAnsi="Calibri" w:cs="Calibri" w:asciiTheme="minorAscii" w:hAnsiTheme="minorAscii" w:cstheme="minorAscii"/>
+          <w:color w:val="000000" w:themeColor="text1" w:themeTint="FF" w:themeShade="FF"/>
           <w:sz w:val="28"/>
           <w:szCs w:val="28"/>
         </w:rPr>
@@ -36188,18 +36160,18 @@
       <w:proofErr w:type="spellEnd"/>
       <w:r>
         <w:rPr>
-          <w:rFonts w:asciiTheme="minorHAnsi" w:hAnsiTheme="minorHAnsi" w:cstheme="minorHAnsi"/>
-          <w:color w:val="000000"/>
-          <w:sz w:val="28"/>
-          <w:szCs w:val="28"/>
-        </w:rPr>
-        <w:t xml:space="preserve"> </w:t>
-      </w:r>
-      <w:proofErr w:type="spellStart"/>
-      <w:r>
-        <w:rPr>
-          <w:rFonts w:asciiTheme="minorHAnsi" w:hAnsiTheme="minorHAnsi" w:cstheme="minorHAnsi"/>
-          <w:color w:val="000000"/>
+          <w:rFonts w:ascii="Calibri" w:hAnsi="Calibri" w:cs="Calibri" w:asciiTheme="minorAscii" w:hAnsiTheme="minorAscii" w:cstheme="minorAscii"/>
+          <w:color w:val="000000" w:themeColor="text1" w:themeTint="FF" w:themeShade="FF"/>
+          <w:sz w:val="28"/>
+          <w:szCs w:val="28"/>
+        </w:rPr>
+        <w:t xml:space="preserve"> </w:t>
+      </w:r>
+      <w:proofErr w:type="spellStart"/>
+      <w:r>
+        <w:rPr>
+          <w:rFonts w:ascii="Calibri" w:hAnsi="Calibri" w:cs="Calibri" w:asciiTheme="minorAscii" w:hAnsiTheme="minorAscii" w:cstheme="minorAscii"/>
+          <w:color w:val="000000" w:themeColor="text1" w:themeTint="FF" w:themeShade="FF"/>
           <w:sz w:val="28"/>
           <w:szCs w:val="28"/>
         </w:rPr>
@@ -36208,18 +36180,18 @@
       <w:proofErr w:type="spellEnd"/>
       <w:r>
         <w:rPr>
-          <w:rFonts w:asciiTheme="minorHAnsi" w:hAnsiTheme="minorHAnsi" w:cstheme="minorHAnsi"/>
-          <w:color w:val="000000"/>
-          <w:sz w:val="28"/>
-          <w:szCs w:val="28"/>
-        </w:rPr>
-        <w:t xml:space="preserve"> </w:t>
-      </w:r>
-      <w:proofErr w:type="spellStart"/>
-      <w:r>
-        <w:rPr>
-          <w:rFonts w:asciiTheme="minorHAnsi" w:hAnsiTheme="minorHAnsi" w:cstheme="minorHAnsi"/>
-          <w:color w:val="000000"/>
+          <w:rFonts w:ascii="Calibri" w:hAnsi="Calibri" w:cs="Calibri" w:asciiTheme="minorAscii" w:hAnsiTheme="minorAscii" w:cstheme="minorAscii"/>
+          <w:color w:val="000000" w:themeColor="text1" w:themeTint="FF" w:themeShade="FF"/>
+          <w:sz w:val="28"/>
+          <w:szCs w:val="28"/>
+        </w:rPr>
+        <w:t xml:space="preserve"> </w:t>
+      </w:r>
+      <w:proofErr w:type="spellStart"/>
+      <w:r>
+        <w:rPr>
+          <w:rFonts w:ascii="Calibri" w:hAnsi="Calibri" w:cs="Calibri" w:asciiTheme="minorAscii" w:hAnsiTheme="minorAscii" w:cstheme="minorAscii"/>
+          <w:color w:val="000000" w:themeColor="text1" w:themeTint="FF" w:themeShade="FF"/>
           <w:sz w:val="28"/>
           <w:szCs w:val="28"/>
         </w:rPr>
@@ -36228,18 +36200,18 @@
       <w:proofErr w:type="spellEnd"/>
       <w:r>
         <w:rPr>
-          <w:rFonts w:asciiTheme="minorHAnsi" w:hAnsiTheme="minorHAnsi" w:cstheme="minorHAnsi"/>
-          <w:color w:val="000000"/>
-          <w:sz w:val="28"/>
-          <w:szCs w:val="28"/>
-        </w:rPr>
-        <w:t xml:space="preserve"> </w:t>
-      </w:r>
-      <w:proofErr w:type="spellStart"/>
-      <w:r>
-        <w:rPr>
-          <w:rFonts w:asciiTheme="minorHAnsi" w:hAnsiTheme="minorHAnsi" w:cstheme="minorHAnsi"/>
-          <w:color w:val="000000"/>
+          <w:rFonts w:ascii="Calibri" w:hAnsi="Calibri" w:cs="Calibri" w:asciiTheme="minorAscii" w:hAnsiTheme="minorAscii" w:cstheme="minorAscii"/>
+          <w:color w:val="000000" w:themeColor="text1" w:themeTint="FF" w:themeShade="FF"/>
+          <w:sz w:val="28"/>
+          <w:szCs w:val="28"/>
+        </w:rPr>
+        <w:t xml:space="preserve"> </w:t>
+      </w:r>
+      <w:proofErr w:type="spellStart"/>
+      <w:r>
+        <w:rPr>
+          <w:rFonts w:ascii="Calibri" w:hAnsi="Calibri" w:cs="Calibri" w:asciiTheme="minorAscii" w:hAnsiTheme="minorAscii" w:cstheme="minorAscii"/>
+          <w:color w:val="000000" w:themeColor="text1" w:themeTint="FF" w:themeShade="FF"/>
           <w:sz w:val="28"/>
           <w:szCs w:val="28"/>
         </w:rPr>
@@ -36248,29 +36220,41 @@
       <w:proofErr w:type="spellEnd"/>
       <w:r>
         <w:rPr>
-          <w:rFonts w:asciiTheme="minorHAnsi" w:hAnsiTheme="minorHAnsi" w:cstheme="minorHAnsi"/>
-          <w:color w:val="000000"/>
-          <w:sz w:val="28"/>
-          <w:szCs w:val="28"/>
-        </w:rPr>
-        <w:t xml:space="preserve"> </w:t>
-      </w:r>
-      <w:r>
-        <w:rPr>
-          <w:rFonts w:asciiTheme="minorHAnsi" w:hAnsiTheme="minorHAnsi" w:cstheme="minorHAnsi"/>
-          <w:i/>
-          <w:iCs/>
-          <w:color w:val="000000"/>
-          <w:sz w:val="28"/>
-          <w:szCs w:val="28"/>
-        </w:rPr>
-        <w:t xml:space="preserve">“power” </w:t>
-      </w:r>
-      <w:proofErr w:type="spellStart"/>
-      <w:r>
-        <w:rPr>
-          <w:rFonts w:asciiTheme="minorHAnsi" w:hAnsiTheme="minorHAnsi" w:cstheme="minorHAnsi"/>
-          <w:color w:val="000000"/>
+          <w:rFonts w:ascii="Calibri" w:hAnsi="Calibri" w:cs="Calibri" w:asciiTheme="minorAscii" w:hAnsiTheme="minorAscii" w:cstheme="minorAscii"/>
+          <w:color w:val="000000" w:themeColor="text1" w:themeTint="FF" w:themeShade="FF"/>
+          <w:sz w:val="28"/>
+          <w:szCs w:val="28"/>
+        </w:rPr>
+        <w:t xml:space="preserve"> </w:t>
+      </w:r>
+      <w:r>
+        <w:rPr>
+          <w:rFonts w:ascii="Calibri" w:hAnsi="Calibri" w:eastAsia="Calibri" w:cs="Calibri"/>
+          <w:i w:val="1"/>
+          <w:iCs w:val="1"/>
+          <w:noProof w:val="0"/>
+          <w:sz w:val="28"/>
+          <w:szCs w:val="28"/>
+          <w:lang w:val="en-US"/>
+        </w:rPr>
+        <w:t>„</w:t>
+      </w:r>
+      <w:r>
+        <w:rPr>
+          <w:rFonts w:ascii="Calibri" w:hAnsi="Calibri" w:cs="Calibri" w:asciiTheme="minorAscii" w:hAnsiTheme="minorAscii" w:cstheme="minorAscii"/>
+          <w:i w:val="1"/>
+          <w:iCs w:val="1"/>
+          <w:color w:val="000000" w:themeColor="text1" w:themeTint="FF" w:themeShade="FF"/>
+          <w:sz w:val="28"/>
+          <w:szCs w:val="28"/>
+        </w:rPr>
+        <w:t xml:space="preserve">power” </w:t>
+      </w:r>
+      <w:proofErr w:type="spellStart"/>
+      <w:r>
+        <w:rPr>
+          <w:rFonts w:ascii="Calibri" w:hAnsi="Calibri" w:cs="Calibri" w:asciiTheme="minorAscii" w:hAnsiTheme="minorAscii" w:cstheme="minorAscii"/>
+          <w:color w:val="000000" w:themeColor="text1" w:themeTint="FF" w:themeShade="FF"/>
           <w:sz w:val="28"/>
           <w:szCs w:val="28"/>
         </w:rPr>
@@ -36279,18 +36263,18 @@
       <w:proofErr w:type="spellEnd"/>
       <w:r>
         <w:rPr>
-          <w:rFonts w:asciiTheme="minorHAnsi" w:hAnsiTheme="minorHAnsi" w:cstheme="minorHAnsi"/>
-          <w:color w:val="000000"/>
-          <w:sz w:val="28"/>
-          <w:szCs w:val="28"/>
-        </w:rPr>
-        <w:t xml:space="preserve"> </w:t>
-      </w:r>
-      <w:proofErr w:type="spellStart"/>
-      <w:r>
-        <w:rPr>
-          <w:rFonts w:asciiTheme="minorHAnsi" w:hAnsiTheme="minorHAnsi" w:cstheme="minorHAnsi"/>
-          <w:color w:val="000000"/>
+          <w:rFonts w:ascii="Calibri" w:hAnsi="Calibri" w:cs="Calibri" w:asciiTheme="minorAscii" w:hAnsiTheme="minorAscii" w:cstheme="minorAscii"/>
+          <w:color w:val="000000" w:themeColor="text1" w:themeTint="FF" w:themeShade="FF"/>
+          <w:sz w:val="28"/>
+          <w:szCs w:val="28"/>
+        </w:rPr>
+        <w:t xml:space="preserve"> </w:t>
+      </w:r>
+      <w:proofErr w:type="spellStart"/>
+      <w:r>
+        <w:rPr>
+          <w:rFonts w:ascii="Calibri" w:hAnsi="Calibri" w:cs="Calibri" w:asciiTheme="minorAscii" w:hAnsiTheme="minorAscii" w:cstheme="minorAscii"/>
+          <w:color w:val="000000" w:themeColor="text1" w:themeTint="FF" w:themeShade="FF"/>
           <w:sz w:val="28"/>
           <w:szCs w:val="28"/>
         </w:rPr>
@@ -36299,18 +36283,18 @@
       <w:proofErr w:type="spellEnd"/>
       <w:r>
         <w:rPr>
-          <w:rFonts w:asciiTheme="minorHAnsi" w:hAnsiTheme="minorHAnsi" w:cstheme="minorHAnsi"/>
-          <w:color w:val="000000"/>
-          <w:sz w:val="28"/>
-          <w:szCs w:val="28"/>
-        </w:rPr>
-        <w:t xml:space="preserve"> </w:t>
-      </w:r>
-      <w:proofErr w:type="spellStart"/>
-      <w:r>
-        <w:rPr>
-          <w:rFonts w:asciiTheme="minorHAnsi" w:hAnsiTheme="minorHAnsi" w:cstheme="minorHAnsi"/>
-          <w:color w:val="000000"/>
+          <w:rFonts w:ascii="Calibri" w:hAnsi="Calibri" w:cs="Calibri" w:asciiTheme="minorAscii" w:hAnsiTheme="minorAscii" w:cstheme="minorAscii"/>
+          <w:color w:val="000000" w:themeColor="text1" w:themeTint="FF" w:themeShade="FF"/>
+          <w:sz w:val="28"/>
+          <w:szCs w:val="28"/>
+        </w:rPr>
+        <w:t xml:space="preserve"> </w:t>
+      </w:r>
+      <w:proofErr w:type="spellStart"/>
+      <w:r>
+        <w:rPr>
+          <w:rFonts w:ascii="Calibri" w:hAnsi="Calibri" w:cs="Calibri" w:asciiTheme="minorAscii" w:hAnsiTheme="minorAscii" w:cstheme="minorAscii"/>
+          <w:color w:val="000000" w:themeColor="text1" w:themeTint="FF" w:themeShade="FF"/>
           <w:sz w:val="28"/>
           <w:szCs w:val="28"/>
         </w:rPr>
@@ -36319,18 +36303,18 @@
       <w:proofErr w:type="spellEnd"/>
       <w:r>
         <w:rPr>
-          <w:rFonts w:asciiTheme="minorHAnsi" w:hAnsiTheme="minorHAnsi" w:cstheme="minorHAnsi"/>
-          <w:color w:val="000000"/>
-          <w:sz w:val="28"/>
-          <w:szCs w:val="28"/>
-        </w:rPr>
-        <w:t xml:space="preserve"> </w:t>
-      </w:r>
-      <w:proofErr w:type="spellStart"/>
-      <w:r>
-        <w:rPr>
-          <w:rFonts w:asciiTheme="minorHAnsi" w:hAnsiTheme="minorHAnsi" w:cstheme="minorHAnsi"/>
-          <w:color w:val="000000"/>
+          <w:rFonts w:ascii="Calibri" w:hAnsi="Calibri" w:cs="Calibri" w:asciiTheme="minorAscii" w:hAnsiTheme="minorAscii" w:cstheme="minorAscii"/>
+          <w:color w:val="000000" w:themeColor="text1" w:themeTint="FF" w:themeShade="FF"/>
+          <w:sz w:val="28"/>
+          <w:szCs w:val="28"/>
+        </w:rPr>
+        <w:t xml:space="preserve"> </w:t>
+      </w:r>
+      <w:proofErr w:type="spellStart"/>
+      <w:r>
+        <w:rPr>
+          <w:rFonts w:ascii="Calibri" w:hAnsi="Calibri" w:cs="Calibri" w:asciiTheme="minorAscii" w:hAnsiTheme="minorAscii" w:cstheme="minorAscii"/>
+          <w:color w:val="000000" w:themeColor="text1" w:themeTint="FF" w:themeShade="FF"/>
           <w:sz w:val="28"/>
           <w:szCs w:val="28"/>
         </w:rPr>
@@ -36339,18 +36323,18 @@
       <w:proofErr w:type="spellEnd"/>
       <w:r>
         <w:rPr>
-          <w:rFonts w:asciiTheme="minorHAnsi" w:hAnsiTheme="minorHAnsi" w:cstheme="minorHAnsi"/>
-          <w:color w:val="000000"/>
-          <w:sz w:val="28"/>
-          <w:szCs w:val="28"/>
-        </w:rPr>
-        <w:t xml:space="preserve"> </w:t>
-      </w:r>
-      <w:proofErr w:type="spellStart"/>
-      <w:r>
-        <w:rPr>
-          <w:rFonts w:asciiTheme="minorHAnsi" w:hAnsiTheme="minorHAnsi" w:cstheme="minorHAnsi"/>
-          <w:color w:val="000000"/>
+          <w:rFonts w:ascii="Calibri" w:hAnsi="Calibri" w:cs="Calibri" w:asciiTheme="minorAscii" w:hAnsiTheme="minorAscii" w:cstheme="minorAscii"/>
+          <w:color w:val="000000" w:themeColor="text1" w:themeTint="FF" w:themeShade="FF"/>
+          <w:sz w:val="28"/>
+          <w:szCs w:val="28"/>
+        </w:rPr>
+        <w:t xml:space="preserve"> </w:t>
+      </w:r>
+      <w:proofErr w:type="spellStart"/>
+      <w:r>
+        <w:rPr>
+          <w:rFonts w:ascii="Calibri" w:hAnsi="Calibri" w:cs="Calibri" w:asciiTheme="minorAscii" w:hAnsiTheme="minorAscii" w:cstheme="minorAscii"/>
+          <w:color w:val="000000" w:themeColor="text1" w:themeTint="FF" w:themeShade="FF"/>
           <w:sz w:val="28"/>
           <w:szCs w:val="28"/>
         </w:rPr>
@@ -36359,18 +36343,18 @@
       <w:proofErr w:type="spellEnd"/>
       <w:r>
         <w:rPr>
-          <w:rFonts w:asciiTheme="minorHAnsi" w:hAnsiTheme="minorHAnsi" w:cstheme="minorHAnsi"/>
-          <w:color w:val="000000"/>
-          <w:sz w:val="28"/>
-          <w:szCs w:val="28"/>
-        </w:rPr>
-        <w:t xml:space="preserve"> </w:t>
-      </w:r>
-      <w:proofErr w:type="spellStart"/>
-      <w:r>
-        <w:rPr>
-          <w:rFonts w:asciiTheme="minorHAnsi" w:hAnsiTheme="minorHAnsi" w:cstheme="minorHAnsi"/>
-          <w:color w:val="000000"/>
+          <w:rFonts w:ascii="Calibri" w:hAnsi="Calibri" w:cs="Calibri" w:asciiTheme="minorAscii" w:hAnsiTheme="minorAscii" w:cstheme="minorAscii"/>
+          <w:color w:val="000000" w:themeColor="text1" w:themeTint="FF" w:themeShade="FF"/>
+          <w:sz w:val="28"/>
+          <w:szCs w:val="28"/>
+        </w:rPr>
+        <w:t xml:space="preserve"> </w:t>
+      </w:r>
+      <w:proofErr w:type="spellStart"/>
+      <w:r>
+        <w:rPr>
+          <w:rFonts w:ascii="Calibri" w:hAnsi="Calibri" w:cs="Calibri" w:asciiTheme="minorAscii" w:hAnsiTheme="minorAscii" w:cstheme="minorAscii"/>
+          <w:color w:val="000000" w:themeColor="text1" w:themeTint="FF" w:themeShade="FF"/>
           <w:sz w:val="28"/>
           <w:szCs w:val="28"/>
         </w:rPr>
@@ -36379,18 +36363,18 @@
       <w:proofErr w:type="spellEnd"/>
       <w:r>
         <w:rPr>
-          <w:rFonts w:asciiTheme="minorHAnsi" w:hAnsiTheme="minorHAnsi" w:cstheme="minorHAnsi"/>
-          <w:color w:val="000000"/>
-          <w:sz w:val="28"/>
-          <w:szCs w:val="28"/>
-        </w:rPr>
-        <w:t xml:space="preserve"> </w:t>
-      </w:r>
-      <w:proofErr w:type="spellStart"/>
-      <w:r>
-        <w:rPr>
-          <w:rFonts w:asciiTheme="minorHAnsi" w:hAnsiTheme="minorHAnsi" w:cstheme="minorHAnsi"/>
-          <w:color w:val="000000"/>
+          <w:rFonts w:ascii="Calibri" w:hAnsi="Calibri" w:cs="Calibri" w:asciiTheme="minorAscii" w:hAnsiTheme="minorAscii" w:cstheme="minorAscii"/>
+          <w:color w:val="000000" w:themeColor="text1" w:themeTint="FF" w:themeShade="FF"/>
+          <w:sz w:val="28"/>
+          <w:szCs w:val="28"/>
+        </w:rPr>
+        <w:t xml:space="preserve"> </w:t>
+      </w:r>
+      <w:proofErr w:type="spellStart"/>
+      <w:r>
+        <w:rPr>
+          <w:rFonts w:ascii="Calibri" w:hAnsi="Calibri" w:cs="Calibri" w:asciiTheme="minorAscii" w:hAnsiTheme="minorAscii" w:cstheme="minorAscii"/>
+          <w:color w:val="000000" w:themeColor="text1" w:themeTint="FF" w:themeShade="FF"/>
           <w:sz w:val="28"/>
           <w:szCs w:val="28"/>
         </w:rPr>
@@ -36399,18 +36383,18 @@
       <w:proofErr w:type="spellEnd"/>
       <w:r>
         <w:rPr>
-          <w:rFonts w:asciiTheme="minorHAnsi" w:hAnsiTheme="minorHAnsi" w:cstheme="minorHAnsi"/>
-          <w:color w:val="000000"/>
-          <w:sz w:val="28"/>
-          <w:szCs w:val="28"/>
-        </w:rPr>
-        <w:t xml:space="preserve"> </w:t>
-      </w:r>
-      <w:proofErr w:type="spellStart"/>
-      <w:r>
-        <w:rPr>
-          <w:rFonts w:asciiTheme="minorHAnsi" w:hAnsiTheme="minorHAnsi" w:cstheme="minorHAnsi"/>
-          <w:color w:val="000000"/>
+          <w:rFonts w:ascii="Calibri" w:hAnsi="Calibri" w:cs="Calibri" w:asciiTheme="minorAscii" w:hAnsiTheme="minorAscii" w:cstheme="minorAscii"/>
+          <w:color w:val="000000" w:themeColor="text1" w:themeTint="FF" w:themeShade="FF"/>
+          <w:sz w:val="28"/>
+          <w:szCs w:val="28"/>
+        </w:rPr>
+        <w:t xml:space="preserve"> </w:t>
+      </w:r>
+      <w:proofErr w:type="spellStart"/>
+      <w:r>
+        <w:rPr>
+          <w:rFonts w:ascii="Calibri" w:hAnsi="Calibri" w:cs="Calibri" w:asciiTheme="minorAscii" w:hAnsiTheme="minorAscii" w:cstheme="minorAscii"/>
+          <w:color w:val="000000" w:themeColor="text1" w:themeTint="FF" w:themeShade="FF"/>
           <w:sz w:val="28"/>
           <w:szCs w:val="28"/>
         </w:rPr>
@@ -36419,8 +36403,8 @@
       <w:proofErr w:type="spellEnd"/>
       <w:r>
         <w:rPr>
-          <w:rFonts w:asciiTheme="minorHAnsi" w:hAnsiTheme="minorHAnsi" w:cstheme="minorHAnsi"/>
-          <w:color w:val="000000"/>
+          <w:rFonts w:ascii="Calibri" w:hAnsi="Calibri" w:cs="Calibri" w:asciiTheme="minorAscii" w:hAnsiTheme="minorAscii" w:cstheme="minorAscii"/>
+          <w:color w:val="000000" w:themeColor="text1" w:themeTint="FF" w:themeShade="FF"/>
           <w:sz w:val="28"/>
           <w:szCs w:val="28"/>
         </w:rPr>
@@ -36431,10 +36415,10 @@
       <w:pPr>
         <w:pStyle w:val="HTMLPreformatted"/>
         <w:pBdr>
-          <w:top w:val="single" w:sz="6" w:space="4" w:color="808080"/>
-          <w:left w:val="single" w:sz="6" w:space="0" w:color="808080"/>
-          <w:bottom w:val="single" w:sz="6" w:space="4" w:color="808080"/>
-          <w:right w:val="single" w:sz="6" w:space="4" w:color="808080"/>
+          <w:top w:val="single" w:color="808080" w:sz="6" w:space="4"/>
+          <w:left w:val="single" w:color="808080" w:sz="6" w:space="0"/>
+          <w:bottom w:val="single" w:color="808080" w:sz="6" w:space="4"/>
+          <w:right w:val="single" w:color="808080" w:sz="6" w:space="4"/>
         </w:pBdr>
         <w:rPr>
           <w:b/>
@@ -36478,10 +36462,10 @@
       <w:pPr>
         <w:pStyle w:val="HTMLPreformatted"/>
         <w:pBdr>
-          <w:top w:val="single" w:sz="6" w:space="4" w:color="808080"/>
-          <w:left w:val="single" w:sz="6" w:space="0" w:color="808080"/>
-          <w:bottom w:val="single" w:sz="6" w:space="4" w:color="808080"/>
-          <w:right w:val="single" w:sz="6" w:space="4" w:color="808080"/>
+          <w:top w:val="single" w:color="808080" w:sz="6" w:space="4"/>
+          <w:left w:val="single" w:color="808080" w:sz="6" w:space="0"/>
+          <w:bottom w:val="single" w:color="808080" w:sz="6" w:space="4"/>
+          <w:right w:val="single" w:color="808080" w:sz="6" w:space="4"/>
         </w:pBdr>
         <w:rPr>
           <w:b/>
@@ -36500,10 +36484,10 @@
       <w:pPr>
         <w:pStyle w:val="HTMLPreformatted"/>
         <w:pBdr>
-          <w:top w:val="single" w:sz="6" w:space="4" w:color="808080"/>
-          <w:left w:val="single" w:sz="6" w:space="0" w:color="808080"/>
-          <w:bottom w:val="single" w:sz="6" w:space="4" w:color="808080"/>
-          <w:right w:val="single" w:sz="6" w:space="4" w:color="808080"/>
+          <w:top w:val="single" w:color="808080" w:sz="6" w:space="4"/>
+          <w:left w:val="single" w:color="808080" w:sz="6" w:space="0"/>
+          <w:bottom w:val="single" w:color="808080" w:sz="6" w:space="4"/>
+          <w:right w:val="single" w:color="808080" w:sz="6" w:space="4"/>
         </w:pBdr>
         <w:rPr>
           <w:b/>
@@ -36538,10 +36522,10 @@
       <w:pPr>
         <w:pStyle w:val="HTMLPreformatted"/>
         <w:pBdr>
-          <w:top w:val="single" w:sz="6" w:space="4" w:color="808080"/>
-          <w:left w:val="single" w:sz="6" w:space="0" w:color="808080"/>
-          <w:bottom w:val="single" w:sz="6" w:space="4" w:color="808080"/>
-          <w:right w:val="single" w:sz="6" w:space="4" w:color="808080"/>
+          <w:top w:val="single" w:color="808080" w:sz="6" w:space="4"/>
+          <w:left w:val="single" w:color="808080" w:sz="6" w:space="0"/>
+          <w:bottom w:val="single" w:color="808080" w:sz="6" w:space="4"/>
+          <w:right w:val="single" w:color="808080" w:sz="6" w:space="4"/>
         </w:pBdr>
         <w:rPr>
           <w:b/>
@@ -36560,10 +36544,10 @@
       <w:pPr>
         <w:pStyle w:val="HTMLPreformatted"/>
         <w:pBdr>
-          <w:top w:val="single" w:sz="6" w:space="4" w:color="808080"/>
-          <w:left w:val="single" w:sz="6" w:space="0" w:color="808080"/>
-          <w:bottom w:val="single" w:sz="6" w:space="4" w:color="808080"/>
-          <w:right w:val="single" w:sz="6" w:space="4" w:color="808080"/>
+          <w:top w:val="single" w:color="808080" w:sz="6" w:space="4"/>
+          <w:left w:val="single" w:color="808080" w:sz="6" w:space="0"/>
+          <w:bottom w:val="single" w:color="808080" w:sz="6" w:space="4"/>
+          <w:right w:val="single" w:color="808080" w:sz="6" w:space="4"/>
         </w:pBdr>
         <w:rPr>
           <w:b/>
@@ -36575,10 +36559,10 @@
       <w:pPr>
         <w:pStyle w:val="HTMLPreformatted"/>
         <w:pBdr>
-          <w:top w:val="single" w:sz="6" w:space="4" w:color="808080"/>
-          <w:left w:val="single" w:sz="6" w:space="0" w:color="808080"/>
-          <w:bottom w:val="single" w:sz="6" w:space="4" w:color="808080"/>
-          <w:right w:val="single" w:sz="6" w:space="4" w:color="808080"/>
+          <w:top w:val="single" w:color="808080" w:sz="6" w:space="4"/>
+          <w:left w:val="single" w:color="808080" w:sz="6" w:space="0"/>
+          <w:bottom w:val="single" w:color="808080" w:sz="6" w:space="4"/>
+          <w:right w:val="single" w:color="808080" w:sz="6" w:space="4"/>
         </w:pBdr>
         <w:rPr>
           <w:b/>
@@ -36645,10 +36629,10 @@
       <w:pPr>
         <w:pStyle w:val="HTMLPreformatted"/>
         <w:pBdr>
-          <w:top w:val="single" w:sz="6" w:space="4" w:color="808080"/>
-          <w:left w:val="single" w:sz="6" w:space="0" w:color="808080"/>
-          <w:bottom w:val="single" w:sz="6" w:space="4" w:color="808080"/>
-          <w:right w:val="single" w:sz="6" w:space="4" w:color="808080"/>
+          <w:top w:val="single" w:color="808080" w:sz="6" w:space="4"/>
+          <w:left w:val="single" w:color="808080" w:sz="6" w:space="0"/>
+          <w:bottom w:val="single" w:color="808080" w:sz="6" w:space="4"/>
+          <w:right w:val="single" w:color="808080" w:sz="6" w:space="4"/>
         </w:pBdr>
         <w:rPr>
           <w:b/>
@@ -36683,10 +36667,10 @@
       <w:pPr>
         <w:pStyle w:val="HTMLPreformatted"/>
         <w:pBdr>
-          <w:top w:val="single" w:sz="6" w:space="4" w:color="808080"/>
-          <w:left w:val="single" w:sz="6" w:space="0" w:color="808080"/>
-          <w:bottom w:val="single" w:sz="6" w:space="4" w:color="808080"/>
-          <w:right w:val="single" w:sz="6" w:space="4" w:color="808080"/>
+          <w:top w:val="single" w:color="808080" w:sz="6" w:space="4"/>
+          <w:left w:val="single" w:color="808080" w:sz="6" w:space="0"/>
+          <w:bottom w:val="single" w:color="808080" w:sz="6" w:space="4"/>
+          <w:right w:val="single" w:color="808080" w:sz="6" w:space="4"/>
         </w:pBdr>
         <w:rPr>
           <w:b/>
@@ -36714,10 +36698,10 @@
       <w:pPr>
         <w:pStyle w:val="HTMLPreformatted"/>
         <w:pBdr>
-          <w:top w:val="single" w:sz="6" w:space="4" w:color="808080"/>
-          <w:left w:val="single" w:sz="6" w:space="0" w:color="808080"/>
-          <w:bottom w:val="single" w:sz="6" w:space="4" w:color="808080"/>
-          <w:right w:val="single" w:sz="6" w:space="4" w:color="808080"/>
+          <w:top w:val="single" w:color="808080" w:sz="6" w:space="4"/>
+          <w:left w:val="single" w:color="808080" w:sz="6" w:space="0"/>
+          <w:bottom w:val="single" w:color="808080" w:sz="6" w:space="4"/>
+          <w:right w:val="single" w:color="808080" w:sz="6" w:space="4"/>
         </w:pBdr>
         <w:rPr>
           <w:b/>
@@ -36752,10 +36736,10 @@
       <w:pPr>
         <w:pStyle w:val="HTMLPreformatted"/>
         <w:pBdr>
-          <w:top w:val="single" w:sz="6" w:space="4" w:color="808080"/>
-          <w:left w:val="single" w:sz="6" w:space="0" w:color="808080"/>
-          <w:bottom w:val="single" w:sz="6" w:space="4" w:color="808080"/>
-          <w:right w:val="single" w:sz="6" w:space="4" w:color="808080"/>
+          <w:top w:val="single" w:color="808080" w:sz="6" w:space="4"/>
+          <w:left w:val="single" w:color="808080" w:sz="6" w:space="0"/>
+          <w:bottom w:val="single" w:color="808080" w:sz="6" w:space="4"/>
+          <w:right w:val="single" w:color="808080" w:sz="6" w:space="4"/>
         </w:pBdr>
         <w:rPr>
           <w:b/>
@@ -36799,10 +36783,10 @@
       <w:pPr>
         <w:pStyle w:val="HTMLPreformatted"/>
         <w:pBdr>
-          <w:top w:val="single" w:sz="6" w:space="4" w:color="808080"/>
-          <w:left w:val="single" w:sz="6" w:space="0" w:color="808080"/>
-          <w:bottom w:val="single" w:sz="6" w:space="4" w:color="808080"/>
-          <w:right w:val="single" w:sz="6" w:space="4" w:color="808080"/>
+          <w:top w:val="single" w:color="808080" w:sz="6" w:space="4"/>
+          <w:left w:val="single" w:color="808080" w:sz="6" w:space="0"/>
+          <w:bottom w:val="single" w:color="808080" w:sz="6" w:space="4"/>
+          <w:right w:val="single" w:color="808080" w:sz="6" w:space="4"/>
         </w:pBdr>
         <w:rPr>
           <w:b/>
@@ -36837,10 +36821,10 @@
       <w:pPr>
         <w:pStyle w:val="HTMLPreformatted"/>
         <w:pBdr>
-          <w:top w:val="single" w:sz="6" w:space="4" w:color="808080"/>
-          <w:left w:val="single" w:sz="6" w:space="0" w:color="808080"/>
-          <w:bottom w:val="single" w:sz="6" w:space="4" w:color="808080"/>
-          <w:right w:val="single" w:sz="6" w:space="4" w:color="808080"/>
+          <w:top w:val="single" w:color="808080" w:sz="6" w:space="4"/>
+          <w:left w:val="single" w:color="808080" w:sz="6" w:space="0"/>
+          <w:bottom w:val="single" w:color="808080" w:sz="6" w:space="4"/>
+          <w:right w:val="single" w:color="808080" w:sz="6" w:space="4"/>
         </w:pBdr>
         <w:rPr>
           <w:b/>
@@ -36891,10 +36875,10 @@
       <w:pPr>
         <w:pStyle w:val="HTMLPreformatted"/>
         <w:pBdr>
-          <w:top w:val="single" w:sz="6" w:space="4" w:color="808080"/>
-          <w:left w:val="single" w:sz="6" w:space="0" w:color="808080"/>
-          <w:bottom w:val="single" w:sz="6" w:space="4" w:color="808080"/>
-          <w:right w:val="single" w:sz="6" w:space="4" w:color="808080"/>
+          <w:top w:val="single" w:color="808080" w:sz="6" w:space="4"/>
+          <w:left w:val="single" w:color="808080" w:sz="6" w:space="0"/>
+          <w:bottom w:val="single" w:color="808080" w:sz="6" w:space="4"/>
+          <w:right w:val="single" w:color="808080" w:sz="6" w:space="4"/>
         </w:pBdr>
         <w:rPr>
           <w:b/>
@@ -36913,10 +36897,10 @@
       <w:pPr>
         <w:pStyle w:val="HTMLPreformatted"/>
         <w:pBdr>
-          <w:top w:val="single" w:sz="6" w:space="4" w:color="808080"/>
-          <w:left w:val="single" w:sz="6" w:space="0" w:color="808080"/>
-          <w:bottom w:val="single" w:sz="6" w:space="4" w:color="808080"/>
-          <w:right w:val="single" w:sz="6" w:space="4" w:color="808080"/>
+          <w:top w:val="single" w:color="808080" w:sz="6" w:space="4"/>
+          <w:left w:val="single" w:color="808080" w:sz="6" w:space="0"/>
+          <w:bottom w:val="single" w:color="808080" w:sz="6" w:space="4"/>
+          <w:right w:val="single" w:color="808080" w:sz="6" w:space="4"/>
         </w:pBdr>
         <w:rPr>
           <w:b/>
@@ -36960,10 +36944,10 @@
       <w:pPr>
         <w:pStyle w:val="HTMLPreformatted"/>
         <w:pBdr>
-          <w:top w:val="single" w:sz="6" w:space="4" w:color="808080"/>
-          <w:left w:val="single" w:sz="6" w:space="0" w:color="808080"/>
-          <w:bottom w:val="single" w:sz="6" w:space="4" w:color="808080"/>
-          <w:right w:val="single" w:sz="6" w:space="4" w:color="808080"/>
+          <w:top w:val="single" w:color="808080" w:sz="6" w:space="4"/>
+          <w:left w:val="single" w:color="808080" w:sz="6" w:space="0"/>
+          <w:bottom w:val="single" w:color="808080" w:sz="6" w:space="4"/>
+          <w:right w:val="single" w:color="808080" w:sz="6" w:space="4"/>
         </w:pBdr>
         <w:rPr>
           <w:b/>
@@ -36998,10 +36982,10 @@
       <w:pPr>
         <w:pStyle w:val="HTMLPreformatted"/>
         <w:pBdr>
-          <w:top w:val="single" w:sz="6" w:space="4" w:color="808080"/>
-          <w:left w:val="single" w:sz="6" w:space="0" w:color="808080"/>
-          <w:bottom w:val="single" w:sz="6" w:space="4" w:color="808080"/>
-          <w:right w:val="single" w:sz="6" w:space="4" w:color="808080"/>
+          <w:top w:val="single" w:color="808080" w:sz="6" w:space="4"/>
+          <w:left w:val="single" w:color="808080" w:sz="6" w:space="0"/>
+          <w:bottom w:val="single" w:color="808080" w:sz="6" w:space="4"/>
+          <w:right w:val="single" w:color="808080" w:sz="6" w:space="4"/>
         </w:pBdr>
         <w:rPr>
           <w:b/>
@@ -37020,10 +37004,10 @@
       <w:pPr>
         <w:pStyle w:val="HTMLPreformatted"/>
         <w:pBdr>
-          <w:top w:val="single" w:sz="6" w:space="4" w:color="808080"/>
-          <w:left w:val="single" w:sz="6" w:space="0" w:color="808080"/>
-          <w:bottom w:val="single" w:sz="6" w:space="4" w:color="808080"/>
-          <w:right w:val="single" w:sz="6" w:space="4" w:color="808080"/>
+          <w:top w:val="single" w:color="808080" w:sz="6" w:space="4"/>
+          <w:left w:val="single" w:color="808080" w:sz="6" w:space="0"/>
+          <w:bottom w:val="single" w:color="808080" w:sz="6" w:space="4"/>
+          <w:right w:val="single" w:color="808080" w:sz="6" w:space="4"/>
         </w:pBdr>
         <w:rPr>
           <w:b/>
@@ -37068,7 +37052,7 @@
           <w:szCs w:val="32"/>
         </w:rPr>
       </w:pPr>
-      <w:bookmarkStart w:id="20" w:name="_Toc12405897"/>
+      <w:bookmarkStart w:name="_Toc12405897" w:id="20"/>
       <w:proofErr w:type="spellStart"/>
       <w:r>
         <w:rPr>
@@ -38034,10 +38018,10 @@
       <w:pPr>
         <w:pStyle w:val="HTMLPreformatted"/>
         <w:pBdr>
-          <w:top w:val="single" w:sz="6" w:space="4" w:color="808080"/>
-          <w:left w:val="single" w:sz="6" w:space="0" w:color="808080"/>
-          <w:bottom w:val="single" w:sz="6" w:space="4" w:color="808080"/>
-          <w:right w:val="single" w:sz="6" w:space="4" w:color="808080"/>
+          <w:top w:val="single" w:color="808080" w:sz="6" w:space="4"/>
+          <w:left w:val="single" w:color="808080" w:sz="6" w:space="0"/>
+          <w:bottom w:val="single" w:color="808080" w:sz="6" w:space="4"/>
+          <w:right w:val="single" w:color="808080" w:sz="6" w:space="4"/>
         </w:pBdr>
         <w:rPr>
           <w:rFonts w:ascii="Consolas" w:hAnsi="Consolas"/>
@@ -38087,10 +38071,10 @@
       <w:pPr>
         <w:pStyle w:val="HTMLPreformatted"/>
         <w:pBdr>
-          <w:top w:val="single" w:sz="6" w:space="4" w:color="808080"/>
-          <w:left w:val="single" w:sz="6" w:space="0" w:color="808080"/>
-          <w:bottom w:val="single" w:sz="6" w:space="4" w:color="808080"/>
-          <w:right w:val="single" w:sz="6" w:space="4" w:color="808080"/>
+          <w:top w:val="single" w:color="808080" w:sz="6" w:space="4"/>
+          <w:left w:val="single" w:color="808080" w:sz="6" w:space="0"/>
+          <w:bottom w:val="single" w:color="808080" w:sz="6" w:space="4"/>
+          <w:right w:val="single" w:color="808080" w:sz="6" w:space="4"/>
         </w:pBdr>
         <w:rPr>
           <w:rFonts w:ascii="Consolas" w:hAnsi="Consolas"/>
@@ -38139,10 +38123,10 @@
       <w:pPr>
         <w:pStyle w:val="HTMLPreformatted"/>
         <w:pBdr>
-          <w:top w:val="single" w:sz="6" w:space="4" w:color="808080"/>
-          <w:left w:val="single" w:sz="6" w:space="0" w:color="808080"/>
-          <w:bottom w:val="single" w:sz="6" w:space="4" w:color="808080"/>
-          <w:right w:val="single" w:sz="6" w:space="4" w:color="808080"/>
+          <w:top w:val="single" w:color="808080" w:sz="6" w:space="4"/>
+          <w:left w:val="single" w:color="808080" w:sz="6" w:space="0"/>
+          <w:bottom w:val="single" w:color="808080" w:sz="6" w:space="4"/>
+          <w:right w:val="single" w:color="808080" w:sz="6" w:space="4"/>
         </w:pBdr>
         <w:rPr>
           <w:rFonts w:ascii="Consolas" w:hAnsi="Consolas"/>
@@ -38237,10 +38221,10 @@
       <w:pPr>
         <w:pStyle w:val="HTMLPreformatted"/>
         <w:pBdr>
-          <w:top w:val="single" w:sz="6" w:space="4" w:color="808080"/>
-          <w:left w:val="single" w:sz="6" w:space="0" w:color="808080"/>
-          <w:bottom w:val="single" w:sz="6" w:space="4" w:color="808080"/>
-          <w:right w:val="single" w:sz="6" w:space="4" w:color="808080"/>
+          <w:top w:val="single" w:color="808080" w:sz="6" w:space="4"/>
+          <w:left w:val="single" w:color="808080" w:sz="6" w:space="0"/>
+          <w:bottom w:val="single" w:color="808080" w:sz="6" w:space="4"/>
+          <w:right w:val="single" w:color="808080" w:sz="6" w:space="4"/>
         </w:pBdr>
         <w:rPr>
           <w:rFonts w:ascii="Consolas" w:hAnsi="Consolas"/>
@@ -38289,10 +38273,10 @@
       <w:pPr>
         <w:pStyle w:val="HTMLPreformatted"/>
         <w:pBdr>
-          <w:top w:val="single" w:sz="6" w:space="4" w:color="808080"/>
-          <w:left w:val="single" w:sz="6" w:space="0" w:color="808080"/>
-          <w:bottom w:val="single" w:sz="6" w:space="4" w:color="808080"/>
-          <w:right w:val="single" w:sz="6" w:space="4" w:color="808080"/>
+          <w:top w:val="single" w:color="808080" w:sz="6" w:space="4"/>
+          <w:left w:val="single" w:color="808080" w:sz="6" w:space="0"/>
+          <w:bottom w:val="single" w:color="808080" w:sz="6" w:space="4"/>
+          <w:right w:val="single" w:color="808080" w:sz="6" w:space="4"/>
         </w:pBdr>
         <w:rPr>
           <w:rFonts w:ascii="Consolas" w:hAnsi="Consolas"/>
@@ -38341,10 +38325,10 @@
       <w:pPr>
         <w:pStyle w:val="HTMLPreformatted"/>
         <w:pBdr>
-          <w:top w:val="single" w:sz="6" w:space="4" w:color="808080"/>
-          <w:left w:val="single" w:sz="6" w:space="0" w:color="808080"/>
-          <w:bottom w:val="single" w:sz="6" w:space="4" w:color="808080"/>
-          <w:right w:val="single" w:sz="6" w:space="4" w:color="808080"/>
+          <w:top w:val="single" w:color="808080" w:sz="6" w:space="4"/>
+          <w:left w:val="single" w:color="808080" w:sz="6" w:space="0"/>
+          <w:bottom w:val="single" w:color="808080" w:sz="6" w:space="4"/>
+          <w:right w:val="single" w:color="808080" w:sz="6" w:space="4"/>
         </w:pBdr>
         <w:rPr>
           <w:rFonts w:ascii="Consolas" w:hAnsi="Consolas"/>
@@ -38439,10 +38423,10 @@
       <w:pPr>
         <w:pStyle w:val="HTMLPreformatted"/>
         <w:pBdr>
-          <w:top w:val="single" w:sz="6" w:space="4" w:color="808080"/>
-          <w:left w:val="single" w:sz="6" w:space="0" w:color="808080"/>
-          <w:bottom w:val="single" w:sz="6" w:space="4" w:color="808080"/>
-          <w:right w:val="single" w:sz="6" w:space="4" w:color="808080"/>
+          <w:top w:val="single" w:color="808080" w:sz="6" w:space="4"/>
+          <w:left w:val="single" w:color="808080" w:sz="6" w:space="0"/>
+          <w:bottom w:val="single" w:color="808080" w:sz="6" w:space="4"/>
+          <w:right w:val="single" w:color="808080" w:sz="6" w:space="4"/>
         </w:pBdr>
         <w:rPr>
           <w:rFonts w:ascii="Consolas" w:hAnsi="Consolas"/>
@@ -38537,10 +38521,10 @@
       <w:pPr>
         <w:pStyle w:val="HTMLPreformatted"/>
         <w:pBdr>
-          <w:top w:val="single" w:sz="6" w:space="4" w:color="808080"/>
-          <w:left w:val="single" w:sz="6" w:space="0" w:color="808080"/>
-          <w:bottom w:val="single" w:sz="6" w:space="4" w:color="808080"/>
-          <w:right w:val="single" w:sz="6" w:space="4" w:color="808080"/>
+          <w:top w:val="single" w:color="808080" w:sz="6" w:space="4"/>
+          <w:left w:val="single" w:color="808080" w:sz="6" w:space="0"/>
+          <w:bottom w:val="single" w:color="808080" w:sz="6" w:space="4"/>
+          <w:right w:val="single" w:color="808080" w:sz="6" w:space="4"/>
         </w:pBdr>
         <w:rPr>
           <w:rFonts w:ascii="Consolas" w:hAnsi="Consolas"/>
@@ -38589,10 +38573,10 @@
       <w:pPr>
         <w:pStyle w:val="HTMLPreformatted"/>
         <w:pBdr>
-          <w:top w:val="single" w:sz="6" w:space="4" w:color="808080"/>
-          <w:left w:val="single" w:sz="6" w:space="0" w:color="808080"/>
-          <w:bottom w:val="single" w:sz="6" w:space="4" w:color="808080"/>
-          <w:right w:val="single" w:sz="6" w:space="4" w:color="808080"/>
+          <w:top w:val="single" w:color="808080" w:sz="6" w:space="4"/>
+          <w:left w:val="single" w:color="808080" w:sz="6" w:space="0"/>
+          <w:bottom w:val="single" w:color="808080" w:sz="6" w:space="4"/>
+          <w:right w:val="single" w:color="808080" w:sz="6" w:space="4"/>
         </w:pBdr>
         <w:rPr>
           <w:rFonts w:ascii="Consolas" w:hAnsi="Consolas"/>
@@ -38665,10 +38649,10 @@
       <w:pPr>
         <w:pStyle w:val="HTMLPreformatted"/>
         <w:pBdr>
-          <w:top w:val="single" w:sz="6" w:space="4" w:color="808080"/>
-          <w:left w:val="single" w:sz="6" w:space="0" w:color="808080"/>
-          <w:bottom w:val="single" w:sz="6" w:space="4" w:color="808080"/>
-          <w:right w:val="single" w:sz="6" w:space="4" w:color="808080"/>
+          <w:top w:val="single" w:color="808080" w:sz="6" w:space="4"/>
+          <w:left w:val="single" w:color="808080" w:sz="6" w:space="0"/>
+          <w:bottom w:val="single" w:color="808080" w:sz="6" w:space="4"/>
+          <w:right w:val="single" w:color="808080" w:sz="6" w:space="4"/>
         </w:pBdr>
         <w:rPr>
           <w:rFonts w:ascii="Consolas" w:hAnsi="Consolas"/>
@@ -38717,10 +38701,10 @@
       <w:pPr>
         <w:pStyle w:val="HTMLPreformatted"/>
         <w:pBdr>
-          <w:top w:val="single" w:sz="6" w:space="4" w:color="808080"/>
-          <w:left w:val="single" w:sz="6" w:space="0" w:color="808080"/>
-          <w:bottom w:val="single" w:sz="6" w:space="4" w:color="808080"/>
-          <w:right w:val="single" w:sz="6" w:space="4" w:color="808080"/>
+          <w:top w:val="single" w:color="808080" w:sz="6" w:space="4"/>
+          <w:left w:val="single" w:color="808080" w:sz="6" w:space="0"/>
+          <w:bottom w:val="single" w:color="808080" w:sz="6" w:space="4"/>
+          <w:right w:val="single" w:color="808080" w:sz="6" w:space="4"/>
         </w:pBdr>
         <w:rPr>
           <w:rFonts w:ascii="Consolas" w:hAnsi="Consolas"/>
@@ -38769,10 +38753,10 @@
       <w:pPr>
         <w:pStyle w:val="HTMLPreformatted"/>
         <w:pBdr>
-          <w:top w:val="single" w:sz="6" w:space="4" w:color="808080"/>
-          <w:left w:val="single" w:sz="6" w:space="0" w:color="808080"/>
-          <w:bottom w:val="single" w:sz="6" w:space="4" w:color="808080"/>
-          <w:right w:val="single" w:sz="6" w:space="4" w:color="808080"/>
+          <w:top w:val="single" w:color="808080" w:sz="6" w:space="4"/>
+          <w:left w:val="single" w:color="808080" w:sz="6" w:space="0"/>
+          <w:bottom w:val="single" w:color="808080" w:sz="6" w:space="4"/>
+          <w:right w:val="single" w:color="808080" w:sz="6" w:space="4"/>
         </w:pBdr>
         <w:rPr>
           <w:rFonts w:ascii="Consolas" w:hAnsi="Consolas"/>
@@ -38891,10 +38875,10 @@
       <w:pPr>
         <w:pStyle w:val="HTMLPreformatted"/>
         <w:pBdr>
-          <w:top w:val="single" w:sz="6" w:space="4" w:color="808080"/>
-          <w:left w:val="single" w:sz="6" w:space="0" w:color="808080"/>
-          <w:bottom w:val="single" w:sz="6" w:space="4" w:color="808080"/>
-          <w:right w:val="single" w:sz="6" w:space="4" w:color="808080"/>
+          <w:top w:val="single" w:color="808080" w:sz="6" w:space="4"/>
+          <w:left w:val="single" w:color="808080" w:sz="6" w:space="0"/>
+          <w:bottom w:val="single" w:color="808080" w:sz="6" w:space="4"/>
+          <w:right w:val="single" w:color="808080" w:sz="6" w:space="4"/>
         </w:pBdr>
         <w:rPr>
           <w:rFonts w:ascii="Consolas" w:hAnsi="Consolas"/>
@@ -38989,10 +38973,10 @@
       <w:pPr>
         <w:pStyle w:val="HTMLPreformatted"/>
         <w:pBdr>
-          <w:top w:val="single" w:sz="6" w:space="4" w:color="808080"/>
-          <w:left w:val="single" w:sz="6" w:space="0" w:color="808080"/>
-          <w:bottom w:val="single" w:sz="6" w:space="4" w:color="808080"/>
-          <w:right w:val="single" w:sz="6" w:space="4" w:color="808080"/>
+          <w:top w:val="single" w:color="808080" w:sz="6" w:space="4"/>
+          <w:left w:val="single" w:color="808080" w:sz="6" w:space="0"/>
+          <w:bottom w:val="single" w:color="808080" w:sz="6" w:space="4"/>
+          <w:right w:val="single" w:color="808080" w:sz="6" w:space="4"/>
         </w:pBdr>
         <w:rPr>
           <w:rFonts w:ascii="Consolas" w:hAnsi="Consolas"/>
@@ -39041,10 +39025,10 @@
       <w:pPr>
         <w:pStyle w:val="HTMLPreformatted"/>
         <w:pBdr>
-          <w:top w:val="single" w:sz="6" w:space="4" w:color="808080"/>
-          <w:left w:val="single" w:sz="6" w:space="0" w:color="808080"/>
-          <w:bottom w:val="single" w:sz="6" w:space="4" w:color="808080"/>
-          <w:right w:val="single" w:sz="6" w:space="4" w:color="808080"/>
+          <w:top w:val="single" w:color="808080" w:sz="6" w:space="4"/>
+          <w:left w:val="single" w:color="808080" w:sz="6" w:space="0"/>
+          <w:bottom w:val="single" w:color="808080" w:sz="6" w:space="4"/>
+          <w:right w:val="single" w:color="808080" w:sz="6" w:space="4"/>
         </w:pBdr>
         <w:rPr>
           <w:rFonts w:ascii="Consolas" w:hAnsi="Consolas"/>
@@ -39093,10 +39077,10 @@
       <w:pPr>
         <w:pStyle w:val="HTMLPreformatted"/>
         <w:pBdr>
-          <w:top w:val="single" w:sz="6" w:space="4" w:color="808080"/>
-          <w:left w:val="single" w:sz="6" w:space="0" w:color="808080"/>
-          <w:bottom w:val="single" w:sz="6" w:space="4" w:color="808080"/>
-          <w:right w:val="single" w:sz="6" w:space="4" w:color="808080"/>
+          <w:top w:val="single" w:color="808080" w:sz="6" w:space="4"/>
+          <w:left w:val="single" w:color="808080" w:sz="6" w:space="0"/>
+          <w:bottom w:val="single" w:color="808080" w:sz="6" w:space="4"/>
+          <w:right w:val="single" w:color="808080" w:sz="6" w:space="4"/>
         </w:pBdr>
         <w:rPr>
           <w:rFonts w:ascii="Consolas" w:hAnsi="Consolas"/>
@@ -39191,10 +39175,10 @@
       <w:pPr>
         <w:pStyle w:val="HTMLPreformatted"/>
         <w:pBdr>
-          <w:top w:val="single" w:sz="6" w:space="4" w:color="808080"/>
-          <w:left w:val="single" w:sz="6" w:space="0" w:color="808080"/>
-          <w:bottom w:val="single" w:sz="6" w:space="4" w:color="808080"/>
-          <w:right w:val="single" w:sz="6" w:space="4" w:color="808080"/>
+          <w:top w:val="single" w:color="808080" w:sz="6" w:space="4"/>
+          <w:left w:val="single" w:color="808080" w:sz="6" w:space="0"/>
+          <w:bottom w:val="single" w:color="808080" w:sz="6" w:space="4"/>
+          <w:right w:val="single" w:color="808080" w:sz="6" w:space="4"/>
         </w:pBdr>
         <w:rPr>
           <w:rFonts w:ascii="Consolas" w:hAnsi="Consolas"/>
@@ -39243,10 +39227,10 @@
       <w:pPr>
         <w:pStyle w:val="HTMLPreformatted"/>
         <w:pBdr>
-          <w:top w:val="single" w:sz="6" w:space="4" w:color="808080"/>
-          <w:left w:val="single" w:sz="6" w:space="0" w:color="808080"/>
-          <w:bottom w:val="single" w:sz="6" w:space="4" w:color="808080"/>
-          <w:right w:val="single" w:sz="6" w:space="4" w:color="808080"/>
+          <w:top w:val="single" w:color="808080" w:sz="6" w:space="4"/>
+          <w:left w:val="single" w:color="808080" w:sz="6" w:space="0"/>
+          <w:bottom w:val="single" w:color="808080" w:sz="6" w:space="4"/>
+          <w:right w:val="single" w:color="808080" w:sz="6" w:space="4"/>
         </w:pBdr>
         <w:rPr>
           <w:rFonts w:ascii="Consolas" w:hAnsi="Consolas"/>
@@ -39295,10 +39279,10 @@
       <w:pPr>
         <w:pStyle w:val="HTMLPreformatted"/>
         <w:pBdr>
-          <w:top w:val="single" w:sz="6" w:space="4" w:color="808080"/>
-          <w:left w:val="single" w:sz="6" w:space="0" w:color="808080"/>
-          <w:bottom w:val="single" w:sz="6" w:space="4" w:color="808080"/>
-          <w:right w:val="single" w:sz="6" w:space="4" w:color="808080"/>
+          <w:top w:val="single" w:color="808080" w:sz="6" w:space="4"/>
+          <w:left w:val="single" w:color="808080" w:sz="6" w:space="0"/>
+          <w:bottom w:val="single" w:color="808080" w:sz="6" w:space="4"/>
+          <w:right w:val="single" w:color="808080" w:sz="6" w:space="4"/>
         </w:pBdr>
         <w:rPr>
           <w:rFonts w:ascii="Consolas" w:hAnsi="Consolas"/>
@@ -39393,10 +39377,10 @@
       <w:pPr>
         <w:pStyle w:val="HTMLPreformatted"/>
         <w:pBdr>
-          <w:top w:val="single" w:sz="6" w:space="4" w:color="808080"/>
-          <w:left w:val="single" w:sz="6" w:space="0" w:color="808080"/>
-          <w:bottom w:val="single" w:sz="6" w:space="4" w:color="808080"/>
-          <w:right w:val="single" w:sz="6" w:space="4" w:color="808080"/>
+          <w:top w:val="single" w:color="808080" w:sz="6" w:space="4"/>
+          <w:left w:val="single" w:color="808080" w:sz="6" w:space="0"/>
+          <w:bottom w:val="single" w:color="808080" w:sz="6" w:space="4"/>
+          <w:right w:val="single" w:color="808080" w:sz="6" w:space="4"/>
         </w:pBdr>
         <w:rPr>
           <w:rFonts w:ascii="Consolas" w:hAnsi="Consolas"/>
@@ -39445,10 +39429,10 @@
       <w:pPr>
         <w:pStyle w:val="HTMLPreformatted"/>
         <w:pBdr>
-          <w:top w:val="single" w:sz="6" w:space="4" w:color="808080"/>
-          <w:left w:val="single" w:sz="6" w:space="0" w:color="808080"/>
-          <w:bottom w:val="single" w:sz="6" w:space="4" w:color="808080"/>
-          <w:right w:val="single" w:sz="6" w:space="4" w:color="808080"/>
+          <w:top w:val="single" w:color="808080" w:sz="6" w:space="4"/>
+          <w:left w:val="single" w:color="808080" w:sz="6" w:space="0"/>
+          <w:bottom w:val="single" w:color="808080" w:sz="6" w:space="4"/>
+          <w:right w:val="single" w:color="808080" w:sz="6" w:space="4"/>
         </w:pBdr>
         <w:rPr>
           <w:rFonts w:ascii="Consolas" w:hAnsi="Consolas"/>
@@ -39589,10 +39573,10 @@
       <w:pPr>
         <w:pStyle w:val="HTMLPreformatted"/>
         <w:pBdr>
-          <w:top w:val="single" w:sz="6" w:space="4" w:color="808080"/>
-          <w:left w:val="single" w:sz="6" w:space="0" w:color="808080"/>
-          <w:bottom w:val="single" w:sz="6" w:space="4" w:color="808080"/>
-          <w:right w:val="single" w:sz="6" w:space="4" w:color="808080"/>
+          <w:top w:val="single" w:color="808080" w:sz="6" w:space="4"/>
+          <w:left w:val="single" w:color="808080" w:sz="6" w:space="0"/>
+          <w:bottom w:val="single" w:color="808080" w:sz="6" w:space="4"/>
+          <w:right w:val="single" w:color="808080" w:sz="6" w:space="4"/>
         </w:pBdr>
         <w:rPr>
           <w:rFonts w:ascii="Consolas" w:hAnsi="Consolas"/>
@@ -39641,10 +39625,10 @@
       <w:pPr>
         <w:pStyle w:val="HTMLPreformatted"/>
         <w:pBdr>
-          <w:top w:val="single" w:sz="6" w:space="4" w:color="808080"/>
-          <w:left w:val="single" w:sz="6" w:space="0" w:color="808080"/>
-          <w:bottom w:val="single" w:sz="6" w:space="4" w:color="808080"/>
-          <w:right w:val="single" w:sz="6" w:space="4" w:color="808080"/>
+          <w:top w:val="single" w:color="808080" w:sz="6" w:space="4"/>
+          <w:left w:val="single" w:color="808080" w:sz="6" w:space="0"/>
+          <w:bottom w:val="single" w:color="808080" w:sz="6" w:space="4"/>
+          <w:right w:val="single" w:color="808080" w:sz="6" w:space="4"/>
         </w:pBdr>
         <w:rPr>
           <w:rFonts w:ascii="Consolas" w:hAnsi="Consolas"/>
@@ -39739,10 +39723,10 @@
       <w:pPr>
         <w:pStyle w:val="HTMLPreformatted"/>
         <w:pBdr>
-          <w:top w:val="single" w:sz="6" w:space="4" w:color="808080"/>
-          <w:left w:val="single" w:sz="6" w:space="0" w:color="808080"/>
-          <w:bottom w:val="single" w:sz="6" w:space="4" w:color="808080"/>
-          <w:right w:val="single" w:sz="6" w:space="4" w:color="808080"/>
+          <w:top w:val="single" w:color="808080" w:sz="6" w:space="4"/>
+          <w:left w:val="single" w:color="808080" w:sz="6" w:space="0"/>
+          <w:bottom w:val="single" w:color="808080" w:sz="6" w:space="4"/>
+          <w:right w:val="single" w:color="808080" w:sz="6" w:space="4"/>
         </w:pBdr>
         <w:rPr>
           <w:rFonts w:ascii="Consolas" w:hAnsi="Consolas"/>
@@ -39861,10 +39845,10 @@
       <w:pPr>
         <w:pStyle w:val="HTMLPreformatted"/>
         <w:pBdr>
-          <w:top w:val="single" w:sz="6" w:space="4" w:color="808080"/>
-          <w:left w:val="single" w:sz="6" w:space="0" w:color="808080"/>
-          <w:bottom w:val="single" w:sz="6" w:space="4" w:color="808080"/>
-          <w:right w:val="single" w:sz="6" w:space="4" w:color="808080"/>
+          <w:top w:val="single" w:color="808080" w:sz="6" w:space="4"/>
+          <w:left w:val="single" w:color="808080" w:sz="6" w:space="0"/>
+          <w:bottom w:val="single" w:color="808080" w:sz="6" w:space="4"/>
+          <w:right w:val="single" w:color="808080" w:sz="6" w:space="4"/>
         </w:pBdr>
         <w:rPr>
           <w:rFonts w:ascii="Consolas" w:hAnsi="Consolas"/>
@@ -39913,10 +39897,10 @@
       <w:pPr>
         <w:pStyle w:val="HTMLPreformatted"/>
         <w:pBdr>
-          <w:top w:val="single" w:sz="6" w:space="4" w:color="808080"/>
-          <w:left w:val="single" w:sz="6" w:space="0" w:color="808080"/>
-          <w:bottom w:val="single" w:sz="6" w:space="4" w:color="808080"/>
-          <w:right w:val="single" w:sz="6" w:space="4" w:color="808080"/>
+          <w:top w:val="single" w:color="808080" w:sz="6" w:space="4"/>
+          <w:left w:val="single" w:color="808080" w:sz="6" w:space="0"/>
+          <w:bottom w:val="single" w:color="808080" w:sz="6" w:space="4"/>
+          <w:right w:val="single" w:color="808080" w:sz="6" w:space="4"/>
         </w:pBdr>
         <w:rPr>
           <w:rFonts w:ascii="Consolas" w:hAnsi="Consolas"/>
@@ -39965,10 +39949,10 @@
       <w:pPr>
         <w:pStyle w:val="HTMLPreformatted"/>
         <w:pBdr>
-          <w:top w:val="single" w:sz="6" w:space="4" w:color="808080"/>
-          <w:left w:val="single" w:sz="6" w:space="0" w:color="808080"/>
-          <w:bottom w:val="single" w:sz="6" w:space="4" w:color="808080"/>
-          <w:right w:val="single" w:sz="6" w:space="4" w:color="808080"/>
+          <w:top w:val="single" w:color="808080" w:sz="6" w:space="4"/>
+          <w:left w:val="single" w:color="808080" w:sz="6" w:space="0"/>
+          <w:bottom w:val="single" w:color="808080" w:sz="6" w:space="4"/>
+          <w:right w:val="single" w:color="808080" w:sz="6" w:space="4"/>
         </w:pBdr>
         <w:rPr>
           <w:rFonts w:ascii="Consolas" w:hAnsi="Consolas"/>
@@ -40133,10 +40117,10 @@
       <w:pPr>
         <w:pStyle w:val="HTMLPreformatted"/>
         <w:pBdr>
-          <w:top w:val="single" w:sz="6" w:space="4" w:color="808080"/>
-          <w:left w:val="single" w:sz="6" w:space="0" w:color="808080"/>
-          <w:bottom w:val="single" w:sz="6" w:space="4" w:color="808080"/>
-          <w:right w:val="single" w:sz="6" w:space="4" w:color="808080"/>
+          <w:top w:val="single" w:color="808080" w:sz="6" w:space="4"/>
+          <w:left w:val="single" w:color="808080" w:sz="6" w:space="0"/>
+          <w:bottom w:val="single" w:color="808080" w:sz="6" w:space="4"/>
+          <w:right w:val="single" w:color="808080" w:sz="6" w:space="4"/>
         </w:pBdr>
         <w:rPr>
           <w:rFonts w:ascii="Consolas" w:hAnsi="Consolas"/>
@@ -40231,10 +40215,10 @@
       <w:pPr>
         <w:pStyle w:val="HTMLPreformatted"/>
         <w:pBdr>
-          <w:top w:val="single" w:sz="6" w:space="4" w:color="808080"/>
-          <w:left w:val="single" w:sz="6" w:space="0" w:color="808080"/>
-          <w:bottom w:val="single" w:sz="6" w:space="4" w:color="808080"/>
-          <w:right w:val="single" w:sz="6" w:space="4" w:color="808080"/>
+          <w:top w:val="single" w:color="808080" w:sz="6" w:space="4"/>
+          <w:left w:val="single" w:color="808080" w:sz="6" w:space="0"/>
+          <w:bottom w:val="single" w:color="808080" w:sz="6" w:space="4"/>
+          <w:right w:val="single" w:color="808080" w:sz="6" w:space="4"/>
         </w:pBdr>
         <w:rPr>
           <w:rFonts w:ascii="Consolas" w:hAnsi="Consolas"/>
@@ -40399,10 +40383,10 @@
       <w:pPr>
         <w:pStyle w:val="HTMLPreformatted"/>
         <w:pBdr>
-          <w:top w:val="single" w:sz="6" w:space="4" w:color="808080"/>
-          <w:left w:val="single" w:sz="6" w:space="0" w:color="808080"/>
-          <w:bottom w:val="single" w:sz="6" w:space="4" w:color="808080"/>
-          <w:right w:val="single" w:sz="6" w:space="4" w:color="808080"/>
+          <w:top w:val="single" w:color="808080" w:sz="6" w:space="4"/>
+          <w:left w:val="single" w:color="808080" w:sz="6" w:space="0"/>
+          <w:bottom w:val="single" w:color="808080" w:sz="6" w:space="4"/>
+          <w:right w:val="single" w:color="808080" w:sz="6" w:space="4"/>
         </w:pBdr>
         <w:rPr>
           <w:rFonts w:ascii="Consolas" w:hAnsi="Consolas"/>
@@ -40545,10 +40529,10 @@
       <w:pPr>
         <w:pStyle w:val="HTMLPreformatted"/>
         <w:pBdr>
-          <w:top w:val="single" w:sz="6" w:space="4" w:color="808080"/>
-          <w:left w:val="single" w:sz="6" w:space="0" w:color="808080"/>
-          <w:bottom w:val="single" w:sz="6" w:space="4" w:color="808080"/>
-          <w:right w:val="single" w:sz="6" w:space="4" w:color="808080"/>
+          <w:top w:val="single" w:color="808080" w:sz="6" w:space="4"/>
+          <w:left w:val="single" w:color="808080" w:sz="6" w:space="0"/>
+          <w:bottom w:val="single" w:color="808080" w:sz="6" w:space="4"/>
+          <w:right w:val="single" w:color="808080" w:sz="6" w:space="4"/>
         </w:pBdr>
         <w:rPr>
           <w:rFonts w:ascii="Consolas" w:hAnsi="Consolas"/>
@@ -40643,10 +40627,10 @@
       <w:pPr>
         <w:pStyle w:val="HTMLPreformatted"/>
         <w:pBdr>
-          <w:top w:val="single" w:sz="6" w:space="4" w:color="808080"/>
-          <w:left w:val="single" w:sz="6" w:space="0" w:color="808080"/>
-          <w:bottom w:val="single" w:sz="6" w:space="4" w:color="808080"/>
-          <w:right w:val="single" w:sz="6" w:space="4" w:color="808080"/>
+          <w:top w:val="single" w:color="808080" w:sz="6" w:space="4"/>
+          <w:left w:val="single" w:color="808080" w:sz="6" w:space="0"/>
+          <w:bottom w:val="single" w:color="808080" w:sz="6" w:space="4"/>
+          <w:right w:val="single" w:color="808080" w:sz="6" w:space="4"/>
         </w:pBdr>
         <w:rPr>
           <w:rFonts w:ascii="Consolas" w:hAnsi="Consolas"/>
@@ -40695,10 +40679,10 @@
       <w:pPr>
         <w:pStyle w:val="HTMLPreformatted"/>
         <w:pBdr>
-          <w:top w:val="single" w:sz="6" w:space="4" w:color="808080"/>
-          <w:left w:val="single" w:sz="6" w:space="0" w:color="808080"/>
-          <w:bottom w:val="single" w:sz="6" w:space="4" w:color="808080"/>
-          <w:right w:val="single" w:sz="6" w:space="4" w:color="808080"/>
+          <w:top w:val="single" w:color="808080" w:sz="6" w:space="4"/>
+          <w:left w:val="single" w:color="808080" w:sz="6" w:space="0"/>
+          <w:bottom w:val="single" w:color="808080" w:sz="6" w:space="4"/>
+          <w:right w:val="single" w:color="808080" w:sz="6" w:space="4"/>
         </w:pBdr>
         <w:rPr>
           <w:rFonts w:ascii="Consolas" w:hAnsi="Consolas"/>
@@ -40817,10 +40801,10 @@
       <w:pPr>
         <w:pStyle w:val="HTMLPreformatted"/>
         <w:pBdr>
-          <w:top w:val="single" w:sz="6" w:space="4" w:color="808080"/>
-          <w:left w:val="single" w:sz="6" w:space="0" w:color="808080"/>
-          <w:bottom w:val="single" w:sz="6" w:space="4" w:color="808080"/>
-          <w:right w:val="single" w:sz="6" w:space="4" w:color="808080"/>
+          <w:top w:val="single" w:color="808080" w:sz="6" w:space="4"/>
+          <w:left w:val="single" w:color="808080" w:sz="6" w:space="0"/>
+          <w:bottom w:val="single" w:color="808080" w:sz="6" w:space="4"/>
+          <w:right w:val="single" w:color="808080" w:sz="6" w:space="4"/>
         </w:pBdr>
         <w:rPr>
           <w:rFonts w:ascii="Consolas" w:hAnsi="Consolas"/>
@@ -40917,10 +40901,10 @@
       <w:pPr>
         <w:pStyle w:val="HTMLPreformatted"/>
         <w:pBdr>
-          <w:top w:val="single" w:sz="6" w:space="4" w:color="808080"/>
-          <w:left w:val="single" w:sz="6" w:space="0" w:color="808080"/>
-          <w:bottom w:val="single" w:sz="6" w:space="4" w:color="808080"/>
-          <w:right w:val="single" w:sz="6" w:space="4" w:color="808080"/>
+          <w:top w:val="single" w:color="808080" w:sz="6" w:space="4"/>
+          <w:left w:val="single" w:color="808080" w:sz="6" w:space="0"/>
+          <w:bottom w:val="single" w:color="808080" w:sz="6" w:space="4"/>
+          <w:right w:val="single" w:color="808080" w:sz="6" w:space="4"/>
         </w:pBdr>
         <w:rPr>
           <w:rFonts w:ascii="Consolas" w:hAnsi="Consolas"/>
@@ -40969,10 +40953,10 @@
       <w:pPr>
         <w:pStyle w:val="HTMLPreformatted"/>
         <w:pBdr>
-          <w:top w:val="single" w:sz="6" w:space="4" w:color="808080"/>
-          <w:left w:val="single" w:sz="6" w:space="0" w:color="808080"/>
-          <w:bottom w:val="single" w:sz="6" w:space="4" w:color="808080"/>
-          <w:right w:val="single" w:sz="6" w:space="4" w:color="808080"/>
+          <w:top w:val="single" w:color="808080" w:sz="6" w:space="4"/>
+          <w:left w:val="single" w:color="808080" w:sz="6" w:space="0"/>
+          <w:bottom w:val="single" w:color="808080" w:sz="6" w:space="4"/>
+          <w:right w:val="single" w:color="808080" w:sz="6" w:space="4"/>
         </w:pBdr>
         <w:rPr>
           <w:rFonts w:ascii="Consolas" w:hAnsi="Consolas"/>
@@ -41021,10 +41005,10 @@
       <w:pPr>
         <w:pStyle w:val="HTMLPreformatted"/>
         <w:pBdr>
-          <w:top w:val="single" w:sz="6" w:space="4" w:color="808080"/>
-          <w:left w:val="single" w:sz="6" w:space="0" w:color="808080"/>
-          <w:bottom w:val="single" w:sz="6" w:space="4" w:color="808080"/>
-          <w:right w:val="single" w:sz="6" w:space="4" w:color="808080"/>
+          <w:top w:val="single" w:color="808080" w:sz="6" w:space="4"/>
+          <w:left w:val="single" w:color="808080" w:sz="6" w:space="0"/>
+          <w:bottom w:val="single" w:color="808080" w:sz="6" w:space="4"/>
+          <w:right w:val="single" w:color="808080" w:sz="6" w:space="4"/>
         </w:pBdr>
         <w:rPr>
           <w:rFonts w:ascii="Consolas" w:hAnsi="Consolas"/>
@@ -41051,10 +41035,10 @@
       <w:pPr>
         <w:pStyle w:val="HTMLPreformatted"/>
         <w:pBdr>
-          <w:top w:val="single" w:sz="6" w:space="4" w:color="808080"/>
-          <w:left w:val="single" w:sz="6" w:space="0" w:color="808080"/>
-          <w:bottom w:val="single" w:sz="6" w:space="4" w:color="808080"/>
-          <w:right w:val="single" w:sz="6" w:space="4" w:color="808080"/>
+          <w:top w:val="single" w:color="808080" w:sz="6" w:space="4"/>
+          <w:left w:val="single" w:color="808080" w:sz="6" w:space="0"/>
+          <w:bottom w:val="single" w:color="808080" w:sz="6" w:space="4"/>
+          <w:right w:val="single" w:color="808080" w:sz="6" w:space="4"/>
         </w:pBdr>
         <w:rPr>
           <w:rFonts w:ascii="Consolas" w:hAnsi="Consolas"/>
@@ -41103,10 +41087,10 @@
       <w:pPr>
         <w:pStyle w:val="HTMLPreformatted"/>
         <w:pBdr>
-          <w:top w:val="single" w:sz="6" w:space="4" w:color="808080"/>
-          <w:left w:val="single" w:sz="6" w:space="0" w:color="808080"/>
-          <w:bottom w:val="single" w:sz="6" w:space="4" w:color="808080"/>
-          <w:right w:val="single" w:sz="6" w:space="4" w:color="808080"/>
+          <w:top w:val="single" w:color="808080" w:sz="6" w:space="4"/>
+          <w:left w:val="single" w:color="808080" w:sz="6" w:space="0"/>
+          <w:bottom w:val="single" w:color="808080" w:sz="6" w:space="4"/>
+          <w:right w:val="single" w:color="808080" w:sz="6" w:space="4"/>
         </w:pBdr>
         <w:rPr>
           <w:rFonts w:ascii="Consolas" w:hAnsi="Consolas"/>
@@ -41155,10 +41139,10 @@
       <w:pPr>
         <w:pStyle w:val="HTMLPreformatted"/>
         <w:pBdr>
-          <w:top w:val="single" w:sz="6" w:space="4" w:color="808080"/>
-          <w:left w:val="single" w:sz="6" w:space="0" w:color="808080"/>
-          <w:bottom w:val="single" w:sz="6" w:space="4" w:color="808080"/>
-          <w:right w:val="single" w:sz="6" w:space="4" w:color="808080"/>
+          <w:top w:val="single" w:color="808080" w:sz="6" w:space="4"/>
+          <w:left w:val="single" w:color="808080" w:sz="6" w:space="0"/>
+          <w:bottom w:val="single" w:color="808080" w:sz="6" w:space="4"/>
+          <w:right w:val="single" w:color="808080" w:sz="6" w:space="4"/>
         </w:pBdr>
         <w:rPr>
           <w:rFonts w:ascii="Consolas" w:hAnsi="Consolas"/>
@@ -41253,10 +41237,10 @@
       <w:pPr>
         <w:pStyle w:val="HTMLPreformatted"/>
         <w:pBdr>
-          <w:top w:val="single" w:sz="6" w:space="4" w:color="808080"/>
-          <w:left w:val="single" w:sz="6" w:space="0" w:color="808080"/>
-          <w:bottom w:val="single" w:sz="6" w:space="4" w:color="808080"/>
-          <w:right w:val="single" w:sz="6" w:space="4" w:color="808080"/>
+          <w:top w:val="single" w:color="808080" w:sz="6" w:space="4"/>
+          <w:left w:val="single" w:color="808080" w:sz="6" w:space="0"/>
+          <w:bottom w:val="single" w:color="808080" w:sz="6" w:space="4"/>
+          <w:right w:val="single" w:color="808080" w:sz="6" w:space="4"/>
         </w:pBdr>
         <w:rPr>
           <w:rFonts w:ascii="Consolas" w:hAnsi="Consolas"/>
@@ -41305,10 +41289,10 @@
       <w:pPr>
         <w:pStyle w:val="HTMLPreformatted"/>
         <w:pBdr>
-          <w:top w:val="single" w:sz="6" w:space="4" w:color="808080"/>
-          <w:left w:val="single" w:sz="6" w:space="0" w:color="808080"/>
-          <w:bottom w:val="single" w:sz="6" w:space="4" w:color="808080"/>
-          <w:right w:val="single" w:sz="6" w:space="4" w:color="808080"/>
+          <w:top w:val="single" w:color="808080" w:sz="6" w:space="4"/>
+          <w:left w:val="single" w:color="808080" w:sz="6" w:space="0"/>
+          <w:bottom w:val="single" w:color="808080" w:sz="6" w:space="4"/>
+          <w:right w:val="single" w:color="808080" w:sz="6" w:space="4"/>
         </w:pBdr>
         <w:rPr>
           <w:rFonts w:ascii="Consolas" w:hAnsi="Consolas"/>
@@ -41403,10 +41387,10 @@
       <w:pPr>
         <w:pStyle w:val="HTMLPreformatted"/>
         <w:pBdr>
-          <w:top w:val="single" w:sz="6" w:space="4" w:color="808080"/>
-          <w:left w:val="single" w:sz="6" w:space="0" w:color="808080"/>
-          <w:bottom w:val="single" w:sz="6" w:space="4" w:color="808080"/>
-          <w:right w:val="single" w:sz="6" w:space="4" w:color="808080"/>
+          <w:top w:val="single" w:color="808080" w:sz="6" w:space="4"/>
+          <w:left w:val="single" w:color="808080" w:sz="6" w:space="0"/>
+          <w:bottom w:val="single" w:color="808080" w:sz="6" w:space="4"/>
+          <w:right w:val="single" w:color="808080" w:sz="6" w:space="4"/>
         </w:pBdr>
         <w:rPr>
           <w:rFonts w:ascii="Consolas" w:hAnsi="Consolas"/>
@@ -41455,10 +41439,10 @@
       <w:pPr>
         <w:pStyle w:val="HTMLPreformatted"/>
         <w:pBdr>
-          <w:top w:val="single" w:sz="6" w:space="4" w:color="808080"/>
-          <w:left w:val="single" w:sz="6" w:space="0" w:color="808080"/>
-          <w:bottom w:val="single" w:sz="6" w:space="4" w:color="808080"/>
-          <w:right w:val="single" w:sz="6" w:space="4" w:color="808080"/>
+          <w:top w:val="single" w:color="808080" w:sz="6" w:space="4"/>
+          <w:left w:val="single" w:color="808080" w:sz="6" w:space="0"/>
+          <w:bottom w:val="single" w:color="808080" w:sz="6" w:space="4"/>
+          <w:right w:val="single" w:color="808080" w:sz="6" w:space="4"/>
         </w:pBdr>
         <w:rPr>
           <w:rFonts w:ascii="Consolas" w:hAnsi="Consolas"/>
@@ -41553,10 +41537,10 @@
       <w:pPr>
         <w:pStyle w:val="HTMLPreformatted"/>
         <w:pBdr>
-          <w:top w:val="single" w:sz="6" w:space="4" w:color="808080"/>
-          <w:left w:val="single" w:sz="6" w:space="0" w:color="808080"/>
-          <w:bottom w:val="single" w:sz="6" w:space="4" w:color="808080"/>
-          <w:right w:val="single" w:sz="6" w:space="4" w:color="808080"/>
+          <w:top w:val="single" w:color="808080" w:sz="6" w:space="4"/>
+          <w:left w:val="single" w:color="808080" w:sz="6" w:space="0"/>
+          <w:bottom w:val="single" w:color="808080" w:sz="6" w:space="4"/>
+          <w:right w:val="single" w:color="808080" w:sz="6" w:space="4"/>
         </w:pBdr>
         <w:rPr>
           <w:rFonts w:ascii="Consolas" w:hAnsi="Consolas"/>
@@ -41651,10 +41635,10 @@
       <w:pPr>
         <w:pStyle w:val="HTMLPreformatted"/>
         <w:pBdr>
-          <w:top w:val="single" w:sz="6" w:space="4" w:color="808080"/>
-          <w:left w:val="single" w:sz="6" w:space="0" w:color="808080"/>
-          <w:bottom w:val="single" w:sz="6" w:space="4" w:color="808080"/>
-          <w:right w:val="single" w:sz="6" w:space="4" w:color="808080"/>
+          <w:top w:val="single" w:color="808080" w:sz="6" w:space="4"/>
+          <w:left w:val="single" w:color="808080" w:sz="6" w:space="0"/>
+          <w:bottom w:val="single" w:color="808080" w:sz="6" w:space="4"/>
+          <w:right w:val="single" w:color="808080" w:sz="6" w:space="4"/>
         </w:pBdr>
         <w:rPr>
           <w:rFonts w:ascii="Consolas" w:hAnsi="Consolas"/>
@@ -41703,10 +41687,10 @@
       <w:pPr>
         <w:pStyle w:val="HTMLPreformatted"/>
         <w:pBdr>
-          <w:top w:val="single" w:sz="6" w:space="4" w:color="808080"/>
-          <w:left w:val="single" w:sz="6" w:space="0" w:color="808080"/>
-          <w:bottom w:val="single" w:sz="6" w:space="4" w:color="808080"/>
-          <w:right w:val="single" w:sz="6" w:space="4" w:color="808080"/>
+          <w:top w:val="single" w:color="808080" w:sz="6" w:space="4"/>
+          <w:left w:val="single" w:color="808080" w:sz="6" w:space="0"/>
+          <w:bottom w:val="single" w:color="808080" w:sz="6" w:space="4"/>
+          <w:right w:val="single" w:color="808080" w:sz="6" w:space="4"/>
         </w:pBdr>
         <w:rPr>
           <w:rFonts w:ascii="Consolas" w:hAnsi="Consolas"/>
@@ -41847,10 +41831,10 @@
       <w:pPr>
         <w:pStyle w:val="HTMLPreformatted"/>
         <w:pBdr>
-          <w:top w:val="single" w:sz="6" w:space="4" w:color="808080"/>
-          <w:left w:val="single" w:sz="6" w:space="0" w:color="808080"/>
-          <w:bottom w:val="single" w:sz="6" w:space="4" w:color="808080"/>
-          <w:right w:val="single" w:sz="6" w:space="4" w:color="808080"/>
+          <w:top w:val="single" w:color="808080" w:sz="6" w:space="4"/>
+          <w:left w:val="single" w:color="808080" w:sz="6" w:space="0"/>
+          <w:bottom w:val="single" w:color="808080" w:sz="6" w:space="4"/>
+          <w:right w:val="single" w:color="808080" w:sz="6" w:space="4"/>
         </w:pBdr>
         <w:rPr>
           <w:rFonts w:ascii="Consolas" w:hAnsi="Consolas"/>
@@ -41899,10 +41883,10 @@
       <w:pPr>
         <w:pStyle w:val="HTMLPreformatted"/>
         <w:pBdr>
-          <w:top w:val="single" w:sz="6" w:space="4" w:color="808080"/>
-          <w:left w:val="single" w:sz="6" w:space="0" w:color="808080"/>
-          <w:bottom w:val="single" w:sz="6" w:space="4" w:color="808080"/>
-          <w:right w:val="single" w:sz="6" w:space="4" w:color="808080"/>
+          <w:top w:val="single" w:color="808080" w:sz="6" w:space="4"/>
+          <w:left w:val="single" w:color="808080" w:sz="6" w:space="0"/>
+          <w:bottom w:val="single" w:color="808080" w:sz="6" w:space="4"/>
+          <w:right w:val="single" w:color="808080" w:sz="6" w:space="4"/>
         </w:pBdr>
         <w:rPr>
           <w:rFonts w:ascii="Consolas" w:hAnsi="Consolas"/>
@@ -41951,10 +41935,10 @@
       <w:pPr>
         <w:pStyle w:val="HTMLPreformatted"/>
         <w:pBdr>
-          <w:top w:val="single" w:sz="6" w:space="4" w:color="808080"/>
-          <w:left w:val="single" w:sz="6" w:space="0" w:color="808080"/>
-          <w:bottom w:val="single" w:sz="6" w:space="4" w:color="808080"/>
-          <w:right w:val="single" w:sz="6" w:space="4" w:color="808080"/>
+          <w:top w:val="single" w:color="808080" w:sz="6" w:space="4"/>
+          <w:left w:val="single" w:color="808080" w:sz="6" w:space="0"/>
+          <w:bottom w:val="single" w:color="808080" w:sz="6" w:space="4"/>
+          <w:right w:val="single" w:color="808080" w:sz="6" w:space="4"/>
         </w:pBdr>
         <w:rPr>
           <w:rFonts w:ascii="Consolas" w:hAnsi="Consolas"/>
@@ -42073,10 +42057,10 @@
       <w:pPr>
         <w:pStyle w:val="HTMLPreformatted"/>
         <w:pBdr>
-          <w:top w:val="single" w:sz="6" w:space="4" w:color="808080"/>
-          <w:left w:val="single" w:sz="6" w:space="0" w:color="808080"/>
-          <w:bottom w:val="single" w:sz="6" w:space="4" w:color="808080"/>
-          <w:right w:val="single" w:sz="6" w:space="4" w:color="808080"/>
+          <w:top w:val="single" w:color="808080" w:sz="6" w:space="4"/>
+          <w:left w:val="single" w:color="808080" w:sz="6" w:space="0"/>
+          <w:bottom w:val="single" w:color="808080" w:sz="6" w:space="4"/>
+          <w:right w:val="single" w:color="808080" w:sz="6" w:space="4"/>
         </w:pBdr>
         <w:rPr>
           <w:rFonts w:ascii="Consolas" w:hAnsi="Consolas"/>
@@ -42195,10 +42179,10 @@
       <w:pPr>
         <w:pStyle w:val="HTMLPreformatted"/>
         <w:pBdr>
-          <w:top w:val="single" w:sz="6" w:space="4" w:color="808080"/>
-          <w:left w:val="single" w:sz="6" w:space="0" w:color="808080"/>
-          <w:bottom w:val="single" w:sz="6" w:space="4" w:color="808080"/>
-          <w:right w:val="single" w:sz="6" w:space="4" w:color="808080"/>
+          <w:top w:val="single" w:color="808080" w:sz="6" w:space="4"/>
+          <w:left w:val="single" w:color="808080" w:sz="6" w:space="0"/>
+          <w:bottom w:val="single" w:color="808080" w:sz="6" w:space="4"/>
+          <w:right w:val="single" w:color="808080" w:sz="6" w:space="4"/>
         </w:pBdr>
         <w:rPr>
           <w:rFonts w:ascii="Consolas" w:hAnsi="Consolas"/>
@@ -42247,10 +42231,10 @@
       <w:pPr>
         <w:pStyle w:val="HTMLPreformatted"/>
         <w:pBdr>
-          <w:top w:val="single" w:sz="6" w:space="4" w:color="808080"/>
-          <w:left w:val="single" w:sz="6" w:space="0" w:color="808080"/>
-          <w:bottom w:val="single" w:sz="6" w:space="4" w:color="808080"/>
-          <w:right w:val="single" w:sz="6" w:space="4" w:color="808080"/>
+          <w:top w:val="single" w:color="808080" w:sz="6" w:space="4"/>
+          <w:left w:val="single" w:color="808080" w:sz="6" w:space="0"/>
+          <w:bottom w:val="single" w:color="808080" w:sz="6" w:space="4"/>
+          <w:right w:val="single" w:color="808080" w:sz="6" w:space="4"/>
         </w:pBdr>
         <w:rPr>
           <w:rFonts w:ascii="Consolas" w:hAnsi="Consolas"/>
@@ -42391,10 +42375,10 @@
       <w:pPr>
         <w:pStyle w:val="HTMLPreformatted"/>
         <w:pBdr>
-          <w:top w:val="single" w:sz="6" w:space="4" w:color="808080"/>
-          <w:left w:val="single" w:sz="6" w:space="0" w:color="808080"/>
-          <w:bottom w:val="single" w:sz="6" w:space="4" w:color="808080"/>
-          <w:right w:val="single" w:sz="6" w:space="4" w:color="808080"/>
+          <w:top w:val="single" w:color="808080" w:sz="6" w:space="4"/>
+          <w:left w:val="single" w:color="808080" w:sz="6" w:space="0"/>
+          <w:bottom w:val="single" w:color="808080" w:sz="6" w:space="4"/>
+          <w:right w:val="single" w:color="808080" w:sz="6" w:space="4"/>
         </w:pBdr>
         <w:rPr>
           <w:rFonts w:ascii="Consolas" w:hAnsi="Consolas"/>
@@ -42489,10 +42473,10 @@
       <w:pPr>
         <w:pStyle w:val="HTMLPreformatted"/>
         <w:pBdr>
-          <w:top w:val="single" w:sz="6" w:space="4" w:color="808080"/>
-          <w:left w:val="single" w:sz="6" w:space="0" w:color="808080"/>
-          <w:bottom w:val="single" w:sz="6" w:space="4" w:color="808080"/>
-          <w:right w:val="single" w:sz="6" w:space="4" w:color="808080"/>
+          <w:top w:val="single" w:color="808080" w:sz="6" w:space="4"/>
+          <w:left w:val="single" w:color="808080" w:sz="6" w:space="0"/>
+          <w:bottom w:val="single" w:color="808080" w:sz="6" w:space="4"/>
+          <w:right w:val="single" w:color="808080" w:sz="6" w:space="4"/>
         </w:pBdr>
         <w:rPr>
           <w:rFonts w:ascii="Consolas" w:hAnsi="Consolas"/>
@@ -42541,10 +42525,10 @@
       <w:pPr>
         <w:pStyle w:val="HTMLPreformatted"/>
         <w:pBdr>
-          <w:top w:val="single" w:sz="6" w:space="4" w:color="808080"/>
-          <w:left w:val="single" w:sz="6" w:space="0" w:color="808080"/>
-          <w:bottom w:val="single" w:sz="6" w:space="4" w:color="808080"/>
-          <w:right w:val="single" w:sz="6" w:space="4" w:color="808080"/>
+          <w:top w:val="single" w:color="808080" w:sz="6" w:space="4"/>
+          <w:left w:val="single" w:color="808080" w:sz="6" w:space="0"/>
+          <w:bottom w:val="single" w:color="808080" w:sz="6" w:space="4"/>
+          <w:right w:val="single" w:color="808080" w:sz="6" w:space="4"/>
         </w:pBdr>
         <w:rPr>
           <w:rFonts w:ascii="Consolas" w:hAnsi="Consolas"/>
@@ -42685,10 +42669,10 @@
       <w:pPr>
         <w:pStyle w:val="HTMLPreformatted"/>
         <w:pBdr>
-          <w:top w:val="single" w:sz="6" w:space="4" w:color="808080"/>
-          <w:left w:val="single" w:sz="6" w:space="0" w:color="808080"/>
-          <w:bottom w:val="single" w:sz="6" w:space="4" w:color="808080"/>
-          <w:right w:val="single" w:sz="6" w:space="4" w:color="808080"/>
+          <w:top w:val="single" w:color="808080" w:sz="6" w:space="4"/>
+          <w:left w:val="single" w:color="808080" w:sz="6" w:space="0"/>
+          <w:bottom w:val="single" w:color="808080" w:sz="6" w:space="4"/>
+          <w:right w:val="single" w:color="808080" w:sz="6" w:space="4"/>
         </w:pBdr>
         <w:rPr>
           <w:rFonts w:ascii="Consolas" w:hAnsi="Consolas"/>
@@ -42783,10 +42767,10 @@
       <w:pPr>
         <w:pStyle w:val="HTMLPreformatted"/>
         <w:pBdr>
-          <w:top w:val="single" w:sz="6" w:space="4" w:color="808080"/>
-          <w:left w:val="single" w:sz="6" w:space="0" w:color="808080"/>
-          <w:bottom w:val="single" w:sz="6" w:space="4" w:color="808080"/>
-          <w:right w:val="single" w:sz="6" w:space="4" w:color="808080"/>
+          <w:top w:val="single" w:color="808080" w:sz="6" w:space="4"/>
+          <w:left w:val="single" w:color="808080" w:sz="6" w:space="0"/>
+          <w:bottom w:val="single" w:color="808080" w:sz="6" w:space="4"/>
+          <w:right w:val="single" w:color="808080" w:sz="6" w:space="4"/>
         </w:pBdr>
         <w:rPr>
           <w:rFonts w:ascii="Consolas" w:hAnsi="Consolas"/>
@@ -42905,10 +42889,10 @@
       <w:pPr>
         <w:pStyle w:val="HTMLPreformatted"/>
         <w:pBdr>
-          <w:top w:val="single" w:sz="6" w:space="4" w:color="808080"/>
-          <w:left w:val="single" w:sz="6" w:space="0" w:color="808080"/>
-          <w:bottom w:val="single" w:sz="6" w:space="4" w:color="808080"/>
-          <w:right w:val="single" w:sz="6" w:space="4" w:color="808080"/>
+          <w:top w:val="single" w:color="808080" w:sz="6" w:space="4"/>
+          <w:left w:val="single" w:color="808080" w:sz="6" w:space="0"/>
+          <w:bottom w:val="single" w:color="808080" w:sz="6" w:space="4"/>
+          <w:right w:val="single" w:color="808080" w:sz="6" w:space="4"/>
         </w:pBdr>
         <w:rPr>
           <w:rFonts w:ascii="Consolas" w:hAnsi="Consolas"/>
@@ -42957,10 +42941,10 @@
       <w:pPr>
         <w:pStyle w:val="HTMLPreformatted"/>
         <w:pBdr>
-          <w:top w:val="single" w:sz="6" w:space="4" w:color="808080"/>
-          <w:left w:val="single" w:sz="6" w:space="0" w:color="808080"/>
-          <w:bottom w:val="single" w:sz="6" w:space="4" w:color="808080"/>
-          <w:right w:val="single" w:sz="6" w:space="4" w:color="808080"/>
+          <w:top w:val="single" w:color="808080" w:sz="6" w:space="4"/>
+          <w:left w:val="single" w:color="808080" w:sz="6" w:space="0"/>
+          <w:bottom w:val="single" w:color="808080" w:sz="6" w:space="4"/>
+          <w:right w:val="single" w:color="808080" w:sz="6" w:space="4"/>
         </w:pBdr>
         <w:rPr>
           <w:rFonts w:ascii="Consolas" w:hAnsi="Consolas"/>
@@ -43009,10 +42993,10 @@
       <w:pPr>
         <w:pStyle w:val="HTMLPreformatted"/>
         <w:pBdr>
-          <w:top w:val="single" w:sz="6" w:space="4" w:color="808080"/>
-          <w:left w:val="single" w:sz="6" w:space="0" w:color="808080"/>
-          <w:bottom w:val="single" w:sz="6" w:space="4" w:color="808080"/>
-          <w:right w:val="single" w:sz="6" w:space="4" w:color="808080"/>
+          <w:top w:val="single" w:color="808080" w:sz="6" w:space="4"/>
+          <w:left w:val="single" w:color="808080" w:sz="6" w:space="0"/>
+          <w:bottom w:val="single" w:color="808080" w:sz="6" w:space="4"/>
+          <w:right w:val="single" w:color="808080" w:sz="6" w:space="4"/>
         </w:pBdr>
         <w:rPr>
           <w:rFonts w:ascii="Consolas" w:hAnsi="Consolas"/>
@@ -43132,10 +43116,10 @@
       <w:pPr>
         <w:pStyle w:val="HTMLPreformatted"/>
         <w:pBdr>
-          <w:top w:val="single" w:sz="6" w:space="4" w:color="808080"/>
-          <w:left w:val="single" w:sz="6" w:space="0" w:color="808080"/>
-          <w:bottom w:val="single" w:sz="6" w:space="4" w:color="808080"/>
-          <w:right w:val="single" w:sz="6" w:space="4" w:color="808080"/>
+          <w:top w:val="single" w:color="808080" w:sz="6" w:space="4"/>
+          <w:left w:val="single" w:color="808080" w:sz="6" w:space="0"/>
+          <w:bottom w:val="single" w:color="808080" w:sz="6" w:space="4"/>
+          <w:right w:val="single" w:color="808080" w:sz="6" w:space="4"/>
         </w:pBdr>
         <w:rPr>
           <w:rFonts w:ascii="Consolas" w:hAnsi="Consolas"/>
@@ -43230,10 +43214,10 @@
       <w:pPr>
         <w:pStyle w:val="HTMLPreformatted"/>
         <w:pBdr>
-          <w:top w:val="single" w:sz="6" w:space="4" w:color="808080"/>
-          <w:left w:val="single" w:sz="6" w:space="0" w:color="808080"/>
-          <w:bottom w:val="single" w:sz="6" w:space="4" w:color="808080"/>
-          <w:right w:val="single" w:sz="6" w:space="4" w:color="808080"/>
+          <w:top w:val="single" w:color="808080" w:sz="6" w:space="4"/>
+          <w:left w:val="single" w:color="808080" w:sz="6" w:space="0"/>
+          <w:bottom w:val="single" w:color="808080" w:sz="6" w:space="4"/>
+          <w:right w:val="single" w:color="808080" w:sz="6" w:space="4"/>
         </w:pBdr>
         <w:rPr>
           <w:rFonts w:ascii="Consolas" w:hAnsi="Consolas"/>
@@ -43328,10 +43312,10 @@
       <w:pPr>
         <w:pStyle w:val="HTMLPreformatted"/>
         <w:pBdr>
-          <w:top w:val="single" w:sz="6" w:space="4" w:color="808080"/>
-          <w:left w:val="single" w:sz="6" w:space="0" w:color="808080"/>
-          <w:bottom w:val="single" w:sz="6" w:space="4" w:color="808080"/>
-          <w:right w:val="single" w:sz="6" w:space="4" w:color="808080"/>
+          <w:top w:val="single" w:color="808080" w:sz="6" w:space="4"/>
+          <w:left w:val="single" w:color="808080" w:sz="6" w:space="0"/>
+          <w:bottom w:val="single" w:color="808080" w:sz="6" w:space="4"/>
+          <w:right w:val="single" w:color="808080" w:sz="6" w:space="4"/>
         </w:pBdr>
         <w:rPr>
           <w:rFonts w:ascii="Consolas" w:hAnsi="Consolas"/>
@@ -43496,10 +43480,10 @@
       <w:pPr>
         <w:pStyle w:val="HTMLPreformatted"/>
         <w:pBdr>
-          <w:top w:val="single" w:sz="6" w:space="4" w:color="808080"/>
-          <w:left w:val="single" w:sz="6" w:space="0" w:color="808080"/>
-          <w:bottom w:val="single" w:sz="6" w:space="4" w:color="808080"/>
-          <w:right w:val="single" w:sz="6" w:space="4" w:color="808080"/>
+          <w:top w:val="single" w:color="808080" w:sz="6" w:space="4"/>
+          <w:left w:val="single" w:color="808080" w:sz="6" w:space="0"/>
+          <w:bottom w:val="single" w:color="808080" w:sz="6" w:space="4"/>
+          <w:right w:val="single" w:color="808080" w:sz="6" w:space="4"/>
         </w:pBdr>
         <w:rPr>
           <w:rFonts w:ascii="Consolas" w:hAnsi="Consolas"/>
@@ -43548,10 +43532,10 @@
       <w:pPr>
         <w:pStyle w:val="HTMLPreformatted"/>
         <w:pBdr>
-          <w:top w:val="single" w:sz="6" w:space="4" w:color="808080"/>
-          <w:left w:val="single" w:sz="6" w:space="0" w:color="808080"/>
-          <w:bottom w:val="single" w:sz="6" w:space="4" w:color="808080"/>
-          <w:right w:val="single" w:sz="6" w:space="4" w:color="808080"/>
+          <w:top w:val="single" w:color="808080" w:sz="6" w:space="4"/>
+          <w:left w:val="single" w:color="808080" w:sz="6" w:space="0"/>
+          <w:bottom w:val="single" w:color="808080" w:sz="6" w:space="4"/>
+          <w:right w:val="single" w:color="808080" w:sz="6" w:space="4"/>
         </w:pBdr>
         <w:rPr>
           <w:rFonts w:ascii="Consolas" w:hAnsi="Consolas"/>
@@ -43600,10 +43584,10 @@
       <w:pPr>
         <w:pStyle w:val="HTMLPreformatted"/>
         <w:pBdr>
-          <w:top w:val="single" w:sz="6" w:space="4" w:color="808080"/>
-          <w:left w:val="single" w:sz="6" w:space="0" w:color="808080"/>
-          <w:bottom w:val="single" w:sz="6" w:space="4" w:color="808080"/>
-          <w:right w:val="single" w:sz="6" w:space="4" w:color="808080"/>
+          <w:top w:val="single" w:color="808080" w:sz="6" w:space="4"/>
+          <w:left w:val="single" w:color="808080" w:sz="6" w:space="0"/>
+          <w:bottom w:val="single" w:color="808080" w:sz="6" w:space="4"/>
+          <w:right w:val="single" w:color="808080" w:sz="6" w:space="4"/>
         </w:pBdr>
         <w:rPr>
           <w:rFonts w:ascii="Consolas" w:hAnsi="Consolas"/>
@@ -43698,10 +43682,10 @@
       <w:pPr>
         <w:pStyle w:val="HTMLPreformatted"/>
         <w:pBdr>
-          <w:top w:val="single" w:sz="6" w:space="4" w:color="808080"/>
-          <w:left w:val="single" w:sz="6" w:space="0" w:color="808080"/>
-          <w:bottom w:val="single" w:sz="6" w:space="4" w:color="808080"/>
-          <w:right w:val="single" w:sz="6" w:space="4" w:color="808080"/>
+          <w:top w:val="single" w:color="808080" w:sz="6" w:space="4"/>
+          <w:left w:val="single" w:color="808080" w:sz="6" w:space="0"/>
+          <w:bottom w:val="single" w:color="808080" w:sz="6" w:space="4"/>
+          <w:right w:val="single" w:color="808080" w:sz="6" w:space="4"/>
         </w:pBdr>
         <w:rPr>
           <w:rFonts w:ascii="Consolas" w:hAnsi="Consolas"/>
@@ -43842,10 +43826,10 @@
       <w:pPr>
         <w:pStyle w:val="HTMLPreformatted"/>
         <w:pBdr>
-          <w:top w:val="single" w:sz="6" w:space="4" w:color="808080"/>
-          <w:left w:val="single" w:sz="6" w:space="0" w:color="808080"/>
-          <w:bottom w:val="single" w:sz="6" w:space="4" w:color="808080"/>
-          <w:right w:val="single" w:sz="6" w:space="4" w:color="808080"/>
+          <w:top w:val="single" w:color="808080" w:sz="6" w:space="4"/>
+          <w:left w:val="single" w:color="808080" w:sz="6" w:space="0"/>
+          <w:bottom w:val="single" w:color="808080" w:sz="6" w:space="4"/>
+          <w:right w:val="single" w:color="808080" w:sz="6" w:space="4"/>
         </w:pBdr>
         <w:rPr>
           <w:rFonts w:ascii="Consolas" w:hAnsi="Consolas"/>
@@ -43894,10 +43878,10 @@
       <w:pPr>
         <w:pStyle w:val="HTMLPreformatted"/>
         <w:pBdr>
-          <w:top w:val="single" w:sz="6" w:space="4" w:color="808080"/>
-          <w:left w:val="single" w:sz="6" w:space="0" w:color="808080"/>
-          <w:bottom w:val="single" w:sz="6" w:space="4" w:color="808080"/>
-          <w:right w:val="single" w:sz="6" w:space="4" w:color="808080"/>
+          <w:top w:val="single" w:color="808080" w:sz="6" w:space="4"/>
+          <w:left w:val="single" w:color="808080" w:sz="6" w:space="0"/>
+          <w:bottom w:val="single" w:color="808080" w:sz="6" w:space="4"/>
+          <w:right w:val="single" w:color="808080" w:sz="6" w:space="4"/>
         </w:pBdr>
         <w:rPr>
           <w:rFonts w:ascii="Consolas" w:hAnsi="Consolas"/>
@@ -43982,189 +43966,874 @@
     </w:p>
     <w:p>
       <w:pPr>
+        <w:pStyle w:val="Normal"/>
         <w:autoSpaceDE w:val="0"/>
         <w:autoSpaceDN w:val="0"/>
         <w:adjustRightInd w:val="0"/>
         <w:spacing w:line="264" w:lineRule="auto"/>
         <w:jc w:val="both"/>
         <w:rPr>
-          <w:rFonts w:cstheme="minorHAnsi"/>
-          <w:color w:val="000000"/>
+          <w:rFonts w:cs="Calibri" w:cstheme="minorAscii"/>
+          <w:color w:val="000000" w:themeColor="text1" w:themeTint="FF" w:themeShade="FF"/>
           <w:sz w:val="28"/>
           <w:szCs w:val="28"/>
           <w:lang w:val="en"/>
         </w:rPr>
       </w:pPr>
-      <w:proofErr w:type="spellStart"/>
-      <w:r>
-        <w:rPr>
-          <w:rFonts w:cstheme="minorHAnsi"/>
-          <w:color w:val="000000"/>
+      <w:r>
+        <w:rPr>
+          <w:rFonts w:cs="Calibri" w:cstheme="minorAscii"/>
+          <w:color w:val="000000" w:themeColor="text1" w:themeTint="FF" w:themeShade="FF"/>
           <w:sz w:val="28"/>
           <w:szCs w:val="28"/>
           <w:lang w:val="en"/>
         </w:rPr>
-        <w:t>Sada</w:t>
-      </w:r>
-      <w:proofErr w:type="spellEnd"/>
-      <w:r>
-        <w:rPr>
-          <w:rFonts w:cstheme="minorHAnsi"/>
-          <w:color w:val="000000"/>
+        <w:t xml:space="preserve">Sada </w:t>
+      </w:r>
+      <w:proofErr w:type="spellStart"/>
+      <w:r>
+        <w:rPr>
+          <w:rFonts w:cs="Calibri" w:cstheme="minorAscii"/>
+          <w:color w:val="000000" w:themeColor="text1" w:themeTint="FF" w:themeShade="FF"/>
           <w:sz w:val="28"/>
           <w:szCs w:val="28"/>
           <w:lang w:val="en"/>
         </w:rPr>
-        <w:t xml:space="preserve"> </w:t>
-      </w:r>
-      <w:proofErr w:type="spellStart"/>
-      <w:r>
-        <w:rPr>
-          <w:rFonts w:cstheme="minorHAnsi"/>
-          <w:color w:val="000000"/>
+        <w:t>ćemo</w:t>
+      </w:r>
+      <w:proofErr w:type="spellEnd"/>
+      <w:r>
+        <w:rPr>
+          <w:rFonts w:cs="Calibri" w:cstheme="minorAscii"/>
+          <w:color w:val="000000" w:themeColor="text1" w:themeTint="FF" w:themeShade="FF"/>
           <w:sz w:val="28"/>
           <w:szCs w:val="28"/>
           <w:lang w:val="en"/>
         </w:rPr>
-        <w:t>ćemo</w:t>
-      </w:r>
-      <w:proofErr w:type="spellEnd"/>
-      <w:r>
-        <w:rPr>
-          <w:rFonts w:cstheme="minorHAnsi"/>
-          <w:color w:val="000000"/>
+        <w:t xml:space="preserve"> </w:t>
+      </w:r>
+      <w:proofErr w:type="spellStart"/>
+      <w:r>
+        <w:rPr>
+          <w:rFonts w:cs="Calibri" w:cstheme="minorAscii"/>
+          <w:color w:val="000000" w:themeColor="text1" w:themeTint="FF" w:themeShade="FF"/>
           <w:sz w:val="28"/>
           <w:szCs w:val="28"/>
           <w:lang w:val="en"/>
         </w:rPr>
-        <w:t xml:space="preserve"> </w:t>
-      </w:r>
-      <w:proofErr w:type="spellStart"/>
-      <w:r>
-        <w:rPr>
-          <w:rFonts w:cstheme="minorHAnsi"/>
-          <w:color w:val="000000"/>
+        <w:t>predstaviti</w:t>
+      </w:r>
+      <w:proofErr w:type="spellEnd"/>
+      <w:r>
+        <w:rPr>
+          <w:rFonts w:cs="Calibri" w:cstheme="minorAscii"/>
+          <w:color w:val="000000" w:themeColor="text1" w:themeTint="FF" w:themeShade="FF"/>
           <w:sz w:val="28"/>
           <w:szCs w:val="28"/>
           <w:lang w:val="en"/>
         </w:rPr>
-        <w:t>predstaviti</w:t>
-      </w:r>
-      <w:proofErr w:type="spellEnd"/>
-      <w:r>
-        <w:rPr>
-          <w:rFonts w:cstheme="minorHAnsi"/>
-          <w:color w:val="000000"/>
+        <w:t xml:space="preserve"> </w:t>
+      </w:r>
+      <w:proofErr w:type="spellStart"/>
+      <w:r>
+        <w:rPr>
+          <w:rFonts w:cs="Calibri" w:cstheme="minorAscii"/>
+          <w:color w:val="000000" w:themeColor="text1" w:themeTint="FF" w:themeShade="FF"/>
           <w:sz w:val="28"/>
           <w:szCs w:val="28"/>
           <w:lang w:val="en"/>
         </w:rPr>
-        <w:t xml:space="preserve"> </w:t>
-      </w:r>
-      <w:proofErr w:type="spellStart"/>
-      <w:r>
-        <w:rPr>
-          <w:rFonts w:cstheme="minorHAnsi"/>
-          <w:color w:val="000000"/>
+        <w:t>efikasniji</w:t>
+      </w:r>
+      <w:proofErr w:type="spellEnd"/>
+      <w:r>
+        <w:rPr>
+          <w:rFonts w:cs="Calibri" w:cstheme="minorAscii"/>
+          <w:color w:val="000000" w:themeColor="text1" w:themeTint="FF" w:themeShade="FF"/>
           <w:sz w:val="28"/>
           <w:szCs w:val="28"/>
           <w:lang w:val="en"/>
         </w:rPr>
-        <w:t>efikasniji</w:t>
-      </w:r>
-      <w:proofErr w:type="spellEnd"/>
-      <w:r>
-        <w:rPr>
-          <w:rFonts w:cstheme="minorHAnsi"/>
-          <w:color w:val="000000"/>
+        <w:t xml:space="preserve"> </w:t>
+      </w:r>
+      <w:proofErr w:type="spellStart"/>
+      <w:r>
+        <w:rPr>
+          <w:rFonts w:cs="Calibri" w:cstheme="minorAscii"/>
+          <w:color w:val="000000" w:themeColor="text1" w:themeTint="FF" w:themeShade="FF"/>
           <w:sz w:val="28"/>
           <w:szCs w:val="28"/>
           <w:lang w:val="en"/>
         </w:rPr>
-        <w:t xml:space="preserve"> </w:t>
-      </w:r>
-      <w:proofErr w:type="spellStart"/>
-      <w:r>
-        <w:rPr>
-          <w:rFonts w:cstheme="minorHAnsi"/>
-          <w:color w:val="000000"/>
+        <w:t>algoritam</w:t>
+      </w:r>
+      <w:proofErr w:type="spellEnd"/>
+      <w:r>
+        <w:rPr>
+          <w:rFonts w:cs="Calibri" w:cstheme="minorAscii"/>
+          <w:color w:val="000000" w:themeColor="text1" w:themeTint="FF" w:themeShade="FF"/>
           <w:sz w:val="28"/>
           <w:szCs w:val="28"/>
           <w:lang w:val="en"/>
         </w:rPr>
-        <w:t>algoritam</w:t>
-      </w:r>
-      <w:proofErr w:type="spellEnd"/>
-      <w:r>
-        <w:rPr>
-          <w:rFonts w:cstheme="minorHAnsi"/>
-          <w:color w:val="000000"/>
+        <w:t xml:space="preserve"> </w:t>
+      </w:r>
+      <w:proofErr w:type="spellStart"/>
+      <w:r>
+        <w:rPr>
+          <w:rFonts w:cs="Calibri" w:cstheme="minorAscii"/>
+          <w:color w:val="000000" w:themeColor="text1" w:themeTint="FF" w:themeShade="FF"/>
           <w:sz w:val="28"/>
           <w:szCs w:val="28"/>
           <w:lang w:val="en"/>
         </w:rPr>
-        <w:t xml:space="preserve"> </w:t>
-      </w:r>
-      <w:proofErr w:type="spellStart"/>
-      <w:r>
-        <w:rPr>
-          <w:rFonts w:cstheme="minorHAnsi"/>
-          <w:color w:val="000000"/>
+        <w:t>sortiranja</w:t>
+      </w:r>
+      <w:proofErr w:type="spellEnd"/>
+      <w:r>
+        <w:rPr>
+          <w:rFonts w:cs="Calibri" w:cstheme="minorAscii"/>
+          <w:color w:val="000000" w:themeColor="text1" w:themeTint="FF" w:themeShade="FF"/>
           <w:sz w:val="28"/>
           <w:szCs w:val="28"/>
           <w:lang w:val="en"/>
         </w:rPr>
+        <w:t xml:space="preserve">, </w:t>
+      </w:r>
+      <w:proofErr w:type="spellStart"/>
+      <w:r>
+        <w:rPr>
+          <w:rFonts w:cs="Calibri" w:cstheme="minorAscii"/>
+          <w:color w:val="000000" w:themeColor="text1" w:themeTint="FF" w:themeShade="FF"/>
+          <w:sz w:val="28"/>
+          <w:szCs w:val="28"/>
+          <w:lang w:val="en"/>
+        </w:rPr>
+        <w:t>takozvani</w:t>
+      </w:r>
+      <w:proofErr w:type="spellEnd"/>
+      <w:r>
+        <w:rPr>
+          <w:rFonts w:cs="Calibri" w:cstheme="minorAscii"/>
+          <w:color w:val="000000" w:themeColor="text1" w:themeTint="FF" w:themeShade="FF"/>
+          <w:sz w:val="28"/>
+          <w:szCs w:val="28"/>
+          <w:lang w:val="en"/>
+        </w:rPr>
+        <w:t xml:space="preserve"> quick sort. On u </w:t>
+      </w:r>
+      <w:proofErr w:type="spellStart"/>
+      <w:r>
+        <w:rPr>
+          <w:rFonts w:cs="Calibri" w:cstheme="minorAscii"/>
+          <w:color w:val="000000" w:themeColor="text1" w:themeTint="FF" w:themeShade="FF"/>
+          <w:sz w:val="28"/>
+          <w:szCs w:val="28"/>
+          <w:lang w:val="en"/>
+        </w:rPr>
+        <w:t>najgorem</w:t>
+      </w:r>
+      <w:proofErr w:type="spellEnd"/>
+      <w:r>
+        <w:rPr>
+          <w:rFonts w:cs="Calibri" w:cstheme="minorAscii"/>
+          <w:color w:val="000000" w:themeColor="text1" w:themeTint="FF" w:themeShade="FF"/>
+          <w:sz w:val="28"/>
+          <w:szCs w:val="28"/>
+          <w:lang w:val="en"/>
+        </w:rPr>
+        <w:t xml:space="preserve"> </w:t>
+      </w:r>
+      <w:proofErr w:type="spellStart"/>
+      <w:r>
+        <w:rPr>
+          <w:rFonts w:cs="Calibri" w:cstheme="minorAscii"/>
+          <w:color w:val="000000" w:themeColor="text1" w:themeTint="FF" w:themeShade="FF"/>
+          <w:sz w:val="28"/>
+          <w:szCs w:val="28"/>
+          <w:lang w:val="en"/>
+        </w:rPr>
+        <w:t>slučaju</w:t>
+      </w:r>
+      <w:proofErr w:type="spellEnd"/>
+      <w:r>
+        <w:rPr>
+          <w:rFonts w:cs="Calibri" w:cstheme="minorAscii"/>
+          <w:color w:val="000000" w:themeColor="text1" w:themeTint="FF" w:themeShade="FF"/>
+          <w:sz w:val="28"/>
+          <w:szCs w:val="28"/>
+          <w:lang w:val="en"/>
+        </w:rPr>
+        <w:t xml:space="preserve"> </w:t>
+      </w:r>
+      <w:proofErr w:type="spellStart"/>
+      <w:r>
+        <w:rPr>
+          <w:rFonts w:cs="Calibri" w:cstheme="minorAscii"/>
+          <w:color w:val="000000" w:themeColor="text1" w:themeTint="FF" w:themeShade="FF"/>
+          <w:sz w:val="28"/>
+          <w:szCs w:val="28"/>
+          <w:lang w:val="en"/>
+        </w:rPr>
+        <w:t>takođe</w:t>
+      </w:r>
+      <w:proofErr w:type="spellEnd"/>
+      <w:r>
+        <w:rPr>
+          <w:rFonts w:cs="Calibri" w:cstheme="minorAscii"/>
+          <w:color w:val="000000" w:themeColor="text1" w:themeTint="FF" w:themeShade="FF"/>
+          <w:sz w:val="28"/>
+          <w:szCs w:val="28"/>
+          <w:lang w:val="en"/>
+        </w:rPr>
+        <w:t xml:space="preserve"> </w:t>
+      </w:r>
+      <w:proofErr w:type="spellStart"/>
+      <w:r>
+        <w:rPr>
+          <w:rFonts w:cs="Calibri" w:cstheme="minorAscii"/>
+          <w:color w:val="000000" w:themeColor="text1" w:themeTint="FF" w:themeShade="FF"/>
+          <w:sz w:val="28"/>
+          <w:szCs w:val="28"/>
+          <w:lang w:val="en"/>
+        </w:rPr>
+        <w:t>ima</w:t>
+      </w:r>
+      <w:proofErr w:type="spellEnd"/>
+      <w:r>
+        <w:rPr>
+          <w:rFonts w:cs="Calibri" w:cstheme="minorAscii"/>
+          <w:color w:val="000000" w:themeColor="text1" w:themeTint="FF" w:themeShade="FF"/>
+          <w:sz w:val="28"/>
+          <w:szCs w:val="28"/>
+          <w:lang w:val="en"/>
+        </w:rPr>
+        <w:t xml:space="preserve"> </w:t>
+      </w:r>
+      <w:proofErr w:type="spellStart"/>
+      <w:r>
+        <w:rPr>
+          <w:rFonts w:cs="Calibri" w:cstheme="minorAscii"/>
+          <w:color w:val="000000" w:themeColor="text1" w:themeTint="FF" w:themeShade="FF"/>
+          <w:sz w:val="28"/>
+          <w:szCs w:val="28"/>
+          <w:lang w:val="en"/>
+        </w:rPr>
+        <w:t>kvadratnu</w:t>
+      </w:r>
+      <w:proofErr w:type="spellEnd"/>
+      <w:r>
+        <w:rPr>
+          <w:rFonts w:cs="Calibri" w:cstheme="minorAscii"/>
+          <w:color w:val="000000" w:themeColor="text1" w:themeTint="FF" w:themeShade="FF"/>
+          <w:sz w:val="28"/>
+          <w:szCs w:val="28"/>
+          <w:lang w:val="en"/>
+        </w:rPr>
+        <w:t xml:space="preserve"> </w:t>
+      </w:r>
+      <w:proofErr w:type="spellStart"/>
+      <w:r>
+        <w:rPr>
+          <w:rFonts w:cs="Calibri" w:cstheme="minorAscii"/>
+          <w:color w:val="000000" w:themeColor="text1" w:themeTint="FF" w:themeShade="FF"/>
+          <w:sz w:val="28"/>
+          <w:szCs w:val="28"/>
+          <w:lang w:val="en"/>
+        </w:rPr>
+        <w:t>složenost</w:t>
+      </w:r>
+      <w:proofErr w:type="spellEnd"/>
+      <w:r>
+        <w:rPr>
+          <w:rFonts w:cs="Calibri" w:cstheme="minorAscii"/>
+          <w:color w:val="000000" w:themeColor="text1" w:themeTint="FF" w:themeShade="FF"/>
+          <w:sz w:val="28"/>
+          <w:szCs w:val="28"/>
+          <w:lang w:val="en"/>
+        </w:rPr>
+        <w:t xml:space="preserve"> </w:t>
+      </w:r>
+      <w:proofErr w:type="spellStart"/>
+      <w:r>
+        <w:rPr>
+          <w:rFonts w:cs="Calibri" w:cstheme="minorAscii"/>
+          <w:color w:val="000000" w:themeColor="text1" w:themeTint="FF" w:themeShade="FF"/>
+          <w:sz w:val="28"/>
+          <w:szCs w:val="28"/>
+          <w:lang w:val="en"/>
+        </w:rPr>
+        <w:t>ali</w:t>
+      </w:r>
+      <w:proofErr w:type="spellEnd"/>
+      <w:r>
+        <w:rPr>
+          <w:rFonts w:cs="Calibri" w:cstheme="minorAscii"/>
+          <w:color w:val="000000" w:themeColor="text1" w:themeTint="FF" w:themeShade="FF"/>
+          <w:sz w:val="28"/>
+          <w:szCs w:val="28"/>
+          <w:lang w:val="en"/>
+        </w:rPr>
+        <w:t xml:space="preserve"> je u </w:t>
+      </w:r>
+      <w:proofErr w:type="spellStart"/>
+      <w:r>
+        <w:rPr>
+          <w:rFonts w:cs="Calibri" w:cstheme="minorAscii"/>
+          <w:color w:val="000000" w:themeColor="text1" w:themeTint="FF" w:themeShade="FF"/>
+          <w:sz w:val="28"/>
+          <w:szCs w:val="28"/>
+          <w:lang w:val="en"/>
+        </w:rPr>
+        <w:t>prosečnom</w:t>
+      </w:r>
+      <w:proofErr w:type="spellEnd"/>
+      <w:r>
+        <w:rPr>
+          <w:rFonts w:cs="Calibri" w:cstheme="minorAscii"/>
+          <w:color w:val="000000" w:themeColor="text1" w:themeTint="FF" w:themeShade="FF"/>
+          <w:sz w:val="28"/>
+          <w:szCs w:val="28"/>
+          <w:lang w:val="en"/>
+        </w:rPr>
+        <w:t xml:space="preserve"> </w:t>
+      </w:r>
+      <w:proofErr w:type="spellStart"/>
+      <w:r>
+        <w:rPr>
+          <w:rFonts w:cs="Calibri" w:cstheme="minorAscii"/>
+          <w:color w:val="000000" w:themeColor="text1" w:themeTint="FF" w:themeShade="FF"/>
+          <w:sz w:val="28"/>
+          <w:szCs w:val="28"/>
+          <w:lang w:val="en"/>
+        </w:rPr>
+        <w:t>logaritamska</w:t>
+      </w:r>
+      <w:proofErr w:type="spellEnd"/>
+      <w:r>
+        <w:rPr>
+          <w:rFonts w:cs="Calibri" w:cstheme="minorAscii"/>
+          <w:color w:val="000000" w:themeColor="text1" w:themeTint="FF" w:themeShade="FF"/>
+          <w:sz w:val="28"/>
+          <w:szCs w:val="28"/>
+          <w:lang w:val="en"/>
+        </w:rPr>
+        <w:t xml:space="preserve"> </w:t>
+      </w:r>
+      <w:proofErr w:type="spellStart"/>
+      <w:r>
+        <w:rPr>
+          <w:rFonts w:cs="Calibri" w:cstheme="minorAscii"/>
+          <w:color w:val="000000" w:themeColor="text1" w:themeTint="FF" w:themeShade="FF"/>
+          <w:sz w:val="28"/>
+          <w:szCs w:val="28"/>
+          <w:lang w:val="en"/>
+        </w:rPr>
+        <w:t>i</w:t>
+      </w:r>
+      <w:proofErr w:type="spellEnd"/>
+      <w:r>
+        <w:rPr>
+          <w:rFonts w:cs="Calibri" w:cstheme="minorAscii"/>
+          <w:color w:val="000000" w:themeColor="text1" w:themeTint="FF" w:themeShade="FF"/>
+          <w:sz w:val="28"/>
+          <w:szCs w:val="28"/>
+          <w:lang w:val="en"/>
+        </w:rPr>
+        <w:t xml:space="preserve"> </w:t>
+      </w:r>
+      <w:proofErr w:type="spellStart"/>
+      <w:r>
+        <w:rPr>
+          <w:rFonts w:cs="Calibri" w:cstheme="minorAscii"/>
+          <w:color w:val="000000" w:themeColor="text1" w:themeTint="FF" w:themeShade="FF"/>
+          <w:sz w:val="28"/>
+          <w:szCs w:val="28"/>
+          <w:lang w:val="en"/>
+        </w:rPr>
+        <w:t>smatra</w:t>
+      </w:r>
+      <w:proofErr w:type="spellEnd"/>
+      <w:r>
+        <w:rPr>
+          <w:rFonts w:cs="Calibri" w:cstheme="minorAscii"/>
+          <w:color w:val="000000" w:themeColor="text1" w:themeTint="FF" w:themeShade="FF"/>
+          <w:sz w:val="28"/>
+          <w:szCs w:val="28"/>
+          <w:lang w:val="en"/>
+        </w:rPr>
+        <w:t xml:space="preserve"> se </w:t>
+      </w:r>
+      <w:proofErr w:type="spellStart"/>
+      <w:r>
+        <w:rPr>
+          <w:rFonts w:cs="Calibri" w:cstheme="minorAscii"/>
+          <w:color w:val="000000" w:themeColor="text1" w:themeTint="FF" w:themeShade="FF"/>
+          <w:sz w:val="28"/>
+          <w:szCs w:val="28"/>
+          <w:lang w:val="en"/>
+        </w:rPr>
+        <w:t>jednim</w:t>
+      </w:r>
+      <w:proofErr w:type="spellEnd"/>
+      <w:r>
+        <w:rPr>
+          <w:rFonts w:cs="Calibri" w:cstheme="minorAscii"/>
+          <w:color w:val="000000" w:themeColor="text1" w:themeTint="FF" w:themeShade="FF"/>
+          <w:sz w:val="28"/>
+          <w:szCs w:val="28"/>
+          <w:lang w:val="en"/>
+        </w:rPr>
+        <w:t xml:space="preserve"> </w:t>
+      </w:r>
+      <w:proofErr w:type="gramStart"/>
+      <w:r>
+        <w:rPr>
+          <w:rFonts w:cs="Calibri" w:cstheme="minorAscii"/>
+          <w:color w:val="000000" w:themeColor="text1" w:themeTint="FF" w:themeShade="FF"/>
+          <w:sz w:val="28"/>
+          <w:szCs w:val="28"/>
+          <w:lang w:val="en"/>
+        </w:rPr>
+        <w:t>od</w:t>
+      </w:r>
+      <w:proofErr w:type="gramEnd"/>
+      <w:r>
+        <w:rPr>
+          <w:rFonts w:cs="Calibri" w:cstheme="minorAscii"/>
+          <w:color w:val="000000" w:themeColor="text1" w:themeTint="FF" w:themeShade="FF"/>
+          <w:sz w:val="28"/>
+          <w:szCs w:val="28"/>
+          <w:lang w:val="en"/>
+        </w:rPr>
+        <w:t xml:space="preserve"> </w:t>
+      </w:r>
+      <w:proofErr w:type="spellStart"/>
+      <w:r>
+        <w:rPr>
+          <w:rFonts w:cs="Calibri" w:cstheme="minorAscii"/>
+          <w:color w:val="000000" w:themeColor="text1" w:themeTint="FF" w:themeShade="FF"/>
+          <w:sz w:val="28"/>
+          <w:szCs w:val="28"/>
+          <w:lang w:val="en"/>
+        </w:rPr>
+        <w:t>najefikasnijih</w:t>
+      </w:r>
+      <w:proofErr w:type="spellEnd"/>
+      <w:r>
+        <w:rPr>
+          <w:rFonts w:cs="Calibri" w:cstheme="minorAscii"/>
+          <w:color w:val="000000" w:themeColor="text1" w:themeTint="FF" w:themeShade="FF"/>
+          <w:sz w:val="28"/>
+          <w:szCs w:val="28"/>
+          <w:lang w:val="en"/>
+        </w:rPr>
+        <w:t xml:space="preserve"> </w:t>
+      </w:r>
+      <w:proofErr w:type="spellStart"/>
+      <w:r>
+        <w:rPr>
+          <w:rFonts w:cs="Calibri" w:cstheme="minorAscii"/>
+          <w:color w:val="000000" w:themeColor="text1" w:themeTint="FF" w:themeShade="FF"/>
+          <w:sz w:val="28"/>
+          <w:szCs w:val="28"/>
+          <w:lang w:val="en"/>
+        </w:rPr>
+        <w:t>algoritama</w:t>
+      </w:r>
+      <w:proofErr w:type="spellEnd"/>
+      <w:r>
+        <w:rPr>
+          <w:rFonts w:cs="Calibri" w:cstheme="minorAscii"/>
+          <w:color w:val="000000" w:themeColor="text1" w:themeTint="FF" w:themeShade="FF"/>
+          <w:sz w:val="28"/>
+          <w:szCs w:val="28"/>
+          <w:lang w:val="en"/>
+        </w:rPr>
+        <w:t xml:space="preserve"> </w:t>
+      </w:r>
+      <w:proofErr w:type="spellStart"/>
+      <w:r>
+        <w:rPr>
+          <w:rFonts w:cs="Calibri" w:cstheme="minorAscii"/>
+          <w:color w:val="000000" w:themeColor="text1" w:themeTint="FF" w:themeShade="FF"/>
+          <w:sz w:val="28"/>
+          <w:szCs w:val="28"/>
+          <w:lang w:val="en"/>
+        </w:rPr>
         <w:t>sortiranja</w:t>
       </w:r>
       <w:proofErr w:type="spellEnd"/>
       <w:r>
         <w:rPr>
-          <w:rFonts w:cstheme="minorHAnsi"/>
-          <w:color w:val="000000"/>
+          <w:rFonts w:cs="Calibri" w:cstheme="minorAscii"/>
+          <w:color w:val="000000" w:themeColor="text1" w:themeTint="FF" w:themeShade="FF"/>
           <w:sz w:val="28"/>
           <w:szCs w:val="28"/>
           <w:lang w:val="en"/>
         </w:rPr>
+        <w:t xml:space="preserve">. </w:t>
+      </w:r>
+      <w:proofErr w:type="spellStart"/>
+      <w:r>
+        <w:rPr>
+          <w:rFonts w:cs="Calibri" w:cstheme="minorAscii"/>
+          <w:color w:val="000000" w:themeColor="text1" w:themeTint="FF" w:themeShade="FF"/>
+          <w:sz w:val="28"/>
+          <w:szCs w:val="28"/>
+          <w:lang w:val="en"/>
+        </w:rPr>
+        <w:t>Takođe</w:t>
+      </w:r>
+      <w:proofErr w:type="spellEnd"/>
+      <w:r>
+        <w:rPr>
+          <w:rFonts w:cs="Calibri" w:cstheme="minorAscii"/>
+          <w:color w:val="000000" w:themeColor="text1" w:themeTint="FF" w:themeShade="FF"/>
+          <w:sz w:val="28"/>
+          <w:szCs w:val="28"/>
+          <w:lang w:val="en"/>
+        </w:rPr>
+        <w:t xml:space="preserve"> </w:t>
+      </w:r>
+      <w:proofErr w:type="spellStart"/>
+      <w:r>
+        <w:rPr>
+          <w:rFonts w:cs="Calibri" w:cstheme="minorAscii"/>
+          <w:color w:val="000000" w:themeColor="text1" w:themeTint="FF" w:themeShade="FF"/>
+          <w:sz w:val="28"/>
+          <w:szCs w:val="28"/>
+          <w:lang w:val="en"/>
+        </w:rPr>
+        <w:t>kao</w:t>
+      </w:r>
+      <w:proofErr w:type="spellEnd"/>
+      <w:r>
+        <w:rPr>
+          <w:rFonts w:cs="Calibri" w:cstheme="minorAscii"/>
+          <w:color w:val="000000" w:themeColor="text1" w:themeTint="FF" w:themeShade="FF"/>
+          <w:sz w:val="28"/>
+          <w:szCs w:val="28"/>
+          <w:lang w:val="en"/>
+        </w:rPr>
+        <w:t xml:space="preserve"> </w:t>
+      </w:r>
+      <w:proofErr w:type="spellStart"/>
+      <w:r>
+        <w:rPr>
+          <w:rFonts w:cs="Calibri" w:cstheme="minorAscii"/>
+          <w:color w:val="000000" w:themeColor="text1" w:themeTint="FF" w:themeShade="FF"/>
+          <w:sz w:val="28"/>
+          <w:szCs w:val="28"/>
+          <w:lang w:val="en"/>
+        </w:rPr>
+        <w:t>i</w:t>
+      </w:r>
+      <w:proofErr w:type="spellEnd"/>
+      <w:r>
+        <w:rPr>
+          <w:rFonts w:cs="Calibri" w:cstheme="minorAscii"/>
+          <w:color w:val="000000" w:themeColor="text1" w:themeTint="FF" w:themeShade="FF"/>
+          <w:sz w:val="28"/>
+          <w:szCs w:val="28"/>
+          <w:lang w:val="en"/>
+        </w:rPr>
+        <w:t xml:space="preserve"> </w:t>
+      </w:r>
+      <w:proofErr w:type="spellStart"/>
+      <w:r>
+        <w:rPr>
+          <w:rFonts w:cs="Calibri" w:cstheme="minorAscii"/>
+          <w:color w:val="000000" w:themeColor="text1" w:themeTint="FF" w:themeShade="FF"/>
+          <w:sz w:val="28"/>
+          <w:szCs w:val="28"/>
+          <w:lang w:val="en"/>
+        </w:rPr>
+        <w:t>kod</w:t>
+      </w:r>
+      <w:proofErr w:type="spellEnd"/>
+      <w:r>
+        <w:rPr>
+          <w:rFonts w:cs="Calibri" w:cstheme="minorAscii"/>
+          <w:color w:val="000000" w:themeColor="text1" w:themeTint="FF" w:themeShade="FF"/>
+          <w:sz w:val="28"/>
+          <w:szCs w:val="28"/>
+          <w:lang w:val="en"/>
+        </w:rPr>
+        <w:t xml:space="preserve"> </w:t>
+      </w:r>
+      <w:r>
+        <w:rPr>
+          <w:rFonts w:ascii="Calibri" w:hAnsi="Calibri" w:eastAsia="Calibri" w:cs="Calibri"/>
+          <w:i w:val="1"/>
+          <w:iCs w:val="1"/>
+          <w:noProof w:val="0"/>
+          <w:sz w:val="28"/>
+          <w:szCs w:val="28"/>
+          <w:lang w:val="en"/>
+        </w:rPr>
+        <w:t>„</w:t>
+      </w:r>
+      <w:r>
+        <w:rPr>
+          <w:rFonts w:cs="Calibri" w:cstheme="minorAscii"/>
+          <w:i w:val="1"/>
+          <w:iCs w:val="1"/>
+          <w:color w:val="000000" w:themeColor="text1" w:themeTint="FF" w:themeShade="FF"/>
+          <w:sz w:val="28"/>
+          <w:szCs w:val="28"/>
+          <w:lang w:val="en"/>
+        </w:rPr>
+        <w:t xml:space="preserve">Bubble sort-a” </w:t>
+      </w:r>
+      <w:proofErr w:type="spellStart"/>
+      <w:r>
+        <w:rPr>
+          <w:rFonts w:cs="Calibri" w:cstheme="minorAscii"/>
+          <w:color w:val="000000" w:themeColor="text1" w:themeTint="FF" w:themeShade="FF"/>
+          <w:sz w:val="28"/>
+          <w:szCs w:val="28"/>
+          <w:lang w:val="en"/>
+        </w:rPr>
+        <w:t>imamo</w:t>
+      </w:r>
+      <w:proofErr w:type="spellEnd"/>
+      <w:r>
+        <w:rPr>
+          <w:rFonts w:cs="Calibri" w:cstheme="minorAscii"/>
+          <w:color w:val="000000" w:themeColor="text1" w:themeTint="FF" w:themeShade="FF"/>
+          <w:sz w:val="28"/>
+          <w:szCs w:val="28"/>
+          <w:lang w:val="en"/>
+        </w:rPr>
+        <w:t xml:space="preserve"> </w:t>
+      </w:r>
+      <w:proofErr w:type="spellStart"/>
+      <w:r>
+        <w:rPr>
+          <w:rFonts w:cs="Calibri" w:cstheme="minorAscii"/>
+          <w:color w:val="000000" w:themeColor="text1" w:themeTint="FF" w:themeShade="FF"/>
+          <w:sz w:val="28"/>
+          <w:szCs w:val="28"/>
+          <w:lang w:val="en"/>
+        </w:rPr>
+        <w:t>pomoćne</w:t>
+      </w:r>
+      <w:proofErr w:type="spellEnd"/>
+      <w:r>
+        <w:rPr>
+          <w:rFonts w:cs="Calibri" w:cstheme="minorAscii"/>
+          <w:color w:val="000000" w:themeColor="text1" w:themeTint="FF" w:themeShade="FF"/>
+          <w:sz w:val="28"/>
+          <w:szCs w:val="28"/>
+          <w:lang w:val="en"/>
+        </w:rPr>
+        <w:t xml:space="preserve"> </w:t>
+      </w:r>
+      <w:proofErr w:type="spellStart"/>
+      <w:r>
+        <w:rPr>
+          <w:rFonts w:cs="Calibri" w:cstheme="minorAscii"/>
+          <w:color w:val="000000" w:themeColor="text1" w:themeTint="FF" w:themeShade="FF"/>
+          <w:sz w:val="28"/>
+          <w:szCs w:val="28"/>
+          <w:lang w:val="en"/>
+        </w:rPr>
+        <w:t>metode</w:t>
+      </w:r>
+      <w:proofErr w:type="spellEnd"/>
+      <w:r>
+        <w:rPr>
+          <w:rFonts w:cs="Calibri" w:cstheme="minorAscii"/>
+          <w:color w:val="000000" w:themeColor="text1" w:themeTint="FF" w:themeShade="FF"/>
+          <w:sz w:val="28"/>
+          <w:szCs w:val="28"/>
+          <w:lang w:val="en"/>
+        </w:rPr>
+        <w:t xml:space="preserve">. </w:t>
+      </w:r>
+      <w:proofErr w:type="spellStart"/>
+      <w:r>
+        <w:rPr>
+          <w:rFonts w:cs="Calibri" w:cstheme="minorAscii"/>
+          <w:color w:val="000000" w:themeColor="text1" w:themeTint="FF" w:themeShade="FF"/>
+          <w:sz w:val="28"/>
+          <w:szCs w:val="28"/>
+          <w:lang w:val="en"/>
+        </w:rPr>
+        <w:t>Metod</w:t>
+      </w:r>
+      <w:proofErr w:type="spellEnd"/>
+      <w:r>
+        <w:rPr>
+          <w:rFonts w:cs="Calibri" w:cstheme="minorAscii"/>
+          <w:color w:val="000000" w:themeColor="text1" w:themeTint="FF" w:themeShade="FF"/>
+          <w:sz w:val="28"/>
+          <w:szCs w:val="28"/>
+          <w:lang w:val="en"/>
+        </w:rPr>
+        <w:t xml:space="preserve"> </w:t>
+      </w:r>
+      <w:r>
+        <w:rPr>
+          <w:rFonts w:ascii="Calibri" w:hAnsi="Calibri" w:eastAsia="Calibri" w:cs="Calibri"/>
+          <w:i w:val="1"/>
+          <w:iCs w:val="1"/>
+          <w:noProof w:val="0"/>
+          <w:sz w:val="28"/>
+          <w:szCs w:val="28"/>
+          <w:lang w:val="en"/>
+        </w:rPr>
+        <w:t>„</w:t>
+      </w:r>
+      <w:r>
+        <w:rPr>
+          <w:rFonts w:cs="Calibri" w:cstheme="minorAscii"/>
+          <w:i w:val="1"/>
+          <w:iCs w:val="1"/>
+          <w:color w:val="000000" w:themeColor="text1" w:themeTint="FF" w:themeShade="FF"/>
+          <w:sz w:val="28"/>
+          <w:szCs w:val="28"/>
+          <w:lang w:val="en"/>
+        </w:rPr>
+        <w:t>sorted”</w:t>
+      </w:r>
+      <w:r>
+        <w:rPr>
+          <w:rFonts w:cs="Calibri" w:cstheme="minorAscii"/>
+          <w:color w:val="000000" w:themeColor="text1" w:themeTint="FF" w:themeShade="FF"/>
+          <w:sz w:val="28"/>
+          <w:szCs w:val="28"/>
+          <w:lang w:val="en"/>
+        </w:rPr>
+        <w:t xml:space="preserve"> </w:t>
+      </w:r>
+      <w:proofErr w:type="spellStart"/>
+      <w:r>
+        <w:rPr>
+          <w:rFonts w:cs="Calibri" w:cstheme="minorAscii"/>
+          <w:color w:val="000000" w:themeColor="text1" w:themeTint="FF" w:themeShade="FF"/>
+          <w:sz w:val="28"/>
+          <w:szCs w:val="28"/>
+          <w:lang w:val="en"/>
+        </w:rPr>
+        <w:t>kao</w:t>
+      </w:r>
+      <w:proofErr w:type="spellEnd"/>
+      <w:r>
+        <w:rPr>
+          <w:rFonts w:cs="Calibri" w:cstheme="minorAscii"/>
+          <w:color w:val="000000" w:themeColor="text1" w:themeTint="FF" w:themeShade="FF"/>
+          <w:sz w:val="28"/>
+          <w:szCs w:val="28"/>
+          <w:lang w:val="en"/>
+        </w:rPr>
+        <w:t xml:space="preserve"> </w:t>
+      </w:r>
+      <w:proofErr w:type="spellStart"/>
+      <w:r>
+        <w:rPr>
+          <w:rFonts w:cs="Calibri" w:cstheme="minorAscii"/>
+          <w:color w:val="000000" w:themeColor="text1" w:themeTint="FF" w:themeShade="FF"/>
+          <w:sz w:val="28"/>
+          <w:szCs w:val="28"/>
+          <w:lang w:val="en"/>
+        </w:rPr>
+        <w:t>i</w:t>
+      </w:r>
+      <w:proofErr w:type="spellEnd"/>
+      <w:r>
+        <w:rPr>
+          <w:rFonts w:cs="Calibri" w:cstheme="minorAscii"/>
+          <w:color w:val="000000" w:themeColor="text1" w:themeTint="FF" w:themeShade="FF"/>
+          <w:sz w:val="28"/>
+          <w:szCs w:val="28"/>
+          <w:lang w:val="en"/>
+        </w:rPr>
+        <w:t xml:space="preserve"> u </w:t>
+      </w:r>
+      <w:proofErr w:type="spellStart"/>
+      <w:r>
+        <w:rPr>
+          <w:rFonts w:cs="Calibri" w:cstheme="minorAscii"/>
+          <w:color w:val="000000" w:themeColor="text1" w:themeTint="FF" w:themeShade="FF"/>
+          <w:sz w:val="28"/>
+          <w:szCs w:val="28"/>
+          <w:lang w:val="en"/>
+        </w:rPr>
+        <w:t>prethodnom</w:t>
+      </w:r>
+      <w:proofErr w:type="spellEnd"/>
+      <w:r>
+        <w:rPr>
+          <w:rFonts w:cs="Calibri" w:cstheme="minorAscii"/>
+          <w:color w:val="000000" w:themeColor="text1" w:themeTint="FF" w:themeShade="FF"/>
+          <w:sz w:val="28"/>
+          <w:szCs w:val="28"/>
+          <w:lang w:val="en"/>
+        </w:rPr>
+        <w:t xml:space="preserve"> </w:t>
+      </w:r>
+      <w:proofErr w:type="spellStart"/>
+      <w:r>
+        <w:rPr>
+          <w:rFonts w:cs="Calibri" w:cstheme="minorAscii"/>
+          <w:color w:val="000000" w:themeColor="text1" w:themeTint="FF" w:themeShade="FF"/>
+          <w:sz w:val="28"/>
+          <w:szCs w:val="28"/>
+          <w:lang w:val="en"/>
+        </w:rPr>
+        <w:t>primeru</w:t>
+      </w:r>
+      <w:proofErr w:type="spellEnd"/>
+      <w:r>
+        <w:rPr>
+          <w:rFonts w:cs="Calibri" w:cstheme="minorAscii"/>
+          <w:color w:val="000000" w:themeColor="text1" w:themeTint="FF" w:themeShade="FF"/>
+          <w:sz w:val="28"/>
+          <w:szCs w:val="28"/>
+          <w:lang w:val="en"/>
+        </w:rPr>
         <w:t xml:space="preserve">, </w:t>
       </w:r>
       <w:proofErr w:type="spellStart"/>
       <w:r>
         <w:rPr>
-          <w:rFonts w:cstheme="minorHAnsi"/>
-          <w:color w:val="000000"/>
+          <w:rFonts w:cs="Calibri" w:cstheme="minorAscii"/>
+          <w:color w:val="000000" w:themeColor="text1" w:themeTint="FF" w:themeShade="FF"/>
           <w:sz w:val="28"/>
           <w:szCs w:val="28"/>
           <w:lang w:val="en"/>
         </w:rPr>
-        <w:t>takozvani</w:t>
-      </w:r>
-      <w:proofErr w:type="spellEnd"/>
-      <w:r>
-        <w:rPr>
-          <w:rFonts w:cstheme="minorHAnsi"/>
-          <w:color w:val="000000"/>
+        <w:t>predstavlja</w:t>
+      </w:r>
+      <w:proofErr w:type="spellEnd"/>
+      <w:r>
+        <w:rPr>
+          <w:rFonts w:cs="Calibri" w:cstheme="minorAscii"/>
+          <w:color w:val="000000" w:themeColor="text1" w:themeTint="FF" w:themeShade="FF"/>
           <w:sz w:val="28"/>
           <w:szCs w:val="28"/>
           <w:lang w:val="en"/>
         </w:rPr>
-        <w:t xml:space="preserve"> quick sort. On u </w:t>
-      </w:r>
-      <w:proofErr w:type="spellStart"/>
-      <w:r>
-        <w:rPr>
-          <w:rFonts w:cstheme="minorHAnsi"/>
-          <w:color w:val="000000"/>
+        <w:t xml:space="preserve"> u </w:t>
+      </w:r>
+      <w:proofErr w:type="spellStart"/>
+      <w:r>
+        <w:rPr>
+          <w:rFonts w:cs="Calibri" w:cstheme="minorAscii"/>
+          <w:color w:val="000000" w:themeColor="text1" w:themeTint="FF" w:themeShade="FF"/>
           <w:sz w:val="28"/>
           <w:szCs w:val="28"/>
           <w:lang w:val="en"/>
         </w:rPr>
-        <w:t>najgorem</w:t>
-      </w:r>
-      <w:proofErr w:type="spellEnd"/>
-      <w:r>
-        <w:rPr>
-          <w:rFonts w:cstheme="minorHAnsi"/>
-          <w:color w:val="000000"/>
+        <w:t>stvari</w:t>
+      </w:r>
+      <w:proofErr w:type="spellEnd"/>
+      <w:r>
+        <w:rPr>
+          <w:rFonts w:cs="Calibri" w:cstheme="minorAscii"/>
+          <w:color w:val="000000" w:themeColor="text1" w:themeTint="FF" w:themeShade="FF"/>
           <w:sz w:val="28"/>
           <w:szCs w:val="28"/>
           <w:lang w:val="en"/>
@@ -44174,41 +44843,41 @@
       <w:proofErr w:type="spellStart"/>
       <w:r>
         <w:rPr>
-          <w:rFonts w:cstheme="minorHAnsi"/>
-          <w:color w:val="000000"/>
+          <w:rFonts w:cs="Calibri" w:cstheme="minorAscii"/>
+          <w:color w:val="000000" w:themeColor="text1" w:themeTint="FF" w:themeShade="FF"/>
           <w:sz w:val="28"/>
           <w:szCs w:val="28"/>
           <w:lang w:val="en"/>
         </w:rPr>
-        <w:t>slučaju</w:t>
-      </w:r>
-      <w:proofErr w:type="spellEnd"/>
-      <w:r>
-        <w:rPr>
-          <w:rFonts w:cstheme="minorHAnsi"/>
-          <w:color w:val="000000"/>
+        <w:t>predikat</w:t>
+      </w:r>
+      <w:proofErr w:type="spellEnd"/>
+      <w:r>
+        <w:rPr>
+          <w:rFonts w:cs="Calibri" w:cstheme="minorAscii"/>
+          <w:color w:val="000000" w:themeColor="text1" w:themeTint="FF" w:themeShade="FF"/>
           <w:sz w:val="28"/>
           <w:szCs w:val="28"/>
           <w:lang w:val="en"/>
         </w:rPr>
-        <w:t xml:space="preserve"> </w:t>
-      </w:r>
-      <w:proofErr w:type="spellStart"/>
-      <w:r>
-        <w:rPr>
-          <w:rFonts w:cstheme="minorHAnsi"/>
-          <w:color w:val="000000"/>
+        <w:t xml:space="preserve">  </w:t>
+      </w:r>
+      <w:proofErr w:type="spellStart"/>
+      <w:r>
+        <w:rPr>
+          <w:rFonts w:cs="Calibri" w:cstheme="minorAscii"/>
+          <w:color w:val="000000" w:themeColor="text1" w:themeTint="FF" w:themeShade="FF"/>
           <w:sz w:val="28"/>
           <w:szCs w:val="28"/>
           <w:lang w:val="en"/>
         </w:rPr>
-        <w:t>takođe</w:t>
-      </w:r>
-      <w:proofErr w:type="spellEnd"/>
-      <w:r>
-        <w:rPr>
-          <w:rFonts w:cstheme="minorHAnsi"/>
-          <w:color w:val="000000"/>
+        <w:t>koji</w:t>
+      </w:r>
+      <w:proofErr w:type="spellEnd"/>
+      <w:r>
+        <w:rPr>
+          <w:rFonts w:cs="Calibri" w:cstheme="minorAscii"/>
+          <w:color w:val="000000" w:themeColor="text1" w:themeTint="FF" w:themeShade="FF"/>
           <w:sz w:val="28"/>
           <w:szCs w:val="28"/>
           <w:lang w:val="en"/>
@@ -44218,19 +44887,19 @@
       <w:proofErr w:type="spellStart"/>
       <w:r>
         <w:rPr>
-          <w:rFonts w:cstheme="minorHAnsi"/>
-          <w:color w:val="000000"/>
+          <w:rFonts w:cs="Calibri" w:cstheme="minorAscii"/>
+          <w:color w:val="000000" w:themeColor="text1" w:themeTint="FF" w:themeShade="FF"/>
           <w:sz w:val="28"/>
           <w:szCs w:val="28"/>
           <w:lang w:val="en"/>
         </w:rPr>
-        <w:t>ima</w:t>
-      </w:r>
-      <w:proofErr w:type="spellEnd"/>
-      <w:r>
-        <w:rPr>
-          <w:rFonts w:cstheme="minorHAnsi"/>
-          <w:color w:val="000000"/>
+        <w:t>samo</w:t>
+      </w:r>
+      <w:proofErr w:type="spellEnd"/>
+      <w:r>
+        <w:rPr>
+          <w:rFonts w:cs="Calibri" w:cstheme="minorAscii"/>
+          <w:color w:val="000000" w:themeColor="text1" w:themeTint="FF" w:themeShade="FF"/>
           <w:sz w:val="28"/>
           <w:szCs w:val="28"/>
           <w:lang w:val="en"/>
@@ -44240,41 +44909,41 @@
       <w:proofErr w:type="spellStart"/>
       <w:r>
         <w:rPr>
-          <w:rFonts w:cstheme="minorHAnsi"/>
-          <w:color w:val="000000"/>
+          <w:rFonts w:cs="Calibri" w:cstheme="minorAscii"/>
+          <w:color w:val="000000" w:themeColor="text1" w:themeTint="FF" w:themeShade="FF"/>
           <w:sz w:val="28"/>
           <w:szCs w:val="28"/>
           <w:lang w:val="en"/>
         </w:rPr>
-        <w:t>kvadratnu</w:t>
-      </w:r>
-      <w:proofErr w:type="spellEnd"/>
-      <w:r>
-        <w:rPr>
-          <w:rFonts w:cstheme="minorHAnsi"/>
-          <w:color w:val="000000"/>
+        <w:t>proverava</w:t>
+      </w:r>
+      <w:proofErr w:type="spellEnd"/>
+      <w:r>
+        <w:rPr>
+          <w:rFonts w:cs="Calibri" w:cstheme="minorAscii"/>
+          <w:color w:val="000000" w:themeColor="text1" w:themeTint="FF" w:themeShade="FF"/>
           <w:sz w:val="28"/>
           <w:szCs w:val="28"/>
           <w:lang w:val="en"/>
         </w:rPr>
-        <w:t xml:space="preserve"> </w:t>
-      </w:r>
-      <w:proofErr w:type="spellStart"/>
-      <w:r>
-        <w:rPr>
-          <w:rFonts w:cstheme="minorHAnsi"/>
-          <w:color w:val="000000"/>
+        <w:t xml:space="preserve"> da li je deo </w:t>
+      </w:r>
+      <w:proofErr w:type="spellStart"/>
+      <w:r>
+        <w:rPr>
+          <w:rFonts w:cs="Calibri" w:cstheme="minorAscii"/>
+          <w:color w:val="000000" w:themeColor="text1" w:themeTint="FF" w:themeShade="FF"/>
           <w:sz w:val="28"/>
           <w:szCs w:val="28"/>
           <w:lang w:val="en"/>
         </w:rPr>
-        <w:t>složenost</w:t>
-      </w:r>
-      <w:proofErr w:type="spellEnd"/>
-      <w:r>
-        <w:rPr>
-          <w:rFonts w:cstheme="minorHAnsi"/>
-          <w:color w:val="000000"/>
+        <w:t>niza</w:t>
+      </w:r>
+      <w:proofErr w:type="spellEnd"/>
+      <w:r>
+        <w:rPr>
+          <w:rFonts w:cs="Calibri" w:cstheme="minorAscii"/>
+          <w:color w:val="000000" w:themeColor="text1" w:themeTint="FF" w:themeShade="FF"/>
           <w:sz w:val="28"/>
           <w:szCs w:val="28"/>
           <w:lang w:val="en"/>
@@ -44284,85 +44953,87 @@
       <w:proofErr w:type="spellStart"/>
       <w:r>
         <w:rPr>
-          <w:rFonts w:cstheme="minorHAnsi"/>
-          <w:color w:val="000000"/>
+          <w:rFonts w:cs="Calibri" w:cstheme="minorAscii"/>
+          <w:color w:val="000000" w:themeColor="text1" w:themeTint="FF" w:themeShade="FF"/>
           <w:sz w:val="28"/>
           <w:szCs w:val="28"/>
           <w:lang w:val="en"/>
         </w:rPr>
-        <w:t>ali</w:t>
-      </w:r>
-      <w:proofErr w:type="spellEnd"/>
-      <w:r>
-        <w:rPr>
-          <w:rFonts w:cstheme="minorHAnsi"/>
-          <w:color w:val="000000"/>
+        <w:t>sortiran</w:t>
+      </w:r>
+      <w:proofErr w:type="spellEnd"/>
+      <w:r>
+        <w:rPr>
+          <w:rFonts w:cs="Calibri" w:cstheme="minorAscii"/>
+          <w:color w:val="000000" w:themeColor="text1" w:themeTint="FF" w:themeShade="FF"/>
           <w:sz w:val="28"/>
           <w:szCs w:val="28"/>
           <w:lang w:val="en"/>
         </w:rPr>
-        <w:t xml:space="preserve"> je u </w:t>
-      </w:r>
-      <w:proofErr w:type="spellStart"/>
-      <w:r>
-        <w:rPr>
-          <w:rFonts w:cstheme="minorHAnsi"/>
-          <w:color w:val="000000"/>
+        <w:t xml:space="preserve">. Dok </w:t>
+      </w:r>
+      <w:proofErr w:type="spellStart"/>
+      <w:r>
+        <w:rPr>
+          <w:rFonts w:cs="Calibri" w:cstheme="minorAscii"/>
+          <w:color w:val="000000" w:themeColor="text1" w:themeTint="FF" w:themeShade="FF"/>
           <w:sz w:val="28"/>
           <w:szCs w:val="28"/>
           <w:lang w:val="en"/>
         </w:rPr>
-        <w:t>prosečnom</w:t>
-      </w:r>
-      <w:proofErr w:type="spellEnd"/>
-      <w:r>
-        <w:rPr>
-          <w:rFonts w:cstheme="minorHAnsi"/>
-          <w:color w:val="000000"/>
+        <w:t>metod</w:t>
+      </w:r>
+      <w:proofErr w:type="spellEnd"/>
+      <w:r>
+        <w:rPr>
+          <w:rFonts w:cs="Calibri" w:cstheme="minorAscii"/>
+          <w:color w:val="000000" w:themeColor="text1" w:themeTint="FF" w:themeShade="FF"/>
           <w:sz w:val="28"/>
           <w:szCs w:val="28"/>
           <w:lang w:val="en"/>
         </w:rPr>
         <w:t xml:space="preserve"> </w:t>
       </w:r>
-      <w:proofErr w:type="spellStart"/>
-      <w:r>
-        <w:rPr>
-          <w:rFonts w:cstheme="minorHAnsi"/>
-          <w:color w:val="000000"/>
+      <w:r>
+        <w:rPr>
+          <w:rFonts w:ascii="Calibri" w:hAnsi="Calibri" w:eastAsia="Calibri" w:cs="Calibri"/>
+          <w:i w:val="1"/>
+          <w:iCs w:val="1"/>
+          <w:noProof w:val="0"/>
           <w:sz w:val="28"/>
           <w:szCs w:val="28"/>
           <w:lang w:val="en"/>
         </w:rPr>
-        <w:t>logaritamska</w:t>
-      </w:r>
-      <w:proofErr w:type="spellEnd"/>
-      <w:r>
-        <w:rPr>
-          <w:rFonts w:cstheme="minorHAnsi"/>
-          <w:color w:val="000000"/>
+        <w:t>„</w:t>
+      </w:r>
+      <w:r>
+        <w:rPr>
+          <w:rFonts w:cs="Calibri" w:cstheme="minorAscii"/>
+          <w:i w:val="1"/>
+          <w:iCs w:val="1"/>
+          <w:color w:val="000000" w:themeColor="text1" w:themeTint="FF" w:themeShade="FF"/>
           <w:sz w:val="28"/>
           <w:szCs w:val="28"/>
           <w:lang w:val="en"/>
         </w:rPr>
-        <w:t xml:space="preserve"> </w:t>
-      </w:r>
-      <w:proofErr w:type="spellStart"/>
-      <w:r>
-        <w:rPr>
-          <w:rFonts w:cstheme="minorHAnsi"/>
-          <w:color w:val="000000"/>
+        <w:t xml:space="preserve">partitioned “  </w:t>
+      </w:r>
+      <w:proofErr w:type="spellStart"/>
+      <w:r>
+        <w:rPr>
+          <w:rFonts w:cs="Calibri" w:cstheme="minorAscii"/>
+          <w:color w:val="000000" w:themeColor="text1" w:themeTint="FF" w:themeShade="FF"/>
           <w:sz w:val="28"/>
           <w:szCs w:val="28"/>
           <w:lang w:val="en"/>
         </w:rPr>
-        <w:t>i</w:t>
-      </w:r>
-      <w:proofErr w:type="spellEnd"/>
-      <w:r>
-        <w:rPr>
-          <w:rFonts w:cstheme="minorHAnsi"/>
-          <w:color w:val="000000"/>
+        <w:t>vrši</w:t>
+      </w:r>
+      <w:proofErr w:type="spellEnd"/>
+      <w:r>
+        <w:rPr>
+          <w:rFonts w:cs="Calibri" w:cstheme="minorAscii"/>
+          <w:color w:val="000000" w:themeColor="text1" w:themeTint="FF" w:themeShade="FF"/>
           <w:sz w:val="28"/>
           <w:szCs w:val="28"/>
           <w:lang w:val="en"/>
@@ -44372,63 +45043,63 @@
       <w:proofErr w:type="spellStart"/>
       <w:r>
         <w:rPr>
-          <w:rFonts w:cstheme="minorHAnsi"/>
-          <w:color w:val="000000"/>
+          <w:rFonts w:cs="Calibri" w:cstheme="minorAscii"/>
+          <w:color w:val="000000" w:themeColor="text1" w:themeTint="FF" w:themeShade="FF"/>
           <w:sz w:val="28"/>
           <w:szCs w:val="28"/>
           <w:lang w:val="en"/>
         </w:rPr>
-        <w:t>smatra</w:t>
-      </w:r>
-      <w:proofErr w:type="spellEnd"/>
-      <w:r>
-        <w:rPr>
-          <w:rFonts w:cstheme="minorHAnsi"/>
-          <w:color w:val="000000"/>
+        <w:t>particionisanje</w:t>
+      </w:r>
+      <w:proofErr w:type="spellEnd"/>
+      <w:r>
+        <w:rPr>
+          <w:rFonts w:cs="Calibri" w:cstheme="minorAscii"/>
+          <w:color w:val="000000" w:themeColor="text1" w:themeTint="FF" w:themeShade="FF"/>
           <w:sz w:val="28"/>
           <w:szCs w:val="28"/>
           <w:lang w:val="en"/>
         </w:rPr>
-        <w:t xml:space="preserve"> se </w:t>
-      </w:r>
-      <w:proofErr w:type="spellStart"/>
-      <w:r>
-        <w:rPr>
-          <w:rFonts w:cstheme="minorHAnsi"/>
-          <w:color w:val="000000"/>
+        <w:t xml:space="preserve"> </w:t>
+      </w:r>
+      <w:proofErr w:type="spellStart"/>
+      <w:r>
+        <w:rPr>
+          <w:rFonts w:cs="Calibri" w:cstheme="minorAscii"/>
+          <w:color w:val="000000" w:themeColor="text1" w:themeTint="FF" w:themeShade="FF"/>
           <w:sz w:val="28"/>
           <w:szCs w:val="28"/>
           <w:lang w:val="en"/>
         </w:rPr>
-        <w:t>jednim</w:t>
-      </w:r>
-      <w:proofErr w:type="spellEnd"/>
-      <w:r>
-        <w:rPr>
-          <w:rFonts w:cstheme="minorHAnsi"/>
-          <w:color w:val="000000"/>
+        <w:t>niza</w:t>
+      </w:r>
+      <w:proofErr w:type="spellEnd"/>
+      <w:r>
+        <w:rPr>
+          <w:rFonts w:cs="Calibri" w:cstheme="minorAscii"/>
+          <w:color w:val="000000" w:themeColor="text1" w:themeTint="FF" w:themeShade="FF"/>
           <w:sz w:val="28"/>
           <w:szCs w:val="28"/>
           <w:lang w:val="en"/>
         </w:rPr>
-        <w:t xml:space="preserve"> </w:t>
-      </w:r>
-      <w:proofErr w:type="spellStart"/>
-      <w:r>
-        <w:rPr>
-          <w:rFonts w:cstheme="minorHAnsi"/>
-          <w:color w:val="000000"/>
+        <w:t xml:space="preserve"> a </w:t>
+      </w:r>
+      <w:proofErr w:type="gramStart"/>
+      <w:r>
+        <w:rPr>
+          <w:rFonts w:cs="Calibri" w:cstheme="minorAscii"/>
+          <w:color w:val="000000" w:themeColor="text1" w:themeTint="FF" w:themeShade="FF"/>
           <w:sz w:val="28"/>
           <w:szCs w:val="28"/>
           <w:lang w:val="en"/>
         </w:rPr>
-        <w:t>od</w:t>
-      </w:r>
-      <w:proofErr w:type="spellEnd"/>
-      <w:r>
-        <w:rPr>
-          <w:rFonts w:cstheme="minorHAnsi"/>
-          <w:color w:val="000000"/>
+        <w:t>ne</w:t>
+      </w:r>
+      <w:proofErr w:type="gramEnd"/>
+      <w:r>
+        <w:rPr>
+          <w:rFonts w:cs="Calibri" w:cstheme="minorAscii"/>
+          <w:color w:val="000000" w:themeColor="text1" w:themeTint="FF" w:themeShade="FF"/>
           <w:sz w:val="28"/>
           <w:szCs w:val="28"/>
           <w:lang w:val="en"/>
@@ -44438,19 +45109,19 @@
       <w:proofErr w:type="spellStart"/>
       <w:r>
         <w:rPr>
-          <w:rFonts w:cstheme="minorHAnsi"/>
-          <w:color w:val="000000"/>
+          <w:rFonts w:cs="Calibri" w:cstheme="minorAscii"/>
+          <w:color w:val="000000" w:themeColor="text1" w:themeTint="FF" w:themeShade="FF"/>
           <w:sz w:val="28"/>
           <w:szCs w:val="28"/>
           <w:lang w:val="en"/>
         </w:rPr>
-        <w:t>najefikasnijih</w:t>
-      </w:r>
-      <w:proofErr w:type="spellEnd"/>
-      <w:r>
-        <w:rPr>
-          <w:rFonts w:cstheme="minorHAnsi"/>
-          <w:color w:val="000000"/>
+        <w:t>proverava</w:t>
+      </w:r>
+      <w:proofErr w:type="spellEnd"/>
+      <w:r>
+        <w:rPr>
+          <w:rFonts w:cs="Calibri" w:cstheme="minorAscii"/>
+          <w:color w:val="000000" w:themeColor="text1" w:themeTint="FF" w:themeShade="FF"/>
           <w:sz w:val="28"/>
           <w:szCs w:val="28"/>
           <w:lang w:val="en"/>
@@ -44460,807 +45131,119 @@
       <w:proofErr w:type="spellStart"/>
       <w:r>
         <w:rPr>
-          <w:rFonts w:cstheme="minorHAnsi"/>
-          <w:color w:val="000000"/>
+          <w:rFonts w:cs="Calibri" w:cstheme="minorAscii"/>
+          <w:color w:val="000000" w:themeColor="text1" w:themeTint="FF" w:themeShade="FF"/>
           <w:sz w:val="28"/>
           <w:szCs w:val="28"/>
           <w:lang w:val="en"/>
         </w:rPr>
-        <w:t>algoritama</w:t>
-      </w:r>
-      <w:proofErr w:type="spellEnd"/>
-      <w:r>
-        <w:rPr>
-          <w:rFonts w:cstheme="minorHAnsi"/>
-          <w:color w:val="000000"/>
+        <w:t>samo</w:t>
+      </w:r>
+      <w:proofErr w:type="spellEnd"/>
+      <w:r>
+        <w:rPr>
+          <w:rFonts w:cs="Calibri" w:cstheme="minorAscii"/>
+          <w:color w:val="000000" w:themeColor="text1" w:themeTint="FF" w:themeShade="FF"/>
           <w:sz w:val="28"/>
           <w:szCs w:val="28"/>
           <w:lang w:val="en"/>
         </w:rPr>
-        <w:t xml:space="preserve"> </w:t>
-      </w:r>
-      <w:proofErr w:type="spellStart"/>
-      <w:r>
-        <w:rPr>
-          <w:rFonts w:cstheme="minorHAnsi"/>
-          <w:color w:val="000000"/>
+        <w:t xml:space="preserve"> da li je </w:t>
+      </w:r>
+      <w:proofErr w:type="spellStart"/>
+      <w:r>
+        <w:rPr>
+          <w:rFonts w:cs="Calibri" w:cstheme="minorAscii"/>
+          <w:color w:val="000000" w:themeColor="text1" w:themeTint="FF" w:themeShade="FF"/>
           <w:sz w:val="28"/>
           <w:szCs w:val="28"/>
           <w:lang w:val="en"/>
         </w:rPr>
-        <w:t>sortiranja</w:t>
-      </w:r>
-      <w:proofErr w:type="spellEnd"/>
-      <w:r>
-        <w:rPr>
-          <w:rFonts w:cstheme="minorHAnsi"/>
-          <w:color w:val="000000"/>
+        <w:t>particionisan</w:t>
+      </w:r>
+      <w:proofErr w:type="spellEnd"/>
+      <w:r>
+        <w:rPr>
+          <w:rFonts w:cs="Calibri" w:cstheme="minorAscii"/>
+          <w:color w:val="000000" w:themeColor="text1" w:themeTint="FF" w:themeShade="FF"/>
           <w:sz w:val="28"/>
           <w:szCs w:val="28"/>
           <w:lang w:val="en"/>
         </w:rPr>
-        <w:t xml:space="preserve">. </w:t>
-      </w:r>
-      <w:proofErr w:type="spellStart"/>
-      <w:r>
-        <w:rPr>
-          <w:rFonts w:cstheme="minorHAnsi"/>
-          <w:color w:val="000000"/>
+        <w:t xml:space="preserve"> </w:t>
+      </w:r>
+      <w:proofErr w:type="spellStart"/>
+      <w:r>
+        <w:rPr>
+          <w:rFonts w:cs="Calibri" w:cstheme="minorAscii"/>
+          <w:color w:val="000000" w:themeColor="text1" w:themeTint="FF" w:themeShade="FF"/>
           <w:sz w:val="28"/>
           <w:szCs w:val="28"/>
           <w:lang w:val="en"/>
         </w:rPr>
-        <w:t>Takođe</w:t>
-      </w:r>
-      <w:proofErr w:type="spellEnd"/>
-      <w:r>
-        <w:rPr>
-          <w:rFonts w:cstheme="minorHAnsi"/>
-          <w:color w:val="000000"/>
+        <w:t>kao</w:t>
+      </w:r>
+      <w:proofErr w:type="spellEnd"/>
+      <w:r>
+        <w:rPr>
+          <w:rFonts w:cs="Calibri" w:cstheme="minorAscii"/>
+          <w:color w:val="000000" w:themeColor="text1" w:themeTint="FF" w:themeShade="FF"/>
           <w:sz w:val="28"/>
           <w:szCs w:val="28"/>
           <w:lang w:val="en"/>
         </w:rPr>
-        <w:t xml:space="preserve"> </w:t>
-      </w:r>
-      <w:proofErr w:type="spellStart"/>
-      <w:r>
-        <w:rPr>
-          <w:rFonts w:cstheme="minorHAnsi"/>
-          <w:color w:val="000000"/>
+        <w:t xml:space="preserve">  </w:t>
+      </w:r>
+      <w:proofErr w:type="spellStart"/>
+      <w:r>
+        <w:rPr>
+          <w:rFonts w:cs="Calibri" w:cstheme="minorAscii"/>
+          <w:color w:val="000000" w:themeColor="text1" w:themeTint="FF" w:themeShade="FF"/>
           <w:sz w:val="28"/>
           <w:szCs w:val="28"/>
           <w:lang w:val="en"/>
         </w:rPr>
-        <w:t>kao</w:t>
-      </w:r>
-      <w:proofErr w:type="spellEnd"/>
-      <w:r>
-        <w:rPr>
-          <w:rFonts w:cstheme="minorHAnsi"/>
-          <w:color w:val="000000"/>
+        <w:t>predikat</w:t>
+      </w:r>
+      <w:proofErr w:type="spellEnd"/>
+      <w:r>
+        <w:rPr>
+          <w:rFonts w:cs="Calibri" w:cstheme="minorAscii"/>
+          <w:color w:val="000000" w:themeColor="text1" w:themeTint="FF" w:themeShade="FF"/>
           <w:sz w:val="28"/>
           <w:szCs w:val="28"/>
           <w:lang w:val="en"/>
         </w:rPr>
-        <w:t xml:space="preserve"> </w:t>
-      </w:r>
-      <w:proofErr w:type="spellStart"/>
-      <w:r>
-        <w:rPr>
-          <w:rFonts w:cstheme="minorHAnsi"/>
-          <w:color w:val="000000"/>
+        <w:t xml:space="preserve"> u </w:t>
+      </w:r>
+      <w:r>
+        <w:rPr>
+          <w:rFonts w:ascii="Calibri" w:hAnsi="Calibri" w:eastAsia="Calibri" w:cs="Calibri"/>
+          <w:i w:val="1"/>
+          <w:iCs w:val="1"/>
+          <w:noProof w:val="0"/>
           <w:sz w:val="28"/>
           <w:szCs w:val="28"/>
           <w:lang w:val="en"/>
         </w:rPr>
-        <w:t>i</w:t>
-      </w:r>
-      <w:proofErr w:type="spellEnd"/>
-      <w:r>
-        <w:rPr>
-          <w:rFonts w:cstheme="minorHAnsi"/>
-          <w:color w:val="000000"/>
+        <w:t>„</w:t>
+      </w:r>
+      <w:r>
+        <w:rPr>
+          <w:rFonts w:cs="Calibri" w:cstheme="minorAscii"/>
+          <w:i w:val="1"/>
+          <w:iCs w:val="1"/>
+          <w:color w:val="000000" w:themeColor="text1" w:themeTint="FF" w:themeShade="FF"/>
           <w:sz w:val="28"/>
           <w:szCs w:val="28"/>
           <w:lang w:val="en"/>
         </w:rPr>
-        <w:t xml:space="preserve"> </w:t>
-      </w:r>
-      <w:proofErr w:type="spellStart"/>
-      <w:r>
-        <w:rPr>
-          <w:rFonts w:cstheme="minorHAnsi"/>
-          <w:color w:val="000000"/>
-          <w:sz w:val="28"/>
-          <w:szCs w:val="28"/>
-          <w:lang w:val="en"/>
-        </w:rPr>
-        <w:t>kod</w:t>
-      </w:r>
-      <w:proofErr w:type="spellEnd"/>
-      <w:r>
-        <w:rPr>
-          <w:rFonts w:cstheme="minorHAnsi"/>
-          <w:color w:val="000000"/>
-          <w:sz w:val="28"/>
-          <w:szCs w:val="28"/>
-          <w:lang w:val="en"/>
-        </w:rPr>
-        <w:t xml:space="preserve"> </w:t>
-      </w:r>
-      <w:r>
-        <w:rPr>
-          <w:rFonts w:cstheme="minorHAnsi"/>
-          <w:i/>
-          <w:iCs/>
-          <w:color w:val="000000"/>
-          <w:sz w:val="28"/>
-          <w:szCs w:val="28"/>
-          <w:lang w:val="en"/>
-        </w:rPr>
-        <w:t xml:space="preserve">“Bubble sort-a” </w:t>
-      </w:r>
-      <w:proofErr w:type="spellStart"/>
-      <w:r>
-        <w:rPr>
-          <w:rFonts w:cstheme="minorHAnsi"/>
-          <w:color w:val="000000"/>
-          <w:sz w:val="28"/>
-          <w:szCs w:val="28"/>
-          <w:lang w:val="en"/>
-        </w:rPr>
-        <w:t>imamo</w:t>
-      </w:r>
-      <w:proofErr w:type="spellEnd"/>
-      <w:r>
-        <w:rPr>
-          <w:rFonts w:cstheme="minorHAnsi"/>
-          <w:color w:val="000000"/>
-          <w:sz w:val="28"/>
-          <w:szCs w:val="28"/>
-          <w:lang w:val="en"/>
-        </w:rPr>
-        <w:t xml:space="preserve"> </w:t>
-      </w:r>
-      <w:proofErr w:type="spellStart"/>
-      <w:r>
-        <w:rPr>
-          <w:rFonts w:cstheme="minorHAnsi"/>
-          <w:color w:val="000000"/>
-          <w:sz w:val="28"/>
-          <w:szCs w:val="28"/>
-          <w:lang w:val="en"/>
-        </w:rPr>
-        <w:t>pomoćne</w:t>
-      </w:r>
-      <w:proofErr w:type="spellEnd"/>
-      <w:r>
-        <w:rPr>
-          <w:rFonts w:cstheme="minorHAnsi"/>
-          <w:color w:val="000000"/>
-          <w:sz w:val="28"/>
-          <w:szCs w:val="28"/>
-          <w:lang w:val="en"/>
-        </w:rPr>
-        <w:t xml:space="preserve"> </w:t>
-      </w:r>
-      <w:proofErr w:type="spellStart"/>
-      <w:r>
-        <w:rPr>
-          <w:rFonts w:cstheme="minorHAnsi"/>
-          <w:color w:val="000000"/>
-          <w:sz w:val="28"/>
-          <w:szCs w:val="28"/>
-          <w:lang w:val="en"/>
-        </w:rPr>
-        <w:t>metode</w:t>
-      </w:r>
-      <w:proofErr w:type="spellEnd"/>
-      <w:r>
-        <w:rPr>
-          <w:rFonts w:cstheme="minorHAnsi"/>
-          <w:color w:val="000000"/>
-          <w:sz w:val="28"/>
-          <w:szCs w:val="28"/>
-          <w:lang w:val="en"/>
-        </w:rPr>
-        <w:t xml:space="preserve">. </w:t>
-      </w:r>
-      <w:proofErr w:type="spellStart"/>
-      <w:r>
-        <w:rPr>
-          <w:rFonts w:cstheme="minorHAnsi"/>
-          <w:color w:val="000000"/>
-          <w:sz w:val="28"/>
-          <w:szCs w:val="28"/>
-          <w:lang w:val="en"/>
-        </w:rPr>
-        <w:t>Metod</w:t>
-      </w:r>
-      <w:proofErr w:type="spellEnd"/>
-      <w:r>
-        <w:rPr>
-          <w:rFonts w:cstheme="minorHAnsi"/>
-          <w:color w:val="000000"/>
-          <w:sz w:val="28"/>
-          <w:szCs w:val="28"/>
-          <w:lang w:val="en"/>
-        </w:rPr>
-        <w:t xml:space="preserve"> </w:t>
-      </w:r>
-      <w:r>
-        <w:rPr>
-          <w:rFonts w:cstheme="minorHAnsi"/>
-          <w:i/>
-          <w:iCs/>
-          <w:color w:val="000000"/>
-          <w:sz w:val="28"/>
-          <w:szCs w:val="28"/>
-          <w:lang w:val="en"/>
-        </w:rPr>
-        <w:t>“sorted”</w:t>
-      </w:r>
-      <w:r>
-        <w:rPr>
-          <w:rFonts w:cstheme="minorHAnsi"/>
-          <w:color w:val="000000"/>
-          <w:sz w:val="28"/>
-          <w:szCs w:val="28"/>
-          <w:lang w:val="en"/>
-        </w:rPr>
-        <w:t xml:space="preserve"> </w:t>
-      </w:r>
-      <w:proofErr w:type="spellStart"/>
-      <w:r>
-        <w:rPr>
-          <w:rFonts w:cstheme="minorHAnsi"/>
-          <w:color w:val="000000"/>
-          <w:sz w:val="28"/>
-          <w:szCs w:val="28"/>
-          <w:lang w:val="en"/>
-        </w:rPr>
-        <w:t>kao</w:t>
-      </w:r>
-      <w:proofErr w:type="spellEnd"/>
-      <w:r>
-        <w:rPr>
-          <w:rFonts w:cstheme="minorHAnsi"/>
-          <w:color w:val="000000"/>
-          <w:sz w:val="28"/>
-          <w:szCs w:val="28"/>
-          <w:lang w:val="en"/>
-        </w:rPr>
-        <w:t xml:space="preserve"> </w:t>
-      </w:r>
-      <w:proofErr w:type="spellStart"/>
-      <w:r>
-        <w:rPr>
-          <w:rFonts w:cstheme="minorHAnsi"/>
-          <w:color w:val="000000"/>
-          <w:sz w:val="28"/>
-          <w:szCs w:val="28"/>
-          <w:lang w:val="en"/>
-        </w:rPr>
-        <w:t>i</w:t>
-      </w:r>
-      <w:proofErr w:type="spellEnd"/>
-      <w:r>
-        <w:rPr>
-          <w:rFonts w:cstheme="minorHAnsi"/>
-          <w:color w:val="000000"/>
-          <w:sz w:val="28"/>
-          <w:szCs w:val="28"/>
-          <w:lang w:val="en"/>
-        </w:rPr>
-        <w:t xml:space="preserve"> u </w:t>
-      </w:r>
-      <w:proofErr w:type="spellStart"/>
-      <w:r>
-        <w:rPr>
-          <w:rFonts w:cstheme="minorHAnsi"/>
-          <w:color w:val="000000"/>
-          <w:sz w:val="28"/>
-          <w:szCs w:val="28"/>
-          <w:lang w:val="en"/>
-        </w:rPr>
-        <w:t>prethodnom</w:t>
-      </w:r>
-      <w:proofErr w:type="spellEnd"/>
-      <w:r>
-        <w:rPr>
-          <w:rFonts w:cstheme="minorHAnsi"/>
-          <w:color w:val="000000"/>
-          <w:sz w:val="28"/>
-          <w:szCs w:val="28"/>
-          <w:lang w:val="en"/>
-        </w:rPr>
-        <w:t xml:space="preserve"> </w:t>
-      </w:r>
-      <w:proofErr w:type="spellStart"/>
-      <w:r>
-        <w:rPr>
-          <w:rFonts w:cstheme="minorHAnsi"/>
-          <w:color w:val="000000"/>
-          <w:sz w:val="28"/>
-          <w:szCs w:val="28"/>
-          <w:lang w:val="en"/>
-        </w:rPr>
-        <w:t>primeru</w:t>
-      </w:r>
-      <w:proofErr w:type="spellEnd"/>
-      <w:r>
-        <w:rPr>
-          <w:rFonts w:cstheme="minorHAnsi"/>
-          <w:color w:val="000000"/>
-          <w:sz w:val="28"/>
-          <w:szCs w:val="28"/>
-          <w:lang w:val="en"/>
-        </w:rPr>
-        <w:t xml:space="preserve">, </w:t>
-      </w:r>
-      <w:proofErr w:type="spellStart"/>
-      <w:r>
-        <w:rPr>
-          <w:rFonts w:cstheme="minorHAnsi"/>
-          <w:color w:val="000000"/>
-          <w:sz w:val="28"/>
-          <w:szCs w:val="28"/>
-          <w:lang w:val="en"/>
-        </w:rPr>
-        <w:t>predstavlja</w:t>
-      </w:r>
-      <w:proofErr w:type="spellEnd"/>
-      <w:r>
-        <w:rPr>
-          <w:rFonts w:cstheme="minorHAnsi"/>
-          <w:color w:val="000000"/>
-          <w:sz w:val="28"/>
-          <w:szCs w:val="28"/>
-          <w:lang w:val="en"/>
-        </w:rPr>
-        <w:t xml:space="preserve"> u </w:t>
-      </w:r>
-      <w:proofErr w:type="spellStart"/>
-      <w:r>
-        <w:rPr>
-          <w:rFonts w:cstheme="minorHAnsi"/>
-          <w:color w:val="000000"/>
-          <w:sz w:val="28"/>
-          <w:szCs w:val="28"/>
-          <w:lang w:val="en"/>
-        </w:rPr>
-        <w:t>stvari</w:t>
-      </w:r>
-      <w:proofErr w:type="spellEnd"/>
-      <w:r>
-        <w:rPr>
-          <w:rFonts w:cstheme="minorHAnsi"/>
-          <w:color w:val="000000"/>
-          <w:sz w:val="28"/>
-          <w:szCs w:val="28"/>
-          <w:lang w:val="en"/>
-        </w:rPr>
-        <w:t xml:space="preserve"> </w:t>
-      </w:r>
-      <w:proofErr w:type="spellStart"/>
-      <w:proofErr w:type="gramStart"/>
-      <w:r>
-        <w:rPr>
-          <w:rFonts w:cstheme="minorHAnsi"/>
-          <w:color w:val="000000"/>
-          <w:sz w:val="28"/>
-          <w:szCs w:val="28"/>
-          <w:lang w:val="en"/>
-        </w:rPr>
-        <w:t>predikat</w:t>
-      </w:r>
-      <w:proofErr w:type="spellEnd"/>
-      <w:r>
-        <w:rPr>
-          <w:rFonts w:cstheme="minorHAnsi"/>
-          <w:color w:val="000000"/>
-          <w:sz w:val="28"/>
-          <w:szCs w:val="28"/>
-          <w:lang w:val="en"/>
-        </w:rPr>
-        <w:t xml:space="preserve">  </w:t>
-      </w:r>
-      <w:proofErr w:type="spellStart"/>
-      <w:r>
-        <w:rPr>
-          <w:rFonts w:cstheme="minorHAnsi"/>
-          <w:color w:val="000000"/>
-          <w:sz w:val="28"/>
-          <w:szCs w:val="28"/>
-          <w:lang w:val="en"/>
-        </w:rPr>
-        <w:t>koji</w:t>
-      </w:r>
-      <w:proofErr w:type="spellEnd"/>
-      <w:proofErr w:type="gramEnd"/>
-      <w:r>
-        <w:rPr>
-          <w:rFonts w:cstheme="minorHAnsi"/>
-          <w:color w:val="000000"/>
-          <w:sz w:val="28"/>
-          <w:szCs w:val="28"/>
-          <w:lang w:val="en"/>
-        </w:rPr>
-        <w:t xml:space="preserve"> </w:t>
-      </w:r>
-      <w:proofErr w:type="spellStart"/>
-      <w:r>
-        <w:rPr>
-          <w:rFonts w:cstheme="minorHAnsi"/>
-          <w:color w:val="000000"/>
-          <w:sz w:val="28"/>
-          <w:szCs w:val="28"/>
-          <w:lang w:val="en"/>
-        </w:rPr>
-        <w:t>samo</w:t>
-      </w:r>
-      <w:proofErr w:type="spellEnd"/>
-      <w:r>
-        <w:rPr>
-          <w:rFonts w:cstheme="minorHAnsi"/>
-          <w:color w:val="000000"/>
-          <w:sz w:val="28"/>
-          <w:szCs w:val="28"/>
-          <w:lang w:val="en"/>
-        </w:rPr>
-        <w:t xml:space="preserve"> </w:t>
-      </w:r>
-      <w:proofErr w:type="spellStart"/>
-      <w:r>
-        <w:rPr>
-          <w:rFonts w:cstheme="minorHAnsi"/>
-          <w:color w:val="000000"/>
-          <w:sz w:val="28"/>
-          <w:szCs w:val="28"/>
-          <w:lang w:val="en"/>
-        </w:rPr>
-        <w:t>proverava</w:t>
-      </w:r>
-      <w:proofErr w:type="spellEnd"/>
-      <w:r>
-        <w:rPr>
-          <w:rFonts w:cstheme="minorHAnsi"/>
-          <w:color w:val="000000"/>
-          <w:sz w:val="28"/>
-          <w:szCs w:val="28"/>
-          <w:lang w:val="en"/>
-        </w:rPr>
-        <w:t xml:space="preserve"> da li je deo </w:t>
-      </w:r>
-      <w:proofErr w:type="spellStart"/>
-      <w:r>
-        <w:rPr>
-          <w:rFonts w:cstheme="minorHAnsi"/>
-          <w:color w:val="000000"/>
-          <w:sz w:val="28"/>
-          <w:szCs w:val="28"/>
-          <w:lang w:val="en"/>
-        </w:rPr>
-        <w:t>niza</w:t>
-      </w:r>
-      <w:proofErr w:type="spellEnd"/>
-      <w:r>
-        <w:rPr>
-          <w:rFonts w:cstheme="minorHAnsi"/>
-          <w:color w:val="000000"/>
-          <w:sz w:val="28"/>
-          <w:szCs w:val="28"/>
-          <w:lang w:val="en"/>
-        </w:rPr>
-        <w:t xml:space="preserve"> </w:t>
-      </w:r>
-      <w:proofErr w:type="spellStart"/>
-      <w:r>
-        <w:rPr>
-          <w:rFonts w:cstheme="minorHAnsi"/>
-          <w:color w:val="000000"/>
-          <w:sz w:val="28"/>
-          <w:szCs w:val="28"/>
-          <w:lang w:val="en"/>
-        </w:rPr>
-        <w:t>sortiran</w:t>
-      </w:r>
-      <w:proofErr w:type="spellEnd"/>
-      <w:r>
-        <w:rPr>
-          <w:rFonts w:cstheme="minorHAnsi"/>
-          <w:color w:val="000000"/>
-          <w:sz w:val="28"/>
-          <w:szCs w:val="28"/>
-          <w:lang w:val="en"/>
-        </w:rPr>
-        <w:t xml:space="preserve">. </w:t>
-      </w:r>
-      <w:proofErr w:type="spellStart"/>
-      <w:r>
-        <w:rPr>
-          <w:rFonts w:cstheme="minorHAnsi"/>
-          <w:color w:val="000000"/>
-          <w:sz w:val="28"/>
-          <w:szCs w:val="28"/>
-          <w:lang w:val="en"/>
-        </w:rPr>
-        <w:t>Dok</w:t>
-      </w:r>
-      <w:proofErr w:type="spellEnd"/>
-      <w:r>
-        <w:rPr>
-          <w:rFonts w:cstheme="minorHAnsi"/>
-          <w:color w:val="000000"/>
-          <w:sz w:val="28"/>
-          <w:szCs w:val="28"/>
-          <w:lang w:val="en"/>
-        </w:rPr>
-        <w:t xml:space="preserve"> </w:t>
-      </w:r>
-      <w:proofErr w:type="spellStart"/>
-      <w:r>
-        <w:rPr>
-          <w:rFonts w:cstheme="minorHAnsi"/>
-          <w:color w:val="000000"/>
-          <w:sz w:val="28"/>
-          <w:szCs w:val="28"/>
-          <w:lang w:val="en"/>
-        </w:rPr>
-        <w:t>metod</w:t>
-      </w:r>
-      <w:proofErr w:type="spellEnd"/>
-      <w:r>
-        <w:rPr>
-          <w:rFonts w:cstheme="minorHAnsi"/>
-          <w:color w:val="000000"/>
-          <w:sz w:val="28"/>
-          <w:szCs w:val="28"/>
-          <w:lang w:val="en"/>
-        </w:rPr>
-        <w:t xml:space="preserve"> “</w:t>
-      </w:r>
-      <w:r>
-        <w:rPr>
-          <w:rFonts w:cstheme="minorHAnsi"/>
-          <w:i/>
-          <w:iCs/>
-          <w:color w:val="000000"/>
-          <w:sz w:val="28"/>
-          <w:szCs w:val="28"/>
-          <w:lang w:val="en"/>
-        </w:rPr>
-        <w:t xml:space="preserve">partitioned </w:t>
-      </w:r>
-      <w:proofErr w:type="gramStart"/>
-      <w:r>
-        <w:rPr>
-          <w:rFonts w:cstheme="minorHAnsi"/>
-          <w:i/>
-          <w:iCs/>
-          <w:color w:val="000000"/>
-          <w:sz w:val="28"/>
-          <w:szCs w:val="28"/>
-          <w:lang w:val="en"/>
-        </w:rPr>
-        <w:t xml:space="preserve">“  </w:t>
-      </w:r>
-      <w:proofErr w:type="spellStart"/>
-      <w:r>
-        <w:rPr>
-          <w:rFonts w:cstheme="minorHAnsi"/>
-          <w:color w:val="000000"/>
-          <w:sz w:val="28"/>
-          <w:szCs w:val="28"/>
-          <w:lang w:val="en"/>
-        </w:rPr>
-        <w:t>vrši</w:t>
-      </w:r>
-      <w:proofErr w:type="spellEnd"/>
-      <w:proofErr w:type="gramEnd"/>
-      <w:r>
-        <w:rPr>
-          <w:rFonts w:cstheme="minorHAnsi"/>
-          <w:color w:val="000000"/>
-          <w:sz w:val="28"/>
-          <w:szCs w:val="28"/>
-          <w:lang w:val="en"/>
-        </w:rPr>
-        <w:t xml:space="preserve"> </w:t>
-      </w:r>
-      <w:proofErr w:type="spellStart"/>
-      <w:r>
-        <w:rPr>
-          <w:rFonts w:cstheme="minorHAnsi"/>
-          <w:color w:val="000000"/>
-          <w:sz w:val="28"/>
-          <w:szCs w:val="28"/>
-          <w:lang w:val="en"/>
-        </w:rPr>
-        <w:t>particionisanje</w:t>
-      </w:r>
-      <w:proofErr w:type="spellEnd"/>
-      <w:r>
-        <w:rPr>
-          <w:rFonts w:cstheme="minorHAnsi"/>
-          <w:color w:val="000000"/>
-          <w:sz w:val="28"/>
-          <w:szCs w:val="28"/>
-          <w:lang w:val="en"/>
-        </w:rPr>
-        <w:t xml:space="preserve"> </w:t>
-      </w:r>
-      <w:proofErr w:type="spellStart"/>
-      <w:r>
-        <w:rPr>
-          <w:rFonts w:cstheme="minorHAnsi"/>
-          <w:color w:val="000000"/>
-          <w:sz w:val="28"/>
-          <w:szCs w:val="28"/>
-          <w:lang w:val="en"/>
-        </w:rPr>
-        <w:t>niza</w:t>
-      </w:r>
-      <w:proofErr w:type="spellEnd"/>
-      <w:r>
-        <w:rPr>
-          <w:rFonts w:cstheme="minorHAnsi"/>
-          <w:color w:val="000000"/>
-          <w:sz w:val="28"/>
-          <w:szCs w:val="28"/>
-          <w:lang w:val="en"/>
-        </w:rPr>
-        <w:t xml:space="preserve"> a </w:t>
-      </w:r>
-      <w:proofErr w:type="spellStart"/>
-      <w:r>
-        <w:rPr>
-          <w:rFonts w:cstheme="minorHAnsi"/>
-          <w:color w:val="000000"/>
-          <w:sz w:val="28"/>
-          <w:szCs w:val="28"/>
-          <w:lang w:val="en"/>
-        </w:rPr>
-        <w:t>ne</w:t>
-      </w:r>
-      <w:proofErr w:type="spellEnd"/>
-      <w:r>
-        <w:rPr>
-          <w:rFonts w:cstheme="minorHAnsi"/>
-          <w:color w:val="000000"/>
-          <w:sz w:val="28"/>
-          <w:szCs w:val="28"/>
-          <w:lang w:val="en"/>
-        </w:rPr>
-        <w:t xml:space="preserve"> </w:t>
-      </w:r>
-      <w:proofErr w:type="spellStart"/>
-      <w:r>
-        <w:rPr>
-          <w:rFonts w:cstheme="minorHAnsi"/>
-          <w:color w:val="000000"/>
-          <w:sz w:val="28"/>
-          <w:szCs w:val="28"/>
-          <w:lang w:val="en"/>
-        </w:rPr>
-        <w:t>proverava</w:t>
-      </w:r>
-      <w:proofErr w:type="spellEnd"/>
-      <w:r>
-        <w:rPr>
-          <w:rFonts w:cstheme="minorHAnsi"/>
-          <w:color w:val="000000"/>
-          <w:sz w:val="28"/>
-          <w:szCs w:val="28"/>
-          <w:lang w:val="en"/>
-        </w:rPr>
-        <w:t xml:space="preserve"> </w:t>
-      </w:r>
-      <w:proofErr w:type="spellStart"/>
-      <w:r>
-        <w:rPr>
-          <w:rFonts w:cstheme="minorHAnsi"/>
-          <w:color w:val="000000"/>
-          <w:sz w:val="28"/>
-          <w:szCs w:val="28"/>
-          <w:lang w:val="en"/>
-        </w:rPr>
-        <w:t>samo</w:t>
-      </w:r>
-      <w:proofErr w:type="spellEnd"/>
-      <w:r>
-        <w:rPr>
-          <w:rFonts w:cstheme="minorHAnsi"/>
-          <w:color w:val="000000"/>
-          <w:sz w:val="28"/>
-          <w:szCs w:val="28"/>
-          <w:lang w:val="en"/>
-        </w:rPr>
-        <w:t xml:space="preserve"> da li je </w:t>
-      </w:r>
-      <w:proofErr w:type="spellStart"/>
-      <w:r>
-        <w:rPr>
-          <w:rFonts w:cstheme="minorHAnsi"/>
-          <w:color w:val="000000"/>
-          <w:sz w:val="28"/>
-          <w:szCs w:val="28"/>
-          <w:lang w:val="en"/>
-        </w:rPr>
-        <w:t>particionisan</w:t>
-      </w:r>
-      <w:proofErr w:type="spellEnd"/>
-      <w:r>
-        <w:rPr>
-          <w:rFonts w:cstheme="minorHAnsi"/>
-          <w:color w:val="000000"/>
-          <w:sz w:val="28"/>
-          <w:szCs w:val="28"/>
-          <w:lang w:val="en"/>
-        </w:rPr>
-        <w:t xml:space="preserve"> </w:t>
-      </w:r>
-      <w:proofErr w:type="spellStart"/>
-      <w:r>
-        <w:rPr>
-          <w:rFonts w:cstheme="minorHAnsi"/>
-          <w:color w:val="000000"/>
-          <w:sz w:val="28"/>
-          <w:szCs w:val="28"/>
-          <w:lang w:val="en"/>
-        </w:rPr>
-        <w:t>kao</w:t>
-      </w:r>
-      <w:proofErr w:type="spellEnd"/>
-      <w:r>
-        <w:rPr>
-          <w:rFonts w:cstheme="minorHAnsi"/>
-          <w:color w:val="000000"/>
-          <w:sz w:val="28"/>
-          <w:szCs w:val="28"/>
-          <w:lang w:val="en"/>
-        </w:rPr>
-        <w:t xml:space="preserve">  </w:t>
-      </w:r>
-      <w:proofErr w:type="spellStart"/>
-      <w:r>
-        <w:rPr>
-          <w:rFonts w:cstheme="minorHAnsi"/>
-          <w:color w:val="000000"/>
-          <w:sz w:val="28"/>
-          <w:szCs w:val="28"/>
-          <w:lang w:val="en"/>
-        </w:rPr>
-        <w:t>predikat</w:t>
-      </w:r>
-      <w:proofErr w:type="spellEnd"/>
-      <w:r>
-        <w:rPr>
-          <w:rFonts w:cstheme="minorHAnsi"/>
-          <w:color w:val="000000"/>
-          <w:sz w:val="28"/>
-          <w:szCs w:val="28"/>
-          <w:lang w:val="en"/>
-        </w:rPr>
-        <w:t xml:space="preserve"> u </w:t>
-      </w:r>
-      <w:r>
-        <w:rPr>
-          <w:rFonts w:cstheme="minorHAnsi"/>
-          <w:i/>
-          <w:iCs/>
-          <w:color w:val="000000"/>
-          <w:sz w:val="28"/>
-          <w:szCs w:val="28"/>
-          <w:lang w:val="en"/>
-        </w:rPr>
-        <w:t>“Bubble sort-u”</w:t>
-      </w:r>
-      <w:r>
-        <w:rPr>
-          <w:rFonts w:cstheme="minorHAnsi"/>
-          <w:color w:val="000000"/>
+        <w:t>Bubble sort-u”</w:t>
+      </w:r>
+      <w:r>
+        <w:rPr>
+          <w:rFonts w:cs="Calibri" w:cstheme="minorAscii"/>
+          <w:color w:val="000000" w:themeColor="text1" w:themeTint="FF" w:themeShade="FF"/>
           <w:sz w:val="28"/>
           <w:szCs w:val="28"/>
           <w:lang w:val="en"/>
@@ -45273,10 +45256,10 @@
       <w:pPr>
         <w:pStyle w:val="HTMLPreformatted"/>
         <w:pBdr>
-          <w:top w:val="single" w:sz="6" w:space="4" w:color="808080"/>
-          <w:left w:val="single" w:sz="6" w:space="0" w:color="808080"/>
-          <w:bottom w:val="single" w:sz="6" w:space="4" w:color="808080"/>
-          <w:right w:val="single" w:sz="6" w:space="4" w:color="808080"/>
+          <w:top w:val="single" w:color="808080" w:sz="6" w:space="4"/>
+          <w:left w:val="single" w:color="808080" w:sz="6" w:space="0"/>
+          <w:bottom w:val="single" w:color="808080" w:sz="6" w:space="4"/>
+          <w:right w:val="single" w:color="808080" w:sz="6" w:space="4"/>
         </w:pBdr>
         <w:rPr>
           <w:rFonts w:ascii="Consolas" w:hAnsi="Consolas"/>
@@ -45395,10 +45378,10 @@
       <w:pPr>
         <w:pStyle w:val="HTMLPreformatted"/>
         <w:pBdr>
-          <w:top w:val="single" w:sz="6" w:space="4" w:color="808080"/>
-          <w:left w:val="single" w:sz="6" w:space="0" w:color="808080"/>
-          <w:bottom w:val="single" w:sz="6" w:space="4" w:color="808080"/>
-          <w:right w:val="single" w:sz="6" w:space="4" w:color="808080"/>
+          <w:top w:val="single" w:color="808080" w:sz="6" w:space="4"/>
+          <w:left w:val="single" w:color="808080" w:sz="6" w:space="0"/>
+          <w:bottom w:val="single" w:color="808080" w:sz="6" w:space="4"/>
+          <w:right w:val="single" w:color="808080" w:sz="6" w:space="4"/>
         </w:pBdr>
         <w:rPr>
           <w:rFonts w:ascii="Consolas" w:hAnsi="Consolas"/>
@@ -45495,10 +45478,10 @@
       <w:pPr>
         <w:pStyle w:val="HTMLPreformatted"/>
         <w:pBdr>
-          <w:top w:val="single" w:sz="6" w:space="4" w:color="808080"/>
-          <w:left w:val="single" w:sz="6" w:space="0" w:color="808080"/>
-          <w:bottom w:val="single" w:sz="6" w:space="4" w:color="808080"/>
-          <w:right w:val="single" w:sz="6" w:space="4" w:color="808080"/>
+          <w:top w:val="single" w:color="808080" w:sz="6" w:space="4"/>
+          <w:left w:val="single" w:color="808080" w:sz="6" w:space="0"/>
+          <w:bottom w:val="single" w:color="808080" w:sz="6" w:space="4"/>
+          <w:right w:val="single" w:color="808080" w:sz="6" w:space="4"/>
         </w:pBdr>
         <w:rPr>
           <w:rFonts w:ascii="Consolas" w:hAnsi="Consolas"/>
@@ -45595,10 +45578,10 @@
       <w:pPr>
         <w:pStyle w:val="HTMLPreformatted"/>
         <w:pBdr>
-          <w:top w:val="single" w:sz="6" w:space="4" w:color="808080"/>
-          <w:left w:val="single" w:sz="6" w:space="0" w:color="808080"/>
-          <w:bottom w:val="single" w:sz="6" w:space="4" w:color="808080"/>
-          <w:right w:val="single" w:sz="6" w:space="4" w:color="808080"/>
+          <w:top w:val="single" w:color="808080" w:sz="6" w:space="4"/>
+          <w:left w:val="single" w:color="808080" w:sz="6" w:space="0"/>
+          <w:bottom w:val="single" w:color="808080" w:sz="6" w:space="4"/>
+          <w:right w:val="single" w:color="808080" w:sz="6" w:space="4"/>
         </w:pBdr>
         <w:rPr>
           <w:rFonts w:ascii="Consolas" w:hAnsi="Consolas"/>
@@ -45695,10 +45678,10 @@
       <w:pPr>
         <w:pStyle w:val="HTMLPreformatted"/>
         <w:pBdr>
-          <w:top w:val="single" w:sz="6" w:space="4" w:color="808080"/>
-          <w:left w:val="single" w:sz="6" w:space="0" w:color="808080"/>
-          <w:bottom w:val="single" w:sz="6" w:space="4" w:color="808080"/>
-          <w:right w:val="single" w:sz="6" w:space="4" w:color="808080"/>
+          <w:top w:val="single" w:color="808080" w:sz="6" w:space="4"/>
+          <w:left w:val="single" w:color="808080" w:sz="6" w:space="0"/>
+          <w:bottom w:val="single" w:color="808080" w:sz="6" w:space="4"/>
+          <w:right w:val="single" w:color="808080" w:sz="6" w:space="4"/>
         </w:pBdr>
         <w:rPr>
           <w:rFonts w:ascii="Consolas" w:hAnsi="Consolas"/>
@@ -45839,10 +45822,10 @@
       <w:pPr>
         <w:pStyle w:val="HTMLPreformatted"/>
         <w:pBdr>
-          <w:top w:val="single" w:sz="6" w:space="4" w:color="808080"/>
-          <w:left w:val="single" w:sz="6" w:space="0" w:color="808080"/>
-          <w:bottom w:val="single" w:sz="6" w:space="4" w:color="808080"/>
-          <w:right w:val="single" w:sz="6" w:space="4" w:color="808080"/>
+          <w:top w:val="single" w:color="808080" w:sz="6" w:space="4"/>
+          <w:left w:val="single" w:color="808080" w:sz="6" w:space="0"/>
+          <w:bottom w:val="single" w:color="808080" w:sz="6" w:space="4"/>
+          <w:right w:val="single" w:color="808080" w:sz="6" w:space="4"/>
         </w:pBdr>
         <w:rPr>
           <w:rFonts w:ascii="Consolas" w:hAnsi="Consolas"/>
@@ -45939,10 +45922,10 @@
       <w:pPr>
         <w:pStyle w:val="HTMLPreformatted"/>
         <w:pBdr>
-          <w:top w:val="single" w:sz="6" w:space="4" w:color="808080"/>
-          <w:left w:val="single" w:sz="6" w:space="0" w:color="808080"/>
-          <w:bottom w:val="single" w:sz="6" w:space="4" w:color="808080"/>
-          <w:right w:val="single" w:sz="6" w:space="4" w:color="808080"/>
+          <w:top w:val="single" w:color="808080" w:sz="6" w:space="4"/>
+          <w:left w:val="single" w:color="808080" w:sz="6" w:space="0"/>
+          <w:bottom w:val="single" w:color="808080" w:sz="6" w:space="4"/>
+          <w:right w:val="single" w:color="808080" w:sz="6" w:space="4"/>
         </w:pBdr>
         <w:rPr>
           <w:rFonts w:ascii="Consolas" w:hAnsi="Consolas"/>
@@ -46083,10 +46066,10 @@
       <w:pPr>
         <w:pStyle w:val="HTMLPreformatted"/>
         <w:pBdr>
-          <w:top w:val="single" w:sz="6" w:space="4" w:color="808080"/>
-          <w:left w:val="single" w:sz="6" w:space="0" w:color="808080"/>
-          <w:bottom w:val="single" w:sz="6" w:space="4" w:color="808080"/>
-          <w:right w:val="single" w:sz="6" w:space="4" w:color="808080"/>
+          <w:top w:val="single" w:color="808080" w:sz="6" w:space="4"/>
+          <w:left w:val="single" w:color="808080" w:sz="6" w:space="0"/>
+          <w:bottom w:val="single" w:color="808080" w:sz="6" w:space="4"/>
+          <w:right w:val="single" w:color="808080" w:sz="6" w:space="4"/>
         </w:pBdr>
         <w:rPr>
           <w:rFonts w:ascii="Consolas" w:hAnsi="Consolas"/>
@@ -46135,10 +46118,10 @@
       <w:pPr>
         <w:pStyle w:val="HTMLPreformatted"/>
         <w:pBdr>
-          <w:top w:val="single" w:sz="6" w:space="4" w:color="808080"/>
-          <w:left w:val="single" w:sz="6" w:space="0" w:color="808080"/>
-          <w:bottom w:val="single" w:sz="6" w:space="4" w:color="808080"/>
-          <w:right w:val="single" w:sz="6" w:space="4" w:color="808080"/>
+          <w:top w:val="single" w:color="808080" w:sz="6" w:space="4"/>
+          <w:left w:val="single" w:color="808080" w:sz="6" w:space="0"/>
+          <w:bottom w:val="single" w:color="808080" w:sz="6" w:space="4"/>
+          <w:right w:val="single" w:color="808080" w:sz="6" w:space="4"/>
         </w:pBdr>
         <w:rPr>
           <w:rFonts w:ascii="Consolas" w:hAnsi="Consolas"/>
@@ -46233,10 +46216,10 @@
       <w:pPr>
         <w:pStyle w:val="HTMLPreformatted"/>
         <w:pBdr>
-          <w:top w:val="single" w:sz="6" w:space="4" w:color="808080"/>
-          <w:left w:val="single" w:sz="6" w:space="0" w:color="808080"/>
-          <w:bottom w:val="single" w:sz="6" w:space="4" w:color="808080"/>
-          <w:right w:val="single" w:sz="6" w:space="4" w:color="808080"/>
+          <w:top w:val="single" w:color="808080" w:sz="6" w:space="4"/>
+          <w:left w:val="single" w:color="808080" w:sz="6" w:space="0"/>
+          <w:bottom w:val="single" w:color="808080" w:sz="6" w:space="4"/>
+          <w:right w:val="single" w:color="808080" w:sz="6" w:space="4"/>
         </w:pBdr>
         <w:rPr>
           <w:rFonts w:ascii="Consolas" w:hAnsi="Consolas"/>
@@ -46423,10 +46406,10 @@
       <w:pPr>
         <w:pStyle w:val="HTMLPreformatted"/>
         <w:pBdr>
-          <w:top w:val="single" w:sz="6" w:space="4" w:color="808080"/>
-          <w:left w:val="single" w:sz="6" w:space="0" w:color="808080"/>
-          <w:bottom w:val="single" w:sz="6" w:space="4" w:color="808080"/>
-          <w:right w:val="single" w:sz="6" w:space="4" w:color="808080"/>
+          <w:top w:val="single" w:color="808080" w:sz="6" w:space="4"/>
+          <w:left w:val="single" w:color="808080" w:sz="6" w:space="0"/>
+          <w:bottom w:val="single" w:color="808080" w:sz="6" w:space="4"/>
+          <w:right w:val="single" w:color="808080" w:sz="6" w:space="4"/>
         </w:pBdr>
         <w:rPr>
           <w:rFonts w:ascii="Consolas" w:hAnsi="Consolas"/>
@@ -46523,10 +46506,10 @@
       <w:pPr>
         <w:pStyle w:val="HTMLPreformatted"/>
         <w:pBdr>
-          <w:top w:val="single" w:sz="6" w:space="4" w:color="808080"/>
-          <w:left w:val="single" w:sz="6" w:space="0" w:color="808080"/>
-          <w:bottom w:val="single" w:sz="6" w:space="4" w:color="808080"/>
-          <w:right w:val="single" w:sz="6" w:space="4" w:color="808080"/>
+          <w:top w:val="single" w:color="808080" w:sz="6" w:space="4"/>
+          <w:left w:val="single" w:color="808080" w:sz="6" w:space="0"/>
+          <w:bottom w:val="single" w:color="808080" w:sz="6" w:space="4"/>
+          <w:right w:val="single" w:color="808080" w:sz="6" w:space="4"/>
         </w:pBdr>
         <w:rPr>
           <w:rFonts w:ascii="Consolas" w:hAnsi="Consolas"/>
@@ -46667,10 +46650,10 @@
       <w:pPr>
         <w:pStyle w:val="HTMLPreformatted"/>
         <w:pBdr>
-          <w:top w:val="single" w:sz="6" w:space="4" w:color="808080"/>
-          <w:left w:val="single" w:sz="6" w:space="0" w:color="808080"/>
-          <w:bottom w:val="single" w:sz="6" w:space="4" w:color="808080"/>
-          <w:right w:val="single" w:sz="6" w:space="4" w:color="808080"/>
+          <w:top w:val="single" w:color="808080" w:sz="6" w:space="4"/>
+          <w:left w:val="single" w:color="808080" w:sz="6" w:space="0"/>
+          <w:bottom w:val="single" w:color="808080" w:sz="6" w:space="4"/>
+          <w:right w:val="single" w:color="808080" w:sz="6" w:space="4"/>
         </w:pBdr>
         <w:rPr>
           <w:rFonts w:ascii="Consolas" w:hAnsi="Consolas"/>
@@ -46767,10 +46750,10 @@
       <w:pPr>
         <w:pStyle w:val="HTMLPreformatted"/>
         <w:pBdr>
-          <w:top w:val="single" w:sz="6" w:space="4" w:color="808080"/>
-          <w:left w:val="single" w:sz="6" w:space="0" w:color="808080"/>
-          <w:bottom w:val="single" w:sz="6" w:space="4" w:color="808080"/>
-          <w:right w:val="single" w:sz="6" w:space="4" w:color="808080"/>
+          <w:top w:val="single" w:color="808080" w:sz="6" w:space="4"/>
+          <w:left w:val="single" w:color="808080" w:sz="6" w:space="0"/>
+          <w:bottom w:val="single" w:color="808080" w:sz="6" w:space="4"/>
+          <w:right w:val="single" w:color="808080" w:sz="6" w:space="4"/>
         </w:pBdr>
         <w:rPr>
           <w:rFonts w:ascii="Consolas" w:hAnsi="Consolas"/>
@@ -46911,10 +46894,10 @@
       <w:pPr>
         <w:pStyle w:val="HTMLPreformatted"/>
         <w:pBdr>
-          <w:top w:val="single" w:sz="6" w:space="4" w:color="808080"/>
-          <w:left w:val="single" w:sz="6" w:space="0" w:color="808080"/>
-          <w:bottom w:val="single" w:sz="6" w:space="4" w:color="808080"/>
-          <w:right w:val="single" w:sz="6" w:space="4" w:color="808080"/>
+          <w:top w:val="single" w:color="808080" w:sz="6" w:space="4"/>
+          <w:left w:val="single" w:color="808080" w:sz="6" w:space="0"/>
+          <w:bottom w:val="single" w:color="808080" w:sz="6" w:space="4"/>
+          <w:right w:val="single" w:color="808080" w:sz="6" w:space="4"/>
         </w:pBdr>
         <w:rPr>
           <w:rFonts w:ascii="Consolas" w:hAnsi="Consolas"/>
@@ -46963,10 +46946,10 @@
       <w:pPr>
         <w:pStyle w:val="HTMLPreformatted"/>
         <w:pBdr>
-          <w:top w:val="single" w:sz="6" w:space="4" w:color="808080"/>
-          <w:left w:val="single" w:sz="6" w:space="0" w:color="808080"/>
-          <w:bottom w:val="single" w:sz="6" w:space="4" w:color="808080"/>
-          <w:right w:val="single" w:sz="6" w:space="4" w:color="808080"/>
+          <w:top w:val="single" w:color="808080" w:sz="6" w:space="4"/>
+          <w:left w:val="single" w:color="808080" w:sz="6" w:space="0"/>
+          <w:bottom w:val="single" w:color="808080" w:sz="6" w:space="4"/>
+          <w:right w:val="single" w:color="808080" w:sz="6" w:space="4"/>
         </w:pBdr>
         <w:rPr>
           <w:rFonts w:ascii="Consolas" w:hAnsi="Consolas"/>
@@ -47015,10 +46998,10 @@
       <w:pPr>
         <w:pStyle w:val="HTMLPreformatted"/>
         <w:pBdr>
-          <w:top w:val="single" w:sz="6" w:space="4" w:color="808080"/>
-          <w:left w:val="single" w:sz="6" w:space="0" w:color="808080"/>
-          <w:bottom w:val="single" w:sz="6" w:space="4" w:color="808080"/>
-          <w:right w:val="single" w:sz="6" w:space="4" w:color="808080"/>
+          <w:top w:val="single" w:color="808080" w:sz="6" w:space="4"/>
+          <w:left w:val="single" w:color="808080" w:sz="6" w:space="0"/>
+          <w:bottom w:val="single" w:color="808080" w:sz="6" w:space="4"/>
+          <w:right w:val="single" w:color="808080" w:sz="6" w:space="4"/>
         </w:pBdr>
         <w:rPr>
           <w:rFonts w:ascii="Consolas" w:hAnsi="Consolas"/>
@@ -47135,10 +47118,10 @@
       <w:pPr>
         <w:pStyle w:val="HTMLPreformatted"/>
         <w:pBdr>
-          <w:top w:val="single" w:sz="6" w:space="4" w:color="808080"/>
-          <w:left w:val="single" w:sz="6" w:space="0" w:color="808080"/>
-          <w:bottom w:val="single" w:sz="6" w:space="4" w:color="808080"/>
-          <w:right w:val="single" w:sz="6" w:space="4" w:color="808080"/>
+          <w:top w:val="single" w:color="808080" w:sz="6" w:space="4"/>
+          <w:left w:val="single" w:color="808080" w:sz="6" w:space="0"/>
+          <w:bottom w:val="single" w:color="808080" w:sz="6" w:space="4"/>
+          <w:right w:val="single" w:color="808080" w:sz="6" w:space="4"/>
         </w:pBdr>
         <w:rPr>
           <w:rFonts w:ascii="Consolas" w:hAnsi="Consolas"/>
@@ -47231,10 +47214,10 @@
       <w:pPr>
         <w:pStyle w:val="HTMLPreformatted"/>
         <w:pBdr>
-          <w:top w:val="single" w:sz="6" w:space="4" w:color="808080"/>
-          <w:left w:val="single" w:sz="6" w:space="0" w:color="808080"/>
-          <w:bottom w:val="single" w:sz="6" w:space="4" w:color="808080"/>
-          <w:right w:val="single" w:sz="6" w:space="4" w:color="808080"/>
+          <w:top w:val="single" w:color="808080" w:sz="6" w:space="4"/>
+          <w:left w:val="single" w:color="808080" w:sz="6" w:space="0"/>
+          <w:bottom w:val="single" w:color="808080" w:sz="6" w:space="4"/>
+          <w:right w:val="single" w:color="808080" w:sz="6" w:space="4"/>
         </w:pBdr>
         <w:rPr>
           <w:rFonts w:ascii="Consolas" w:hAnsi="Consolas"/>
@@ -47351,10 +47334,10 @@
       <w:pPr>
         <w:pStyle w:val="HTMLPreformatted"/>
         <w:pBdr>
-          <w:top w:val="single" w:sz="6" w:space="4" w:color="808080"/>
-          <w:left w:val="single" w:sz="6" w:space="0" w:color="808080"/>
-          <w:bottom w:val="single" w:sz="6" w:space="4" w:color="808080"/>
-          <w:right w:val="single" w:sz="6" w:space="4" w:color="808080"/>
+          <w:top w:val="single" w:color="808080" w:sz="6" w:space="4"/>
+          <w:left w:val="single" w:color="808080" w:sz="6" w:space="0"/>
+          <w:bottom w:val="single" w:color="808080" w:sz="6" w:space="4"/>
+          <w:right w:val="single" w:color="808080" w:sz="6" w:space="4"/>
         </w:pBdr>
         <w:rPr>
           <w:rFonts w:ascii="Consolas" w:hAnsi="Consolas"/>
@@ -47495,10 +47478,10 @@
       <w:pPr>
         <w:pStyle w:val="HTMLPreformatted"/>
         <w:pBdr>
-          <w:top w:val="single" w:sz="6" w:space="4" w:color="808080"/>
-          <w:left w:val="single" w:sz="6" w:space="0" w:color="808080"/>
-          <w:bottom w:val="single" w:sz="6" w:space="4" w:color="808080"/>
-          <w:right w:val="single" w:sz="6" w:space="4" w:color="808080"/>
+          <w:top w:val="single" w:color="808080" w:sz="6" w:space="4"/>
+          <w:left w:val="single" w:color="808080" w:sz="6" w:space="0"/>
+          <w:bottom w:val="single" w:color="808080" w:sz="6" w:space="4"/>
+          <w:right w:val="single" w:color="808080" w:sz="6" w:space="4"/>
         </w:pBdr>
         <w:rPr>
           <w:rFonts w:ascii="Consolas" w:hAnsi="Consolas"/>
@@ -47639,10 +47622,10 @@
       <w:pPr>
         <w:pStyle w:val="HTMLPreformatted"/>
         <w:pBdr>
-          <w:top w:val="single" w:sz="6" w:space="4" w:color="808080"/>
-          <w:left w:val="single" w:sz="6" w:space="0" w:color="808080"/>
-          <w:bottom w:val="single" w:sz="6" w:space="4" w:color="808080"/>
-          <w:right w:val="single" w:sz="6" w:space="4" w:color="808080"/>
+          <w:top w:val="single" w:color="808080" w:sz="6" w:space="4"/>
+          <w:left w:val="single" w:color="808080" w:sz="6" w:space="0"/>
+          <w:bottom w:val="single" w:color="808080" w:sz="6" w:space="4"/>
+          <w:right w:val="single" w:color="808080" w:sz="6" w:space="4"/>
         </w:pBdr>
         <w:rPr>
           <w:rFonts w:ascii="Consolas" w:hAnsi="Consolas"/>
@@ -47823,10 +47806,10 @@
       <w:pPr>
         <w:pStyle w:val="HTMLPreformatted"/>
         <w:pBdr>
-          <w:top w:val="single" w:sz="6" w:space="4" w:color="808080"/>
-          <w:left w:val="single" w:sz="6" w:space="0" w:color="808080"/>
-          <w:bottom w:val="single" w:sz="6" w:space="4" w:color="808080"/>
-          <w:right w:val="single" w:sz="6" w:space="4" w:color="808080"/>
+          <w:top w:val="single" w:color="808080" w:sz="6" w:space="4"/>
+          <w:left w:val="single" w:color="808080" w:sz="6" w:space="0"/>
+          <w:bottom w:val="single" w:color="808080" w:sz="6" w:space="4"/>
+          <w:right w:val="single" w:color="808080" w:sz="6" w:space="4"/>
         </w:pBdr>
         <w:rPr>
           <w:rFonts w:ascii="Consolas" w:hAnsi="Consolas"/>
@@ -47919,10 +47902,10 @@
       <w:pPr>
         <w:pStyle w:val="HTMLPreformatted"/>
         <w:pBdr>
-          <w:top w:val="single" w:sz="6" w:space="4" w:color="808080"/>
-          <w:left w:val="single" w:sz="6" w:space="0" w:color="808080"/>
-          <w:bottom w:val="single" w:sz="6" w:space="4" w:color="808080"/>
-          <w:right w:val="single" w:sz="6" w:space="4" w:color="808080"/>
+          <w:top w:val="single" w:color="808080" w:sz="6" w:space="4"/>
+          <w:left w:val="single" w:color="808080" w:sz="6" w:space="0"/>
+          <w:bottom w:val="single" w:color="808080" w:sz="6" w:space="4"/>
+          <w:right w:val="single" w:color="808080" w:sz="6" w:space="4"/>
         </w:pBdr>
         <w:rPr>
           <w:rFonts w:ascii="Consolas" w:hAnsi="Consolas"/>
@@ -48015,10 +47998,10 @@
       <w:pPr>
         <w:pStyle w:val="HTMLPreformatted"/>
         <w:pBdr>
-          <w:top w:val="single" w:sz="6" w:space="4" w:color="808080"/>
-          <w:left w:val="single" w:sz="6" w:space="0" w:color="808080"/>
-          <w:bottom w:val="single" w:sz="6" w:space="4" w:color="808080"/>
-          <w:right w:val="single" w:sz="6" w:space="4" w:color="808080"/>
+          <w:top w:val="single" w:color="808080" w:sz="6" w:space="4"/>
+          <w:left w:val="single" w:color="808080" w:sz="6" w:space="0"/>
+          <w:bottom w:val="single" w:color="808080" w:sz="6" w:space="4"/>
+          <w:right w:val="single" w:color="808080" w:sz="6" w:space="4"/>
         </w:pBdr>
         <w:rPr>
           <w:rFonts w:ascii="Consolas" w:hAnsi="Consolas"/>
@@ -48067,10 +48050,10 @@
       <w:pPr>
         <w:pStyle w:val="HTMLPreformatted"/>
         <w:pBdr>
-          <w:top w:val="single" w:sz="6" w:space="4" w:color="808080"/>
-          <w:left w:val="single" w:sz="6" w:space="0" w:color="808080"/>
-          <w:bottom w:val="single" w:sz="6" w:space="4" w:color="808080"/>
-          <w:right w:val="single" w:sz="6" w:space="4" w:color="808080"/>
+          <w:top w:val="single" w:color="808080" w:sz="6" w:space="4"/>
+          <w:left w:val="single" w:color="808080" w:sz="6" w:space="0"/>
+          <w:bottom w:val="single" w:color="808080" w:sz="6" w:space="4"/>
+          <w:right w:val="single" w:color="808080" w:sz="6" w:space="4"/>
         </w:pBdr>
         <w:rPr>
           <w:rFonts w:ascii="Consolas" w:hAnsi="Consolas"/>
@@ -48165,10 +48148,10 @@
       <w:pPr>
         <w:pStyle w:val="HTMLPreformatted"/>
         <w:pBdr>
-          <w:top w:val="single" w:sz="6" w:space="4" w:color="808080"/>
-          <w:left w:val="single" w:sz="6" w:space="0" w:color="808080"/>
-          <w:bottom w:val="single" w:sz="6" w:space="4" w:color="808080"/>
-          <w:right w:val="single" w:sz="6" w:space="4" w:color="808080"/>
+          <w:top w:val="single" w:color="808080" w:sz="6" w:space="4"/>
+          <w:left w:val="single" w:color="808080" w:sz="6" w:space="0"/>
+          <w:bottom w:val="single" w:color="808080" w:sz="6" w:space="4"/>
+          <w:right w:val="single" w:color="808080" w:sz="6" w:space="4"/>
         </w:pBdr>
         <w:rPr>
           <w:rFonts w:ascii="Consolas" w:hAnsi="Consolas"/>
@@ -48265,10 +48248,10 @@
       <w:pPr>
         <w:pStyle w:val="HTMLPreformatted"/>
         <w:pBdr>
-          <w:top w:val="single" w:sz="6" w:space="4" w:color="808080"/>
-          <w:left w:val="single" w:sz="6" w:space="0" w:color="808080"/>
-          <w:bottom w:val="single" w:sz="6" w:space="4" w:color="808080"/>
-          <w:right w:val="single" w:sz="6" w:space="4" w:color="808080"/>
+          <w:top w:val="single" w:color="808080" w:sz="6" w:space="4"/>
+          <w:left w:val="single" w:color="808080" w:sz="6" w:space="0"/>
+          <w:bottom w:val="single" w:color="808080" w:sz="6" w:space="4"/>
+          <w:right w:val="single" w:color="808080" w:sz="6" w:space="4"/>
         </w:pBdr>
         <w:rPr>
           <w:rFonts w:ascii="Consolas" w:hAnsi="Consolas"/>
@@ -48317,10 +48300,10 @@
       <w:pPr>
         <w:pStyle w:val="HTMLPreformatted"/>
         <w:pBdr>
-          <w:top w:val="single" w:sz="6" w:space="4" w:color="808080"/>
-          <w:left w:val="single" w:sz="6" w:space="0" w:color="808080"/>
-          <w:bottom w:val="single" w:sz="6" w:space="4" w:color="808080"/>
-          <w:right w:val="single" w:sz="6" w:space="4" w:color="808080"/>
+          <w:top w:val="single" w:color="808080" w:sz="6" w:space="4"/>
+          <w:left w:val="single" w:color="808080" w:sz="6" w:space="0"/>
+          <w:bottom w:val="single" w:color="808080" w:sz="6" w:space="4"/>
+          <w:right w:val="single" w:color="808080" w:sz="6" w:space="4"/>
         </w:pBdr>
         <w:rPr>
           <w:rFonts w:ascii="Consolas" w:hAnsi="Consolas"/>
@@ -48369,10 +48352,10 @@
       <w:pPr>
         <w:pStyle w:val="HTMLPreformatted"/>
         <w:pBdr>
-          <w:top w:val="single" w:sz="6" w:space="4" w:color="808080"/>
-          <w:left w:val="single" w:sz="6" w:space="0" w:color="808080"/>
-          <w:bottom w:val="single" w:sz="6" w:space="4" w:color="808080"/>
-          <w:right w:val="single" w:sz="6" w:space="4" w:color="808080"/>
+          <w:top w:val="single" w:color="808080" w:sz="6" w:space="4"/>
+          <w:left w:val="single" w:color="808080" w:sz="6" w:space="0"/>
+          <w:bottom w:val="single" w:color="808080" w:sz="6" w:space="4"/>
+          <w:right w:val="single" w:color="808080" w:sz="6" w:space="4"/>
         </w:pBdr>
         <w:rPr>
           <w:rFonts w:ascii="Consolas" w:hAnsi="Consolas"/>
@@ -48516,10 +48499,10 @@
       <w:pPr>
         <w:pStyle w:val="HTMLPreformatted"/>
         <w:pBdr>
-          <w:top w:val="single" w:sz="6" w:space="4" w:color="808080"/>
-          <w:left w:val="single" w:sz="6" w:space="0" w:color="808080"/>
-          <w:bottom w:val="single" w:sz="6" w:space="4" w:color="808080"/>
-          <w:right w:val="single" w:sz="6" w:space="4" w:color="808080"/>
+          <w:top w:val="single" w:color="808080" w:sz="6" w:space="4"/>
+          <w:left w:val="single" w:color="808080" w:sz="6" w:space="0"/>
+          <w:bottom w:val="single" w:color="808080" w:sz="6" w:space="4"/>
+          <w:right w:val="single" w:color="808080" w:sz="6" w:space="4"/>
         </w:pBdr>
         <w:rPr>
           <w:rFonts w:ascii="Consolas" w:hAnsi="Consolas"/>
@@ -48568,10 +48551,10 @@
       <w:pPr>
         <w:pStyle w:val="HTMLPreformatted"/>
         <w:pBdr>
-          <w:top w:val="single" w:sz="6" w:space="4" w:color="808080"/>
-          <w:left w:val="single" w:sz="6" w:space="0" w:color="808080"/>
-          <w:bottom w:val="single" w:sz="6" w:space="4" w:color="808080"/>
-          <w:right w:val="single" w:sz="6" w:space="4" w:color="808080"/>
+          <w:top w:val="single" w:color="808080" w:sz="6" w:space="4"/>
+          <w:left w:val="single" w:color="808080" w:sz="6" w:space="0"/>
+          <w:bottom w:val="single" w:color="808080" w:sz="6" w:space="4"/>
+          <w:right w:val="single" w:color="808080" w:sz="6" w:space="4"/>
         </w:pBdr>
         <w:rPr>
           <w:rFonts w:ascii="Consolas" w:hAnsi="Consolas"/>
@@ -48598,10 +48581,10 @@
       <w:pPr>
         <w:pStyle w:val="HTMLPreformatted"/>
         <w:pBdr>
-          <w:top w:val="single" w:sz="6" w:space="4" w:color="808080"/>
-          <w:left w:val="single" w:sz="6" w:space="0" w:color="808080"/>
-          <w:bottom w:val="single" w:sz="6" w:space="4" w:color="808080"/>
-          <w:right w:val="single" w:sz="6" w:space="4" w:color="808080"/>
+          <w:top w:val="single" w:color="808080" w:sz="6" w:space="4"/>
+          <w:left w:val="single" w:color="808080" w:sz="6" w:space="0"/>
+          <w:bottom w:val="single" w:color="808080" w:sz="6" w:space="4"/>
+          <w:right w:val="single" w:color="808080" w:sz="6" w:space="4"/>
         </w:pBdr>
         <w:rPr>
           <w:rFonts w:ascii="Consolas" w:hAnsi="Consolas"/>
@@ -48696,10 +48679,10 @@
       <w:pPr>
         <w:pStyle w:val="HTMLPreformatted"/>
         <w:pBdr>
-          <w:top w:val="single" w:sz="6" w:space="4" w:color="808080"/>
-          <w:left w:val="single" w:sz="6" w:space="0" w:color="808080"/>
-          <w:bottom w:val="single" w:sz="6" w:space="4" w:color="808080"/>
-          <w:right w:val="single" w:sz="6" w:space="4" w:color="808080"/>
+          <w:top w:val="single" w:color="808080" w:sz="6" w:space="4"/>
+          <w:left w:val="single" w:color="808080" w:sz="6" w:space="0"/>
+          <w:bottom w:val="single" w:color="808080" w:sz="6" w:space="4"/>
+          <w:right w:val="single" w:color="808080" w:sz="6" w:space="4"/>
         </w:pBdr>
         <w:rPr>
           <w:rFonts w:ascii="Consolas" w:hAnsi="Consolas"/>
@@ -48796,10 +48779,10 @@
       <w:pPr>
         <w:pStyle w:val="HTMLPreformatted"/>
         <w:pBdr>
-          <w:top w:val="single" w:sz="6" w:space="4" w:color="808080"/>
-          <w:left w:val="single" w:sz="6" w:space="0" w:color="808080"/>
-          <w:bottom w:val="single" w:sz="6" w:space="4" w:color="808080"/>
-          <w:right w:val="single" w:sz="6" w:space="4" w:color="808080"/>
+          <w:top w:val="single" w:color="808080" w:sz="6" w:space="4"/>
+          <w:left w:val="single" w:color="808080" w:sz="6" w:space="0"/>
+          <w:bottom w:val="single" w:color="808080" w:sz="6" w:space="4"/>
+          <w:right w:val="single" w:color="808080" w:sz="6" w:space="4"/>
         </w:pBdr>
         <w:rPr>
           <w:rFonts w:ascii="Consolas" w:hAnsi="Consolas"/>
@@ -48896,10 +48879,10 @@
       <w:pPr>
         <w:pStyle w:val="HTMLPreformatted"/>
         <w:pBdr>
-          <w:top w:val="single" w:sz="6" w:space="4" w:color="808080"/>
-          <w:left w:val="single" w:sz="6" w:space="0" w:color="808080"/>
-          <w:bottom w:val="single" w:sz="6" w:space="4" w:color="808080"/>
-          <w:right w:val="single" w:sz="6" w:space="4" w:color="808080"/>
+          <w:top w:val="single" w:color="808080" w:sz="6" w:space="4"/>
+          <w:left w:val="single" w:color="808080" w:sz="6" w:space="0"/>
+          <w:bottom w:val="single" w:color="808080" w:sz="6" w:space="4"/>
+          <w:right w:val="single" w:color="808080" w:sz="6" w:space="4"/>
         </w:pBdr>
         <w:rPr>
           <w:rFonts w:ascii="Consolas" w:hAnsi="Consolas"/>
@@ -48996,10 +48979,10 @@
       <w:pPr>
         <w:pStyle w:val="HTMLPreformatted"/>
         <w:pBdr>
-          <w:top w:val="single" w:sz="6" w:space="4" w:color="808080"/>
-          <w:left w:val="single" w:sz="6" w:space="0" w:color="808080"/>
-          <w:bottom w:val="single" w:sz="6" w:space="4" w:color="808080"/>
-          <w:right w:val="single" w:sz="6" w:space="4" w:color="808080"/>
+          <w:top w:val="single" w:color="808080" w:sz="6" w:space="4"/>
+          <w:left w:val="single" w:color="808080" w:sz="6" w:space="0"/>
+          <w:bottom w:val="single" w:color="808080" w:sz="6" w:space="4"/>
+          <w:right w:val="single" w:color="808080" w:sz="6" w:space="4"/>
         </w:pBdr>
         <w:rPr>
           <w:rFonts w:ascii="Consolas" w:hAnsi="Consolas"/>
@@ -49140,10 +49123,10 @@
       <w:pPr>
         <w:pStyle w:val="HTMLPreformatted"/>
         <w:pBdr>
-          <w:top w:val="single" w:sz="6" w:space="4" w:color="808080"/>
-          <w:left w:val="single" w:sz="6" w:space="0" w:color="808080"/>
-          <w:bottom w:val="single" w:sz="6" w:space="4" w:color="808080"/>
-          <w:right w:val="single" w:sz="6" w:space="4" w:color="808080"/>
+          <w:top w:val="single" w:color="808080" w:sz="6" w:space="4"/>
+          <w:left w:val="single" w:color="808080" w:sz="6" w:space="0"/>
+          <w:bottom w:val="single" w:color="808080" w:sz="6" w:space="4"/>
+          <w:right w:val="single" w:color="808080" w:sz="6" w:space="4"/>
         </w:pBdr>
         <w:rPr>
           <w:rFonts w:ascii="Consolas" w:hAnsi="Consolas"/>
@@ -49240,10 +49223,10 @@
       <w:pPr>
         <w:pStyle w:val="HTMLPreformatted"/>
         <w:pBdr>
-          <w:top w:val="single" w:sz="6" w:space="4" w:color="808080"/>
-          <w:left w:val="single" w:sz="6" w:space="0" w:color="808080"/>
-          <w:bottom w:val="single" w:sz="6" w:space="4" w:color="808080"/>
-          <w:right w:val="single" w:sz="6" w:space="4" w:color="808080"/>
+          <w:top w:val="single" w:color="808080" w:sz="6" w:space="4"/>
+          <w:left w:val="single" w:color="808080" w:sz="6" w:space="0"/>
+          <w:bottom w:val="single" w:color="808080" w:sz="6" w:space="4"/>
+          <w:right w:val="single" w:color="808080" w:sz="6" w:space="4"/>
         </w:pBdr>
         <w:rPr>
           <w:rFonts w:ascii="Consolas" w:hAnsi="Consolas"/>
@@ -49384,10 +49367,10 @@
       <w:pPr>
         <w:pStyle w:val="HTMLPreformatted"/>
         <w:pBdr>
-          <w:top w:val="single" w:sz="6" w:space="4" w:color="808080"/>
-          <w:left w:val="single" w:sz="6" w:space="0" w:color="808080"/>
-          <w:bottom w:val="single" w:sz="6" w:space="4" w:color="808080"/>
-          <w:right w:val="single" w:sz="6" w:space="4" w:color="808080"/>
+          <w:top w:val="single" w:color="808080" w:sz="6" w:space="4"/>
+          <w:left w:val="single" w:color="808080" w:sz="6" w:space="0"/>
+          <w:bottom w:val="single" w:color="808080" w:sz="6" w:space="4"/>
+          <w:right w:val="single" w:color="808080" w:sz="6" w:space="4"/>
         </w:pBdr>
         <w:rPr>
           <w:rFonts w:ascii="Consolas" w:hAnsi="Consolas"/>
@@ -49436,10 +49419,10 @@
       <w:pPr>
         <w:pStyle w:val="HTMLPreformatted"/>
         <w:pBdr>
-          <w:top w:val="single" w:sz="6" w:space="4" w:color="808080"/>
-          <w:left w:val="single" w:sz="6" w:space="0" w:color="808080"/>
-          <w:bottom w:val="single" w:sz="6" w:space="4" w:color="808080"/>
-          <w:right w:val="single" w:sz="6" w:space="4" w:color="808080"/>
+          <w:top w:val="single" w:color="808080" w:sz="6" w:space="4"/>
+          <w:left w:val="single" w:color="808080" w:sz="6" w:space="0"/>
+          <w:bottom w:val="single" w:color="808080" w:sz="6" w:space="4"/>
+          <w:right w:val="single" w:color="808080" w:sz="6" w:space="4"/>
         </w:pBdr>
         <w:rPr>
           <w:rFonts w:ascii="Consolas" w:hAnsi="Consolas"/>
@@ -49536,10 +49519,10 @@
       <w:pPr>
         <w:pStyle w:val="HTMLPreformatted"/>
         <w:pBdr>
-          <w:top w:val="single" w:sz="6" w:space="4" w:color="808080"/>
-          <w:left w:val="single" w:sz="6" w:space="0" w:color="808080"/>
-          <w:bottom w:val="single" w:sz="6" w:space="4" w:color="808080"/>
-          <w:right w:val="single" w:sz="6" w:space="4" w:color="808080"/>
+          <w:top w:val="single" w:color="808080" w:sz="6" w:space="4"/>
+          <w:left w:val="single" w:color="808080" w:sz="6" w:space="0"/>
+          <w:bottom w:val="single" w:color="808080" w:sz="6" w:space="4"/>
+          <w:right w:val="single" w:color="808080" w:sz="6" w:space="4"/>
         </w:pBdr>
         <w:rPr>
           <w:rFonts w:ascii="Consolas" w:hAnsi="Consolas"/>
@@ -49680,10 +49663,10 @@
       <w:pPr>
         <w:pStyle w:val="HTMLPreformatted"/>
         <w:pBdr>
-          <w:top w:val="single" w:sz="6" w:space="4" w:color="808080"/>
-          <w:left w:val="single" w:sz="6" w:space="0" w:color="808080"/>
-          <w:bottom w:val="single" w:sz="6" w:space="4" w:color="808080"/>
-          <w:right w:val="single" w:sz="6" w:space="4" w:color="808080"/>
+          <w:top w:val="single" w:color="808080" w:sz="6" w:space="4"/>
+          <w:left w:val="single" w:color="808080" w:sz="6" w:space="0"/>
+          <w:bottom w:val="single" w:color="808080" w:sz="6" w:space="4"/>
+          <w:right w:val="single" w:color="808080" w:sz="6" w:space="4"/>
         </w:pBdr>
         <w:rPr>
           <w:rFonts w:ascii="Consolas" w:hAnsi="Consolas"/>
@@ -49824,10 +49807,10 @@
       <w:pPr>
         <w:pStyle w:val="HTMLPreformatted"/>
         <w:pBdr>
-          <w:top w:val="single" w:sz="6" w:space="4" w:color="808080"/>
-          <w:left w:val="single" w:sz="6" w:space="0" w:color="808080"/>
-          <w:bottom w:val="single" w:sz="6" w:space="4" w:color="808080"/>
-          <w:right w:val="single" w:sz="6" w:space="4" w:color="808080"/>
+          <w:top w:val="single" w:color="808080" w:sz="6" w:space="4"/>
+          <w:left w:val="single" w:color="808080" w:sz="6" w:space="0"/>
+          <w:bottom w:val="single" w:color="808080" w:sz="6" w:space="4"/>
+          <w:right w:val="single" w:color="808080" w:sz="6" w:space="4"/>
         </w:pBdr>
         <w:rPr>
           <w:rFonts w:ascii="Consolas" w:hAnsi="Consolas"/>
@@ -50014,10 +49997,10 @@
       <w:pPr>
         <w:pStyle w:val="HTMLPreformatted"/>
         <w:pBdr>
-          <w:top w:val="single" w:sz="6" w:space="4" w:color="808080"/>
-          <w:left w:val="single" w:sz="6" w:space="0" w:color="808080"/>
-          <w:bottom w:val="single" w:sz="6" w:space="4" w:color="808080"/>
-          <w:right w:val="single" w:sz="6" w:space="4" w:color="808080"/>
+          <w:top w:val="single" w:color="808080" w:sz="6" w:space="4"/>
+          <w:left w:val="single" w:color="808080" w:sz="6" w:space="0"/>
+          <w:bottom w:val="single" w:color="808080" w:sz="6" w:space="4"/>
+          <w:right w:val="single" w:color="808080" w:sz="6" w:space="4"/>
         </w:pBdr>
         <w:rPr>
           <w:rFonts w:ascii="Consolas" w:hAnsi="Consolas"/>
@@ -50114,10 +50097,10 @@
       <w:pPr>
         <w:pStyle w:val="HTMLPreformatted"/>
         <w:pBdr>
-          <w:top w:val="single" w:sz="6" w:space="4" w:color="808080"/>
-          <w:left w:val="single" w:sz="6" w:space="0" w:color="808080"/>
-          <w:bottom w:val="single" w:sz="6" w:space="4" w:color="808080"/>
-          <w:right w:val="single" w:sz="6" w:space="4" w:color="808080"/>
+          <w:top w:val="single" w:color="808080" w:sz="6" w:space="4"/>
+          <w:left w:val="single" w:color="808080" w:sz="6" w:space="0"/>
+          <w:bottom w:val="single" w:color="808080" w:sz="6" w:space="4"/>
+          <w:right w:val="single" w:color="808080" w:sz="6" w:space="4"/>
         </w:pBdr>
         <w:rPr>
           <w:rFonts w:ascii="Consolas" w:hAnsi="Consolas"/>
@@ -50258,10 +50241,10 @@
       <w:pPr>
         <w:pStyle w:val="HTMLPreformatted"/>
         <w:pBdr>
-          <w:top w:val="single" w:sz="6" w:space="4" w:color="808080"/>
-          <w:left w:val="single" w:sz="6" w:space="0" w:color="808080"/>
-          <w:bottom w:val="single" w:sz="6" w:space="4" w:color="808080"/>
-          <w:right w:val="single" w:sz="6" w:space="4" w:color="808080"/>
+          <w:top w:val="single" w:color="808080" w:sz="6" w:space="4"/>
+          <w:left w:val="single" w:color="808080" w:sz="6" w:space="0"/>
+          <w:bottom w:val="single" w:color="808080" w:sz="6" w:space="4"/>
+          <w:right w:val="single" w:color="808080" w:sz="6" w:space="4"/>
         </w:pBdr>
         <w:rPr>
           <w:rFonts w:ascii="Consolas" w:hAnsi="Consolas"/>
@@ -50358,10 +50341,10 @@
       <w:pPr>
         <w:pStyle w:val="HTMLPreformatted"/>
         <w:pBdr>
-          <w:top w:val="single" w:sz="6" w:space="4" w:color="808080"/>
-          <w:left w:val="single" w:sz="6" w:space="0" w:color="808080"/>
-          <w:bottom w:val="single" w:sz="6" w:space="4" w:color="808080"/>
-          <w:right w:val="single" w:sz="6" w:space="4" w:color="808080"/>
+          <w:top w:val="single" w:color="808080" w:sz="6" w:space="4"/>
+          <w:left w:val="single" w:color="808080" w:sz="6" w:space="0"/>
+          <w:bottom w:val="single" w:color="808080" w:sz="6" w:space="4"/>
+          <w:right w:val="single" w:color="808080" w:sz="6" w:space="4"/>
         </w:pBdr>
         <w:rPr>
           <w:rFonts w:ascii="Consolas" w:hAnsi="Consolas"/>
@@ -50502,10 +50485,10 @@
       <w:pPr>
         <w:pStyle w:val="HTMLPreformatted"/>
         <w:pBdr>
-          <w:top w:val="single" w:sz="6" w:space="4" w:color="808080"/>
-          <w:left w:val="single" w:sz="6" w:space="0" w:color="808080"/>
-          <w:bottom w:val="single" w:sz="6" w:space="4" w:color="808080"/>
-          <w:right w:val="single" w:sz="6" w:space="4" w:color="808080"/>
+          <w:top w:val="single" w:color="808080" w:sz="6" w:space="4"/>
+          <w:left w:val="single" w:color="808080" w:sz="6" w:space="0"/>
+          <w:bottom w:val="single" w:color="808080" w:sz="6" w:space="4"/>
+          <w:right w:val="single" w:color="808080" w:sz="6" w:space="4"/>
         </w:pBdr>
         <w:rPr>
           <w:rFonts w:ascii="Consolas" w:hAnsi="Consolas"/>
@@ -50554,10 +50537,10 @@
       <w:pPr>
         <w:pStyle w:val="HTMLPreformatted"/>
         <w:pBdr>
-          <w:top w:val="single" w:sz="6" w:space="4" w:color="808080"/>
-          <w:left w:val="single" w:sz="6" w:space="0" w:color="808080"/>
-          <w:bottom w:val="single" w:sz="6" w:space="4" w:color="808080"/>
-          <w:right w:val="single" w:sz="6" w:space="4" w:color="808080"/>
+          <w:top w:val="single" w:color="808080" w:sz="6" w:space="4"/>
+          <w:left w:val="single" w:color="808080" w:sz="6" w:space="0"/>
+          <w:bottom w:val="single" w:color="808080" w:sz="6" w:space="4"/>
+          <w:right w:val="single" w:color="808080" w:sz="6" w:space="4"/>
         </w:pBdr>
         <w:rPr>
           <w:rFonts w:ascii="Consolas" w:hAnsi="Consolas"/>
@@ -50652,10 +50635,10 @@
       <w:pPr>
         <w:pStyle w:val="HTMLPreformatted"/>
         <w:pBdr>
-          <w:top w:val="single" w:sz="6" w:space="4" w:color="808080"/>
-          <w:left w:val="single" w:sz="6" w:space="0" w:color="808080"/>
-          <w:bottom w:val="single" w:sz="6" w:space="4" w:color="808080"/>
-          <w:right w:val="single" w:sz="6" w:space="4" w:color="808080"/>
+          <w:top w:val="single" w:color="808080" w:sz="6" w:space="4"/>
+          <w:left w:val="single" w:color="808080" w:sz="6" w:space="0"/>
+          <w:bottom w:val="single" w:color="808080" w:sz="6" w:space="4"/>
+          <w:right w:val="single" w:color="808080" w:sz="6" w:space="4"/>
         </w:pBdr>
         <w:rPr>
           <w:rFonts w:ascii="Consolas" w:hAnsi="Consolas"/>
@@ -50794,10 +50777,10 @@
       <w:pPr>
         <w:pStyle w:val="HTMLPreformatted"/>
         <w:pBdr>
-          <w:top w:val="single" w:sz="6" w:space="4" w:color="808080"/>
-          <w:left w:val="single" w:sz="6" w:space="0" w:color="808080"/>
-          <w:bottom w:val="single" w:sz="6" w:space="4" w:color="808080"/>
-          <w:right w:val="single" w:sz="6" w:space="4" w:color="808080"/>
+          <w:top w:val="single" w:color="808080" w:sz="6" w:space="4"/>
+          <w:left w:val="single" w:color="808080" w:sz="6" w:space="0"/>
+          <w:bottom w:val="single" w:color="808080" w:sz="6" w:space="4"/>
+          <w:right w:val="single" w:color="808080" w:sz="6" w:space="4"/>
         </w:pBdr>
         <w:rPr>
           <w:rFonts w:ascii="Consolas" w:hAnsi="Consolas"/>
@@ -50892,10 +50875,10 @@
       <w:pPr>
         <w:pStyle w:val="HTMLPreformatted"/>
         <w:pBdr>
-          <w:top w:val="single" w:sz="6" w:space="4" w:color="808080"/>
-          <w:left w:val="single" w:sz="6" w:space="0" w:color="808080"/>
-          <w:bottom w:val="single" w:sz="6" w:space="4" w:color="808080"/>
-          <w:right w:val="single" w:sz="6" w:space="4" w:color="808080"/>
+          <w:top w:val="single" w:color="808080" w:sz="6" w:space="4"/>
+          <w:left w:val="single" w:color="808080" w:sz="6" w:space="0"/>
+          <w:bottom w:val="single" w:color="808080" w:sz="6" w:space="4"/>
+          <w:right w:val="single" w:color="808080" w:sz="6" w:space="4"/>
         </w:pBdr>
         <w:rPr>
           <w:rFonts w:ascii="Consolas" w:hAnsi="Consolas"/>
@@ -50988,10 +50971,10 @@
       <w:pPr>
         <w:pStyle w:val="HTMLPreformatted"/>
         <w:pBdr>
-          <w:top w:val="single" w:sz="6" w:space="4" w:color="808080"/>
-          <w:left w:val="single" w:sz="6" w:space="0" w:color="808080"/>
-          <w:bottom w:val="single" w:sz="6" w:space="4" w:color="808080"/>
-          <w:right w:val="single" w:sz="6" w:space="4" w:color="808080"/>
+          <w:top w:val="single" w:color="808080" w:sz="6" w:space="4"/>
+          <w:left w:val="single" w:color="808080" w:sz="6" w:space="0"/>
+          <w:bottom w:val="single" w:color="808080" w:sz="6" w:space="4"/>
+          <w:right w:val="single" w:color="808080" w:sz="6" w:space="4"/>
         </w:pBdr>
         <w:rPr>
           <w:rFonts w:ascii="Consolas" w:hAnsi="Consolas"/>
@@ -51176,10 +51159,10 @@
       <w:pPr>
         <w:pStyle w:val="HTMLPreformatted"/>
         <w:pBdr>
-          <w:top w:val="single" w:sz="6" w:space="4" w:color="808080"/>
-          <w:left w:val="single" w:sz="6" w:space="0" w:color="808080"/>
-          <w:bottom w:val="single" w:sz="6" w:space="4" w:color="808080"/>
-          <w:right w:val="single" w:sz="6" w:space="4" w:color="808080"/>
+          <w:top w:val="single" w:color="808080" w:sz="6" w:space="4"/>
+          <w:left w:val="single" w:color="808080" w:sz="6" w:space="0"/>
+          <w:bottom w:val="single" w:color="808080" w:sz="6" w:space="4"/>
+          <w:right w:val="single" w:color="808080" w:sz="6" w:space="4"/>
         </w:pBdr>
         <w:rPr>
           <w:rFonts w:ascii="Consolas" w:hAnsi="Consolas"/>
@@ -51364,10 +51347,10 @@
       <w:pPr>
         <w:pStyle w:val="HTMLPreformatted"/>
         <w:pBdr>
-          <w:top w:val="single" w:sz="6" w:space="4" w:color="808080"/>
-          <w:left w:val="single" w:sz="6" w:space="0" w:color="808080"/>
-          <w:bottom w:val="single" w:sz="6" w:space="4" w:color="808080"/>
-          <w:right w:val="single" w:sz="6" w:space="4" w:color="808080"/>
+          <w:top w:val="single" w:color="808080" w:sz="6" w:space="4"/>
+          <w:left w:val="single" w:color="808080" w:sz="6" w:space="0"/>
+          <w:bottom w:val="single" w:color="808080" w:sz="6" w:space="4"/>
+          <w:right w:val="single" w:color="808080" w:sz="6" w:space="4"/>
         </w:pBdr>
         <w:rPr>
           <w:rFonts w:ascii="Consolas" w:hAnsi="Consolas"/>
@@ -51598,10 +51581,10 @@
       <w:pPr>
         <w:pStyle w:val="HTMLPreformatted"/>
         <w:pBdr>
-          <w:top w:val="single" w:sz="6" w:space="4" w:color="808080"/>
-          <w:left w:val="single" w:sz="6" w:space="0" w:color="808080"/>
-          <w:bottom w:val="single" w:sz="6" w:space="4" w:color="808080"/>
-          <w:right w:val="single" w:sz="6" w:space="4" w:color="808080"/>
+          <w:top w:val="single" w:color="808080" w:sz="6" w:space="4"/>
+          <w:left w:val="single" w:color="808080" w:sz="6" w:space="0"/>
+          <w:bottom w:val="single" w:color="808080" w:sz="6" w:space="4"/>
+          <w:right w:val="single" w:color="808080" w:sz="6" w:space="4"/>
         </w:pBdr>
         <w:rPr>
           <w:rFonts w:ascii="Consolas" w:hAnsi="Consolas"/>
@@ -51694,10 +51677,10 @@
       <w:pPr>
         <w:pStyle w:val="HTMLPreformatted"/>
         <w:pBdr>
-          <w:top w:val="single" w:sz="6" w:space="4" w:color="808080"/>
-          <w:left w:val="single" w:sz="6" w:space="0" w:color="808080"/>
-          <w:bottom w:val="single" w:sz="6" w:space="4" w:color="808080"/>
-          <w:right w:val="single" w:sz="6" w:space="4" w:color="808080"/>
+          <w:top w:val="single" w:color="808080" w:sz="6" w:space="4"/>
+          <w:left w:val="single" w:color="808080" w:sz="6" w:space="0"/>
+          <w:bottom w:val="single" w:color="808080" w:sz="6" w:space="4"/>
+          <w:right w:val="single" w:color="808080" w:sz="6" w:space="4"/>
         </w:pBdr>
         <w:rPr>
           <w:rFonts w:ascii="Consolas" w:hAnsi="Consolas"/>
@@ -51838,10 +51821,10 @@
       <w:pPr>
         <w:pStyle w:val="HTMLPreformatted"/>
         <w:pBdr>
-          <w:top w:val="single" w:sz="6" w:space="4" w:color="808080"/>
-          <w:left w:val="single" w:sz="6" w:space="0" w:color="808080"/>
-          <w:bottom w:val="single" w:sz="6" w:space="4" w:color="808080"/>
-          <w:right w:val="single" w:sz="6" w:space="4" w:color="808080"/>
+          <w:top w:val="single" w:color="808080" w:sz="6" w:space="4"/>
+          <w:left w:val="single" w:color="808080" w:sz="6" w:space="0"/>
+          <w:bottom w:val="single" w:color="808080" w:sz="6" w:space="4"/>
+          <w:right w:val="single" w:color="808080" w:sz="6" w:space="4"/>
         </w:pBdr>
         <w:rPr>
           <w:rFonts w:ascii="Consolas" w:hAnsi="Consolas"/>
@@ -52004,10 +51987,10 @@
       <w:pPr>
         <w:pStyle w:val="HTMLPreformatted"/>
         <w:pBdr>
-          <w:top w:val="single" w:sz="6" w:space="4" w:color="808080"/>
-          <w:left w:val="single" w:sz="6" w:space="0" w:color="808080"/>
-          <w:bottom w:val="single" w:sz="6" w:space="4" w:color="808080"/>
-          <w:right w:val="single" w:sz="6" w:space="4" w:color="808080"/>
+          <w:top w:val="single" w:color="808080" w:sz="6" w:space="4"/>
+          <w:left w:val="single" w:color="808080" w:sz="6" w:space="0"/>
+          <w:bottom w:val="single" w:color="808080" w:sz="6" w:space="4"/>
+          <w:right w:val="single" w:color="808080" w:sz="6" w:space="4"/>
         </w:pBdr>
         <w:rPr>
           <w:rFonts w:ascii="Consolas" w:hAnsi="Consolas"/>
@@ -52148,10 +52131,10 @@
       <w:pPr>
         <w:pStyle w:val="HTMLPreformatted"/>
         <w:pBdr>
-          <w:top w:val="single" w:sz="6" w:space="4" w:color="808080"/>
-          <w:left w:val="single" w:sz="6" w:space="0" w:color="808080"/>
-          <w:bottom w:val="single" w:sz="6" w:space="4" w:color="808080"/>
-          <w:right w:val="single" w:sz="6" w:space="4" w:color="808080"/>
+          <w:top w:val="single" w:color="808080" w:sz="6" w:space="4"/>
+          <w:left w:val="single" w:color="808080" w:sz="6" w:space="0"/>
+          <w:bottom w:val="single" w:color="808080" w:sz="6" w:space="4"/>
+          <w:right w:val="single" w:color="808080" w:sz="6" w:space="4"/>
         </w:pBdr>
         <w:rPr>
           <w:rFonts w:ascii="Consolas" w:hAnsi="Consolas"/>
@@ -52314,10 +52297,10 @@
       <w:pPr>
         <w:pStyle w:val="HTMLPreformatted"/>
         <w:pBdr>
-          <w:top w:val="single" w:sz="6" w:space="4" w:color="808080"/>
-          <w:left w:val="single" w:sz="6" w:space="0" w:color="808080"/>
-          <w:bottom w:val="single" w:sz="6" w:space="4" w:color="808080"/>
-          <w:right w:val="single" w:sz="6" w:space="4" w:color="808080"/>
+          <w:top w:val="single" w:color="808080" w:sz="6" w:space="4"/>
+          <w:left w:val="single" w:color="808080" w:sz="6" w:space="0"/>
+          <w:bottom w:val="single" w:color="808080" w:sz="6" w:space="4"/>
+          <w:right w:val="single" w:color="808080" w:sz="6" w:space="4"/>
         </w:pBdr>
         <w:rPr>
           <w:rFonts w:ascii="Consolas" w:hAnsi="Consolas"/>
@@ -52410,10 +52393,10 @@
       <w:pPr>
         <w:pStyle w:val="HTMLPreformatted"/>
         <w:pBdr>
-          <w:top w:val="single" w:sz="6" w:space="4" w:color="808080"/>
-          <w:left w:val="single" w:sz="6" w:space="0" w:color="808080"/>
-          <w:bottom w:val="single" w:sz="6" w:space="4" w:color="808080"/>
-          <w:right w:val="single" w:sz="6" w:space="4" w:color="808080"/>
+          <w:top w:val="single" w:color="808080" w:sz="6" w:space="4"/>
+          <w:left w:val="single" w:color="808080" w:sz="6" w:space="0"/>
+          <w:bottom w:val="single" w:color="808080" w:sz="6" w:space="4"/>
+          <w:right w:val="single" w:color="808080" w:sz="6" w:space="4"/>
         </w:pBdr>
         <w:rPr>
           <w:rFonts w:ascii="Consolas" w:hAnsi="Consolas"/>
@@ -52506,10 +52489,10 @@
       <w:pPr>
         <w:pStyle w:val="HTMLPreformatted"/>
         <w:pBdr>
-          <w:top w:val="single" w:sz="6" w:space="4" w:color="808080"/>
-          <w:left w:val="single" w:sz="6" w:space="0" w:color="808080"/>
-          <w:bottom w:val="single" w:sz="6" w:space="4" w:color="808080"/>
-          <w:right w:val="single" w:sz="6" w:space="4" w:color="808080"/>
+          <w:top w:val="single" w:color="808080" w:sz="6" w:space="4"/>
+          <w:left w:val="single" w:color="808080" w:sz="6" w:space="0"/>
+          <w:bottom w:val="single" w:color="808080" w:sz="6" w:space="4"/>
+          <w:right w:val="single" w:color="808080" w:sz="6" w:space="4"/>
         </w:pBdr>
         <w:rPr>
           <w:rFonts w:ascii="Consolas" w:hAnsi="Consolas"/>
@@ -52602,10 +52585,10 @@
       <w:pPr>
         <w:pStyle w:val="HTMLPreformatted"/>
         <w:pBdr>
-          <w:top w:val="single" w:sz="6" w:space="4" w:color="808080"/>
-          <w:left w:val="single" w:sz="6" w:space="0" w:color="808080"/>
-          <w:bottom w:val="single" w:sz="6" w:space="4" w:color="808080"/>
-          <w:right w:val="single" w:sz="6" w:space="4" w:color="808080"/>
+          <w:top w:val="single" w:color="808080" w:sz="6" w:space="4"/>
+          <w:left w:val="single" w:color="808080" w:sz="6" w:space="0"/>
+          <w:bottom w:val="single" w:color="808080" w:sz="6" w:space="4"/>
+          <w:right w:val="single" w:color="808080" w:sz="6" w:space="4"/>
         </w:pBdr>
         <w:rPr>
           <w:rFonts w:ascii="Consolas" w:hAnsi="Consolas"/>
@@ -52746,10 +52729,10 @@
       <w:pPr>
         <w:pStyle w:val="HTMLPreformatted"/>
         <w:pBdr>
-          <w:top w:val="single" w:sz="6" w:space="4" w:color="808080"/>
-          <w:left w:val="single" w:sz="6" w:space="0" w:color="808080"/>
-          <w:bottom w:val="single" w:sz="6" w:space="4" w:color="808080"/>
-          <w:right w:val="single" w:sz="6" w:space="4" w:color="808080"/>
+          <w:top w:val="single" w:color="808080" w:sz="6" w:space="4"/>
+          <w:left w:val="single" w:color="808080" w:sz="6" w:space="0"/>
+          <w:bottom w:val="single" w:color="808080" w:sz="6" w:space="4"/>
+          <w:right w:val="single" w:color="808080" w:sz="6" w:space="4"/>
         </w:pBdr>
         <w:rPr>
           <w:rFonts w:ascii="Consolas" w:hAnsi="Consolas"/>
@@ -52912,10 +52895,10 @@
       <w:pPr>
         <w:pStyle w:val="HTMLPreformatted"/>
         <w:pBdr>
-          <w:top w:val="single" w:sz="6" w:space="4" w:color="808080"/>
-          <w:left w:val="single" w:sz="6" w:space="0" w:color="808080"/>
-          <w:bottom w:val="single" w:sz="6" w:space="4" w:color="808080"/>
-          <w:right w:val="single" w:sz="6" w:space="4" w:color="808080"/>
+          <w:top w:val="single" w:color="808080" w:sz="6" w:space="4"/>
+          <w:left w:val="single" w:color="808080" w:sz="6" w:space="0"/>
+          <w:bottom w:val="single" w:color="808080" w:sz="6" w:space="4"/>
+          <w:right w:val="single" w:color="808080" w:sz="6" w:space="4"/>
         </w:pBdr>
         <w:rPr>
           <w:rFonts w:ascii="Consolas" w:hAnsi="Consolas"/>
@@ -52980,6 +52963,27 @@
           </w14:textOutline>
         </w:rPr>
         <w:tab/>
+      </w:r>
+      <w:r>
+        <w:rPr>
+          <w:rFonts w:ascii="Consolas" w:hAnsi="Consolas"/>
+          <w:b/>
+          <w:bCs/>
+          <w:color w:val="000000" w:themeColor="text1"/>
+          <w:sz w:val="16"/>
+          <w:szCs w:val="16"/>
+          <w:shd w:val="clear" w:color="auto" w:fill="FFFFFF"/>
+          <w14:shadow w14:blurRad="38100" w14:dist="19050" w14:dir="2700000" w14:sx="100000" w14:sy="100000" w14:kx="0" w14:ky="0" w14:algn="tl">
+            <w14:schemeClr w14:val="dk1">
+              <w14:alpha w14:val="60000"/>
+            </w14:schemeClr>
+          </w14:shadow>
+          <w14:textOutline w14:w="0" w14:cap="flat" w14:cmpd="sng" w14:algn="ctr">
+            <w14:noFill/>
+            <w14:prstDash w14:val="solid"/>
+            <w14:round/>
+          </w14:textOutline>
+        </w:rPr>
         <w:t xml:space="preserve">var </w:t>
       </w:r>
       <w:proofErr w:type="gramStart"/>
@@ -53033,10 +53037,10 @@
       <w:pPr>
         <w:pStyle w:val="HTMLPreformatted"/>
         <w:pBdr>
-          <w:top w:val="single" w:sz="6" w:space="4" w:color="808080"/>
-          <w:left w:val="single" w:sz="6" w:space="0" w:color="808080"/>
-          <w:bottom w:val="single" w:sz="6" w:space="4" w:color="808080"/>
-          <w:right w:val="single" w:sz="6" w:space="4" w:color="808080"/>
+          <w:top w:val="single" w:color="808080" w:sz="6" w:space="4"/>
+          <w:left w:val="single" w:color="808080" w:sz="6" w:space="0"/>
+          <w:bottom w:val="single" w:color="808080" w:sz="6" w:space="4"/>
+          <w:right w:val="single" w:color="808080" w:sz="6" w:space="4"/>
         </w:pBdr>
         <w:rPr>
           <w:rFonts w:ascii="Consolas" w:hAnsi="Consolas"/>
@@ -53101,6 +53105,27 @@
           </w14:textOutline>
         </w:rPr>
         <w:tab/>
+      </w:r>
+      <w:r>
+        <w:rPr>
+          <w:rFonts w:ascii="Consolas" w:hAnsi="Consolas"/>
+          <w:b/>
+          <w:bCs/>
+          <w:color w:val="000000" w:themeColor="text1"/>
+          <w:sz w:val="16"/>
+          <w:szCs w:val="16"/>
+          <w:shd w:val="clear" w:color="auto" w:fill="FFFFFF"/>
+          <w14:shadow w14:blurRad="38100" w14:dist="19050" w14:dir="2700000" w14:sx="100000" w14:sy="100000" w14:kx="0" w14:ky="0" w14:algn="tl">
+            <w14:schemeClr w14:val="dk1">
+              <w14:alpha w14:val="60000"/>
+            </w14:schemeClr>
+          </w14:shadow>
+          <w14:textOutline w14:w="0" w14:cap="flat" w14:cmpd="sng" w14:algn="ctr">
+            <w14:noFill/>
+            <w14:prstDash w14:val="solid"/>
+            <w14:round/>
+          </w14:textOutline>
+        </w:rPr>
         <w:t xml:space="preserve">var </w:t>
       </w:r>
       <w:proofErr w:type="gramStart"/>
@@ -53154,10 +53179,10 @@
       <w:pPr>
         <w:pStyle w:val="HTMLPreformatted"/>
         <w:pBdr>
-          <w:top w:val="single" w:sz="6" w:space="4" w:color="808080"/>
-          <w:left w:val="single" w:sz="6" w:space="0" w:color="808080"/>
-          <w:bottom w:val="single" w:sz="6" w:space="4" w:color="808080"/>
-          <w:right w:val="single" w:sz="6" w:space="4" w:color="808080"/>
+          <w:top w:val="single" w:color="808080" w:sz="6" w:space="4"/>
+          <w:left w:val="single" w:color="808080" w:sz="6" w:space="0"/>
+          <w:bottom w:val="single" w:color="808080" w:sz="6" w:space="4"/>
+          <w:right w:val="single" w:color="808080" w:sz="6" w:space="4"/>
         </w:pBdr>
         <w:rPr>
           <w:rFonts w:ascii="Consolas" w:hAnsi="Consolas"/>
@@ -53222,6 +53247,27 @@
           </w14:textOutline>
         </w:rPr>
         <w:tab/>
+      </w:r>
+      <w:r>
+        <w:rPr>
+          <w:rFonts w:ascii="Consolas" w:hAnsi="Consolas"/>
+          <w:b/>
+          <w:bCs/>
+          <w:color w:val="000000" w:themeColor="text1"/>
+          <w:sz w:val="16"/>
+          <w:szCs w:val="16"/>
+          <w:shd w:val="clear" w:color="auto" w:fill="FFFFFF"/>
+          <w14:shadow w14:blurRad="38100" w14:dist="19050" w14:dir="2700000" w14:sx="100000" w14:sy="100000" w14:kx="0" w14:ky="0" w14:algn="tl">
+            <w14:schemeClr w14:val="dk1">
+              <w14:alpha w14:val="60000"/>
+            </w14:schemeClr>
+          </w14:shadow>
+          <w14:textOutline w14:w="0" w14:cap="flat" w14:cmpd="sng" w14:algn="ctr">
+            <w14:noFill/>
+            <w14:prstDash w14:val="solid"/>
+            <w14:round/>
+          </w14:textOutline>
+        </w:rPr>
         <w:t>a[index</w:t>
       </w:r>
       <w:proofErr w:type="gramStart"/>
@@ -53275,10 +53321,10 @@
       <w:pPr>
         <w:pStyle w:val="HTMLPreformatted"/>
         <w:pBdr>
-          <w:top w:val="single" w:sz="6" w:space="4" w:color="808080"/>
-          <w:left w:val="single" w:sz="6" w:space="0" w:color="808080"/>
-          <w:bottom w:val="single" w:sz="6" w:space="4" w:color="808080"/>
-          <w:right w:val="single" w:sz="6" w:space="4" w:color="808080"/>
+          <w:top w:val="single" w:color="808080" w:sz="6" w:space="4"/>
+          <w:left w:val="single" w:color="808080" w:sz="6" w:space="0"/>
+          <w:bottom w:val="single" w:color="808080" w:sz="6" w:space="4"/>
+          <w:right w:val="single" w:color="808080" w:sz="6" w:space="4"/>
         </w:pBdr>
         <w:rPr>
           <w:rFonts w:ascii="Consolas" w:hAnsi="Consolas"/>
@@ -53395,10 +53441,10 @@
       <w:pPr>
         <w:pStyle w:val="HTMLPreformatted"/>
         <w:pBdr>
-          <w:top w:val="single" w:sz="6" w:space="4" w:color="808080"/>
-          <w:left w:val="single" w:sz="6" w:space="0" w:color="808080"/>
-          <w:bottom w:val="single" w:sz="6" w:space="4" w:color="808080"/>
-          <w:right w:val="single" w:sz="6" w:space="4" w:color="808080"/>
+          <w:top w:val="single" w:color="808080" w:sz="6" w:space="4"/>
+          <w:left w:val="single" w:color="808080" w:sz="6" w:space="0"/>
+          <w:bottom w:val="single" w:color="808080" w:sz="6" w:space="4"/>
+          <w:right w:val="single" w:color="808080" w:sz="6" w:space="4"/>
         </w:pBdr>
         <w:rPr>
           <w:rFonts w:ascii="Consolas" w:hAnsi="Consolas"/>
@@ -53605,10 +53651,10 @@
       <w:pPr>
         <w:pStyle w:val="HTMLPreformatted"/>
         <w:pBdr>
-          <w:top w:val="single" w:sz="6" w:space="4" w:color="808080"/>
-          <w:left w:val="single" w:sz="6" w:space="0" w:color="808080"/>
-          <w:bottom w:val="single" w:sz="6" w:space="4" w:color="808080"/>
-          <w:right w:val="single" w:sz="6" w:space="4" w:color="808080"/>
+          <w:top w:val="single" w:color="808080" w:sz="6" w:space="4"/>
+          <w:left w:val="single" w:color="808080" w:sz="6" w:space="0"/>
+          <w:bottom w:val="single" w:color="808080" w:sz="6" w:space="4"/>
+          <w:right w:val="single" w:color="808080" w:sz="6" w:space="4"/>
         </w:pBdr>
         <w:rPr>
           <w:rFonts w:ascii="Consolas" w:hAnsi="Consolas"/>
@@ -53815,10 +53861,10 @@
       <w:pPr>
         <w:pStyle w:val="HTMLPreformatted"/>
         <w:pBdr>
-          <w:top w:val="single" w:sz="6" w:space="4" w:color="808080"/>
-          <w:left w:val="single" w:sz="6" w:space="0" w:color="808080"/>
-          <w:bottom w:val="single" w:sz="6" w:space="4" w:color="808080"/>
-          <w:right w:val="single" w:sz="6" w:space="4" w:color="808080"/>
+          <w:top w:val="single" w:color="808080" w:sz="6" w:space="4"/>
+          <w:left w:val="single" w:color="808080" w:sz="6" w:space="0"/>
+          <w:bottom w:val="single" w:color="808080" w:sz="6" w:space="4"/>
+          <w:right w:val="single" w:color="808080" w:sz="6" w:space="4"/>
         </w:pBdr>
         <w:rPr>
           <w:rFonts w:ascii="Consolas" w:hAnsi="Consolas"/>
@@ -53933,10 +53979,10 @@
       <w:pPr>
         <w:pStyle w:val="HTMLPreformatted"/>
         <w:pBdr>
-          <w:top w:val="single" w:sz="6" w:space="4" w:color="808080"/>
-          <w:left w:val="single" w:sz="6" w:space="0" w:color="808080"/>
-          <w:bottom w:val="single" w:sz="6" w:space="4" w:color="808080"/>
-          <w:right w:val="single" w:sz="6" w:space="4" w:color="808080"/>
+          <w:top w:val="single" w:color="808080" w:sz="6" w:space="4"/>
+          <w:left w:val="single" w:color="808080" w:sz="6" w:space="0"/>
+          <w:bottom w:val="single" w:color="808080" w:sz="6" w:space="4"/>
+          <w:right w:val="single" w:color="808080" w:sz="6" w:space="4"/>
         </w:pBdr>
         <w:rPr>
           <w:rFonts w:ascii="Consolas" w:hAnsi="Consolas"/>
@@ -53979,6 +54025,27 @@
           </w14:textOutline>
         </w:rPr>
         <w:tab/>
+      </w:r>
+      <w:r>
+        <w:rPr>
+          <w:rFonts w:ascii="Consolas" w:hAnsi="Consolas"/>
+          <w:b/>
+          <w:bCs/>
+          <w:color w:val="000000" w:themeColor="text1"/>
+          <w:sz w:val="16"/>
+          <w:szCs w:val="16"/>
+          <w:shd w:val="clear" w:color="auto" w:fill="FFFFFF"/>
+          <w14:shadow w14:blurRad="38100" w14:dist="19050" w14:dir="2700000" w14:sx="100000" w14:sy="100000" w14:kx="0" w14:ky="0" w14:algn="tl">
+            <w14:schemeClr w14:val="dk1">
+              <w14:alpha w14:val="60000"/>
+            </w14:schemeClr>
+          </w14:shadow>
+          <w14:textOutline w14:w="0" w14:cap="flat" w14:cmpd="sng" w14:algn="ctr">
+            <w14:noFill/>
+            <w14:prstDash w14:val="solid"/>
+            <w14:round/>
+          </w14:textOutline>
+        </w:rPr>
         <w:t xml:space="preserve">   </w:t>
       </w:r>
       <w:r>
@@ -54146,10 +54213,10 @@
       <w:pPr>
         <w:pStyle w:val="HTMLPreformatted"/>
         <w:pBdr>
-          <w:top w:val="single" w:sz="6" w:space="4" w:color="808080"/>
-          <w:left w:val="single" w:sz="6" w:space="0" w:color="808080"/>
-          <w:bottom w:val="single" w:sz="6" w:space="4" w:color="808080"/>
-          <w:right w:val="single" w:sz="6" w:space="4" w:color="808080"/>
+          <w:top w:val="single" w:color="808080" w:sz="6" w:space="4"/>
+          <w:left w:val="single" w:color="808080" w:sz="6" w:space="0"/>
+          <w:bottom w:val="single" w:color="808080" w:sz="6" w:space="4"/>
+          <w:right w:val="single" w:color="808080" w:sz="6" w:space="4"/>
         </w:pBdr>
         <w:rPr>
           <w:rFonts w:ascii="Consolas" w:hAnsi="Consolas"/>
@@ -54312,10 +54379,10 @@
       <w:pPr>
         <w:pStyle w:val="HTMLPreformatted"/>
         <w:pBdr>
-          <w:top w:val="single" w:sz="6" w:space="4" w:color="808080"/>
-          <w:left w:val="single" w:sz="6" w:space="0" w:color="808080"/>
-          <w:bottom w:val="single" w:sz="6" w:space="4" w:color="808080"/>
-          <w:right w:val="single" w:sz="6" w:space="4" w:color="808080"/>
+          <w:top w:val="single" w:color="808080" w:sz="6" w:space="4"/>
+          <w:left w:val="single" w:color="808080" w:sz="6" w:space="0"/>
+          <w:bottom w:val="single" w:color="808080" w:sz="6" w:space="4"/>
+          <w:right w:val="single" w:color="808080" w:sz="6" w:space="4"/>
         </w:pBdr>
         <w:rPr>
           <w:rFonts w:ascii="Consolas" w:hAnsi="Consolas"/>
@@ -54478,10 +54545,10 @@
       <w:pPr>
         <w:pStyle w:val="HTMLPreformatted"/>
         <w:pBdr>
-          <w:top w:val="single" w:sz="6" w:space="4" w:color="808080"/>
-          <w:left w:val="single" w:sz="6" w:space="0" w:color="808080"/>
-          <w:bottom w:val="single" w:sz="6" w:space="4" w:color="808080"/>
-          <w:right w:val="single" w:sz="6" w:space="4" w:color="808080"/>
+          <w:top w:val="single" w:color="808080" w:sz="6" w:space="4"/>
+          <w:left w:val="single" w:color="808080" w:sz="6" w:space="0"/>
+          <w:bottom w:val="single" w:color="808080" w:sz="6" w:space="4"/>
+          <w:right w:val="single" w:color="808080" w:sz="6" w:space="4"/>
         </w:pBdr>
         <w:rPr>
           <w:rFonts w:ascii="Consolas" w:hAnsi="Consolas"/>
@@ -54568,6 +54635,27 @@
           </w14:textOutline>
         </w:rPr>
         <w:tab/>
+      </w:r>
+      <w:r>
+        <w:rPr>
+          <w:rFonts w:ascii="Consolas" w:hAnsi="Consolas"/>
+          <w:b/>
+          <w:bCs/>
+          <w:color w:val="000000" w:themeColor="text1"/>
+          <w:sz w:val="16"/>
+          <w:szCs w:val="16"/>
+          <w:shd w:val="clear" w:color="auto" w:fill="FFFFFF"/>
+          <w14:shadow w14:blurRad="38100" w14:dist="19050" w14:dir="2700000" w14:sx="100000" w14:sy="100000" w14:kx="0" w14:ky="0" w14:algn="tl">
+            <w14:schemeClr w14:val="dk1">
+              <w14:alpha w14:val="60000"/>
+            </w14:schemeClr>
+          </w14:shadow>
+          <w14:textOutline w14:w="0" w14:cap="flat" w14:cmpd="sng" w14:algn="ctr">
+            <w14:noFill/>
+            <w14:prstDash w14:val="solid"/>
+            <w14:round/>
+          </w14:textOutline>
+        </w:rPr>
         <w:t xml:space="preserve">   </w:t>
       </w:r>
       <w:r>
@@ -54645,10 +54733,10 @@
       <w:pPr>
         <w:pStyle w:val="HTMLPreformatted"/>
         <w:pBdr>
-          <w:top w:val="single" w:sz="6" w:space="4" w:color="808080"/>
-          <w:left w:val="single" w:sz="6" w:space="0" w:color="808080"/>
-          <w:bottom w:val="single" w:sz="6" w:space="4" w:color="808080"/>
-          <w:right w:val="single" w:sz="6" w:space="4" w:color="808080"/>
+          <w:top w:val="single" w:color="808080" w:sz="6" w:space="4"/>
+          <w:left w:val="single" w:color="808080" w:sz="6" w:space="0"/>
+          <w:bottom w:val="single" w:color="808080" w:sz="6" w:space="4"/>
+          <w:right w:val="single" w:color="808080" w:sz="6" w:space="4"/>
         </w:pBdr>
         <w:rPr>
           <w:rFonts w:ascii="Consolas" w:hAnsi="Consolas"/>
@@ -54811,10 +54899,10 @@
       <w:pPr>
         <w:pStyle w:val="HTMLPreformatted"/>
         <w:pBdr>
-          <w:top w:val="single" w:sz="6" w:space="4" w:color="808080"/>
-          <w:left w:val="single" w:sz="6" w:space="0" w:color="808080"/>
-          <w:bottom w:val="single" w:sz="6" w:space="4" w:color="808080"/>
-          <w:right w:val="single" w:sz="6" w:space="4" w:color="808080"/>
+          <w:top w:val="single" w:color="808080" w:sz="6" w:space="4"/>
+          <w:left w:val="single" w:color="808080" w:sz="6" w:space="0"/>
+          <w:bottom w:val="single" w:color="808080" w:sz="6" w:space="4"/>
+          <w:right w:val="single" w:color="808080" w:sz="6" w:space="4"/>
         </w:pBdr>
         <w:rPr>
           <w:rFonts w:ascii="Consolas" w:hAnsi="Consolas"/>
@@ -54885,10 +54973,10 @@
       <w:pPr>
         <w:pStyle w:val="HTMLPreformatted"/>
         <w:pBdr>
-          <w:top w:val="single" w:sz="6" w:space="4" w:color="808080"/>
-          <w:left w:val="single" w:sz="6" w:space="0" w:color="808080"/>
-          <w:bottom w:val="single" w:sz="6" w:space="4" w:color="808080"/>
-          <w:right w:val="single" w:sz="6" w:space="4" w:color="808080"/>
+          <w:top w:val="single" w:color="808080" w:sz="6" w:space="4"/>
+          <w:left w:val="single" w:color="808080" w:sz="6" w:space="0"/>
+          <w:bottom w:val="single" w:color="808080" w:sz="6" w:space="4"/>
+          <w:right w:val="single" w:color="808080" w:sz="6" w:space="4"/>
         </w:pBdr>
         <w:rPr>
           <w:rFonts w:ascii="Consolas" w:hAnsi="Consolas"/>
@@ -55027,10 +55115,10 @@
       <w:pPr>
         <w:pStyle w:val="HTMLPreformatted"/>
         <w:pBdr>
-          <w:top w:val="single" w:sz="6" w:space="4" w:color="808080"/>
-          <w:left w:val="single" w:sz="6" w:space="0" w:color="808080"/>
-          <w:bottom w:val="single" w:sz="6" w:space="4" w:color="808080"/>
-          <w:right w:val="single" w:sz="6" w:space="4" w:color="808080"/>
+          <w:top w:val="single" w:color="808080" w:sz="6" w:space="4"/>
+          <w:left w:val="single" w:color="808080" w:sz="6" w:space="0"/>
+          <w:bottom w:val="single" w:color="808080" w:sz="6" w:space="4"/>
+          <w:right w:val="single" w:color="808080" w:sz="6" w:space="4"/>
         </w:pBdr>
         <w:rPr>
           <w:rFonts w:ascii="Consolas" w:hAnsi="Consolas"/>
@@ -55169,10 +55257,10 @@
       <w:pPr>
         <w:pStyle w:val="HTMLPreformatted"/>
         <w:pBdr>
-          <w:top w:val="single" w:sz="6" w:space="4" w:color="808080"/>
-          <w:left w:val="single" w:sz="6" w:space="0" w:color="808080"/>
-          <w:bottom w:val="single" w:sz="6" w:space="4" w:color="808080"/>
-          <w:right w:val="single" w:sz="6" w:space="4" w:color="808080"/>
+          <w:top w:val="single" w:color="808080" w:sz="6" w:space="4"/>
+          <w:left w:val="single" w:color="808080" w:sz="6" w:space="0"/>
+          <w:bottom w:val="single" w:color="808080" w:sz="6" w:space="4"/>
+          <w:right w:val="single" w:color="808080" w:sz="6" w:space="4"/>
         </w:pBdr>
         <w:rPr>
           <w:rFonts w:ascii="Consolas" w:hAnsi="Consolas"/>
@@ -55237,6 +55325,27 @@
           </w14:textOutline>
         </w:rPr>
         <w:tab/>
+      </w:r>
+      <w:r>
+        <w:rPr>
+          <w:rFonts w:ascii="Consolas" w:hAnsi="Consolas"/>
+          <w:b/>
+          <w:bCs/>
+          <w:color w:val="000000" w:themeColor="text1"/>
+          <w:sz w:val="16"/>
+          <w:szCs w:val="16"/>
+          <w:shd w:val="clear" w:color="auto" w:fill="FFFFFF"/>
+          <w14:shadow w14:blurRad="38100" w14:dist="19050" w14:dir="2700000" w14:sx="100000" w14:sy="100000" w14:kx="0" w14:ky="0" w14:algn="tl">
+            <w14:schemeClr w14:val="dk1">
+              <w14:alpha w14:val="60000"/>
+            </w14:schemeClr>
+          </w14:shadow>
+          <w14:textOutline w14:w="0" w14:cap="flat" w14:cmpd="sng" w14:algn="ctr">
+            <w14:noFill/>
+            <w14:prstDash w14:val="solid"/>
+            <w14:round/>
+          </w14:textOutline>
+        </w:rPr>
         <w:t>}</w:t>
       </w:r>
     </w:p>
@@ -55244,10 +55353,10 @@
       <w:pPr>
         <w:pStyle w:val="HTMLPreformatted"/>
         <w:pBdr>
-          <w:top w:val="single" w:sz="6" w:space="4" w:color="808080"/>
-          <w:left w:val="single" w:sz="6" w:space="0" w:color="808080"/>
-          <w:bottom w:val="single" w:sz="6" w:space="4" w:color="808080"/>
-          <w:right w:val="single" w:sz="6" w:space="4" w:color="808080"/>
+          <w:top w:val="single" w:color="808080" w:sz="6" w:space="4"/>
+          <w:left w:val="single" w:color="808080" w:sz="6" w:space="0"/>
+          <w:bottom w:val="single" w:color="808080" w:sz="6" w:space="4"/>
+          <w:right w:val="single" w:color="808080" w:sz="6" w:space="4"/>
         </w:pBdr>
         <w:rPr>
           <w:rFonts w:ascii="Consolas" w:hAnsi="Consolas"/>
@@ -55364,10 +55473,10 @@
       <w:pPr>
         <w:pStyle w:val="HTMLPreformatted"/>
         <w:pBdr>
-          <w:top w:val="single" w:sz="6" w:space="4" w:color="808080"/>
-          <w:left w:val="single" w:sz="6" w:space="0" w:color="808080"/>
-          <w:bottom w:val="single" w:sz="6" w:space="4" w:color="808080"/>
-          <w:right w:val="single" w:sz="6" w:space="4" w:color="808080"/>
+          <w:top w:val="single" w:color="808080" w:sz="6" w:space="4"/>
+          <w:left w:val="single" w:color="808080" w:sz="6" w:space="0"/>
+          <w:bottom w:val="single" w:color="808080" w:sz="6" w:space="4"/>
+          <w:right w:val="single" w:color="808080" w:sz="6" w:space="4"/>
         </w:pBdr>
         <w:rPr>
           <w:rFonts w:ascii="Consolas" w:hAnsi="Consolas"/>
@@ -55484,10 +55593,10 @@
       <w:pPr>
         <w:pStyle w:val="HTMLPreformatted"/>
         <w:pBdr>
-          <w:top w:val="single" w:sz="6" w:space="4" w:color="808080"/>
-          <w:left w:val="single" w:sz="6" w:space="0" w:color="808080"/>
-          <w:bottom w:val="single" w:sz="6" w:space="4" w:color="808080"/>
-          <w:right w:val="single" w:sz="6" w:space="4" w:color="808080"/>
+          <w:top w:val="single" w:color="808080" w:sz="6" w:space="4"/>
+          <w:left w:val="single" w:color="808080" w:sz="6" w:space="0"/>
+          <w:bottom w:val="single" w:color="808080" w:sz="6" w:space="4"/>
+          <w:right w:val="single" w:color="808080" w:sz="6" w:space="4"/>
         </w:pBdr>
         <w:rPr>
           <w:rFonts w:ascii="Consolas" w:hAnsi="Consolas"/>
@@ -55604,10 +55713,10 @@
       <w:pPr>
         <w:pStyle w:val="HTMLPreformatted"/>
         <w:pBdr>
-          <w:top w:val="single" w:sz="6" w:space="4" w:color="808080"/>
-          <w:left w:val="single" w:sz="6" w:space="0" w:color="808080"/>
-          <w:bottom w:val="single" w:sz="6" w:space="4" w:color="808080"/>
-          <w:right w:val="single" w:sz="6" w:space="4" w:color="808080"/>
+          <w:top w:val="single" w:color="808080" w:sz="6" w:space="4"/>
+          <w:left w:val="single" w:color="808080" w:sz="6" w:space="0"/>
+          <w:bottom w:val="single" w:color="808080" w:sz="6" w:space="4"/>
+          <w:right w:val="single" w:color="808080" w:sz="6" w:space="4"/>
         </w:pBdr>
         <w:rPr>
           <w:rFonts w:ascii="Consolas" w:hAnsi="Consolas"/>
@@ -55700,10 +55809,10 @@
       <w:pPr>
         <w:pStyle w:val="HTMLPreformatted"/>
         <w:pBdr>
-          <w:top w:val="single" w:sz="6" w:space="4" w:color="808080"/>
-          <w:left w:val="single" w:sz="6" w:space="0" w:color="808080"/>
-          <w:bottom w:val="single" w:sz="6" w:space="4" w:color="808080"/>
-          <w:right w:val="single" w:sz="6" w:space="4" w:color="808080"/>
+          <w:top w:val="single" w:color="808080" w:sz="6" w:space="4"/>
+          <w:left w:val="single" w:color="808080" w:sz="6" w:space="0"/>
+          <w:bottom w:val="single" w:color="808080" w:sz="6" w:space="4"/>
+          <w:right w:val="single" w:color="808080" w:sz="6" w:space="4"/>
         </w:pBdr>
         <w:rPr>
           <w:rFonts w:ascii="Consolas" w:hAnsi="Consolas"/>
@@ -55820,10 +55929,10 @@
       <w:pPr>
         <w:pStyle w:val="HTMLPreformatted"/>
         <w:pBdr>
-          <w:top w:val="single" w:sz="6" w:space="4" w:color="808080"/>
-          <w:left w:val="single" w:sz="6" w:space="0" w:color="808080"/>
-          <w:bottom w:val="single" w:sz="6" w:space="4" w:color="808080"/>
-          <w:right w:val="single" w:sz="6" w:space="4" w:color="808080"/>
+          <w:top w:val="single" w:color="808080" w:sz="6" w:space="4"/>
+          <w:left w:val="single" w:color="808080" w:sz="6" w:space="0"/>
+          <w:bottom w:val="single" w:color="808080" w:sz="6" w:space="4"/>
+          <w:right w:val="single" w:color="808080" w:sz="6" w:space="4"/>
         </w:pBdr>
         <w:rPr>
           <w:rFonts w:ascii="Consolas" w:hAnsi="Consolas"/>
@@ -55916,10 +56025,10 @@
       <w:pPr>
         <w:pStyle w:val="HTMLPreformatted"/>
         <w:pBdr>
-          <w:top w:val="single" w:sz="6" w:space="4" w:color="808080"/>
-          <w:left w:val="single" w:sz="6" w:space="0" w:color="808080"/>
-          <w:bottom w:val="single" w:sz="6" w:space="4" w:color="808080"/>
-          <w:right w:val="single" w:sz="6" w:space="4" w:color="808080"/>
+          <w:top w:val="single" w:color="808080" w:sz="6" w:space="4"/>
+          <w:left w:val="single" w:color="808080" w:sz="6" w:space="0"/>
+          <w:bottom w:val="single" w:color="808080" w:sz="6" w:space="4"/>
+          <w:right w:val="single" w:color="808080" w:sz="6" w:space="4"/>
         </w:pBdr>
         <w:rPr>
           <w:rFonts w:ascii="Consolas" w:hAnsi="Consolas"/>
@@ -55973,7 +56082,7 @@
           <w:szCs w:val="36"/>
         </w:rPr>
       </w:pPr>
-      <w:bookmarkStart w:id="21" w:name="_Toc12405898"/>
+      <w:bookmarkStart w:name="_Toc12405898" w:id="21"/>
       <w:proofErr w:type="spellStart"/>
       <w:r>
         <w:rPr>
@@ -56841,7 +56950,7 @@
           <w:b/>
         </w:rPr>
       </w:pPr>
-      <w:bookmarkStart w:id="22" w:name="_Toc12405899"/>
+      <w:bookmarkStart w:name="_Toc12405899" w:id="22"/>
       <w:proofErr w:type="spellStart"/>
       <w:r>
         <w:rPr>
@@ -58366,7 +58475,7 @@
           <w:szCs w:val="36"/>
         </w:rPr>
       </w:pPr>
-      <w:bookmarkStart w:id="23" w:name="_Toc12405900"/>
+      <w:bookmarkStart w:name="_Toc12405900" w:id="23"/>
       <w:proofErr w:type="spellStart"/>
       <w:r>
         <w:rPr>
@@ -58662,7 +58771,7 @@
     <w:p/>
     <w:sectPr>
       <w:footerReference w:type="default" r:id="rId8"/>
-      <w:pgSz w:w="12240" w:h="15840"/>
+      <w:pgSz w:w="12240" w:h="15840" w:orient="portrait"/>
       <w:pgMar w:top="1440" w:right="1440" w:bottom="1440" w:left="1440" w:header="720" w:footer="720" w:gutter="0"/>
       <w:cols w:space="720"/>
       <w:docGrid w:linePitch="360"/>
@@ -58789,7 +58898,7 @@
         <w:ind w:left="720" w:hanging="360"/>
       </w:pPr>
       <w:rPr>
-        <w:rFonts w:ascii="Symbol" w:hAnsi="Symbol" w:hint="default"/>
+        <w:rFonts w:hint="default" w:ascii="Symbol" w:hAnsi="Symbol"/>
       </w:rPr>
     </w:lvl>
     <w:lvl w:ilvl="1" w:tplc="04090003" w:tentative="1">
@@ -58801,7 +58910,7 @@
         <w:ind w:left="1440" w:hanging="360"/>
       </w:pPr>
       <w:rPr>
-        <w:rFonts w:ascii="Courier New" w:hAnsi="Courier New" w:cs="Courier New" w:hint="default"/>
+        <w:rFonts w:hint="default" w:ascii="Courier New" w:hAnsi="Courier New" w:cs="Courier New"/>
       </w:rPr>
     </w:lvl>
     <w:lvl w:ilvl="2" w:tplc="04090005" w:tentative="1">
@@ -58813,7 +58922,7 @@
         <w:ind w:left="2160" w:hanging="360"/>
       </w:pPr>
       <w:rPr>
-        <w:rFonts w:ascii="Wingdings" w:hAnsi="Wingdings" w:hint="default"/>
+        <w:rFonts w:hint="default" w:ascii="Wingdings" w:hAnsi="Wingdings"/>
       </w:rPr>
     </w:lvl>
     <w:lvl w:ilvl="3" w:tplc="04090001" w:tentative="1">
@@ -58825,7 +58934,7 @@
         <w:ind w:left="2880" w:hanging="360"/>
       </w:pPr>
       <w:rPr>
-        <w:rFonts w:ascii="Symbol" w:hAnsi="Symbol" w:hint="default"/>
+        <w:rFonts w:hint="default" w:ascii="Symbol" w:hAnsi="Symbol"/>
       </w:rPr>
     </w:lvl>
     <w:lvl w:ilvl="4" w:tplc="04090003" w:tentative="1">
@@ -58837,7 +58946,7 @@
         <w:ind w:left="3600" w:hanging="360"/>
       </w:pPr>
       <w:rPr>
-        <w:rFonts w:ascii="Courier New" w:hAnsi="Courier New" w:cs="Courier New" w:hint="default"/>
+        <w:rFonts w:hint="default" w:ascii="Courier New" w:hAnsi="Courier New" w:cs="Courier New"/>
       </w:rPr>
     </w:lvl>
     <w:lvl w:ilvl="5" w:tplc="04090005" w:tentative="1">
@@ -58849,7 +58958,7 @@
         <w:ind w:left="4320" w:hanging="360"/>
       </w:pPr>
       <w:rPr>
-        <w:rFonts w:ascii="Wingdings" w:hAnsi="Wingdings" w:hint="default"/>
+        <w:rFonts w:hint="default" w:ascii="Wingdings" w:hAnsi="Wingdings"/>
       </w:rPr>
     </w:lvl>
     <w:lvl w:ilvl="6" w:tplc="04090001" w:tentative="1">
@@ -58861,7 +58970,7 @@
         <w:ind w:left="5040" w:hanging="360"/>
       </w:pPr>
       <w:rPr>
-        <w:rFonts w:ascii="Symbol" w:hAnsi="Symbol" w:hint="default"/>
+        <w:rFonts w:hint="default" w:ascii="Symbol" w:hAnsi="Symbol"/>
       </w:rPr>
     </w:lvl>
     <w:lvl w:ilvl="7" w:tplc="04090003" w:tentative="1">
@@ -58873,7 +58982,7 @@
         <w:ind w:left="5760" w:hanging="360"/>
       </w:pPr>
       <w:rPr>
-        <w:rFonts w:ascii="Courier New" w:hAnsi="Courier New" w:cs="Courier New" w:hint="default"/>
+        <w:rFonts w:hint="default" w:ascii="Courier New" w:hAnsi="Courier New" w:cs="Courier New"/>
       </w:rPr>
     </w:lvl>
     <w:lvl w:ilvl="8" w:tplc="04090005" w:tentative="1">
@@ -58885,7 +58994,7 @@
         <w:ind w:left="6480" w:hanging="360"/>
       </w:pPr>
       <w:rPr>
-        <w:rFonts w:ascii="Wingdings" w:hAnsi="Wingdings" w:hint="default"/>
+        <w:rFonts w:hint="default" w:ascii="Wingdings" w:hAnsi="Wingdings"/>
       </w:rPr>
     </w:lvl>
   </w:abstractNum>
@@ -58902,7 +59011,7 @@
         <w:ind w:left="720" w:hanging="360"/>
       </w:pPr>
       <w:rPr>
-        <w:rFonts w:ascii="Symbol" w:hAnsi="Symbol" w:hint="default"/>
+        <w:rFonts w:hint="default" w:ascii="Symbol" w:hAnsi="Symbol"/>
       </w:rPr>
     </w:lvl>
     <w:lvl w:ilvl="1" w:tplc="04090003" w:tentative="1">
@@ -58914,7 +59023,7 @@
         <w:ind w:left="1440" w:hanging="360"/>
       </w:pPr>
       <w:rPr>
-        <w:rFonts w:ascii="Courier New" w:hAnsi="Courier New" w:cs="Courier New" w:hint="default"/>
+        <w:rFonts w:hint="default" w:ascii="Courier New" w:hAnsi="Courier New" w:cs="Courier New"/>
       </w:rPr>
     </w:lvl>
     <w:lvl w:ilvl="2" w:tplc="04090005" w:tentative="1">
@@ -58926,7 +59035,7 @@
         <w:ind w:left="2160" w:hanging="360"/>
       </w:pPr>
       <w:rPr>
-        <w:rFonts w:ascii="Wingdings" w:hAnsi="Wingdings" w:hint="default"/>
+        <w:rFonts w:hint="default" w:ascii="Wingdings" w:hAnsi="Wingdings"/>
       </w:rPr>
     </w:lvl>
     <w:lvl w:ilvl="3" w:tplc="04090001" w:tentative="1">
@@ -58938,7 +59047,7 @@
         <w:ind w:left="2880" w:hanging="360"/>
       </w:pPr>
       <w:rPr>
-        <w:rFonts w:ascii="Symbol" w:hAnsi="Symbol" w:hint="default"/>
+        <w:rFonts w:hint="default" w:ascii="Symbol" w:hAnsi="Symbol"/>
       </w:rPr>
     </w:lvl>
     <w:lvl w:ilvl="4" w:tplc="04090003" w:tentative="1">
@@ -58950,7 +59059,7 @@
         <w:ind w:left="3600" w:hanging="360"/>
       </w:pPr>
       <w:rPr>
-        <w:rFonts w:ascii="Courier New" w:hAnsi="Courier New" w:cs="Courier New" w:hint="default"/>
+        <w:rFonts w:hint="default" w:ascii="Courier New" w:hAnsi="Courier New" w:cs="Courier New"/>
       </w:rPr>
     </w:lvl>
     <w:lvl w:ilvl="5" w:tplc="04090005" w:tentative="1">
@@ -58962,7 +59071,7 @@
         <w:ind w:left="4320" w:hanging="360"/>
       </w:pPr>
       <w:rPr>
-        <w:rFonts w:ascii="Wingdings" w:hAnsi="Wingdings" w:hint="default"/>
+        <w:rFonts w:hint="default" w:ascii="Wingdings" w:hAnsi="Wingdings"/>
       </w:rPr>
     </w:lvl>
     <w:lvl w:ilvl="6" w:tplc="04090001" w:tentative="1">
@@ -58974,7 +59083,7 @@
         <w:ind w:left="5040" w:hanging="360"/>
       </w:pPr>
       <w:rPr>
-        <w:rFonts w:ascii="Symbol" w:hAnsi="Symbol" w:hint="default"/>
+        <w:rFonts w:hint="default" w:ascii="Symbol" w:hAnsi="Symbol"/>
       </w:rPr>
     </w:lvl>
     <w:lvl w:ilvl="7" w:tplc="04090003" w:tentative="1">
@@ -58986,7 +59095,7 @@
         <w:ind w:left="5760" w:hanging="360"/>
       </w:pPr>
       <w:rPr>
-        <w:rFonts w:ascii="Courier New" w:hAnsi="Courier New" w:cs="Courier New" w:hint="default"/>
+        <w:rFonts w:hint="default" w:ascii="Courier New" w:hAnsi="Courier New" w:cs="Courier New"/>
       </w:rPr>
     </w:lvl>
     <w:lvl w:ilvl="8" w:tplc="04090005" w:tentative="1">
@@ -58998,7 +59107,7 @@
         <w:ind w:left="6480" w:hanging="360"/>
       </w:pPr>
       <w:rPr>
-        <w:rFonts w:ascii="Wingdings" w:hAnsi="Wingdings" w:hint="default"/>
+        <w:rFonts w:hint="default" w:ascii="Wingdings" w:hAnsi="Wingdings"/>
       </w:rPr>
     </w:lvl>
   </w:abstractNum>
@@ -59012,11 +59121,11 @@
 </file>
 
 <file path=word/styles.xml><?xml version="1.0" encoding="utf-8"?>
-<w:styles xmlns:mc="http://schemas.openxmlformats.org/markup-compatibility/2006" xmlns:r="http://schemas.openxmlformats.org/officeDocument/2006/relationships" xmlns:w="http://schemas.openxmlformats.org/wordprocessingml/2006/main" xmlns:w14="http://schemas.microsoft.com/office/word/2010/wordml" xmlns:w15="http://schemas.microsoft.com/office/word/2012/wordml" xmlns:w16cid="http://schemas.microsoft.com/office/word/2016/wordml/cid" xmlns:w16se="http://schemas.microsoft.com/office/word/2015/wordml/symex" mc:Ignorable="w14 w15 w16se w16cid">
+<w:styles xmlns:wp14="http://schemas.microsoft.com/office/word/2010/wordprocessingDrawing" xmlns:mc="http://schemas.openxmlformats.org/markup-compatibility/2006" xmlns:r="http://schemas.openxmlformats.org/officeDocument/2006/relationships" xmlns:w="http://schemas.openxmlformats.org/wordprocessingml/2006/main" xmlns:w14="http://schemas.microsoft.com/office/word/2010/wordml" xmlns:w15="http://schemas.microsoft.com/office/word/2012/wordml" xmlns:w16cid="http://schemas.microsoft.com/office/word/2016/wordml/cid" xmlns:w16se="http://schemas.microsoft.com/office/word/2015/wordml/symex" mc:Ignorable="w14 w15 w16se w16cid wp14">
   <w:docDefaults>
     <w:rPrDefault>
       <w:rPr>
-        <w:rFonts w:asciiTheme="minorHAnsi" w:eastAsiaTheme="minorHAnsi" w:hAnsiTheme="minorHAnsi" w:cstheme="minorBidi"/>
+        <w:rFonts w:asciiTheme="minorHAnsi" w:hAnsiTheme="minorHAnsi" w:eastAsiaTheme="minorHAnsi" w:cstheme="minorBidi"/>
         <w:sz w:val="22"/>
         <w:szCs w:val="22"/>
         <w:lang w:val="en-US" w:eastAsia="en-US" w:bidi="ar-SA"/>
@@ -59031,14 +59140,14 @@
   <w:latentStyles w:defLockedState="0" w:defUIPriority="99" w:defSemiHidden="0" w:defUnhideWhenUsed="0" w:defQFormat="0" w:count="376">
     <w:lsdException w:name="Normal" w:uiPriority="0" w:qFormat="1"/>
     <w:lsdException w:name="heading 1" w:uiPriority="9" w:qFormat="1"/>
-    <w:lsdException w:name="heading 2" w:semiHidden="1" w:uiPriority="9" w:unhideWhenUsed="1" w:qFormat="1"/>
-    <w:lsdException w:name="heading 3" w:semiHidden="1" w:uiPriority="9" w:unhideWhenUsed="1" w:qFormat="1"/>
-    <w:lsdException w:name="heading 4" w:semiHidden="1" w:uiPriority="9" w:unhideWhenUsed="1" w:qFormat="1"/>
-    <w:lsdException w:name="heading 5" w:semiHidden="1" w:uiPriority="9" w:unhideWhenUsed="1" w:qFormat="1"/>
-    <w:lsdException w:name="heading 6" w:semiHidden="1" w:uiPriority="9" w:unhideWhenUsed="1" w:qFormat="1"/>
-    <w:lsdException w:name="heading 7" w:semiHidden="1" w:uiPriority="9" w:unhideWhenUsed="1" w:qFormat="1"/>
-    <w:lsdException w:name="heading 8" w:semiHidden="1" w:uiPriority="9" w:unhideWhenUsed="1" w:qFormat="1"/>
-    <w:lsdException w:name="heading 9" w:semiHidden="1" w:uiPriority="9" w:unhideWhenUsed="1" w:qFormat="1"/>
+    <w:lsdException w:name="heading 2" w:uiPriority="9" w:semiHidden="1" w:unhideWhenUsed="1" w:qFormat="1"/>
+    <w:lsdException w:name="heading 3" w:uiPriority="9" w:semiHidden="1" w:unhideWhenUsed="1" w:qFormat="1"/>
+    <w:lsdException w:name="heading 4" w:uiPriority="9" w:semiHidden="1" w:unhideWhenUsed="1" w:qFormat="1"/>
+    <w:lsdException w:name="heading 5" w:uiPriority="9" w:semiHidden="1" w:unhideWhenUsed="1" w:qFormat="1"/>
+    <w:lsdException w:name="heading 6" w:uiPriority="9" w:semiHidden="1" w:unhideWhenUsed="1" w:qFormat="1"/>
+    <w:lsdException w:name="heading 7" w:uiPriority="9" w:semiHidden="1" w:unhideWhenUsed="1" w:qFormat="1"/>
+    <w:lsdException w:name="heading 8" w:uiPriority="9" w:semiHidden="1" w:unhideWhenUsed="1" w:qFormat="1"/>
+    <w:lsdException w:name="heading 9" w:uiPriority="9" w:semiHidden="1" w:unhideWhenUsed="1" w:qFormat="1"/>
     <w:lsdException w:name="index 1" w:semiHidden="1" w:unhideWhenUsed="1"/>
     <w:lsdException w:name="index 2" w:semiHidden="1" w:unhideWhenUsed="1"/>
     <w:lsdException w:name="index 3" w:semiHidden="1" w:unhideWhenUsed="1"/>
@@ -59048,22 +59157,22 @@
     <w:lsdException w:name="index 7" w:semiHidden="1" w:unhideWhenUsed="1"/>
     <w:lsdException w:name="index 8" w:semiHidden="1" w:unhideWhenUsed="1"/>
     <w:lsdException w:name="index 9" w:semiHidden="1" w:unhideWhenUsed="1"/>
-    <w:lsdException w:name="toc 1" w:semiHidden="1" w:uiPriority="39" w:unhideWhenUsed="1"/>
-    <w:lsdException w:name="toc 2" w:semiHidden="1" w:uiPriority="39" w:unhideWhenUsed="1"/>
-    <w:lsdException w:name="toc 3" w:semiHidden="1" w:uiPriority="39" w:unhideWhenUsed="1"/>
-    <w:lsdException w:name="toc 4" w:semiHidden="1" w:uiPriority="39" w:unhideWhenUsed="1"/>
-    <w:lsdException w:name="toc 5" w:semiHidden="1" w:uiPriority="39" w:unhideWhenUsed="1"/>
-    <w:lsdException w:name="toc 6" w:semiHidden="1" w:uiPriority="39" w:unhideWhenUsed="1"/>
-    <w:lsdException w:name="toc 7" w:semiHidden="1" w:uiPriority="39" w:unhideWhenUsed="1"/>
-    <w:lsdException w:name="toc 8" w:semiHidden="1" w:uiPriority="39" w:unhideWhenUsed="1"/>
-    <w:lsdException w:name="toc 9" w:semiHidden="1" w:uiPriority="39" w:unhideWhenUsed="1"/>
+    <w:lsdException w:name="toc 1" w:uiPriority="39" w:semiHidden="1" w:unhideWhenUsed="1"/>
+    <w:lsdException w:name="toc 2" w:uiPriority="39" w:semiHidden="1" w:unhideWhenUsed="1"/>
+    <w:lsdException w:name="toc 3" w:uiPriority="39" w:semiHidden="1" w:unhideWhenUsed="1"/>
+    <w:lsdException w:name="toc 4" w:uiPriority="39" w:semiHidden="1" w:unhideWhenUsed="1"/>
+    <w:lsdException w:name="toc 5" w:uiPriority="39" w:semiHidden="1" w:unhideWhenUsed="1"/>
+    <w:lsdException w:name="toc 6" w:uiPriority="39" w:semiHidden="1" w:unhideWhenUsed="1"/>
+    <w:lsdException w:name="toc 7" w:uiPriority="39" w:semiHidden="1" w:unhideWhenUsed="1"/>
+    <w:lsdException w:name="toc 8" w:uiPriority="39" w:semiHidden="1" w:unhideWhenUsed="1"/>
+    <w:lsdException w:name="toc 9" w:uiPriority="39" w:semiHidden="1" w:unhideWhenUsed="1"/>
     <w:lsdException w:name="Normal Indent" w:semiHidden="1" w:unhideWhenUsed="1"/>
     <w:lsdException w:name="footnote text" w:semiHidden="1" w:unhideWhenUsed="1"/>
     <w:lsdException w:name="annotation text" w:semiHidden="1" w:unhideWhenUsed="1"/>
     <w:lsdException w:name="header" w:semiHidden="1" w:unhideWhenUsed="1"/>
     <w:lsdException w:name="footer" w:semiHidden="1" w:unhideWhenUsed="1"/>
     <w:lsdException w:name="index heading" w:semiHidden="1" w:unhideWhenUsed="1"/>
-    <w:lsdException w:name="caption" w:semiHidden="1" w:uiPriority="35" w:unhideWhenUsed="1" w:qFormat="1"/>
+    <w:lsdException w:name="caption" w:uiPriority="35" w:semiHidden="1" w:unhideWhenUsed="1" w:qFormat="1"/>
     <w:lsdException w:name="table of figures" w:semiHidden="1" w:unhideWhenUsed="1"/>
     <w:lsdException w:name="envelope address" w:semiHidden="1" w:unhideWhenUsed="1"/>
     <w:lsdException w:name="envelope return" w:semiHidden="1" w:unhideWhenUsed="1"/>
@@ -59094,7 +59203,7 @@
     <w:lsdException w:name="Title" w:uiPriority="10" w:qFormat="1"/>
     <w:lsdException w:name="Closing" w:semiHidden="1" w:unhideWhenUsed="1"/>
     <w:lsdException w:name="Signature" w:semiHidden="1" w:unhideWhenUsed="1"/>
-    <w:lsdException w:name="Default Paragraph Font" w:semiHidden="1" w:uiPriority="1" w:unhideWhenUsed="1"/>
+    <w:lsdException w:name="Default Paragraph Font" w:uiPriority="1" w:semiHidden="1" w:unhideWhenUsed="1"/>
     <w:lsdException w:name="Body Text" w:semiHidden="1" w:unhideWhenUsed="1"/>
     <w:lsdException w:name="Body Text Indent" w:semiHidden="1" w:unhideWhenUsed="1"/>
     <w:lsdException w:name="List Continue" w:semiHidden="1" w:unhideWhenUsed="1"/>
@@ -59294,8 +59403,8 @@
     <w:lsdException w:name="Subtle Reference" w:uiPriority="31" w:qFormat="1"/>
     <w:lsdException w:name="Intense Reference" w:uiPriority="32" w:qFormat="1"/>
     <w:lsdException w:name="Book Title" w:uiPriority="33" w:qFormat="1"/>
-    <w:lsdException w:name="Bibliography" w:semiHidden="1" w:uiPriority="37" w:unhideWhenUsed="1"/>
-    <w:lsdException w:name="TOC Heading" w:semiHidden="1" w:uiPriority="39" w:unhideWhenUsed="1" w:qFormat="1"/>
+    <w:lsdException w:name="Bibliography" w:uiPriority="37" w:semiHidden="1" w:unhideWhenUsed="1"/>
+    <w:lsdException w:name="TOC Heading" w:uiPriority="39" w:semiHidden="1" w:unhideWhenUsed="1" w:qFormat="1"/>
     <w:lsdException w:name="Plain Table 1" w:uiPriority="41"/>
     <w:lsdException w:name="Plain Table 2" w:uiPriority="42"/>
     <w:lsdException w:name="Plain Table 3" w:uiPriority="43"/>
@@ -59406,7 +59515,7 @@
     <w:lsdException w:name="Unresolved Mention" w:semiHidden="1" w:unhideWhenUsed="1"/>
     <w:lsdException w:name="Smart Link" w:semiHidden="1" w:unhideWhenUsed="1"/>
   </w:latentStyles>
-  <w:style w:type="paragraph" w:default="1" w:styleId="Normal">
+  <w:style w:type="paragraph" w:styleId="Normal" w:default="1">
     <w:name w:val="Normal"/>
     <w:qFormat/>
   </w:style>
@@ -59425,7 +59534,7 @@
       <w:outlineLvl w:val="0"/>
     </w:pPr>
     <w:rPr>
-      <w:rFonts w:asciiTheme="majorHAnsi" w:eastAsiaTheme="majorEastAsia" w:hAnsiTheme="majorHAnsi" w:cstheme="majorBidi"/>
+      <w:rFonts w:asciiTheme="majorHAnsi" w:hAnsiTheme="majorHAnsi" w:eastAsiaTheme="majorEastAsia" w:cstheme="majorBidi"/>
       <w:color w:val="2F5496" w:themeColor="accent1" w:themeShade="BF"/>
       <w:sz w:val="32"/>
       <w:szCs w:val="32"/>
@@ -59447,19 +59556,19 @@
       <w:outlineLvl w:val="1"/>
     </w:pPr>
     <w:rPr>
-      <w:rFonts w:asciiTheme="majorHAnsi" w:eastAsiaTheme="majorEastAsia" w:hAnsiTheme="majorHAnsi" w:cstheme="majorBidi"/>
+      <w:rFonts w:asciiTheme="majorHAnsi" w:hAnsiTheme="majorHAnsi" w:eastAsiaTheme="majorEastAsia" w:cstheme="majorBidi"/>
       <w:color w:val="2F5496" w:themeColor="accent1" w:themeShade="BF"/>
       <w:sz w:val="26"/>
       <w:szCs w:val="26"/>
     </w:rPr>
   </w:style>
-  <w:style w:type="character" w:default="1" w:styleId="DefaultParagraphFont">
+  <w:style w:type="character" w:styleId="DefaultParagraphFont" w:default="1">
     <w:name w:val="Default Paragraph Font"/>
     <w:uiPriority w:val="1"/>
     <w:semiHidden/>
     <w:unhideWhenUsed/>
   </w:style>
-  <w:style w:type="table" w:default="1" w:styleId="TableNormal">
+  <w:style w:type="table" w:styleId="TableNormal" w:default="1">
     <w:name w:val="Normal Table"/>
     <w:uiPriority w:val="99"/>
     <w:semiHidden/>
@@ -59474,7 +59583,7 @@
       </w:tblCellMar>
     </w:tblPr>
   </w:style>
-  <w:style w:type="numbering" w:default="1" w:styleId="NoList">
+  <w:style w:type="numbering" w:styleId="NoList" w:default="1">
     <w:name w:val="No List"/>
     <w:uiPriority w:val="99"/>
     <w:semiHidden/>
@@ -59493,21 +59602,21 @@
       <w:contextualSpacing/>
     </w:pPr>
     <w:rPr>
-      <w:rFonts w:asciiTheme="majorHAnsi" w:eastAsiaTheme="majorEastAsia" w:hAnsiTheme="majorHAnsi" w:cstheme="majorBidi"/>
+      <w:rFonts w:asciiTheme="majorHAnsi" w:hAnsiTheme="majorHAnsi" w:eastAsiaTheme="majorEastAsia" w:cstheme="majorBidi"/>
       <w:spacing w:val="-10"/>
       <w:kern w:val="28"/>
       <w:sz w:val="56"/>
       <w:szCs w:val="56"/>
     </w:rPr>
   </w:style>
-  <w:style w:type="character" w:customStyle="1" w:styleId="TitleChar">
+  <w:style w:type="character" w:styleId="TitleChar" w:customStyle="1">
     <w:name w:val="Title Char"/>
     <w:basedOn w:val="DefaultParagraphFont"/>
     <w:link w:val="Title"/>
     <w:uiPriority w:val="10"/>
     <w:rsid w:val="00E833F5"/>
     <w:rPr>
-      <w:rFonts w:asciiTheme="majorHAnsi" w:eastAsiaTheme="majorEastAsia" w:hAnsiTheme="majorHAnsi" w:cstheme="majorBidi"/>
+      <w:rFonts w:asciiTheme="majorHAnsi" w:hAnsiTheme="majorHAnsi" w:eastAsiaTheme="majorEastAsia" w:cstheme="majorBidi"/>
       <w:spacing w:val="-10"/>
       <w:kern w:val="28"/>
       <w:sz w:val="56"/>
@@ -59533,7 +59642,7 @@
       <w:spacing w:val="15"/>
     </w:rPr>
   </w:style>
-  <w:style w:type="character" w:customStyle="1" w:styleId="SubtitleChar">
+  <w:style w:type="character" w:styleId="SubtitleChar" w:customStyle="1">
     <w:name w:val="Subtitle Char"/>
     <w:basedOn w:val="DefaultParagraphFont"/>
     <w:link w:val="Subtitle"/>
@@ -59571,7 +59680,7 @@
       <w:spacing w:after="0" w:line="240" w:lineRule="auto"/>
     </w:pPr>
   </w:style>
-  <w:style w:type="character" w:customStyle="1" w:styleId="HeaderChar">
+  <w:style w:type="character" w:styleId="HeaderChar" w:customStyle="1">
     <w:name w:val="Header Char"/>
     <w:basedOn w:val="DefaultParagraphFont"/>
     <w:link w:val="Header"/>
@@ -59593,21 +59702,21 @@
       <w:spacing w:after="0" w:line="240" w:lineRule="auto"/>
     </w:pPr>
   </w:style>
-  <w:style w:type="character" w:customStyle="1" w:styleId="FooterChar">
+  <w:style w:type="character" w:styleId="FooterChar" w:customStyle="1">
     <w:name w:val="Footer Char"/>
     <w:basedOn w:val="DefaultParagraphFont"/>
     <w:link w:val="Footer"/>
     <w:uiPriority w:val="99"/>
     <w:rsid w:val="00C20A9F"/>
   </w:style>
-  <w:style w:type="character" w:customStyle="1" w:styleId="Heading1Char">
+  <w:style w:type="character" w:styleId="Heading1Char" w:customStyle="1">
     <w:name w:val="Heading 1 Char"/>
     <w:basedOn w:val="DefaultParagraphFont"/>
     <w:link w:val="Heading1"/>
     <w:uiPriority w:val="9"/>
     <w:rsid w:val="00C20A9F"/>
     <w:rPr>
-      <w:rFonts w:asciiTheme="majorHAnsi" w:eastAsiaTheme="majorEastAsia" w:hAnsiTheme="majorHAnsi" w:cstheme="majorBidi"/>
+      <w:rFonts w:asciiTheme="majorHAnsi" w:hAnsiTheme="majorHAnsi" w:eastAsiaTheme="majorEastAsia" w:cstheme="majorBidi"/>
       <w:color w:val="2F5496" w:themeColor="accent1" w:themeShade="BF"/>
       <w:sz w:val="32"/>
       <w:szCs w:val="32"/>
@@ -59648,14 +59757,14 @@
       <w:u w:val="single"/>
     </w:rPr>
   </w:style>
-  <w:style w:type="character" w:customStyle="1" w:styleId="Heading2Char">
+  <w:style w:type="character" w:styleId="Heading2Char" w:customStyle="1">
     <w:name w:val="Heading 2 Char"/>
     <w:basedOn w:val="DefaultParagraphFont"/>
     <w:link w:val="Heading2"/>
     <w:uiPriority w:val="9"/>
     <w:rsid w:val="00E92D15"/>
     <w:rPr>
-      <w:rFonts w:asciiTheme="majorHAnsi" w:eastAsiaTheme="majorEastAsia" w:hAnsiTheme="majorHAnsi" w:cstheme="majorBidi"/>
+      <w:rFonts w:asciiTheme="majorHAnsi" w:hAnsiTheme="majorHAnsi" w:eastAsiaTheme="majorEastAsia" w:cstheme="majorBidi"/>
       <w:color w:val="2F5496" w:themeColor="accent1" w:themeShade="BF"/>
       <w:sz w:val="26"/>
       <w:szCs w:val="26"/>
@@ -59690,24 +59799,24 @@
       <w:spacing w:after="0" w:line="240" w:lineRule="auto"/>
     </w:pPr>
     <w:rPr>
-      <w:rFonts w:ascii="Courier New" w:eastAsia="Times New Roman" w:hAnsi="Courier New" w:cs="Courier New"/>
+      <w:rFonts w:ascii="Courier New" w:hAnsi="Courier New" w:eastAsia="Times New Roman" w:cs="Courier New"/>
       <w:sz w:val="20"/>
       <w:szCs w:val="20"/>
     </w:rPr>
   </w:style>
-  <w:style w:type="character" w:customStyle="1" w:styleId="HTMLPreformattedChar">
+  <w:style w:type="character" w:styleId="HTMLPreformattedChar" w:customStyle="1">
     <w:name w:val="HTML Preformatted Char"/>
     <w:basedOn w:val="DefaultParagraphFont"/>
     <w:link w:val="HTMLPreformatted"/>
     <w:uiPriority w:val="99"/>
     <w:rsid w:val="007A2F14"/>
     <w:rPr>
-      <w:rFonts w:ascii="Courier New" w:eastAsia="Times New Roman" w:hAnsi="Courier New" w:cs="Courier New"/>
+      <w:rFonts w:ascii="Courier New" w:hAnsi="Courier New" w:eastAsia="Times New Roman" w:cs="Courier New"/>
       <w:sz w:val="20"/>
       <w:szCs w:val="20"/>
     </w:rPr>
   </w:style>
-  <w:style w:type="character" w:customStyle="1" w:styleId="token">
+  <w:style w:type="character" w:styleId="token" w:customStyle="1">
     <w:name w:val="token"/>
     <w:basedOn w:val="DefaultParagraphFont"/>
     <w:rsid w:val="007A2F14"/>
@@ -59740,7 +59849,7 @@
       <w:szCs w:val="20"/>
     </w:rPr>
   </w:style>
-  <w:style w:type="character" w:customStyle="1" w:styleId="CommentTextChar">
+  <w:style w:type="character" w:styleId="CommentTextChar" w:customStyle="1">
     <w:name w:val="Comment Text Char"/>
     <w:basedOn w:val="DefaultParagraphFont"/>
     <w:link w:val="CommentText"/>
@@ -59766,7 +59875,7 @@
       <w:bCs/>
     </w:rPr>
   </w:style>
-  <w:style w:type="character" w:customStyle="1" w:styleId="CommentSubjectChar">
+  <w:style w:type="character" w:styleId="CommentSubjectChar" w:customStyle="1">
     <w:name w:val="Comment Subject Char"/>
     <w:basedOn w:val="CommentTextChar"/>
     <w:link w:val="CommentSubject"/>
@@ -59797,7 +59906,7 @@
       <w:szCs w:val="18"/>
     </w:rPr>
   </w:style>
-  <w:style w:type="character" w:customStyle="1" w:styleId="BalloonTextChar">
+  <w:style w:type="character" w:styleId="BalloonTextChar" w:customStyle="1">
     <w:name w:val="Balloon Text Char"/>
     <w:basedOn w:val="DefaultParagraphFont"/>
     <w:link w:val="BalloonText"/>
@@ -59834,12 +59943,45 @@
       <w:spacing w:before="100" w:beforeAutospacing="1" w:after="144" w:line="276" w:lineRule="auto"/>
     </w:pPr>
     <w:rPr>
-      <w:rFonts w:ascii="Times New Roman" w:eastAsia="Times New Roman" w:hAnsi="Times New Roman" w:cs="Times New Roman"/>
+      <w:rFonts w:ascii="Times New Roman" w:hAnsi="Times New Roman" w:eastAsia="Times New Roman" w:cs="Times New Roman"/>
       <w:sz w:val="24"/>
       <w:szCs w:val="24"/>
     </w:rPr>
   </w:style>
 </w:styles>
+</file>
+
+<file path=word/glossary/document.xml><?xml version="1.0" encoding="utf-8"?>
+<w:glossaryDocument xmlns:w14="http://schemas.microsoft.com/office/word/2010/wordml" xmlns:w="http://schemas.openxmlformats.org/wordprocessingml/2006/main">
+  <w:docParts>
+    <w:docPart>
+      <w:docPartPr>
+        <w:name w:val="DefaultPlaceholder_1081868574"/>
+        <w:category>
+          <w:name w:val="General"/>
+          <w:gallery w:val="placeholder"/>
+        </w:category>
+        <w:types>
+          <w:type w:val="bbPlcHdr"/>
+        </w:types>
+        <w:behaviors>
+          <w:behavior w:val="content"/>
+        </w:behaviors>
+        <w:guid w:val="{718c1f34-1d86-423c-89d3-17f4b80e70e3}"/>
+      </w:docPartPr>
+      <w:docPartBody>
+        <w:p>
+          <w:r>
+            <w:rPr>
+              <w:rStyle w:val="PlaceholderText"/>
+            </w:rPr>
+            <w:t/>
+          </w:r>
+        </w:p>
+      </w:docPartBody>
+    </w:docPart>
+  </w:docParts>
+</w:glossaryDocument>
 </file>
 
 <file path=word/theme/theme1.xml><?xml version="1.0" encoding="utf-8"?>
